--- a/notes/Westra Map Features.docx
+++ b/notes/Westra Map Features.docx
@@ -64,7 +64,79 @@
           <w:sz w:val="25"/>
           <w:szCs w:val="25"/>
         </w:rPr>
-        <w:t>_</w:t>
+        <w:t>The major port</w:t>
+      </w:r>
+      <w:r>
+        <w:rPr>
+          <w:rFonts w:ascii="Dubai Light" w:hAnsi="Dubai Light" w:cs="Dubai Light"/>
+          <w:sz w:val="25"/>
+          <w:szCs w:val="25"/>
+        </w:rPr>
+        <w:t xml:space="preserve"> town of Westra. Being a majorly self-sufficient island</w:t>
+      </w:r>
+      <w:r>
+        <w:rPr>
+          <w:rFonts w:ascii="Dubai Light" w:hAnsi="Dubai Light" w:cs="Dubai Light"/>
+          <w:sz w:val="25"/>
+          <w:szCs w:val="25"/>
+        </w:rPr>
+        <w:t xml:space="preserve">, trade is more sparce at this harbor than most in the wider archipelago. </w:t>
+      </w:r>
+      <w:r>
+        <w:rPr>
+          <w:rFonts w:ascii="Dubai Light" w:hAnsi="Dubai Light" w:cs="Dubai Light"/>
+          <w:sz w:val="25"/>
+          <w:szCs w:val="25"/>
+        </w:rPr>
+        <w:t xml:space="preserve">With the influx of students bringing steady riches, they primarily import </w:t>
+      </w:r>
+      <w:r>
+        <w:rPr>
+          <w:rFonts w:ascii="Dubai Light" w:hAnsi="Dubai Light" w:cs="Dubai Light"/>
+          <w:sz w:val="25"/>
+          <w:szCs w:val="25"/>
+        </w:rPr>
+        <w:t>durable and previous metals</w:t>
+      </w:r>
+      <w:r>
+        <w:rPr>
+          <w:rFonts w:ascii="Dubai Light" w:hAnsi="Dubai Light" w:cs="Dubai Light"/>
+          <w:sz w:val="25"/>
+          <w:szCs w:val="25"/>
+        </w:rPr>
+        <w:t xml:space="preserve"> due to the lack of sufficient mining locations.</w:t>
+      </w:r>
+      <w:r>
+        <w:rPr>
+          <w:rFonts w:ascii="Dubai Light" w:hAnsi="Dubai Light" w:cs="Dubai Light"/>
+          <w:sz w:val="25"/>
+          <w:szCs w:val="25"/>
+        </w:rPr>
+        <w:t xml:space="preserve"> While some arrive as raw materials, most</w:t>
+      </w:r>
+      <w:r>
+        <w:rPr>
+          <w:rFonts w:ascii="Dubai Light" w:hAnsi="Dubai Light" w:cs="Dubai Light"/>
+          <w:sz w:val="25"/>
+          <w:szCs w:val="25"/>
+        </w:rPr>
+        <w:t xml:space="preserve"> received are in crafted forms</w:t>
+      </w:r>
+      <w:r>
+        <w:rPr>
+          <w:rFonts w:ascii="Dubai Light" w:hAnsi="Dubai Light" w:cs="Dubai Light"/>
+          <w:sz w:val="25"/>
+          <w:szCs w:val="25"/>
+        </w:rPr>
+        <w:t xml:space="preserve"> due to a lack of </w:t>
+      </w:r>
+      <w:r>
+        <w:rPr>
+          <w:rFonts w:ascii="Dubai Light" w:hAnsi="Dubai Light" w:cs="Dubai Light"/>
+          <w:sz w:val="25"/>
+          <w:szCs w:val="25"/>
+        </w:rPr>
+        <w:t>smiths (due to this, students who study the smithing arts may more easily find work).</w:t>
       </w:r>
     </w:p>
     <w:p>
@@ -107,7 +179,63 @@
           <w:sz w:val="25"/>
           <w:szCs w:val="25"/>
         </w:rPr>
-        <w:t>_</w:t>
+        <w:t>A simple hamlet</w:t>
+      </w:r>
+      <w:r>
+        <w:rPr>
+          <w:rFonts w:ascii="Dubai Light" w:hAnsi="Dubai Light" w:cs="Dubai Light"/>
+          <w:sz w:val="25"/>
+          <w:szCs w:val="25"/>
+        </w:rPr>
+        <w:t xml:space="preserve"> a safe distance inland bordering grassland and woodland.</w:t>
+      </w:r>
+      <w:r>
+        <w:rPr>
+          <w:rFonts w:ascii="Dubai Light" w:hAnsi="Dubai Light" w:cs="Dubai Light"/>
+          <w:sz w:val="25"/>
+          <w:szCs w:val="25"/>
+        </w:rPr>
+        <w:t xml:space="preserve"> It’s also a reasonable distance from the reaches of Brine’s Bounty, the most popular fishing area on Westra.</w:t>
+      </w:r>
+      <w:r>
+        <w:rPr>
+          <w:rFonts w:ascii="Dubai Light" w:hAnsi="Dubai Light" w:cs="Dubai Light"/>
+          <w:sz w:val="25"/>
+          <w:szCs w:val="25"/>
+        </w:rPr>
+        <w:t xml:space="preserve"> The area sports primarily fishermen, but there are also a small number of hunters and farmers that reside here as well.</w:t>
+      </w:r>
+      <w:r>
+        <w:rPr>
+          <w:rFonts w:ascii="Dubai Light" w:hAnsi="Dubai Light" w:cs="Dubai Light"/>
+          <w:sz w:val="25"/>
+          <w:szCs w:val="25"/>
+        </w:rPr>
+        <w:t xml:space="preserve"> Students may have some trouble</w:t>
+      </w:r>
+      <w:r>
+        <w:rPr>
+          <w:rFonts w:ascii="Dubai Light" w:hAnsi="Dubai Light" w:cs="Dubai Light"/>
+          <w:sz w:val="25"/>
+          <w:szCs w:val="25"/>
+        </w:rPr>
+        <w:t xml:space="preserve"> acquiring things here as they would in a normal town- as it’s made for harvesting and not for</w:t>
+      </w:r>
+      <w:r>
+        <w:rPr>
+          <w:rFonts w:ascii="Dubai Light" w:hAnsi="Dubai Light" w:cs="Dubai Light"/>
+          <w:sz w:val="25"/>
+          <w:szCs w:val="25"/>
+        </w:rPr>
+        <w:t xml:space="preserve"> direct merchandising on location. The available resources are much more limited here than anywhere else</w:t>
+      </w:r>
+      <w:r>
+        <w:rPr>
+          <w:rFonts w:ascii="Dubai Light" w:hAnsi="Dubai Light" w:cs="Dubai Light"/>
+          <w:sz w:val="25"/>
+          <w:szCs w:val="25"/>
+        </w:rPr>
+        <w:t xml:space="preserve"> (except the food items of course).</w:t>
       </w:r>
     </w:p>
     <w:p>
@@ -150,7 +278,55 @@
           <w:sz w:val="25"/>
           <w:szCs w:val="25"/>
         </w:rPr>
-        <w:t>_</w:t>
+        <w:t>The</w:t>
+      </w:r>
+      <w:r>
+        <w:rPr>
+          <w:rFonts w:ascii="Dubai Light" w:hAnsi="Dubai Light" w:cs="Dubai Light"/>
+          <w:sz w:val="25"/>
+          <w:szCs w:val="25"/>
+        </w:rPr>
+        <w:t xml:space="preserve"> primary place to be for students. While</w:t>
+      </w:r>
+      <w:r>
+        <w:rPr>
+          <w:rFonts w:ascii="Dubai Light" w:hAnsi="Dubai Light" w:cs="Dubai Light"/>
+          <w:sz w:val="25"/>
+          <w:szCs w:val="25"/>
+        </w:rPr>
+        <w:t xml:space="preserve"> not a full town by any means, the campus resources are more than adequate for providing resources to</w:t>
+      </w:r>
+      <w:r>
+        <w:rPr>
+          <w:rFonts w:ascii="Dubai Light" w:hAnsi="Dubai Light" w:cs="Dubai Light"/>
+          <w:sz w:val="25"/>
+          <w:szCs w:val="25"/>
+        </w:rPr>
+        <w:t xml:space="preserve"> its residents. </w:t>
+      </w:r>
+      <w:r>
+        <w:rPr>
+          <w:rFonts w:ascii="Dubai Light" w:hAnsi="Dubai Light" w:cs="Dubai Light"/>
+          <w:sz w:val="25"/>
+          <w:szCs w:val="25"/>
+        </w:rPr>
+        <w:t>Despite being nowhere near the most bustling place</w:t>
+      </w:r>
+      <w:r>
+        <w:rPr>
+          <w:rFonts w:ascii="Dubai Light" w:hAnsi="Dubai Light" w:cs="Dubai Light"/>
+          <w:sz w:val="25"/>
+          <w:szCs w:val="25"/>
+        </w:rPr>
+        <w:t xml:space="preserve"> in Westra</w:t>
+      </w:r>
+      <w:r>
+        <w:rPr>
+          <w:rFonts w:ascii="Dubai Light" w:hAnsi="Dubai Light" w:cs="Dubai Light"/>
+          <w:sz w:val="25"/>
+          <w:szCs w:val="25"/>
+        </w:rPr>
+        <w:t>, it always manages to be the most lively from one situation or another.</w:t>
       </w:r>
     </w:p>
     <w:p>
@@ -263,6 +439,7 @@
           <w:sz w:val="25"/>
           <w:szCs w:val="25"/>
         </w:rPr>
+        <w:lastRenderedPageBreak/>
         <w:t>Ranger outpost, naval defense</w:t>
       </w:r>
       <w:r>
@@ -540,6 +717,7 @@
       <w:r>
         <w:rPr>
           <w:rFonts w:ascii="Dubai" w:hAnsi="Dubai" w:cs="Dubai"/>
+          <w:strike/>
           <w:sz w:val="25"/>
           <w:szCs w:val="25"/>
         </w:rPr>
@@ -637,7 +815,6 @@
           <w:sz w:val="25"/>
           <w:szCs w:val="25"/>
         </w:rPr>
-        <w:lastRenderedPageBreak/>
         <w:t>Headmaster’s Graveyard*</w:t>
       </w:r>
     </w:p>
@@ -1108,6 +1285,7 @@
           <w:sz w:val="25"/>
           <w:szCs w:val="25"/>
         </w:rPr>
+        <w:lastRenderedPageBreak/>
         <w:t>Its</w:t>
       </w:r>
       <w:r>
@@ -1573,7 +1751,6 @@
           <w:sz w:val="25"/>
           <w:szCs w:val="25"/>
         </w:rPr>
-        <w:lastRenderedPageBreak/>
         <w:t>_</w:t>
       </w:r>
     </w:p>
@@ -1800,25 +1977,39 @@
           <w:sz w:val="25"/>
           <w:szCs w:val="25"/>
         </w:rPr>
-        <w:t>_</w:t>
-      </w:r>
-    </w:p>
-    <w:p>
-      <w:pPr>
-        <w:spacing w:line="240" w:lineRule="auto"/>
-        <w:rPr>
-          <w:rFonts w:ascii="Dubai" w:hAnsi="Dubai" w:cs="Dubai"/>
-          <w:sz w:val="25"/>
-          <w:szCs w:val="25"/>
-        </w:rPr>
-      </w:pPr>
-      <w:r>
-        <w:rPr>
-          <w:rFonts w:ascii="Dubai" w:hAnsi="Dubai" w:cs="Dubai"/>
-          <w:sz w:val="25"/>
-          <w:szCs w:val="25"/>
-        </w:rPr>
-        <w:t>Mysterious Shack*</w:t>
+        <w:t>The ruins of a once great</w:t>
+      </w:r>
+      <w:r>
+        <w:rPr>
+          <w:rFonts w:ascii="Dubai Light" w:hAnsi="Dubai Light" w:cs="Dubai Light"/>
+          <w:sz w:val="25"/>
+          <w:szCs w:val="25"/>
+        </w:rPr>
+        <w:t xml:space="preserve"> s</w:t>
+      </w:r>
+      <w:r>
+        <w:rPr>
+          <w:rFonts w:ascii="Dubai Light" w:hAnsi="Dubai Light" w:cs="Dubai Light"/>
+          <w:sz w:val="25"/>
+          <w:szCs w:val="25"/>
+        </w:rPr>
+        <w:t xml:space="preserve">hip </w:t>
+      </w:r>
+      <w:r>
+        <w:rPr>
+          <w:rFonts w:ascii="Dubai Light" w:hAnsi="Dubai Light" w:cs="Dubai Light"/>
+          <w:sz w:val="25"/>
+          <w:szCs w:val="25"/>
+        </w:rPr>
+        <w:t>smashed into the Glimmer Tides</w:t>
+      </w:r>
+      <w:r>
+        <w:rPr>
+          <w:rFonts w:ascii="Dubai Light" w:hAnsi="Dubai Light" w:cs="Dubai Light"/>
+          <w:sz w:val="25"/>
+          <w:szCs w:val="25"/>
+        </w:rPr>
+        <w:t>.</w:t>
       </w:r>
     </w:p>
     <w:p>
@@ -1843,25 +2034,138 @@
           <w:sz w:val="25"/>
           <w:szCs w:val="25"/>
         </w:rPr>
-        <w:t>_</w:t>
-      </w:r>
-    </w:p>
-    <w:p>
-      <w:pPr>
-        <w:spacing w:line="240" w:lineRule="auto"/>
-        <w:rPr>
-          <w:rFonts w:ascii="Dubai" w:hAnsi="Dubai" w:cs="Dubai"/>
-          <w:sz w:val="25"/>
-          <w:szCs w:val="25"/>
-        </w:rPr>
-      </w:pPr>
-      <w:r>
-        <w:rPr>
-          <w:rFonts w:ascii="Dubai" w:hAnsi="Dubai" w:cs="Dubai"/>
-          <w:sz w:val="25"/>
-          <w:szCs w:val="25"/>
-        </w:rPr>
-        <w:t>North Point Overlook</w:t>
+        <w:t xml:space="preserve">It can be found by walking along the </w:t>
+      </w:r>
+      <w:r>
+        <w:rPr>
+          <w:rFonts w:ascii="Dubai Light" w:hAnsi="Dubai Light" w:cs="Dubai Light"/>
+          <w:sz w:val="25"/>
+          <w:szCs w:val="25"/>
+        </w:rPr>
+        <w:t xml:space="preserve">shore, </w:t>
+      </w:r>
+      <w:r>
+        <w:rPr>
+          <w:rFonts w:ascii="Dubai Light" w:hAnsi="Dubai Light" w:cs="Dubai Light"/>
+          <w:sz w:val="25"/>
+          <w:szCs w:val="25"/>
+        </w:rPr>
+        <w:t>seen from the end of the Crumbled Peninsula</w:t>
+      </w:r>
+      <w:r>
+        <w:rPr>
+          <w:rFonts w:ascii="Dubai Light" w:hAnsi="Dubai Light" w:cs="Dubai Light"/>
+          <w:sz w:val="25"/>
+          <w:szCs w:val="25"/>
+        </w:rPr>
+        <w:t>,</w:t>
+      </w:r>
+      <w:r>
+        <w:rPr>
+          <w:rFonts w:ascii="Dubai Light" w:hAnsi="Dubai Light" w:cs="Dubai Light"/>
+          <w:sz w:val="25"/>
+          <w:szCs w:val="25"/>
+        </w:rPr>
+        <w:t xml:space="preserve"> </w:t>
+      </w:r>
+      <w:r>
+        <w:rPr>
+          <w:rFonts w:ascii="Dubai Light" w:hAnsi="Dubai Light" w:cs="Dubai Light"/>
+          <w:sz w:val="25"/>
+          <w:szCs w:val="25"/>
+        </w:rPr>
+        <w:t xml:space="preserve">or </w:t>
+      </w:r>
+      <w:r>
+        <w:rPr>
+          <w:rFonts w:ascii="Dubai Light" w:hAnsi="Dubai Light" w:cs="Dubai Light"/>
+          <w:sz w:val="25"/>
+          <w:szCs w:val="25"/>
+        </w:rPr>
+        <w:t xml:space="preserve">seen from </w:t>
+      </w:r>
+      <w:r>
+        <w:rPr>
+          <w:rFonts w:ascii="Dubai Light" w:hAnsi="Dubai Light" w:cs="Dubai Light"/>
+          <w:sz w:val="25"/>
+          <w:szCs w:val="25"/>
+        </w:rPr>
+        <w:t>the lookout tower of the Bramble Bastion</w:t>
+      </w:r>
+      <w:r>
+        <w:rPr>
+          <w:rFonts w:ascii="Dubai Light" w:hAnsi="Dubai Light" w:cs="Dubai Light"/>
+          <w:sz w:val="25"/>
+          <w:szCs w:val="25"/>
+        </w:rPr>
+        <w:t xml:space="preserve"> (</w:t>
+      </w:r>
+      <w:r>
+        <w:rPr>
+          <w:rFonts w:ascii="Dubai Light" w:hAnsi="Dubai Light" w:cs="Dubai Light"/>
+          <w:sz w:val="25"/>
+          <w:szCs w:val="25"/>
+        </w:rPr>
+        <w:t>n</w:t>
+      </w:r>
+      <w:r>
+        <w:rPr>
+          <w:rFonts w:ascii="Dubai Light" w:hAnsi="Dubai Light" w:cs="Dubai Light"/>
+          <w:sz w:val="25"/>
+          <w:szCs w:val="25"/>
+        </w:rPr>
+        <w:t xml:space="preserve">ote it cannot be </w:t>
+      </w:r>
+      <w:r>
+        <w:rPr>
+          <w:rFonts w:ascii="Dubai Light" w:hAnsi="Dubai Light" w:cs="Dubai Light"/>
+          <w:sz w:val="25"/>
+          <w:szCs w:val="25"/>
+        </w:rPr>
+        <w:lastRenderedPageBreak/>
+        <w:t xml:space="preserve">seen from the end of Nestled Nook, one must travel </w:t>
+      </w:r>
+      <w:r>
+        <w:rPr>
+          <w:rFonts w:ascii="Dubai Light" w:hAnsi="Dubai Light" w:cs="Dubai Light"/>
+          <w:sz w:val="25"/>
+          <w:szCs w:val="25"/>
+        </w:rPr>
+        <w:t xml:space="preserve">down the coast </w:t>
+      </w:r>
+      <w:r>
+        <w:rPr>
+          <w:rFonts w:ascii="Dubai Light" w:hAnsi="Dubai Light" w:cs="Dubai Light"/>
+          <w:sz w:val="25"/>
+          <w:szCs w:val="25"/>
+        </w:rPr>
+        <w:t xml:space="preserve">past the </w:t>
+      </w:r>
+      <w:r>
+        <w:rPr>
+          <w:rFonts w:ascii="Dubai Light" w:hAnsi="Dubai Light" w:cs="Dubai Light"/>
+          <w:sz w:val="25"/>
+          <w:szCs w:val="25"/>
+        </w:rPr>
+        <w:t>obscuring tree line to see it).</w:t>
+      </w:r>
+    </w:p>
+    <w:p>
+      <w:pPr>
+        <w:spacing w:line="240" w:lineRule="auto"/>
+        <w:rPr>
+          <w:rFonts w:ascii="Dubai" w:hAnsi="Dubai" w:cs="Dubai"/>
+          <w:sz w:val="25"/>
+          <w:szCs w:val="25"/>
+        </w:rPr>
+      </w:pPr>
+      <w:r>
+        <w:rPr>
+          <w:rFonts w:ascii="Dubai" w:hAnsi="Dubai" w:cs="Dubai"/>
+          <w:sz w:val="25"/>
+          <w:szCs w:val="25"/>
+        </w:rPr>
+        <w:t>Mysterious Shack*</w:t>
       </w:r>
     </w:p>
     <w:p>
@@ -1904,7 +2208,7 @@
           <w:sz w:val="25"/>
           <w:szCs w:val="25"/>
         </w:rPr>
-        <w:t>Old Orchard</w:t>
+        <w:t>North Point Overlook</w:t>
       </w:r>
     </w:p>
     <w:p>
@@ -1947,7 +2251,74 @@
           <w:sz w:val="25"/>
           <w:szCs w:val="25"/>
         </w:rPr>
-        <w:t>Ondor Ruin</w:t>
+        <w:t>Old Orchard</w:t>
+      </w:r>
+    </w:p>
+    <w:p>
+      <w:pPr>
+        <w:pStyle w:val="ListParagraph"/>
+        <w:numPr>
+          <w:ilvl w:val="0"/>
+          <w:numId w:val="8"/>
+        </w:numPr>
+        <w:spacing w:line="240" w:lineRule="auto"/>
+        <w:rPr>
+          <w:rFonts w:ascii="Dubai" w:hAnsi="Dubai" w:cs="Dubai"/>
+          <w:b/>
+          <w:bCs/>
+          <w:i/>
+          <w:iCs/>
+          <w:sz w:val="28"/>
+          <w:szCs w:val="28"/>
+        </w:rPr>
+      </w:pPr>
+      <w:r>
+        <w:rPr>
+          <w:rFonts w:ascii="Dubai Light" w:hAnsi="Dubai Light" w:cs="Dubai Light"/>
+          <w:b/>
+          <w:bCs/>
+          <w:i/>
+          <w:iCs/>
+          <w:sz w:val="25"/>
+          <w:szCs w:val="25"/>
+        </w:rPr>
+        <w:t>Understand if this wasn’t what you were picturing</w:t>
+      </w:r>
+      <w:r>
+        <w:rPr>
+          <w:rFonts w:ascii="Dubai Light" w:hAnsi="Dubai Light" w:cs="Dubai Light"/>
+          <w:b/>
+          <w:bCs/>
+          <w:i/>
+          <w:iCs/>
+          <w:sz w:val="25"/>
+          <w:szCs w:val="25"/>
+        </w:rPr>
+        <w:t xml:space="preserve">. </w:t>
+      </w:r>
+      <w:r>
+        <w:rPr>
+          <w:rFonts w:ascii="Dubai Light" w:hAnsi="Dubai Light" w:cs="Dubai Light"/>
+          <w:b/>
+          <w:bCs/>
+          <w:i/>
+          <w:iCs/>
+          <w:sz w:val="25"/>
+          <w:szCs w:val="25"/>
+        </w:rPr>
+        <w:t xml:space="preserve">I can always </w:t>
+      </w:r>
+      <w:r>
+        <w:rPr>
+          <w:rFonts w:ascii="Dubai Light" w:hAnsi="Dubai Light" w:cs="Dubai Light"/>
+          <w:b/>
+          <w:bCs/>
+          <w:i/>
+          <w:iCs/>
+          <w:sz w:val="25"/>
+          <w:szCs w:val="25"/>
+        </w:rPr>
+        <w:t>make another point of interest and put some of this there (or in Hwen) if you like.</w:t>
       </w:r>
     </w:p>
     <w:p>
@@ -1972,33 +2343,185 @@
           <w:sz w:val="25"/>
           <w:szCs w:val="25"/>
         </w:rPr>
-        <w:t>_</w:t>
-      </w:r>
-    </w:p>
-    <w:p>
-      <w:pPr>
-        <w:spacing w:line="240" w:lineRule="auto"/>
-        <w:rPr>
-          <w:rFonts w:ascii="Dubai" w:hAnsi="Dubai" w:cs="Dubai"/>
-          <w:sz w:val="25"/>
-          <w:szCs w:val="25"/>
-        </w:rPr>
-      </w:pPr>
-      <w:r>
-        <w:rPr>
-          <w:rFonts w:ascii="Dubai" w:hAnsi="Dubai" w:cs="Dubai"/>
-          <w:sz w:val="25"/>
-          <w:szCs w:val="25"/>
-        </w:rPr>
-        <w:t>Prancing Pra</w:t>
-      </w:r>
-      <w:r>
-        <w:rPr>
-          <w:rFonts w:ascii="Dubai" w:hAnsi="Dubai" w:cs="Dubai"/>
-          <w:sz w:val="25"/>
-          <w:szCs w:val="25"/>
-        </w:rPr>
-        <w:t>irie</w:t>
+        <w:t>Mingled with the rest of the</w:t>
+      </w:r>
+      <w:r>
+        <w:rPr>
+          <w:rFonts w:ascii="Dubai Light" w:hAnsi="Dubai Light" w:cs="Dubai Light"/>
+          <w:sz w:val="25"/>
+          <w:szCs w:val="25"/>
+        </w:rPr>
+        <w:t xml:space="preserve"> farm</w:t>
+      </w:r>
+      <w:r>
+        <w:rPr>
+          <w:rFonts w:ascii="Dubai Light" w:hAnsi="Dubai Light" w:cs="Dubai Light"/>
+          <w:sz w:val="25"/>
+          <w:szCs w:val="25"/>
+        </w:rPr>
+        <w:t xml:space="preserve"> plots around the island stands a smaller plot built with more grace. </w:t>
+      </w:r>
+      <w:r>
+        <w:rPr>
+          <w:rFonts w:ascii="Dubai Light" w:hAnsi="Dubai Light" w:cs="Dubai Light"/>
+          <w:sz w:val="25"/>
+          <w:szCs w:val="25"/>
+        </w:rPr>
+        <w:t>Aged</w:t>
+      </w:r>
+      <w:r>
+        <w:rPr>
+          <w:rFonts w:ascii="Dubai Light" w:hAnsi="Dubai Light" w:cs="Dubai Light"/>
+          <w:sz w:val="25"/>
+          <w:szCs w:val="25"/>
+        </w:rPr>
+        <w:t xml:space="preserve"> but tended to perfection</w:t>
+      </w:r>
+      <w:r>
+        <w:rPr>
+          <w:rFonts w:ascii="Dubai Light" w:hAnsi="Dubai Light" w:cs="Dubai Light"/>
+          <w:sz w:val="25"/>
+          <w:szCs w:val="25"/>
+        </w:rPr>
+        <w:t xml:space="preserve"> is an orchard </w:t>
+      </w:r>
+      <w:r>
+        <w:rPr>
+          <w:rFonts w:ascii="Dubai Light" w:hAnsi="Dubai Light" w:cs="Dubai Light"/>
+          <w:sz w:val="25"/>
+          <w:szCs w:val="25"/>
+        </w:rPr>
+        <w:t xml:space="preserve">sporting a </w:t>
+      </w:r>
+      <w:r>
+        <w:rPr>
+          <w:rFonts w:ascii="Dubai Light" w:hAnsi="Dubai Light" w:cs="Dubai Light"/>
+          <w:sz w:val="25"/>
+          <w:szCs w:val="25"/>
+        </w:rPr>
+        <w:t xml:space="preserve">mere </w:t>
+      </w:r>
+      <w:r>
+        <w:rPr>
+          <w:rFonts w:ascii="Dubai Light" w:hAnsi="Dubai Light" w:cs="Dubai Light"/>
+          <w:sz w:val="25"/>
+          <w:szCs w:val="25"/>
+        </w:rPr>
+        <w:t xml:space="preserve">handful </w:t>
+      </w:r>
+      <w:r>
+        <w:rPr>
+          <w:rFonts w:ascii="Dubai Light" w:hAnsi="Dubai Light" w:cs="Dubai Light"/>
+          <w:sz w:val="25"/>
+          <w:szCs w:val="25"/>
+        </w:rPr>
+        <w:t>of fruits- acai, bananas, dragonfruit</w:t>
+      </w:r>
+      <w:r>
+        <w:rPr>
+          <w:rFonts w:ascii="Dubai Light" w:hAnsi="Dubai Light" w:cs="Dubai Light"/>
+          <w:sz w:val="25"/>
+          <w:szCs w:val="25"/>
+        </w:rPr>
+        <w:t>, and guavas</w:t>
+      </w:r>
+      <w:r>
+        <w:rPr>
+          <w:rFonts w:ascii="Dubai Light" w:hAnsi="Dubai Light" w:cs="Dubai Light"/>
+          <w:sz w:val="25"/>
+          <w:szCs w:val="25"/>
+        </w:rPr>
+        <w:t>.</w:t>
+      </w:r>
+      <w:r>
+        <w:rPr>
+          <w:rFonts w:ascii="Dubai Light" w:hAnsi="Dubai Light" w:cs="Dubai Light"/>
+          <w:sz w:val="25"/>
+          <w:szCs w:val="25"/>
+        </w:rPr>
+        <w:t xml:space="preserve"> </w:t>
+      </w:r>
+      <w:r>
+        <w:rPr>
+          <w:rFonts w:ascii="Dubai Light" w:hAnsi="Dubai Light" w:cs="Dubai Light"/>
+          <w:sz w:val="25"/>
+          <w:szCs w:val="25"/>
+        </w:rPr>
+        <w:t>All are used</w:t>
+      </w:r>
+      <w:r>
+        <w:rPr>
+          <w:rFonts w:ascii="Dubai Light" w:hAnsi="Dubai Light" w:cs="Dubai Light"/>
+          <w:sz w:val="25"/>
+          <w:szCs w:val="25"/>
+        </w:rPr>
+        <w:t xml:space="preserve"> in the making of wine</w:t>
+      </w:r>
+      <w:r>
+        <w:rPr>
+          <w:rFonts w:ascii="Dubai Light" w:hAnsi="Dubai Light" w:cs="Dubai Light"/>
+          <w:sz w:val="25"/>
+          <w:szCs w:val="25"/>
+        </w:rPr>
+        <w:t xml:space="preserve"> in</w:t>
+      </w:r>
+      <w:r>
+        <w:rPr>
+          <w:rFonts w:ascii="Dubai Light" w:hAnsi="Dubai Light" w:cs="Dubai Light"/>
+          <w:sz w:val="25"/>
+          <w:szCs w:val="25"/>
+        </w:rPr>
+        <w:t xml:space="preserve"> an elegant winery built on a hill overlooking the fields. It sports a comfortable balcony </w:t>
+      </w:r>
+      <w:r>
+        <w:rPr>
+          <w:rFonts w:ascii="Dubai Light" w:hAnsi="Dubai Light" w:cs="Dubai Light"/>
+          <w:sz w:val="25"/>
+          <w:szCs w:val="25"/>
+        </w:rPr>
+        <w:t xml:space="preserve">dining area for </w:t>
+      </w:r>
+      <w:r>
+        <w:rPr>
+          <w:rFonts w:ascii="Dubai Light" w:hAnsi="Dubai Light" w:cs="Dubai Light"/>
+          <w:sz w:val="25"/>
+          <w:szCs w:val="25"/>
+        </w:rPr>
+        <w:t>well-paying</w:t>
+      </w:r>
+      <w:r>
+        <w:rPr>
+          <w:rFonts w:ascii="Dubai Light" w:hAnsi="Dubai Light" w:cs="Dubai Light"/>
+          <w:sz w:val="25"/>
+          <w:szCs w:val="25"/>
+        </w:rPr>
+        <w:t xml:space="preserve"> patrons</w:t>
+      </w:r>
+      <w:r>
+        <w:rPr>
+          <w:rFonts w:ascii="Dubai Light" w:hAnsi="Dubai Light" w:cs="Dubai Light"/>
+          <w:sz w:val="25"/>
+          <w:szCs w:val="25"/>
+        </w:rPr>
+        <w:t xml:space="preserve"> with the best cuisine the island has to offer.</w:t>
+      </w:r>
+    </w:p>
+    <w:p>
+      <w:pPr>
+        <w:spacing w:line="240" w:lineRule="auto"/>
+        <w:rPr>
+          <w:rFonts w:ascii="Dubai" w:hAnsi="Dubai" w:cs="Dubai"/>
+          <w:sz w:val="25"/>
+          <w:szCs w:val="25"/>
+        </w:rPr>
+      </w:pPr>
+      <w:r>
+        <w:rPr>
+          <w:rFonts w:ascii="Dubai" w:hAnsi="Dubai" w:cs="Dubai"/>
+          <w:sz w:val="25"/>
+          <w:szCs w:val="25"/>
+        </w:rPr>
+        <w:t>Ondor Ruin</w:t>
       </w:r>
     </w:p>
     <w:p>
@@ -2023,25 +2546,65 @@
           <w:sz w:val="25"/>
           <w:szCs w:val="25"/>
         </w:rPr>
-        <w:t>_</w:t>
-      </w:r>
-    </w:p>
-    <w:p>
-      <w:pPr>
-        <w:spacing w:line="240" w:lineRule="auto"/>
-        <w:rPr>
-          <w:rFonts w:ascii="Dubai" w:hAnsi="Dubai" w:cs="Dubai"/>
-          <w:sz w:val="25"/>
-          <w:szCs w:val="25"/>
-        </w:rPr>
-      </w:pPr>
-      <w:r>
-        <w:rPr>
-          <w:rFonts w:ascii="Dubai" w:hAnsi="Dubai" w:cs="Dubai"/>
-          <w:sz w:val="25"/>
-          <w:szCs w:val="25"/>
-        </w:rPr>
-        <w:t>School Docks</w:t>
+        <w:t xml:space="preserve">Not far from the campus are the ruins of an old, stone monastery. </w:t>
+      </w:r>
+      <w:r>
+        <w:rPr>
+          <w:rFonts w:ascii="Dubai Light" w:hAnsi="Dubai Light" w:cs="Dubai Light"/>
+          <w:sz w:val="25"/>
+          <w:szCs w:val="25"/>
+        </w:rPr>
+        <w:t>It scarcely stands in a fairly miserable state of disrepair- as if assaulted ages ago.</w:t>
+      </w:r>
+      <w:r>
+        <w:rPr>
+          <w:rFonts w:ascii="Dubai Light" w:hAnsi="Dubai Light" w:cs="Dubai Light"/>
+          <w:sz w:val="25"/>
+          <w:szCs w:val="25"/>
+        </w:rPr>
+        <w:t xml:space="preserve"> Various plants have enwrapped its exposed walls</w:t>
+      </w:r>
+      <w:r>
+        <w:rPr>
+          <w:rFonts w:ascii="Dubai Light" w:hAnsi="Dubai Light" w:cs="Dubai Light"/>
+          <w:sz w:val="25"/>
+          <w:szCs w:val="25"/>
+        </w:rPr>
+        <w:t>, and meager places of rest have been settled for students to</w:t>
+      </w:r>
+      <w:r>
+        <w:rPr>
+          <w:rFonts w:ascii="Dubai Light" w:hAnsi="Dubai Light" w:cs="Dubai Light"/>
+          <w:sz w:val="25"/>
+          <w:szCs w:val="25"/>
+        </w:rPr>
+        <w:t xml:space="preserve"> sit quietly.</w:t>
+      </w:r>
+    </w:p>
+    <w:p>
+      <w:pPr>
+        <w:spacing w:line="240" w:lineRule="auto"/>
+        <w:rPr>
+          <w:rFonts w:ascii="Dubai" w:hAnsi="Dubai" w:cs="Dubai"/>
+          <w:sz w:val="25"/>
+          <w:szCs w:val="25"/>
+        </w:rPr>
+      </w:pPr>
+      <w:r>
+        <w:rPr>
+          <w:rFonts w:ascii="Dubai" w:hAnsi="Dubai" w:cs="Dubai"/>
+          <w:sz w:val="25"/>
+          <w:szCs w:val="25"/>
+        </w:rPr>
+        <w:t>Prancing Pra</w:t>
+      </w:r>
+      <w:r>
+        <w:rPr>
+          <w:rFonts w:ascii="Dubai" w:hAnsi="Dubai" w:cs="Dubai"/>
+          <w:sz w:val="25"/>
+          <w:szCs w:val="25"/>
+        </w:rPr>
+        <w:t>irie</w:t>
       </w:r>
     </w:p>
     <w:p>
@@ -2084,7 +2647,7 @@
           <w:sz w:val="25"/>
           <w:szCs w:val="25"/>
         </w:rPr>
-        <w:t>Shrouded Statue*</w:t>
+        <w:t>School Docks</w:t>
       </w:r>
     </w:p>
     <w:p>
@@ -2109,8 +2672,56 @@
           <w:sz w:val="25"/>
           <w:szCs w:val="25"/>
         </w:rPr>
+        <w:t xml:space="preserve">The small harbor built exclusively for academy business. </w:t>
+      </w:r>
+      <w:r>
+        <w:rPr>
+          <w:rFonts w:ascii="Dubai Light" w:hAnsi="Dubai Light" w:cs="Dubai Light"/>
+          <w:sz w:val="25"/>
+          <w:szCs w:val="25"/>
+        </w:rPr>
+        <w:t>It only homes two ships owned by the school: the _</w:t>
+      </w:r>
+      <w:r>
+        <w:rPr>
+          <w:rFonts w:ascii="Dubai Light" w:hAnsi="Dubai Light" w:cs="Dubai Light"/>
+          <w:sz w:val="25"/>
+          <w:szCs w:val="25"/>
+        </w:rPr>
         <w:t>_</w:t>
       </w:r>
+      <w:r>
+        <w:rPr>
+          <w:rFonts w:ascii="Dubai Light" w:hAnsi="Dubai Light" w:cs="Dubai Light"/>
+          <w:sz w:val="25"/>
+          <w:szCs w:val="25"/>
+        </w:rPr>
+        <w:t xml:space="preserve"> and _</w:t>
+      </w:r>
+      <w:r>
+        <w:rPr>
+          <w:rFonts w:ascii="Dubai Light" w:hAnsi="Dubai Light" w:cs="Dubai Light"/>
+          <w:sz w:val="25"/>
+          <w:szCs w:val="25"/>
+        </w:rPr>
+        <w:t>’s Folly</w:t>
+      </w:r>
+      <w:r>
+        <w:rPr>
+          <w:rFonts w:ascii="Dubai Light" w:hAnsi="Dubai Light" w:cs="Dubai Light"/>
+          <w:sz w:val="25"/>
+          <w:szCs w:val="25"/>
+        </w:rPr>
+        <w:t xml:space="preserve">. </w:t>
+      </w:r>
+      <w:r>
+        <w:rPr>
+          <w:rFonts w:ascii="Dubai Light" w:hAnsi="Dubai Light" w:cs="Dubai Light"/>
+          <w:sz w:val="25"/>
+          <w:szCs w:val="25"/>
+        </w:rPr>
+        <w:t>Occasionally, lessons will be held on the latter as needed and weather providing.</w:t>
+      </w:r>
     </w:p>
     <w:p>
       <w:pPr>
@@ -2128,7 +2739,7 @@
           <w:szCs w:val="25"/>
         </w:rPr>
         <w:lastRenderedPageBreak/>
-        <w:t>Smirey Docks</w:t>
+        <w:t>Shrouded Statue*</w:t>
       </w:r>
     </w:p>
     <w:p>
@@ -2153,25 +2764,105 @@
           <w:sz w:val="25"/>
           <w:szCs w:val="25"/>
         </w:rPr>
-        <w:t>_</w:t>
-      </w:r>
-    </w:p>
-    <w:p>
-      <w:pPr>
-        <w:spacing w:line="240" w:lineRule="auto"/>
-        <w:rPr>
-          <w:rFonts w:ascii="Dubai" w:hAnsi="Dubai" w:cs="Dubai"/>
-          <w:sz w:val="25"/>
-          <w:szCs w:val="25"/>
-        </w:rPr>
-      </w:pPr>
-      <w:r>
-        <w:rPr>
-          <w:rFonts w:ascii="Dubai" w:hAnsi="Dubai" w:cs="Dubai"/>
-          <w:sz w:val="25"/>
-          <w:szCs w:val="25"/>
-        </w:rPr>
-        <w:t>Spice House*</w:t>
+        <w:t>An old</w:t>
+      </w:r>
+      <w:r>
+        <w:rPr>
+          <w:rFonts w:ascii="Dubai Light" w:hAnsi="Dubai Light" w:cs="Dubai Light"/>
+          <w:sz w:val="25"/>
+          <w:szCs w:val="25"/>
+        </w:rPr>
+        <w:t xml:space="preserve">, dark marble statue carved in the likeness of some sort of </w:t>
+      </w:r>
+      <w:r>
+        <w:rPr>
+          <w:rFonts w:ascii="Dubai Light" w:hAnsi="Dubai Light" w:cs="Dubai Light"/>
+          <w:sz w:val="25"/>
+          <w:szCs w:val="25"/>
+        </w:rPr>
+        <w:t xml:space="preserve">dietic entity. It lies at the true end of the Forsaken Steps- a wide, </w:t>
+      </w:r>
+      <w:r>
+        <w:rPr>
+          <w:rFonts w:ascii="Dubai Light" w:hAnsi="Dubai Light" w:cs="Dubai Light"/>
+          <w:sz w:val="25"/>
+          <w:szCs w:val="25"/>
+        </w:rPr>
+        <w:t>well-traveled</w:t>
+      </w:r>
+      <w:r>
+        <w:rPr>
+          <w:rFonts w:ascii="Dubai Light" w:hAnsi="Dubai Light" w:cs="Dubai Light"/>
+          <w:sz w:val="25"/>
+          <w:szCs w:val="25"/>
+        </w:rPr>
+        <w:t xml:space="preserve"> path </w:t>
+      </w:r>
+      <w:r>
+        <w:rPr>
+          <w:rFonts w:ascii="Dubai Light" w:hAnsi="Dubai Light" w:cs="Dubai Light"/>
+          <w:sz w:val="25"/>
+          <w:szCs w:val="25"/>
+        </w:rPr>
+        <w:t>left barren years ago.</w:t>
+      </w:r>
+      <w:r>
+        <w:rPr>
+          <w:rFonts w:ascii="Dubai Light" w:hAnsi="Dubai Light" w:cs="Dubai Light"/>
+          <w:sz w:val="25"/>
+          <w:szCs w:val="25"/>
+        </w:rPr>
+        <w:t xml:space="preserve"> </w:t>
+      </w:r>
+      <w:r>
+        <w:rPr>
+          <w:rFonts w:ascii="Dubai Light" w:hAnsi="Dubai Light" w:cs="Dubai Light"/>
+          <w:sz w:val="25"/>
+          <w:szCs w:val="25"/>
+        </w:rPr>
+        <w:t xml:space="preserve">The statue has been left to be blanketed in </w:t>
+      </w:r>
+      <w:r>
+        <w:rPr>
+          <w:rFonts w:ascii="Dubai Light" w:hAnsi="Dubai Light" w:cs="Dubai Light"/>
+          <w:sz w:val="25"/>
+          <w:szCs w:val="25"/>
+        </w:rPr>
+        <w:t>moss and</w:t>
+      </w:r>
+      <w:r>
+        <w:rPr>
+          <w:rFonts w:ascii="Dubai Light" w:hAnsi="Dubai Light" w:cs="Dubai Light"/>
+          <w:sz w:val="25"/>
+          <w:szCs w:val="25"/>
+        </w:rPr>
+        <w:t xml:space="preserve"> shaded by the trees overhead</w:t>
+      </w:r>
+      <w:r>
+        <w:rPr>
+          <w:rFonts w:ascii="Dubai Light" w:hAnsi="Dubai Light" w:cs="Dubai Light"/>
+          <w:sz w:val="25"/>
+          <w:szCs w:val="25"/>
+        </w:rPr>
+        <w:t xml:space="preserve"> for most the sun’s passing.</w:t>
+      </w:r>
+    </w:p>
+    <w:p>
+      <w:pPr>
+        <w:spacing w:line="240" w:lineRule="auto"/>
+        <w:rPr>
+          <w:rFonts w:ascii="Dubai" w:hAnsi="Dubai" w:cs="Dubai"/>
+          <w:sz w:val="25"/>
+          <w:szCs w:val="25"/>
+        </w:rPr>
+      </w:pPr>
+      <w:r>
+        <w:rPr>
+          <w:rFonts w:ascii="Dubai" w:hAnsi="Dubai" w:cs="Dubai"/>
+          <w:sz w:val="25"/>
+          <w:szCs w:val="25"/>
+        </w:rPr>
+        <w:t>Smirey Docks</w:t>
       </w:r>
     </w:p>
     <w:p>
@@ -2196,25 +2887,49 @@
           <w:sz w:val="25"/>
           <w:szCs w:val="25"/>
         </w:rPr>
-        <w:t>_</w:t>
-      </w:r>
-    </w:p>
-    <w:p>
-      <w:pPr>
-        <w:spacing w:line="240" w:lineRule="auto"/>
-        <w:rPr>
-          <w:rFonts w:ascii="Dubai" w:hAnsi="Dubai" w:cs="Dubai"/>
-          <w:sz w:val="25"/>
-          <w:szCs w:val="25"/>
-        </w:rPr>
-      </w:pPr>
-      <w:r>
-        <w:rPr>
-          <w:rFonts w:ascii="Dubai" w:hAnsi="Dubai" w:cs="Dubai"/>
-          <w:sz w:val="25"/>
-          <w:szCs w:val="25"/>
-        </w:rPr>
-        <w:t>Staff in the Stone*</w:t>
+        <w:t xml:space="preserve">An incredibly tiny extension of the School Docks that only harbors a </w:t>
+      </w:r>
+      <w:r>
+        <w:rPr>
+          <w:rFonts w:ascii="Dubai Light" w:hAnsi="Dubai Light" w:cs="Dubai Light"/>
+          <w:sz w:val="25"/>
+          <w:szCs w:val="25"/>
+        </w:rPr>
+        <w:t>small vessel. A single staff member is</w:t>
+      </w:r>
+      <w:r>
+        <w:rPr>
+          <w:rFonts w:ascii="Dubai Light" w:hAnsi="Dubai Light" w:cs="Dubai Light"/>
+          <w:sz w:val="25"/>
+          <w:szCs w:val="25"/>
+        </w:rPr>
+        <w:t xml:space="preserve"> stationed here at all times- to verify that only staff and seniors at the end of their studies</w:t>
+      </w:r>
+      <w:r>
+        <w:rPr>
+          <w:rFonts w:ascii="Dubai Light" w:hAnsi="Dubai Light" w:cs="Dubai Light"/>
+          <w:sz w:val="25"/>
+          <w:szCs w:val="25"/>
+        </w:rPr>
+        <w:t xml:space="preserve"> gain passage onto the boat.</w:t>
+      </w:r>
+    </w:p>
+    <w:p>
+      <w:pPr>
+        <w:spacing w:line="240" w:lineRule="auto"/>
+        <w:rPr>
+          <w:rFonts w:ascii="Dubai" w:hAnsi="Dubai" w:cs="Dubai"/>
+          <w:sz w:val="25"/>
+          <w:szCs w:val="25"/>
+        </w:rPr>
+      </w:pPr>
+      <w:r>
+        <w:rPr>
+          <w:rFonts w:ascii="Dubai" w:hAnsi="Dubai" w:cs="Dubai"/>
+          <w:sz w:val="25"/>
+          <w:szCs w:val="25"/>
+        </w:rPr>
+        <w:t>Spice House*</w:t>
       </w:r>
     </w:p>
     <w:p>
@@ -2239,25 +2954,209 @@
           <w:sz w:val="25"/>
           <w:szCs w:val="25"/>
         </w:rPr>
-        <w:t>_</w:t>
-      </w:r>
-    </w:p>
-    <w:p>
-      <w:pPr>
-        <w:spacing w:line="240" w:lineRule="auto"/>
-        <w:rPr>
-          <w:rFonts w:ascii="Dubai" w:hAnsi="Dubai" w:cs="Dubai"/>
-          <w:sz w:val="25"/>
-          <w:szCs w:val="25"/>
-        </w:rPr>
-      </w:pPr>
-      <w:r>
-        <w:rPr>
-          <w:rFonts w:ascii="Dubai" w:hAnsi="Dubai" w:cs="Dubai"/>
-          <w:sz w:val="25"/>
-          <w:szCs w:val="25"/>
-        </w:rPr>
-        <w:t>Sunspecked Sanctuary</w:t>
+        <w:t xml:space="preserve">In the middle of the vast farm fields lies a large </w:t>
+      </w:r>
+      <w:r>
+        <w:rPr>
+          <w:rFonts w:ascii="Dubai Light" w:hAnsi="Dubai Light" w:cs="Dubai Light"/>
+          <w:sz w:val="25"/>
+          <w:szCs w:val="25"/>
+        </w:rPr>
+        <w:t xml:space="preserve">greenhouse </w:t>
+      </w:r>
+      <w:r>
+        <w:rPr>
+          <w:rFonts w:ascii="Dubai Light" w:hAnsi="Dubai Light" w:cs="Dubai Light"/>
+          <w:sz w:val="25"/>
+          <w:szCs w:val="25"/>
+        </w:rPr>
+        <w:t>with</w:t>
+      </w:r>
+      <w:r>
+        <w:rPr>
+          <w:rFonts w:ascii="Dubai Light" w:hAnsi="Dubai Light" w:cs="Dubai Light"/>
+          <w:sz w:val="25"/>
+          <w:szCs w:val="25"/>
+        </w:rPr>
+        <w:t xml:space="preserve"> reflected sunlight </w:t>
+      </w:r>
+      <w:r>
+        <w:rPr>
+          <w:rFonts w:ascii="Dubai Light" w:hAnsi="Dubai Light" w:cs="Dubai Light"/>
+          <w:sz w:val="25"/>
+          <w:szCs w:val="25"/>
+        </w:rPr>
+        <w:t>visible significant distance</w:t>
+      </w:r>
+      <w:r>
+        <w:rPr>
+          <w:rFonts w:ascii="Dubai Light" w:hAnsi="Dubai Light" w:cs="Dubai Light"/>
+          <w:sz w:val="25"/>
+          <w:szCs w:val="25"/>
+        </w:rPr>
+        <w:t>s</w:t>
+      </w:r>
+      <w:r>
+        <w:rPr>
+          <w:rFonts w:ascii="Dubai Light" w:hAnsi="Dubai Light" w:cs="Dubai Light"/>
+          <w:sz w:val="25"/>
+          <w:szCs w:val="25"/>
+        </w:rPr>
+        <w:t xml:space="preserve"> away</w:t>
+      </w:r>
+      <w:r>
+        <w:rPr>
+          <w:rFonts w:ascii="Dubai Light" w:hAnsi="Dubai Light" w:cs="Dubai Light"/>
+          <w:sz w:val="25"/>
+          <w:szCs w:val="25"/>
+        </w:rPr>
+        <w:t xml:space="preserve">. Inside many, many variable spice plants flourish. </w:t>
+      </w:r>
+      <w:r>
+        <w:rPr>
+          <w:rFonts w:ascii="Dubai Light" w:hAnsi="Dubai Light" w:cs="Dubai Light"/>
+          <w:sz w:val="25"/>
+          <w:szCs w:val="25"/>
+        </w:rPr>
+        <w:t>The</w:t>
+      </w:r>
+      <w:r>
+        <w:rPr>
+          <w:rFonts w:ascii="Dubai Light" w:hAnsi="Dubai Light" w:cs="Dubai Light"/>
+          <w:sz w:val="25"/>
+          <w:szCs w:val="25"/>
+        </w:rPr>
+        <w:t xml:space="preserve"> garden is cared for by a diligent</w:t>
+      </w:r>
+      <w:r>
+        <w:rPr>
+          <w:rFonts w:ascii="Dubai Light" w:hAnsi="Dubai Light" w:cs="Dubai Light"/>
+          <w:sz w:val="25"/>
+          <w:szCs w:val="25"/>
+        </w:rPr>
+        <w:t>,</w:t>
+      </w:r>
+      <w:r>
+        <w:rPr>
+          <w:rFonts w:ascii="Dubai Light" w:hAnsi="Dubai Light" w:cs="Dubai Light"/>
+          <w:sz w:val="25"/>
+          <w:szCs w:val="25"/>
+        </w:rPr>
+        <w:t xml:space="preserve"> druidic </w:t>
+      </w:r>
+      <w:r>
+        <w:rPr>
+          <w:rFonts w:ascii="Dubai Light" w:hAnsi="Dubai Light" w:cs="Dubai Light"/>
+          <w:sz w:val="25"/>
+          <w:szCs w:val="25"/>
+        </w:rPr>
+        <w:t>faerie gnome</w:t>
+      </w:r>
+      <w:r>
+        <w:rPr>
+          <w:rFonts w:ascii="Dubai Light" w:hAnsi="Dubai Light" w:cs="Dubai Light"/>
+          <w:sz w:val="25"/>
+          <w:szCs w:val="25"/>
+        </w:rPr>
+        <w:t xml:space="preserve"> matron. She delivers</w:t>
+      </w:r>
+      <w:r>
+        <w:rPr>
+          <w:rFonts w:ascii="Dubai Light" w:hAnsi="Dubai Light" w:cs="Dubai Light"/>
+          <w:sz w:val="25"/>
+          <w:szCs w:val="25"/>
+        </w:rPr>
+        <w:t xml:space="preserve"> a parcel</w:t>
+      </w:r>
+      <w:r>
+        <w:rPr>
+          <w:rFonts w:ascii="Dubai Light" w:hAnsi="Dubai Light" w:cs="Dubai Light"/>
+          <w:sz w:val="25"/>
+          <w:szCs w:val="25"/>
+        </w:rPr>
+        <w:t xml:space="preserve"> each</w:t>
+      </w:r>
+      <w:r>
+        <w:rPr>
+          <w:rFonts w:ascii="Dubai Light" w:hAnsi="Dubai Light" w:cs="Dubai Light"/>
+          <w:sz w:val="25"/>
+          <w:szCs w:val="25"/>
+        </w:rPr>
+        <w:t xml:space="preserve"> to Hwen</w:t>
+      </w:r>
+      <w:r>
+        <w:rPr>
+          <w:rFonts w:ascii="Dubai Light" w:hAnsi="Dubai Light" w:cs="Dubai Light"/>
+          <w:sz w:val="25"/>
+          <w:szCs w:val="25"/>
+        </w:rPr>
+        <w:t xml:space="preserve"> and Westra Academy the same time every week</w:t>
+      </w:r>
+      <w:r>
+        <w:rPr>
+          <w:rFonts w:ascii="Dubai Light" w:hAnsi="Dubai Light" w:cs="Dubai Light"/>
+          <w:sz w:val="25"/>
+          <w:szCs w:val="25"/>
+        </w:rPr>
+        <w:t>- and can be seen in gia</w:t>
+      </w:r>
+      <w:r>
+        <w:rPr>
+          <w:rFonts w:ascii="Dubai Light" w:hAnsi="Dubai Light" w:cs="Dubai Light"/>
+          <w:sz w:val="25"/>
+          <w:szCs w:val="25"/>
+        </w:rPr>
+        <w:t xml:space="preserve">nt eagle form overhead. She asks not for riches in exchange for her goods, </w:t>
+      </w:r>
+      <w:r>
+        <w:rPr>
+          <w:rFonts w:ascii="Dubai Light" w:hAnsi="Dubai Light" w:cs="Dubai Light"/>
+          <w:sz w:val="25"/>
+          <w:szCs w:val="25"/>
+        </w:rPr>
+        <w:t>but for meager resources, medicine, and</w:t>
+      </w:r>
+      <w:r>
+        <w:rPr>
+          <w:rFonts w:ascii="Dubai Light" w:hAnsi="Dubai Light" w:cs="Dubai Light"/>
+          <w:sz w:val="25"/>
+          <w:szCs w:val="25"/>
+        </w:rPr>
+        <w:t xml:space="preserve"> </w:t>
+      </w:r>
+      <w:r>
+        <w:rPr>
+          <w:rFonts w:ascii="Dubai Light" w:hAnsi="Dubai Light" w:cs="Dubai Light"/>
+          <w:sz w:val="25"/>
+          <w:szCs w:val="25"/>
+        </w:rPr>
+        <w:t>some company</w:t>
+      </w:r>
+      <w:r>
+        <w:rPr>
+          <w:rFonts w:ascii="Dubai Light" w:hAnsi="Dubai Light" w:cs="Dubai Light"/>
+          <w:sz w:val="25"/>
+          <w:szCs w:val="25"/>
+        </w:rPr>
+        <w:t xml:space="preserve"> to come visit.</w:t>
+      </w:r>
+    </w:p>
+    <w:p>
+      <w:pPr>
+        <w:spacing w:line="240" w:lineRule="auto"/>
+        <w:rPr>
+          <w:rFonts w:ascii="Dubai" w:hAnsi="Dubai" w:cs="Dubai"/>
+          <w:sz w:val="25"/>
+          <w:szCs w:val="25"/>
+        </w:rPr>
+      </w:pPr>
+      <w:r>
+        <w:rPr>
+          <w:rFonts w:ascii="Dubai" w:hAnsi="Dubai" w:cs="Dubai"/>
+          <w:sz w:val="25"/>
+          <w:szCs w:val="25"/>
+        </w:rPr>
+        <w:t>Staff in the Stone*</w:t>
       </w:r>
     </w:p>
     <w:p>
@@ -2282,127 +3181,47 @@
           <w:sz w:val="25"/>
           <w:szCs w:val="25"/>
         </w:rPr>
-        <w:t>Lying at the end of the well-worn trail is a small</w:t>
-      </w:r>
-      <w:r>
-        <w:rPr>
-          <w:rFonts w:ascii="Dubai Light" w:hAnsi="Dubai Light" w:cs="Dubai Light"/>
-          <w:sz w:val="25"/>
-          <w:szCs w:val="25"/>
-        </w:rPr>
-        <w:t xml:space="preserve"> clearing</w:t>
-      </w:r>
-      <w:r>
-        <w:rPr>
-          <w:rFonts w:ascii="Dubai Light" w:hAnsi="Dubai Light" w:cs="Dubai Light"/>
-          <w:sz w:val="25"/>
-          <w:szCs w:val="25"/>
-        </w:rPr>
-        <w:t xml:space="preserve">. </w:t>
-      </w:r>
-      <w:r>
-        <w:rPr>
-          <w:rFonts w:ascii="Dubai Light" w:hAnsi="Dubai Light" w:cs="Dubai Light"/>
-          <w:sz w:val="25"/>
-          <w:szCs w:val="25"/>
-        </w:rPr>
-        <w:t xml:space="preserve">Quant, </w:t>
-      </w:r>
-      <w:r>
-        <w:rPr>
-          <w:rFonts w:ascii="Dubai Light" w:hAnsi="Dubai Light" w:cs="Dubai Light"/>
-          <w:sz w:val="25"/>
-          <w:szCs w:val="25"/>
-        </w:rPr>
-        <w:t>intricate shrines stand arranged in</w:t>
-      </w:r>
-      <w:r>
-        <w:rPr>
-          <w:rFonts w:ascii="Dubai Light" w:hAnsi="Dubai Light" w:cs="Dubai Light"/>
-          <w:sz w:val="25"/>
-          <w:szCs w:val="25"/>
-        </w:rPr>
-        <w:t xml:space="preserve"> a circle bordering the</w:t>
-      </w:r>
-      <w:r>
-        <w:rPr>
-          <w:rFonts w:ascii="Dubai Light" w:hAnsi="Dubai Light" w:cs="Dubai Light"/>
-          <w:sz w:val="25"/>
-          <w:szCs w:val="25"/>
-        </w:rPr>
-        <w:t xml:space="preserve"> wilds. Each is decorated in the visage of a different </w:t>
-      </w:r>
-      <w:r>
-        <w:rPr>
-          <w:rFonts w:ascii="Dubai Light" w:hAnsi="Dubai Light" w:cs="Dubai Light"/>
-          <w:sz w:val="25"/>
-          <w:szCs w:val="25"/>
-        </w:rPr>
-        <w:t>deity</w:t>
-      </w:r>
-      <w:r>
-        <w:rPr>
-          <w:rFonts w:ascii="Dubai Light" w:hAnsi="Dubai Light" w:cs="Dubai Light"/>
-          <w:sz w:val="25"/>
-          <w:szCs w:val="25"/>
-        </w:rPr>
-        <w:t xml:space="preserve"> and well-tended to. Other students </w:t>
-      </w:r>
-      <w:r>
-        <w:rPr>
-          <w:rFonts w:ascii="Dubai Light" w:hAnsi="Dubai Light" w:cs="Dubai Light"/>
-          <w:sz w:val="25"/>
-          <w:szCs w:val="25"/>
-        </w:rPr>
-        <w:t>are dispersed throughout</w:t>
-      </w:r>
-      <w:r>
-        <w:rPr>
-          <w:rFonts w:ascii="Dubai Light" w:hAnsi="Dubai Light" w:cs="Dubai Light"/>
-          <w:sz w:val="25"/>
-          <w:szCs w:val="25"/>
-        </w:rPr>
-        <w:t xml:space="preserve"> the area</w:t>
-      </w:r>
-      <w:r>
-        <w:rPr>
-          <w:rFonts w:ascii="Dubai Light" w:hAnsi="Dubai Light" w:cs="Dubai Light"/>
-          <w:sz w:val="25"/>
-          <w:szCs w:val="25"/>
-        </w:rPr>
-        <w:t xml:space="preserve"> to whisper their </w:t>
-      </w:r>
-      <w:r>
-        <w:rPr>
-          <w:rFonts w:ascii="Dubai Light" w:hAnsi="Dubai Light" w:cs="Dubai Light"/>
-          <w:sz w:val="25"/>
-          <w:szCs w:val="25"/>
-        </w:rPr>
-        <w:t>prayers and</w:t>
-      </w:r>
-      <w:r>
-        <w:rPr>
-          <w:rFonts w:ascii="Dubai Light" w:hAnsi="Dubai Light" w:cs="Dubai Light"/>
-          <w:sz w:val="25"/>
-          <w:szCs w:val="25"/>
-        </w:rPr>
-        <w:t xml:space="preserve"> dotting slightly past the shrines are wild fleabane</w:t>
-      </w:r>
-      <w:r>
-        <w:rPr>
-          <w:rFonts w:ascii="Dubai Light" w:hAnsi="Dubai Light" w:cs="Dubai Light"/>
-          <w:sz w:val="25"/>
-          <w:szCs w:val="25"/>
-        </w:rPr>
-        <w:t>s</w:t>
-      </w:r>
-      <w:r>
-        <w:rPr>
-          <w:rFonts w:ascii="Dubai Light" w:hAnsi="Dubai Light" w:cs="Dubai Light"/>
-          <w:sz w:val="25"/>
-          <w:szCs w:val="25"/>
-        </w:rPr>
-        <w:t xml:space="preserve"> gently swaying.</w:t>
+        <w:t>Hidden past the trees where only a glimmer of light may reflect</w:t>
+      </w:r>
+      <w:r>
+        <w:rPr>
+          <w:rFonts w:ascii="Dubai Light" w:hAnsi="Dubai Light" w:cs="Dubai Light"/>
+          <w:sz w:val="25"/>
+          <w:szCs w:val="25"/>
+        </w:rPr>
+        <w:t xml:space="preserve"> to reveal its location is </w:t>
+      </w:r>
+      <w:r>
+        <w:rPr>
+          <w:rFonts w:ascii="Dubai Light" w:hAnsi="Dubai Light" w:cs="Dubai Light"/>
+          <w:sz w:val="25"/>
+          <w:szCs w:val="25"/>
+        </w:rPr>
+        <w:t>a single</w:t>
+      </w:r>
+      <w:r>
+        <w:rPr>
+          <w:rFonts w:ascii="Dubai Light" w:hAnsi="Dubai Light" w:cs="Dubai Light"/>
+          <w:sz w:val="25"/>
+          <w:szCs w:val="25"/>
+        </w:rPr>
+        <w:t xml:space="preserve"> glimmering staff standing upright out of a slab of stone. It shines </w:t>
+      </w:r>
+      <w:r>
+        <w:rPr>
+          <w:rFonts w:ascii="Dubai Light" w:hAnsi="Dubai Light" w:cs="Dubai Light"/>
+          <w:sz w:val="25"/>
+          <w:szCs w:val="25"/>
+        </w:rPr>
+        <w:t>in precious metals and</w:t>
+      </w:r>
+      <w:r>
+        <w:rPr>
+          <w:rFonts w:ascii="Dubai Light" w:hAnsi="Dubai Light" w:cs="Dubai Light"/>
+          <w:sz w:val="25"/>
+          <w:szCs w:val="25"/>
+        </w:rPr>
+        <w:t xml:space="preserve"> magical energy- surely an item worthy of legends.</w:t>
       </w:r>
     </w:p>
     <w:p>
@@ -2427,15 +3246,97 @@
           <w:sz w:val="25"/>
           <w:szCs w:val="25"/>
         </w:rPr>
-        <w:t xml:space="preserve">(if there are many, many deities in this world, </w:t>
-      </w:r>
-      <w:r>
-        <w:rPr>
-          <w:rFonts w:ascii="Dubai Light" w:hAnsi="Dubai Light" w:cs="Dubai Light"/>
-          <w:sz w:val="25"/>
-          <w:szCs w:val="25"/>
-        </w:rPr>
-        <w:t>it would make more sense as just a continued path lined with shrines along the sides.</w:t>
+        <w:t xml:space="preserve">In truth, it’s a </w:t>
+      </w:r>
+      <w:r>
+        <w:rPr>
+          <w:rFonts w:ascii="Dubai Light" w:hAnsi="Dubai Light" w:cs="Dubai Light"/>
+          <w:i/>
+          <w:iCs/>
+          <w:sz w:val="25"/>
+          <w:szCs w:val="25"/>
+        </w:rPr>
+        <w:t>very</w:t>
+      </w:r>
+      <w:r>
+        <w:rPr>
+          <w:rFonts w:ascii="Dubai Light" w:hAnsi="Dubai Light" w:cs="Dubai Light"/>
+          <w:sz w:val="25"/>
+          <w:szCs w:val="25"/>
+        </w:rPr>
+        <w:t xml:space="preserve"> intricately done senior prank</w:t>
+      </w:r>
+      <w:r>
+        <w:rPr>
+          <w:rFonts w:ascii="Dubai Light" w:hAnsi="Dubai Light" w:cs="Dubai Light"/>
+          <w:sz w:val="25"/>
+          <w:szCs w:val="25"/>
+        </w:rPr>
+        <w:t xml:space="preserve"> comprised of the use of many spells in order to</w:t>
+      </w:r>
+      <w:r>
+        <w:rPr>
+          <w:rFonts w:ascii="Dubai Light" w:hAnsi="Dubai Light" w:cs="Dubai Light"/>
+          <w:sz w:val="25"/>
+          <w:szCs w:val="25"/>
+        </w:rPr>
+        <w:t xml:space="preserve"> make the most convincing fake artifact they were capable of.</w:t>
+      </w:r>
+      <w:r>
+        <w:rPr>
+          <w:rFonts w:ascii="Dubai Light" w:hAnsi="Dubai Light" w:cs="Dubai Light"/>
+          <w:sz w:val="25"/>
+          <w:szCs w:val="25"/>
+        </w:rPr>
+        <w:t xml:space="preserve"> It makes use of</w:t>
+      </w:r>
+      <w:r>
+        <w:rPr>
+          <w:rFonts w:ascii="Dubai Light" w:hAnsi="Dubai Light" w:cs="Dubai Light"/>
+          <w:sz w:val="25"/>
+          <w:szCs w:val="25"/>
+        </w:rPr>
+        <w:t xml:space="preserve"> spells including</w:t>
+      </w:r>
+      <w:r>
+        <w:rPr>
+          <w:rFonts w:ascii="Dubai Light" w:hAnsi="Dubai Light" w:cs="Dubai Light"/>
+          <w:sz w:val="25"/>
+          <w:szCs w:val="25"/>
+        </w:rPr>
+        <w:t>:</w:t>
+      </w:r>
+      <w:r>
+        <w:rPr>
+          <w:rFonts w:ascii="Dubai Light" w:hAnsi="Dubai Light" w:cs="Dubai Light"/>
+          <w:sz w:val="25"/>
+          <w:szCs w:val="25"/>
+        </w:rPr>
+        <w:t xml:space="preserve"> </w:t>
+      </w:r>
+      <w:r>
+        <w:rPr>
+          <w:rFonts w:ascii="Dubai Light" w:hAnsi="Dubai Light" w:cs="Dubai Light"/>
+          <w:sz w:val="25"/>
+          <w:szCs w:val="25"/>
+        </w:rPr>
+        <w:t>F</w:t>
+      </w:r>
+      <w:r>
+        <w:rPr>
+          <w:rFonts w:ascii="Dubai Light" w:hAnsi="Dubai Light" w:cs="Dubai Light"/>
+          <w:sz w:val="25"/>
+          <w:szCs w:val="25"/>
+        </w:rPr>
+        <w:t>abricate for the staff (using real precious coins as a coat</w:t>
+      </w:r>
+      <w:r>
+        <w:rPr>
+          <w:rFonts w:ascii="Dubai Light" w:hAnsi="Dubai Light" w:cs="Dubai Light"/>
+          <w:sz w:val="25"/>
+          <w:szCs w:val="25"/>
+        </w:rPr>
+        <w:t>, and shaped like an anchor beneath the surface of the rock) and the “rock” slab (actually a mix of clay and cement immune to the Stone Shape spell</w:t>
       </w:r>
       <w:r>
         <w:rPr>
@@ -2445,23 +3346,104 @@
         </w:rPr>
         <w:t>)</w:t>
       </w:r>
-    </w:p>
-    <w:p>
-      <w:pPr>
-        <w:spacing w:line="240" w:lineRule="auto"/>
-        <w:rPr>
-          <w:rFonts w:ascii="Dubai" w:hAnsi="Dubai" w:cs="Dubai"/>
-          <w:sz w:val="25"/>
-          <w:szCs w:val="25"/>
-        </w:rPr>
-      </w:pPr>
-      <w:r>
-        <w:rPr>
-          <w:rFonts w:ascii="Dubai" w:hAnsi="Dubai" w:cs="Dubai"/>
-          <w:sz w:val="25"/>
-          <w:szCs w:val="25"/>
-        </w:rPr>
-        <w:t>Tanglerock Outpost*</w:t>
+      <w:r>
+        <w:rPr>
+          <w:rFonts w:ascii="Dubai Light" w:hAnsi="Dubai Light" w:cs="Dubai Light"/>
+          <w:sz w:val="25"/>
+          <w:szCs w:val="25"/>
+        </w:rPr>
+        <w:t xml:space="preserve">, </w:t>
+      </w:r>
+      <w:r>
+        <w:rPr>
+          <w:rFonts w:ascii="Dubai Light" w:hAnsi="Dubai Light" w:cs="Dubai Light"/>
+          <w:sz w:val="25"/>
+          <w:szCs w:val="25"/>
+        </w:rPr>
+        <w:t>M</w:t>
+      </w:r>
+      <w:r>
+        <w:rPr>
+          <w:rFonts w:ascii="Dubai Light" w:hAnsi="Dubai Light" w:cs="Dubai Light"/>
+          <w:sz w:val="25"/>
+          <w:szCs w:val="25"/>
+        </w:rPr>
+        <w:t xml:space="preserve">agic </w:t>
+      </w:r>
+      <w:r>
+        <w:rPr>
+          <w:rFonts w:ascii="Dubai Light" w:hAnsi="Dubai Light" w:cs="Dubai Light"/>
+          <w:sz w:val="25"/>
+          <w:szCs w:val="25"/>
+        </w:rPr>
+        <w:t>A</w:t>
+      </w:r>
+      <w:r>
+        <w:rPr>
+          <w:rFonts w:ascii="Dubai Light" w:hAnsi="Dubai Light" w:cs="Dubai Light"/>
+          <w:sz w:val="25"/>
+          <w:szCs w:val="25"/>
+        </w:rPr>
+        <w:t>ura (for magic detecting/ identify purposes</w:t>
+      </w:r>
+      <w:r>
+        <w:rPr>
+          <w:rFonts w:ascii="Dubai Light" w:hAnsi="Dubai Light" w:cs="Dubai Light"/>
+          <w:sz w:val="25"/>
+          <w:szCs w:val="25"/>
+        </w:rPr>
+        <w:t xml:space="preserve"> on staff and to hide other localized spell effects), </w:t>
+      </w:r>
+      <w:r>
+        <w:rPr>
+          <w:rFonts w:ascii="Dubai Light" w:hAnsi="Dubai Light" w:cs="Dubai Light"/>
+          <w:sz w:val="25"/>
+          <w:szCs w:val="25"/>
+        </w:rPr>
+        <w:t>Magic Mouth</w:t>
+      </w:r>
+      <w:r>
+        <w:rPr>
+          <w:rFonts w:ascii="Dubai Light" w:hAnsi="Dubai Light" w:cs="Dubai Light"/>
+          <w:sz w:val="25"/>
+          <w:szCs w:val="25"/>
+        </w:rPr>
+        <w:t xml:space="preserve"> (to create mysterious magic whispers in the space)</w:t>
+      </w:r>
+      <w:r>
+        <w:rPr>
+          <w:rFonts w:ascii="Dubai Light" w:hAnsi="Dubai Light" w:cs="Dubai Light"/>
+          <w:sz w:val="25"/>
+          <w:szCs w:val="25"/>
+        </w:rPr>
+        <w:t>, and Plant Growth (to obscure magic mouths and make the site look old and un</w:t>
+      </w:r>
+      <w:r>
+        <w:rPr>
+          <w:rFonts w:ascii="Dubai Light" w:hAnsi="Dubai Light" w:cs="Dubai Light"/>
+          <w:sz w:val="25"/>
+          <w:szCs w:val="25"/>
+        </w:rPr>
+        <w:t>touched).</w:t>
+      </w:r>
+    </w:p>
+    <w:p>
+      <w:pPr>
+        <w:spacing w:line="240" w:lineRule="auto"/>
+        <w:rPr>
+          <w:rFonts w:ascii="Dubai" w:hAnsi="Dubai" w:cs="Dubai"/>
+          <w:sz w:val="25"/>
+          <w:szCs w:val="25"/>
+        </w:rPr>
+      </w:pPr>
+      <w:r>
+        <w:rPr>
+          <w:rFonts w:ascii="Dubai" w:hAnsi="Dubai" w:cs="Dubai"/>
+          <w:sz w:val="25"/>
+          <w:szCs w:val="25"/>
+        </w:rPr>
+        <w:lastRenderedPageBreak/>
+        <w:t>Sunspecked Sanctuary</w:t>
       </w:r>
     </w:p>
     <w:p>
@@ -2486,33 +3468,127 @@
           <w:sz w:val="25"/>
           <w:szCs w:val="25"/>
         </w:rPr>
-        <w:t>_</w:t>
-      </w:r>
-    </w:p>
-    <w:p>
-      <w:pPr>
-        <w:spacing w:line="240" w:lineRule="auto"/>
-        <w:rPr>
-          <w:rFonts w:ascii="Dubai" w:hAnsi="Dubai" w:cs="Dubai"/>
-          <w:sz w:val="25"/>
-          <w:szCs w:val="25"/>
-        </w:rPr>
-      </w:pPr>
-      <w:r>
-        <w:rPr>
-          <w:rFonts w:ascii="Dubai" w:hAnsi="Dubai" w:cs="Dubai"/>
-          <w:sz w:val="25"/>
-          <w:szCs w:val="25"/>
-        </w:rPr>
-        <w:t>Tower</w:t>
-      </w:r>
-      <w:r>
-        <w:rPr>
-          <w:rFonts w:ascii="Dubai" w:hAnsi="Dubai" w:cs="Dubai"/>
-          <w:sz w:val="25"/>
-          <w:szCs w:val="25"/>
-        </w:rPr>
-        <w:t xml:space="preserve"> (The)</w:t>
+        <w:t>Lying at the end of the well-worn trail is a small</w:t>
+      </w:r>
+      <w:r>
+        <w:rPr>
+          <w:rFonts w:ascii="Dubai Light" w:hAnsi="Dubai Light" w:cs="Dubai Light"/>
+          <w:sz w:val="25"/>
+          <w:szCs w:val="25"/>
+        </w:rPr>
+        <w:t xml:space="preserve"> clearing</w:t>
+      </w:r>
+      <w:r>
+        <w:rPr>
+          <w:rFonts w:ascii="Dubai Light" w:hAnsi="Dubai Light" w:cs="Dubai Light"/>
+          <w:sz w:val="25"/>
+          <w:szCs w:val="25"/>
+        </w:rPr>
+        <w:t xml:space="preserve">. </w:t>
+      </w:r>
+      <w:r>
+        <w:rPr>
+          <w:rFonts w:ascii="Dubai Light" w:hAnsi="Dubai Light" w:cs="Dubai Light"/>
+          <w:sz w:val="25"/>
+          <w:szCs w:val="25"/>
+        </w:rPr>
+        <w:t xml:space="preserve">Quant, </w:t>
+      </w:r>
+      <w:r>
+        <w:rPr>
+          <w:rFonts w:ascii="Dubai Light" w:hAnsi="Dubai Light" w:cs="Dubai Light"/>
+          <w:sz w:val="25"/>
+          <w:szCs w:val="25"/>
+        </w:rPr>
+        <w:t>intricate shrines stand arranged in</w:t>
+      </w:r>
+      <w:r>
+        <w:rPr>
+          <w:rFonts w:ascii="Dubai Light" w:hAnsi="Dubai Light" w:cs="Dubai Light"/>
+          <w:sz w:val="25"/>
+          <w:szCs w:val="25"/>
+        </w:rPr>
+        <w:t xml:space="preserve"> a circle bordering the</w:t>
+      </w:r>
+      <w:r>
+        <w:rPr>
+          <w:rFonts w:ascii="Dubai Light" w:hAnsi="Dubai Light" w:cs="Dubai Light"/>
+          <w:sz w:val="25"/>
+          <w:szCs w:val="25"/>
+        </w:rPr>
+        <w:t xml:space="preserve"> wilds. Each is decorated in the visage of a different </w:t>
+      </w:r>
+      <w:r>
+        <w:rPr>
+          <w:rFonts w:ascii="Dubai Light" w:hAnsi="Dubai Light" w:cs="Dubai Light"/>
+          <w:sz w:val="25"/>
+          <w:szCs w:val="25"/>
+        </w:rPr>
+        <w:t>deity</w:t>
+      </w:r>
+      <w:r>
+        <w:rPr>
+          <w:rFonts w:ascii="Dubai Light" w:hAnsi="Dubai Light" w:cs="Dubai Light"/>
+          <w:sz w:val="25"/>
+          <w:szCs w:val="25"/>
+        </w:rPr>
+        <w:t xml:space="preserve"> and well-tended to. Other students </w:t>
+      </w:r>
+      <w:r>
+        <w:rPr>
+          <w:rFonts w:ascii="Dubai Light" w:hAnsi="Dubai Light" w:cs="Dubai Light"/>
+          <w:sz w:val="25"/>
+          <w:szCs w:val="25"/>
+        </w:rPr>
+        <w:t>are dispersed throughout</w:t>
+      </w:r>
+      <w:r>
+        <w:rPr>
+          <w:rFonts w:ascii="Dubai Light" w:hAnsi="Dubai Light" w:cs="Dubai Light"/>
+          <w:sz w:val="25"/>
+          <w:szCs w:val="25"/>
+        </w:rPr>
+        <w:t xml:space="preserve"> the area</w:t>
+      </w:r>
+      <w:r>
+        <w:rPr>
+          <w:rFonts w:ascii="Dubai Light" w:hAnsi="Dubai Light" w:cs="Dubai Light"/>
+          <w:sz w:val="25"/>
+          <w:szCs w:val="25"/>
+        </w:rPr>
+        <w:t xml:space="preserve"> to whisper their </w:t>
+      </w:r>
+      <w:r>
+        <w:rPr>
+          <w:rFonts w:ascii="Dubai Light" w:hAnsi="Dubai Light" w:cs="Dubai Light"/>
+          <w:sz w:val="25"/>
+          <w:szCs w:val="25"/>
+        </w:rPr>
+        <w:t>prayers and</w:t>
+      </w:r>
+      <w:r>
+        <w:rPr>
+          <w:rFonts w:ascii="Dubai Light" w:hAnsi="Dubai Light" w:cs="Dubai Light"/>
+          <w:sz w:val="25"/>
+          <w:szCs w:val="25"/>
+        </w:rPr>
+        <w:t xml:space="preserve"> dotting slightly past the shrines are wild fleabane</w:t>
+      </w:r>
+      <w:r>
+        <w:rPr>
+          <w:rFonts w:ascii="Dubai Light" w:hAnsi="Dubai Light" w:cs="Dubai Light"/>
+          <w:sz w:val="25"/>
+          <w:szCs w:val="25"/>
+        </w:rPr>
+        <w:t>s</w:t>
+      </w:r>
+      <w:r>
+        <w:rPr>
+          <w:rFonts w:ascii="Dubai Light" w:hAnsi="Dubai Light" w:cs="Dubai Light"/>
+          <w:sz w:val="25"/>
+          <w:szCs w:val="25"/>
+        </w:rPr>
+        <w:t xml:space="preserve"> gently swaying.</w:t>
       </w:r>
     </w:p>
     <w:p>
@@ -2537,25 +3613,41 @@
           <w:sz w:val="25"/>
           <w:szCs w:val="25"/>
         </w:rPr>
-        <w:t>_</w:t>
-      </w:r>
-    </w:p>
-    <w:p>
-      <w:pPr>
-        <w:spacing w:line="240" w:lineRule="auto"/>
-        <w:rPr>
-          <w:rFonts w:ascii="Dubai" w:hAnsi="Dubai" w:cs="Dubai"/>
-          <w:sz w:val="25"/>
-          <w:szCs w:val="25"/>
-        </w:rPr>
-      </w:pPr>
-      <w:r>
-        <w:rPr>
-          <w:rFonts w:ascii="Dubai" w:hAnsi="Dubai" w:cs="Dubai"/>
-          <w:sz w:val="25"/>
-          <w:szCs w:val="25"/>
-        </w:rPr>
-        <w:t>Tower Overlook</w:t>
+        <w:t xml:space="preserve">(if there are many, many deities in this world, </w:t>
+      </w:r>
+      <w:r>
+        <w:rPr>
+          <w:rFonts w:ascii="Dubai Light" w:hAnsi="Dubai Light" w:cs="Dubai Light"/>
+          <w:sz w:val="25"/>
+          <w:szCs w:val="25"/>
+        </w:rPr>
+        <w:t>it would make more sense as just a continued path lined with shrines along the sides.</w:t>
+      </w:r>
+      <w:r>
+        <w:rPr>
+          <w:rFonts w:ascii="Dubai Light" w:hAnsi="Dubai Light" w:cs="Dubai Light"/>
+          <w:sz w:val="25"/>
+          <w:szCs w:val="25"/>
+        </w:rPr>
+        <w:t>)</w:t>
+      </w:r>
+    </w:p>
+    <w:p>
+      <w:pPr>
+        <w:spacing w:line="240" w:lineRule="auto"/>
+        <w:rPr>
+          <w:rFonts w:ascii="Dubai" w:hAnsi="Dubai" w:cs="Dubai"/>
+          <w:sz w:val="25"/>
+          <w:szCs w:val="25"/>
+        </w:rPr>
+      </w:pPr>
+      <w:r>
+        <w:rPr>
+          <w:rFonts w:ascii="Dubai" w:hAnsi="Dubai" w:cs="Dubai"/>
+          <w:sz w:val="25"/>
+          <w:szCs w:val="25"/>
+        </w:rPr>
+        <w:t>Tanglerock Outpost*</w:t>
       </w:r>
     </w:p>
     <w:p>
@@ -2580,25 +3672,71 @@
           <w:sz w:val="25"/>
           <w:szCs w:val="25"/>
         </w:rPr>
-        <w:t>_</w:t>
-      </w:r>
-    </w:p>
-    <w:p>
-      <w:pPr>
-        <w:spacing w:line="240" w:lineRule="auto"/>
-        <w:rPr>
-          <w:rFonts w:ascii="Dubai" w:hAnsi="Dubai" w:cs="Dubai"/>
-          <w:sz w:val="25"/>
-          <w:szCs w:val="25"/>
-        </w:rPr>
-      </w:pPr>
-      <w:r>
-        <w:rPr>
-          <w:rFonts w:ascii="Dubai" w:hAnsi="Dubai" w:cs="Dubai"/>
-          <w:sz w:val="25"/>
-          <w:szCs w:val="25"/>
-        </w:rPr>
-        <w:t>Treehouse*</w:t>
+        <w:t xml:space="preserve">A small cobble </w:t>
+      </w:r>
+      <w:r>
+        <w:rPr>
+          <w:rFonts w:ascii="Dubai Light" w:hAnsi="Dubai Light" w:cs="Dubai Light"/>
+          <w:sz w:val="25"/>
+          <w:szCs w:val="25"/>
+        </w:rPr>
+        <w:t xml:space="preserve">tower structure built into the higher reaches of the Crag Maw. </w:t>
+      </w:r>
+      <w:r>
+        <w:rPr>
+          <w:rFonts w:ascii="Dubai Light" w:hAnsi="Dubai Light" w:cs="Dubai Light"/>
+          <w:sz w:val="25"/>
+          <w:szCs w:val="25"/>
+        </w:rPr>
+        <w:t xml:space="preserve">Mildly weathered and wild-touched, the structure stands as a </w:t>
+      </w:r>
+      <w:r>
+        <w:rPr>
+          <w:rFonts w:ascii="Dubai Light" w:hAnsi="Dubai Light" w:cs="Dubai Light"/>
+          <w:sz w:val="25"/>
+          <w:szCs w:val="25"/>
+        </w:rPr>
+        <w:t xml:space="preserve">memorial to those who once flourished in the </w:t>
+      </w:r>
+      <w:r>
+        <w:rPr>
+          <w:rFonts w:ascii="Dubai Light" w:hAnsi="Dubai Light" w:cs="Dubai Light"/>
+          <w:sz w:val="25"/>
+          <w:szCs w:val="25"/>
+        </w:rPr>
+        <w:t>wreaked village further south.</w:t>
+      </w:r>
+      <w:r>
+        <w:rPr>
+          <w:rFonts w:ascii="Dubai Light" w:hAnsi="Dubai Light" w:cs="Dubai Light"/>
+          <w:sz w:val="25"/>
+          <w:szCs w:val="25"/>
+        </w:rPr>
+        <w:t xml:space="preserve"> Names of those lost are </w:t>
+      </w:r>
+      <w:r>
+        <w:rPr>
+          <w:rFonts w:ascii="Dubai Light" w:hAnsi="Dubai Light" w:cs="Dubai Light"/>
+          <w:sz w:val="25"/>
+          <w:szCs w:val="25"/>
+        </w:rPr>
+        <w:t xml:space="preserve">carved into the bricks inside. Climbing to the top still grants a </w:t>
+      </w:r>
+      <w:r>
+        <w:rPr>
+          <w:rFonts w:ascii="Dubai Light" w:hAnsi="Dubai Light" w:cs="Dubai Light"/>
+          <w:sz w:val="25"/>
+          <w:szCs w:val="25"/>
+        </w:rPr>
+        <w:t xml:space="preserve">perfect view of the remains </w:t>
+      </w:r>
+      <w:r>
+        <w:rPr>
+          <w:rFonts w:ascii="Dubai Light" w:hAnsi="Dubai Light" w:cs="Dubai Light"/>
+          <w:sz w:val="25"/>
+          <w:szCs w:val="25"/>
+        </w:rPr>
+        <w:t>in the sand.</w:t>
       </w:r>
     </w:p>
     <w:p>
@@ -2623,25 +3761,65 @@
           <w:sz w:val="25"/>
           <w:szCs w:val="25"/>
         </w:rPr>
-        <w:t>_</w:t>
-      </w:r>
-    </w:p>
-    <w:p>
-      <w:pPr>
-        <w:spacing w:line="240" w:lineRule="auto"/>
-        <w:rPr>
-          <w:rFonts w:ascii="Dubai" w:hAnsi="Dubai" w:cs="Dubai"/>
-          <w:sz w:val="25"/>
-          <w:szCs w:val="25"/>
-        </w:rPr>
-      </w:pPr>
-      <w:r>
-        <w:rPr>
-          <w:rFonts w:ascii="Dubai" w:hAnsi="Dubai" w:cs="Dubai"/>
-          <w:sz w:val="25"/>
-          <w:szCs w:val="25"/>
-        </w:rPr>
-        <w:t>Village Ruins*</w:t>
+        <w:t>A</w:t>
+      </w:r>
+      <w:r>
+        <w:rPr>
+          <w:rFonts w:ascii="Dubai Light" w:hAnsi="Dubai Light" w:cs="Dubai Light"/>
+          <w:sz w:val="25"/>
+          <w:szCs w:val="25"/>
+        </w:rPr>
+        <w:t xml:space="preserve"> pair of fruit doves has made a </w:t>
+      </w:r>
+      <w:r>
+        <w:rPr>
+          <w:rFonts w:ascii="Dubai Light" w:hAnsi="Dubai Light" w:cs="Dubai Light"/>
+          <w:sz w:val="25"/>
+          <w:szCs w:val="25"/>
+        </w:rPr>
+        <w:t xml:space="preserve">visible </w:t>
+      </w:r>
+      <w:r>
+        <w:rPr>
+          <w:rFonts w:ascii="Dubai Light" w:hAnsi="Dubai Light" w:cs="Dubai Light"/>
+          <w:sz w:val="25"/>
+          <w:szCs w:val="25"/>
+        </w:rPr>
+        <w:t>nest in the branches near the</w:t>
+      </w:r>
+      <w:r>
+        <w:rPr>
+          <w:rFonts w:ascii="Dubai Light" w:hAnsi="Dubai Light" w:cs="Dubai Light"/>
+          <w:sz w:val="25"/>
+          <w:szCs w:val="25"/>
+        </w:rPr>
+        <w:t xml:space="preserve"> overlook. </w:t>
+      </w:r>
+    </w:p>
+    <w:p>
+      <w:pPr>
+        <w:spacing w:line="240" w:lineRule="auto"/>
+        <w:rPr>
+          <w:rFonts w:ascii="Dubai" w:hAnsi="Dubai" w:cs="Dubai"/>
+          <w:sz w:val="25"/>
+          <w:szCs w:val="25"/>
+        </w:rPr>
+      </w:pPr>
+      <w:r>
+        <w:rPr>
+          <w:rFonts w:ascii="Dubai" w:hAnsi="Dubai" w:cs="Dubai"/>
+          <w:sz w:val="25"/>
+          <w:szCs w:val="25"/>
+        </w:rPr>
+        <w:t>Tower</w:t>
+      </w:r>
+      <w:r>
+        <w:rPr>
+          <w:rFonts w:ascii="Dubai" w:hAnsi="Dubai" w:cs="Dubai"/>
+          <w:sz w:val="25"/>
+          <w:szCs w:val="25"/>
+        </w:rPr>
+        <w:t xml:space="preserve"> (The)</w:t>
       </w:r>
     </w:p>
     <w:p>
@@ -2666,216 +3844,105 @@
           <w:sz w:val="25"/>
           <w:szCs w:val="25"/>
         </w:rPr>
-        <w:t xml:space="preserve">Splintered along </w:t>
-      </w:r>
-      <w:r>
-        <w:rPr>
-          <w:rFonts w:ascii="Dubai Light" w:hAnsi="Dubai Light" w:cs="Dubai Light"/>
-          <w:sz w:val="25"/>
-          <w:szCs w:val="25"/>
-        </w:rPr>
-        <w:t>this</w:t>
-      </w:r>
-      <w:r>
-        <w:rPr>
-          <w:rFonts w:ascii="Dubai Light" w:hAnsi="Dubai Light" w:cs="Dubai Light"/>
-          <w:sz w:val="25"/>
-          <w:szCs w:val="25"/>
-        </w:rPr>
-        <w:t xml:space="preserve"> corner</w:t>
-      </w:r>
-      <w:r>
-        <w:rPr>
-          <w:rFonts w:ascii="Dubai Light" w:hAnsi="Dubai Light" w:cs="Dubai Light"/>
-          <w:sz w:val="25"/>
-          <w:szCs w:val="25"/>
-        </w:rPr>
-        <w:t xml:space="preserve"> of </w:t>
-      </w:r>
-      <w:r>
-        <w:rPr>
-          <w:rFonts w:ascii="Dubai Light" w:hAnsi="Dubai Light" w:cs="Dubai Light"/>
-          <w:sz w:val="25"/>
-          <w:szCs w:val="25"/>
-        </w:rPr>
-        <w:t>Jagged Jaw</w:t>
-      </w:r>
-      <w:r>
-        <w:rPr>
-          <w:rFonts w:ascii="Dubai Light" w:hAnsi="Dubai Light" w:cs="Dubai Light"/>
-          <w:sz w:val="25"/>
-          <w:szCs w:val="25"/>
-        </w:rPr>
-        <w:t xml:space="preserve"> Coast are </w:t>
-      </w:r>
-      <w:r>
-        <w:rPr>
-          <w:rFonts w:ascii="Dubai Light" w:hAnsi="Dubai Light" w:cs="Dubai Light"/>
-          <w:sz w:val="25"/>
-          <w:szCs w:val="25"/>
-        </w:rPr>
-        <w:t xml:space="preserve">the ruins of a small town </w:t>
-      </w:r>
-      <w:r>
-        <w:rPr>
-          <w:rFonts w:ascii="Dubai Light" w:hAnsi="Dubai Light" w:cs="Dubai Light"/>
-          <w:sz w:val="25"/>
-          <w:szCs w:val="25"/>
-        </w:rPr>
-        <w:t>cradled</w:t>
-      </w:r>
-      <w:r>
-        <w:rPr>
-          <w:rFonts w:ascii="Dubai Light" w:hAnsi="Dubai Light" w:cs="Dubai Light"/>
-          <w:sz w:val="25"/>
-          <w:szCs w:val="25"/>
-        </w:rPr>
-        <w:t xml:space="preserve"> in the</w:t>
-      </w:r>
-      <w:r>
-        <w:rPr>
-          <w:rFonts w:ascii="Dubai Light" w:hAnsi="Dubai Light" w:cs="Dubai Light"/>
-          <w:sz w:val="25"/>
-          <w:szCs w:val="25"/>
-        </w:rPr>
-        <w:t xml:space="preserve"> </w:t>
-      </w:r>
-      <w:r>
-        <w:rPr>
-          <w:rFonts w:ascii="Dubai Light" w:hAnsi="Dubai Light" w:cs="Dubai Light"/>
-          <w:sz w:val="25"/>
-          <w:szCs w:val="25"/>
-        </w:rPr>
-        <w:t xml:space="preserve">sands. </w:t>
-      </w:r>
-      <w:r>
-        <w:rPr>
-          <w:rFonts w:ascii="Dubai Light" w:hAnsi="Dubai Light" w:cs="Dubai Light"/>
-          <w:sz w:val="25"/>
-          <w:szCs w:val="25"/>
-        </w:rPr>
-        <w:t>The</w:t>
-      </w:r>
-      <w:r>
-        <w:rPr>
-          <w:rFonts w:ascii="Dubai Light" w:hAnsi="Dubai Light" w:cs="Dubai Light"/>
-          <w:sz w:val="25"/>
-          <w:szCs w:val="25"/>
-        </w:rPr>
-        <w:t xml:space="preserve"> remaining, crooked wood structures </w:t>
-      </w:r>
-      <w:r>
-        <w:rPr>
-          <w:rFonts w:ascii="Dubai Light" w:hAnsi="Dubai Light" w:cs="Dubai Light"/>
-          <w:sz w:val="25"/>
-          <w:szCs w:val="25"/>
-        </w:rPr>
-        <w:t>weep</w:t>
-      </w:r>
-      <w:r>
-        <w:rPr>
-          <w:rFonts w:ascii="Dubai Light" w:hAnsi="Dubai Light" w:cs="Dubai Light"/>
-          <w:sz w:val="25"/>
-          <w:szCs w:val="25"/>
-        </w:rPr>
-        <w:t xml:space="preserve"> </w:t>
-      </w:r>
-      <w:r>
-        <w:rPr>
-          <w:rFonts w:ascii="Dubai Light" w:hAnsi="Dubai Light" w:cs="Dubai Light"/>
-          <w:sz w:val="25"/>
-          <w:szCs w:val="25"/>
-        </w:rPr>
-        <w:t>sun-bleached and sanded</w:t>
-      </w:r>
-      <w:r>
-        <w:rPr>
-          <w:rFonts w:ascii="Dubai Light" w:hAnsi="Dubai Light" w:cs="Dubai Light"/>
-          <w:sz w:val="25"/>
-          <w:szCs w:val="25"/>
-        </w:rPr>
-        <w:t xml:space="preserve"> </w:t>
-      </w:r>
-      <w:r>
-        <w:rPr>
-          <w:rFonts w:ascii="Dubai Light" w:hAnsi="Dubai Light" w:cs="Dubai Light"/>
-          <w:sz w:val="25"/>
-          <w:szCs w:val="25"/>
-        </w:rPr>
-        <w:lastRenderedPageBreak/>
-        <w:t xml:space="preserve">down. </w:t>
-      </w:r>
-      <w:r>
-        <w:rPr>
-          <w:rFonts w:ascii="Dubai Light" w:hAnsi="Dubai Light" w:cs="Dubai Light"/>
-          <w:sz w:val="25"/>
-          <w:szCs w:val="25"/>
-        </w:rPr>
-        <w:t xml:space="preserve">A </w:t>
-      </w:r>
-      <w:r>
-        <w:rPr>
-          <w:rFonts w:ascii="Dubai Light" w:hAnsi="Dubai Light" w:cs="Dubai Light"/>
-          <w:sz w:val="25"/>
-          <w:szCs w:val="25"/>
-        </w:rPr>
-        <w:t xml:space="preserve">cluster of sea turtles have nested in the </w:t>
-      </w:r>
-      <w:r>
-        <w:rPr>
-          <w:rFonts w:ascii="Dubai Light" w:hAnsi="Dubai Light" w:cs="Dubai Light"/>
-          <w:sz w:val="25"/>
-          <w:szCs w:val="25"/>
-        </w:rPr>
-        <w:t xml:space="preserve">protection of the </w:t>
-      </w:r>
-      <w:r>
-        <w:rPr>
-          <w:rFonts w:ascii="Dubai Light" w:hAnsi="Dubai Light" w:cs="Dubai Light"/>
-          <w:sz w:val="25"/>
-          <w:szCs w:val="25"/>
-        </w:rPr>
-        <w:t xml:space="preserve">strewn </w:t>
-      </w:r>
-      <w:r>
-        <w:rPr>
-          <w:rFonts w:ascii="Dubai Light" w:hAnsi="Dubai Light" w:cs="Dubai Light"/>
-          <w:sz w:val="25"/>
-          <w:szCs w:val="25"/>
-        </w:rPr>
-        <w:t>pieces.</w:t>
-      </w:r>
-      <w:r>
-        <w:rPr>
-          <w:rFonts w:ascii="Dubai Light" w:hAnsi="Dubai Light" w:cs="Dubai Light"/>
-          <w:sz w:val="25"/>
-          <w:szCs w:val="25"/>
-        </w:rPr>
-        <w:t xml:space="preserve"> The soft cresting of the </w:t>
-      </w:r>
-      <w:r>
-        <w:rPr>
-          <w:rFonts w:ascii="Dubai Light" w:hAnsi="Dubai Light" w:cs="Dubai Light"/>
-          <w:sz w:val="25"/>
-          <w:szCs w:val="25"/>
-        </w:rPr>
-        <w:t>waves echo unrivaled</w:t>
-      </w:r>
-      <w:r>
-        <w:rPr>
-          <w:rFonts w:ascii="Dubai Light" w:hAnsi="Dubai Light" w:cs="Dubai Light"/>
-          <w:sz w:val="25"/>
-          <w:szCs w:val="25"/>
-        </w:rPr>
-        <w:t xml:space="preserve"> through the </w:t>
-      </w:r>
-      <w:r>
-        <w:rPr>
-          <w:rFonts w:ascii="Dubai Light" w:hAnsi="Dubai Light" w:cs="Dubai Light"/>
-          <w:sz w:val="25"/>
-          <w:szCs w:val="25"/>
-        </w:rPr>
-        <w:t>air.</w:t>
+        <w:t>One of the newest constructions</w:t>
+      </w:r>
+      <w:r>
+        <w:rPr>
+          <w:rFonts w:ascii="Dubai Light" w:hAnsi="Dubai Light" w:cs="Dubai Light"/>
+          <w:sz w:val="25"/>
+          <w:szCs w:val="25"/>
+        </w:rPr>
+        <w:t xml:space="preserve"> in Westra</w:t>
+      </w:r>
+      <w:r>
+        <w:rPr>
+          <w:rFonts w:ascii="Dubai Light" w:hAnsi="Dubai Light" w:cs="Dubai Light"/>
+          <w:sz w:val="25"/>
+          <w:szCs w:val="25"/>
+        </w:rPr>
+        <w:t xml:space="preserve"> is a </w:t>
+      </w:r>
+      <w:r>
+        <w:rPr>
+          <w:rFonts w:ascii="Dubai Light" w:hAnsi="Dubai Light" w:cs="Dubai Light"/>
+          <w:sz w:val="25"/>
+          <w:szCs w:val="25"/>
+        </w:rPr>
+        <w:t xml:space="preserve">tall, cleanly constructed stone tower. Its pattern is unlike the </w:t>
+      </w:r>
+      <w:r>
+        <w:rPr>
+          <w:rFonts w:ascii="Dubai Light" w:hAnsi="Dubai Light" w:cs="Dubai Light"/>
+          <w:sz w:val="25"/>
+          <w:szCs w:val="25"/>
+        </w:rPr>
+        <w:t xml:space="preserve">commonplace </w:t>
+      </w:r>
+      <w:r>
+        <w:rPr>
+          <w:rFonts w:ascii="Dubai Light" w:hAnsi="Dubai Light" w:cs="Dubai Light"/>
+          <w:sz w:val="25"/>
+          <w:szCs w:val="25"/>
+        </w:rPr>
+        <w:t>sand-colored stone used throughout the rest of the island</w:t>
+      </w:r>
+      <w:r>
+        <w:rPr>
+          <w:rFonts w:ascii="Dubai Light" w:hAnsi="Dubai Light" w:cs="Dubai Light"/>
+          <w:sz w:val="25"/>
+          <w:szCs w:val="25"/>
+        </w:rPr>
+        <w:t xml:space="preserve">. As if a piece of land </w:t>
+      </w:r>
+      <w:r>
+        <w:rPr>
+          <w:rFonts w:ascii="Dubai Light" w:hAnsi="Dubai Light" w:cs="Dubai Light"/>
+          <w:sz w:val="25"/>
+          <w:szCs w:val="25"/>
+        </w:rPr>
+        <w:t>was</w:t>
+      </w:r>
+      <w:r>
+        <w:rPr>
+          <w:rFonts w:ascii="Dubai Light" w:hAnsi="Dubai Light" w:cs="Dubai Light"/>
+          <w:sz w:val="25"/>
+          <w:szCs w:val="25"/>
+        </w:rPr>
+        <w:t xml:space="preserve"> a carved </w:t>
+      </w:r>
+      <w:r>
+        <w:rPr>
+          <w:rFonts w:ascii="Dubai Light" w:hAnsi="Dubai Light" w:cs="Dubai Light"/>
+          <w:sz w:val="25"/>
+          <w:szCs w:val="25"/>
+        </w:rPr>
+        <w:t>piece of the island itself, its decorated with the striated grey and white</w:t>
+      </w:r>
+      <w:r>
+        <w:rPr>
+          <w:rFonts w:ascii="Dubai Light" w:hAnsi="Dubai Light" w:cs="Dubai Light"/>
+          <w:sz w:val="25"/>
+          <w:szCs w:val="25"/>
+        </w:rPr>
+        <w:t xml:space="preserve"> signature of the chalky cliffs it stands on.</w:t>
+      </w:r>
+    </w:p>
+    <w:p>
+      <w:pPr>
+        <w:spacing w:line="240" w:lineRule="auto"/>
+        <w:rPr>
+          <w:rFonts w:ascii="Dubai" w:hAnsi="Dubai" w:cs="Dubai"/>
+          <w:sz w:val="25"/>
+          <w:szCs w:val="25"/>
+        </w:rPr>
+      </w:pPr>
+      <w:r>
+        <w:rPr>
+          <w:rFonts w:ascii="Dubai" w:hAnsi="Dubai" w:cs="Dubai"/>
+          <w:sz w:val="25"/>
+          <w:szCs w:val="25"/>
+        </w:rPr>
+        <w:t>Tower Overlook</w:t>
       </w:r>
     </w:p>
     <w:p>
@@ -2900,121 +3967,25 @@
           <w:sz w:val="25"/>
           <w:szCs w:val="25"/>
         </w:rPr>
-        <w:t>This was once a small fishing</w:t>
-      </w:r>
-      <w:r>
-        <w:rPr>
-          <w:rFonts w:ascii="Dubai Light" w:hAnsi="Dubai Light" w:cs="Dubai Light"/>
-          <w:sz w:val="25"/>
-          <w:szCs w:val="25"/>
-        </w:rPr>
-        <w:t xml:space="preserve"> village</w:t>
-      </w:r>
-      <w:r>
-        <w:rPr>
-          <w:rFonts w:ascii="Dubai Light" w:hAnsi="Dubai Light" w:cs="Dubai Light"/>
-          <w:sz w:val="25"/>
-          <w:szCs w:val="25"/>
-        </w:rPr>
-        <w:t xml:space="preserve"> </w:t>
-      </w:r>
-      <w:r>
-        <w:rPr>
-          <w:rFonts w:ascii="Dubai Light" w:hAnsi="Dubai Light" w:cs="Dubai Light"/>
-          <w:sz w:val="25"/>
-          <w:szCs w:val="25"/>
-        </w:rPr>
-        <w:t>thriving</w:t>
-      </w:r>
-      <w:r>
-        <w:rPr>
-          <w:rFonts w:ascii="Dubai Light" w:hAnsi="Dubai Light" w:cs="Dubai Light"/>
-          <w:sz w:val="25"/>
-          <w:szCs w:val="25"/>
-        </w:rPr>
-        <w:t xml:space="preserve"> on Westra.</w:t>
-      </w:r>
-      <w:r>
-        <w:rPr>
-          <w:rFonts w:ascii="Dubai Light" w:hAnsi="Dubai Light" w:cs="Dubai Light"/>
-          <w:sz w:val="25"/>
-          <w:szCs w:val="25"/>
-        </w:rPr>
-        <w:t xml:space="preserve"> </w:t>
-      </w:r>
-      <w:r>
-        <w:rPr>
-          <w:rFonts w:ascii="Dubai Light" w:hAnsi="Dubai Light" w:cs="Dubai Light"/>
-          <w:sz w:val="25"/>
-          <w:szCs w:val="25"/>
-        </w:rPr>
-        <w:t xml:space="preserve">Many decades ago, a </w:t>
-      </w:r>
-      <w:r>
-        <w:rPr>
-          <w:rFonts w:ascii="Dubai Light" w:hAnsi="Dubai Light" w:cs="Dubai Light"/>
-          <w:sz w:val="25"/>
-          <w:szCs w:val="25"/>
-        </w:rPr>
-        <w:t>dreaded storm washed through</w:t>
-      </w:r>
-      <w:r>
-        <w:rPr>
-          <w:rFonts w:ascii="Dubai Light" w:hAnsi="Dubai Light" w:cs="Dubai Light"/>
-          <w:sz w:val="25"/>
-          <w:szCs w:val="25"/>
-        </w:rPr>
-        <w:t xml:space="preserve"> the buildings and left scarce survivors. </w:t>
-      </w:r>
-      <w:r>
-        <w:rPr>
-          <w:rFonts w:ascii="Dubai Light" w:hAnsi="Dubai Light" w:cs="Dubai Light"/>
-          <w:sz w:val="25"/>
-          <w:szCs w:val="25"/>
-        </w:rPr>
-        <w:t xml:space="preserve">Only a handful of people remain to tell of </w:t>
-      </w:r>
-      <w:r>
-        <w:rPr>
-          <w:rFonts w:ascii="Dubai Light" w:hAnsi="Dubai Light" w:cs="Dubai Light"/>
-          <w:sz w:val="25"/>
-          <w:szCs w:val="25"/>
-        </w:rPr>
-        <w:t xml:space="preserve">this </w:t>
-      </w:r>
-      <w:r>
-        <w:rPr>
-          <w:rFonts w:ascii="Dubai Light" w:hAnsi="Dubai Light" w:cs="Dubai Light"/>
-          <w:sz w:val="25"/>
-          <w:szCs w:val="25"/>
-        </w:rPr>
-        <w:t>humble place and the face of the tragedy that befell it.</w:t>
-      </w:r>
-    </w:p>
-    <w:p>
-      <w:pPr>
-        <w:spacing w:line="240" w:lineRule="auto"/>
-        <w:rPr>
-          <w:rFonts w:ascii="Dubai" w:hAnsi="Dubai" w:cs="Dubai"/>
-          <w:sz w:val="25"/>
-          <w:szCs w:val="25"/>
-        </w:rPr>
-      </w:pPr>
-      <w:r>
-        <w:rPr>
-          <w:rFonts w:ascii="Dubai" w:hAnsi="Dubai" w:cs="Dubai"/>
-          <w:sz w:val="25"/>
-          <w:szCs w:val="25"/>
-        </w:rPr>
-        <w:t>Volcanic Caverns</w:t>
-      </w:r>
-      <w:r>
-        <w:rPr>
-          <w:rFonts w:ascii="Dubai" w:hAnsi="Dubai" w:cs="Dubai"/>
-          <w:sz w:val="25"/>
-          <w:szCs w:val="25"/>
-        </w:rPr>
-        <w:t>*</w:t>
+        <w:t>_</w:t>
+      </w:r>
+    </w:p>
+    <w:p>
+      <w:pPr>
+        <w:spacing w:line="240" w:lineRule="auto"/>
+        <w:rPr>
+          <w:rFonts w:ascii="Dubai" w:hAnsi="Dubai" w:cs="Dubai"/>
+          <w:sz w:val="25"/>
+          <w:szCs w:val="25"/>
+        </w:rPr>
+      </w:pPr>
+      <w:r>
+        <w:rPr>
+          <w:rFonts w:ascii="Dubai" w:hAnsi="Dubai" w:cs="Dubai"/>
+          <w:sz w:val="25"/>
+          <w:szCs w:val="25"/>
+        </w:rPr>
+        <w:t>Treehouse*</w:t>
       </w:r>
     </w:p>
     <w:p>
@@ -3039,201 +4010,25 @@
           <w:sz w:val="25"/>
           <w:szCs w:val="25"/>
         </w:rPr>
-        <w:t>Winding through the earth in Mawside are a network</w:t>
-      </w:r>
-      <w:r>
-        <w:rPr>
-          <w:rFonts w:ascii="Dubai Light" w:hAnsi="Dubai Light" w:cs="Dubai Light"/>
-          <w:sz w:val="25"/>
-          <w:szCs w:val="25"/>
-        </w:rPr>
-        <w:t xml:space="preserve"> of</w:t>
-      </w:r>
-      <w:r>
-        <w:rPr>
-          <w:rFonts w:ascii="Dubai Light" w:hAnsi="Dubai Light" w:cs="Dubai Light"/>
-          <w:sz w:val="25"/>
-          <w:szCs w:val="25"/>
-        </w:rPr>
-        <w:t xml:space="preserve"> </w:t>
-      </w:r>
-      <w:r>
-        <w:rPr>
-          <w:rFonts w:ascii="Dubai Light" w:hAnsi="Dubai Light" w:cs="Dubai Light"/>
-          <w:sz w:val="25"/>
-          <w:szCs w:val="25"/>
-        </w:rPr>
-        <w:t xml:space="preserve">tunnels carved through </w:t>
-      </w:r>
-      <w:r>
-        <w:rPr>
-          <w:rFonts w:ascii="Dubai Light" w:hAnsi="Dubai Light" w:cs="Dubai Light"/>
-          <w:sz w:val="25"/>
-          <w:szCs w:val="25"/>
-        </w:rPr>
-        <w:t xml:space="preserve">the porous rock. </w:t>
-      </w:r>
-      <w:r>
-        <w:rPr>
-          <w:rFonts w:ascii="Dubai Light" w:hAnsi="Dubai Light" w:cs="Dubai Light"/>
-          <w:sz w:val="25"/>
-          <w:szCs w:val="25"/>
-        </w:rPr>
-        <w:t>The caverns dive deep and darken quickly</w:t>
-      </w:r>
-      <w:r>
-        <w:rPr>
-          <w:rFonts w:ascii="Dubai Light" w:hAnsi="Dubai Light" w:cs="Dubai Light"/>
-          <w:sz w:val="25"/>
-          <w:szCs w:val="25"/>
-        </w:rPr>
-        <w:t>, t</w:t>
-      </w:r>
-      <w:r>
-        <w:rPr>
-          <w:rFonts w:ascii="Dubai Light" w:hAnsi="Dubai Light" w:cs="Dubai Light"/>
-          <w:sz w:val="25"/>
-          <w:szCs w:val="25"/>
-        </w:rPr>
-        <w:t>heir depths a humid assault</w:t>
-      </w:r>
-      <w:r>
-        <w:rPr>
-          <w:rFonts w:ascii="Dubai Light" w:hAnsi="Dubai Light" w:cs="Dubai Light"/>
-          <w:sz w:val="25"/>
-          <w:szCs w:val="25"/>
-        </w:rPr>
-        <w:t xml:space="preserve"> on its visitors</w:t>
-      </w:r>
-      <w:r>
-        <w:rPr>
-          <w:rFonts w:ascii="Dubai Light" w:hAnsi="Dubai Light" w:cs="Dubai Light"/>
-          <w:sz w:val="25"/>
-          <w:szCs w:val="25"/>
-        </w:rPr>
-        <w:t xml:space="preserve">. </w:t>
-      </w:r>
-      <w:r>
-        <w:rPr>
-          <w:rFonts w:ascii="Dubai Light" w:hAnsi="Dubai Light" w:cs="Dubai Light"/>
-          <w:sz w:val="25"/>
-          <w:szCs w:val="25"/>
-        </w:rPr>
-        <w:t>Strange</w:t>
-      </w:r>
-      <w:r>
-        <w:rPr>
-          <w:rFonts w:ascii="Dubai Light" w:hAnsi="Dubai Light" w:cs="Dubai Light"/>
-          <w:sz w:val="25"/>
-          <w:szCs w:val="25"/>
-        </w:rPr>
-        <w:t xml:space="preserve"> and unusual life glows in the darkness, guiding those who travel far enough</w:t>
-      </w:r>
-      <w:r>
-        <w:rPr>
-          <w:rFonts w:ascii="Dubai Light" w:hAnsi="Dubai Light" w:cs="Dubai Light"/>
-          <w:sz w:val="25"/>
-          <w:szCs w:val="25"/>
-        </w:rPr>
-        <w:t>.</w:t>
-      </w:r>
-      <w:r>
-        <w:rPr>
-          <w:rFonts w:ascii="Dubai Light" w:hAnsi="Dubai Light" w:cs="Dubai Light"/>
-          <w:sz w:val="25"/>
-          <w:szCs w:val="25"/>
-        </w:rPr>
-        <w:t xml:space="preserve"> </w:t>
-      </w:r>
-      <w:r>
-        <w:rPr>
-          <w:rFonts w:ascii="Dubai Light" w:hAnsi="Dubai Light" w:cs="Dubai Light"/>
-          <w:sz w:val="25"/>
-          <w:szCs w:val="25"/>
-        </w:rPr>
-        <w:t>Whispers wonder</w:t>
-      </w:r>
-      <w:r>
-        <w:rPr>
-          <w:rFonts w:ascii="Dubai Light" w:hAnsi="Dubai Light" w:cs="Dubai Light"/>
-          <w:sz w:val="25"/>
-          <w:szCs w:val="25"/>
-        </w:rPr>
-        <w:t xml:space="preserve"> </w:t>
-      </w:r>
-      <w:r>
-        <w:rPr>
-          <w:rFonts w:ascii="Dubai Light" w:hAnsi="Dubai Light" w:cs="Dubai Light"/>
-          <w:sz w:val="25"/>
-          <w:szCs w:val="25"/>
-        </w:rPr>
-        <w:t xml:space="preserve">at what sights lie at its depths, but only </w:t>
-      </w:r>
-      <w:r>
-        <w:rPr>
-          <w:rFonts w:ascii="Dubai Light" w:hAnsi="Dubai Light" w:cs="Dubai Light"/>
-          <w:sz w:val="25"/>
-          <w:szCs w:val="25"/>
-        </w:rPr>
-        <w:t xml:space="preserve">hardened </w:t>
-      </w:r>
-      <w:r>
-        <w:rPr>
-          <w:rFonts w:ascii="Dubai Light" w:hAnsi="Dubai Light" w:cs="Dubai Light"/>
-          <w:sz w:val="25"/>
-          <w:szCs w:val="25"/>
-        </w:rPr>
-        <w:t>explorers</w:t>
-      </w:r>
-      <w:r>
-        <w:rPr>
-          <w:rFonts w:ascii="Dubai Light" w:hAnsi="Dubai Light" w:cs="Dubai Light"/>
-          <w:sz w:val="25"/>
-          <w:szCs w:val="25"/>
-        </w:rPr>
-        <w:t xml:space="preserve"> </w:t>
-      </w:r>
-      <w:r>
-        <w:rPr>
-          <w:rFonts w:ascii="Dubai Light" w:hAnsi="Dubai Light" w:cs="Dubai Light"/>
-          <w:sz w:val="25"/>
-          <w:szCs w:val="25"/>
-        </w:rPr>
-        <w:t>can</w:t>
-      </w:r>
-      <w:r>
-        <w:rPr>
-          <w:rFonts w:ascii="Dubai Light" w:hAnsi="Dubai Light" w:cs="Dubai Light"/>
-          <w:sz w:val="25"/>
-          <w:szCs w:val="25"/>
-        </w:rPr>
-        <w:t xml:space="preserve"> </w:t>
-      </w:r>
-      <w:r>
-        <w:rPr>
-          <w:rFonts w:ascii="Dubai Light" w:hAnsi="Dubai Light" w:cs="Dubai Light"/>
-          <w:sz w:val="25"/>
-          <w:szCs w:val="25"/>
-        </w:rPr>
-        <w:t>withstand the delve.</w:t>
-      </w:r>
-    </w:p>
-    <w:p>
-      <w:pPr>
-        <w:spacing w:line="240" w:lineRule="auto"/>
-        <w:rPr>
-          <w:rFonts w:ascii="Dubai" w:hAnsi="Dubai" w:cs="Dubai"/>
-          <w:sz w:val="25"/>
-          <w:szCs w:val="25"/>
-        </w:rPr>
-      </w:pPr>
-      <w:r>
-        <w:rPr>
-          <w:rFonts w:ascii="Dubai" w:hAnsi="Dubai" w:cs="Dubai"/>
-          <w:sz w:val="25"/>
-          <w:szCs w:val="25"/>
-        </w:rPr>
-        <w:t>Willowalk Pier*</w:t>
+        <w:t>_</w:t>
+      </w:r>
+    </w:p>
+    <w:p>
+      <w:pPr>
+        <w:spacing w:line="240" w:lineRule="auto"/>
+        <w:rPr>
+          <w:rFonts w:ascii="Dubai" w:hAnsi="Dubai" w:cs="Dubai"/>
+          <w:sz w:val="25"/>
+          <w:szCs w:val="25"/>
+        </w:rPr>
+      </w:pPr>
+      <w:r>
+        <w:rPr>
+          <w:rFonts w:ascii="Dubai" w:hAnsi="Dubai" w:cs="Dubai"/>
+          <w:sz w:val="25"/>
+          <w:szCs w:val="25"/>
+        </w:rPr>
+        <w:t>Village Ruins*</w:t>
       </w:r>
     </w:p>
     <w:p>
@@ -3258,15 +4053,71 @@
           <w:sz w:val="25"/>
           <w:szCs w:val="25"/>
         </w:rPr>
-        <w:t>Through the choking marsh</w:t>
-      </w:r>
-      <w:r>
-        <w:rPr>
-          <w:rFonts w:ascii="Dubai Light" w:hAnsi="Dubai Light" w:cs="Dubai Light"/>
-          <w:sz w:val="25"/>
-          <w:szCs w:val="25"/>
-        </w:rPr>
-        <w:t xml:space="preserve"> is a</w:t>
+        <w:t xml:space="preserve">Splintered along </w:t>
+      </w:r>
+      <w:r>
+        <w:rPr>
+          <w:rFonts w:ascii="Dubai Light" w:hAnsi="Dubai Light" w:cs="Dubai Light"/>
+          <w:sz w:val="25"/>
+          <w:szCs w:val="25"/>
+        </w:rPr>
+        <w:t>this</w:t>
+      </w:r>
+      <w:r>
+        <w:rPr>
+          <w:rFonts w:ascii="Dubai Light" w:hAnsi="Dubai Light" w:cs="Dubai Light"/>
+          <w:sz w:val="25"/>
+          <w:szCs w:val="25"/>
+        </w:rPr>
+        <w:t xml:space="preserve"> corner</w:t>
+      </w:r>
+      <w:r>
+        <w:rPr>
+          <w:rFonts w:ascii="Dubai Light" w:hAnsi="Dubai Light" w:cs="Dubai Light"/>
+          <w:sz w:val="25"/>
+          <w:szCs w:val="25"/>
+        </w:rPr>
+        <w:t xml:space="preserve"> of </w:t>
+      </w:r>
+      <w:r>
+        <w:rPr>
+          <w:rFonts w:ascii="Dubai Light" w:hAnsi="Dubai Light" w:cs="Dubai Light"/>
+          <w:sz w:val="25"/>
+          <w:szCs w:val="25"/>
+        </w:rPr>
+        <w:t>Jagged Jaw</w:t>
+      </w:r>
+      <w:r>
+        <w:rPr>
+          <w:rFonts w:ascii="Dubai Light" w:hAnsi="Dubai Light" w:cs="Dubai Light"/>
+          <w:sz w:val="25"/>
+          <w:szCs w:val="25"/>
+        </w:rPr>
+        <w:t xml:space="preserve"> Coast are </w:t>
+      </w:r>
+      <w:r>
+        <w:rPr>
+          <w:rFonts w:ascii="Dubai Light" w:hAnsi="Dubai Light" w:cs="Dubai Light"/>
+          <w:sz w:val="25"/>
+          <w:szCs w:val="25"/>
+        </w:rPr>
+        <w:t xml:space="preserve">the ruins of a small town </w:t>
+      </w:r>
+      <w:r>
+        <w:rPr>
+          <w:rFonts w:ascii="Dubai Light" w:hAnsi="Dubai Light" w:cs="Dubai Light"/>
+          <w:sz w:val="25"/>
+          <w:szCs w:val="25"/>
+        </w:rPr>
+        <w:t>cradled</w:t>
+      </w:r>
+      <w:r>
+        <w:rPr>
+          <w:rFonts w:ascii="Dubai Light" w:hAnsi="Dubai Light" w:cs="Dubai Light"/>
+          <w:sz w:val="25"/>
+          <w:szCs w:val="25"/>
+        </w:rPr>
+        <w:t xml:space="preserve"> in the</w:t>
       </w:r>
       <w:r>
         <w:rPr>
@@ -3282,23 +4133,136 @@
           <w:sz w:val="25"/>
           <w:szCs w:val="25"/>
         </w:rPr>
-        <w:t xml:space="preserve">web of boardwalks </w:t>
-      </w:r>
-      <w:r>
-        <w:rPr>
-          <w:rFonts w:ascii="Dubai Light" w:hAnsi="Dubai Light" w:cs="Dubai Light"/>
-          <w:sz w:val="25"/>
-          <w:szCs w:val="25"/>
-        </w:rPr>
-        <w:t>draped in vines, moss, and</w:t>
-      </w:r>
-      <w:r>
-        <w:rPr>
-          <w:rFonts w:ascii="Dubai Light" w:hAnsi="Dubai Light" w:cs="Dubai Light"/>
-          <w:sz w:val="25"/>
-          <w:szCs w:val="25"/>
-        </w:rPr>
-        <w:t xml:space="preserve"> water lilies. </w:t>
+        <w:t xml:space="preserve">sands. </w:t>
+      </w:r>
+      <w:r>
+        <w:rPr>
+          <w:rFonts w:ascii="Dubai Light" w:hAnsi="Dubai Light" w:cs="Dubai Light"/>
+          <w:sz w:val="25"/>
+          <w:szCs w:val="25"/>
+        </w:rPr>
+        <w:t>The</w:t>
+      </w:r>
+      <w:r>
+        <w:rPr>
+          <w:rFonts w:ascii="Dubai Light" w:hAnsi="Dubai Light" w:cs="Dubai Light"/>
+          <w:sz w:val="25"/>
+          <w:szCs w:val="25"/>
+        </w:rPr>
+        <w:t xml:space="preserve"> remaining, crooked wood structures </w:t>
+      </w:r>
+      <w:r>
+        <w:rPr>
+          <w:rFonts w:ascii="Dubai Light" w:hAnsi="Dubai Light" w:cs="Dubai Light"/>
+          <w:sz w:val="25"/>
+          <w:szCs w:val="25"/>
+        </w:rPr>
+        <w:t>weep</w:t>
+      </w:r>
+      <w:r>
+        <w:rPr>
+          <w:rFonts w:ascii="Dubai Light" w:hAnsi="Dubai Light" w:cs="Dubai Light"/>
+          <w:sz w:val="25"/>
+          <w:szCs w:val="25"/>
+        </w:rPr>
+        <w:t xml:space="preserve"> </w:t>
+      </w:r>
+      <w:r>
+        <w:rPr>
+          <w:rFonts w:ascii="Dubai Light" w:hAnsi="Dubai Light" w:cs="Dubai Light"/>
+          <w:sz w:val="25"/>
+          <w:szCs w:val="25"/>
+        </w:rPr>
+        <w:t>sun-bleached and sanded</w:t>
+      </w:r>
+      <w:r>
+        <w:rPr>
+          <w:rFonts w:ascii="Dubai Light" w:hAnsi="Dubai Light" w:cs="Dubai Light"/>
+          <w:sz w:val="25"/>
+          <w:szCs w:val="25"/>
+        </w:rPr>
+        <w:t xml:space="preserve"> </w:t>
+      </w:r>
+      <w:r>
+        <w:rPr>
+          <w:rFonts w:ascii="Dubai Light" w:hAnsi="Dubai Light" w:cs="Dubai Light"/>
+          <w:sz w:val="25"/>
+          <w:szCs w:val="25"/>
+        </w:rPr>
+        <w:lastRenderedPageBreak/>
+        <w:t xml:space="preserve">down. </w:t>
+      </w:r>
+      <w:r>
+        <w:rPr>
+          <w:rFonts w:ascii="Dubai Light" w:hAnsi="Dubai Light" w:cs="Dubai Light"/>
+          <w:sz w:val="25"/>
+          <w:szCs w:val="25"/>
+        </w:rPr>
+        <w:t xml:space="preserve">A </w:t>
+      </w:r>
+      <w:r>
+        <w:rPr>
+          <w:rFonts w:ascii="Dubai Light" w:hAnsi="Dubai Light" w:cs="Dubai Light"/>
+          <w:sz w:val="25"/>
+          <w:szCs w:val="25"/>
+        </w:rPr>
+        <w:t xml:space="preserve">cluster of sea turtles have nested in the </w:t>
+      </w:r>
+      <w:r>
+        <w:rPr>
+          <w:rFonts w:ascii="Dubai Light" w:hAnsi="Dubai Light" w:cs="Dubai Light"/>
+          <w:sz w:val="25"/>
+          <w:szCs w:val="25"/>
+        </w:rPr>
+        <w:t xml:space="preserve">protection of the </w:t>
+      </w:r>
+      <w:r>
+        <w:rPr>
+          <w:rFonts w:ascii="Dubai Light" w:hAnsi="Dubai Light" w:cs="Dubai Light"/>
+          <w:sz w:val="25"/>
+          <w:szCs w:val="25"/>
+        </w:rPr>
+        <w:t xml:space="preserve">strewn </w:t>
+      </w:r>
+      <w:r>
+        <w:rPr>
+          <w:rFonts w:ascii="Dubai Light" w:hAnsi="Dubai Light" w:cs="Dubai Light"/>
+          <w:sz w:val="25"/>
+          <w:szCs w:val="25"/>
+        </w:rPr>
+        <w:t>pieces.</w:t>
+      </w:r>
+      <w:r>
+        <w:rPr>
+          <w:rFonts w:ascii="Dubai Light" w:hAnsi="Dubai Light" w:cs="Dubai Light"/>
+          <w:sz w:val="25"/>
+          <w:szCs w:val="25"/>
+        </w:rPr>
+        <w:t xml:space="preserve"> The soft cresting of the </w:t>
+      </w:r>
+      <w:r>
+        <w:rPr>
+          <w:rFonts w:ascii="Dubai Light" w:hAnsi="Dubai Light" w:cs="Dubai Light"/>
+          <w:sz w:val="25"/>
+          <w:szCs w:val="25"/>
+        </w:rPr>
+        <w:t>waves echo unrivaled</w:t>
+      </w:r>
+      <w:r>
+        <w:rPr>
+          <w:rFonts w:ascii="Dubai Light" w:hAnsi="Dubai Light" w:cs="Dubai Light"/>
+          <w:sz w:val="25"/>
+          <w:szCs w:val="25"/>
+        </w:rPr>
+        <w:t xml:space="preserve"> through the </w:t>
+      </w:r>
+      <w:r>
+        <w:rPr>
+          <w:rFonts w:ascii="Dubai Light" w:hAnsi="Dubai Light" w:cs="Dubai Light"/>
+          <w:sz w:val="25"/>
+          <w:szCs w:val="25"/>
+        </w:rPr>
+        <w:t>air.</w:t>
       </w:r>
     </w:p>
     <w:p>
@@ -3323,7 +4287,15 @@
           <w:sz w:val="25"/>
           <w:szCs w:val="25"/>
         </w:rPr>
-        <w:t>It functions as a fishing</w:t>
+        <w:t>This was once a small fishing</w:t>
+      </w:r>
+      <w:r>
+        <w:rPr>
+          <w:rFonts w:ascii="Dubai Light" w:hAnsi="Dubai Light" w:cs="Dubai Light"/>
+          <w:sz w:val="25"/>
+          <w:szCs w:val="25"/>
+        </w:rPr>
+        <w:t xml:space="preserve"> village</w:t>
       </w:r>
       <w:r>
         <w:rPr>
@@ -3339,59 +4311,106 @@
           <w:sz w:val="25"/>
           <w:szCs w:val="25"/>
         </w:rPr>
-        <w:t>dock but</w:t>
-      </w:r>
-      <w:r>
-        <w:rPr>
-          <w:rFonts w:ascii="Dubai Light" w:hAnsi="Dubai Light" w:cs="Dubai Light"/>
-          <w:sz w:val="25"/>
-          <w:szCs w:val="25"/>
-        </w:rPr>
-        <w:t xml:space="preserve"> is also</w:t>
-      </w:r>
-      <w:r>
-        <w:rPr>
-          <w:rFonts w:ascii="Dubai Light" w:hAnsi="Dubai Light" w:cs="Dubai Light"/>
-          <w:sz w:val="25"/>
-          <w:szCs w:val="25"/>
-        </w:rPr>
-        <w:t xml:space="preserve"> an excellent place for harvesting</w:t>
-      </w:r>
-      <w:r>
-        <w:rPr>
-          <w:rFonts w:ascii="Dubai Light" w:hAnsi="Dubai Light" w:cs="Dubai Light"/>
-          <w:sz w:val="25"/>
-          <w:szCs w:val="25"/>
-        </w:rPr>
-        <w:t xml:space="preserve"> unusual </w:t>
-      </w:r>
-      <w:r>
-        <w:rPr>
-          <w:rFonts w:ascii="Dubai Light" w:hAnsi="Dubai Light" w:cs="Dubai Light"/>
-          <w:sz w:val="25"/>
-          <w:szCs w:val="25"/>
-        </w:rPr>
-        <w:t>plants and things</w:t>
-      </w:r>
-      <w:r>
-        <w:rPr>
-          <w:rFonts w:ascii="Dubai Light" w:hAnsi="Dubai Light" w:cs="Dubai Light"/>
-          <w:sz w:val="25"/>
-          <w:szCs w:val="25"/>
-        </w:rPr>
-        <w:t xml:space="preserve"> for arcanic </w:t>
-      </w:r>
-      <w:r>
-        <w:rPr>
-          <w:rFonts w:ascii="Dubai Light" w:hAnsi="Dubai Light" w:cs="Dubai Light"/>
-          <w:sz w:val="25"/>
-          <w:szCs w:val="25"/>
-        </w:rPr>
-        <w:t>purposes.</w:t>
-      </w:r>
-    </w:p>
-    <w:p>
-      <w:pPr>
+        <w:t>thriving</w:t>
+      </w:r>
+      <w:r>
+        <w:rPr>
+          <w:rFonts w:ascii="Dubai Light" w:hAnsi="Dubai Light" w:cs="Dubai Light"/>
+          <w:sz w:val="25"/>
+          <w:szCs w:val="25"/>
+        </w:rPr>
+        <w:t xml:space="preserve"> on Westra.</w:t>
+      </w:r>
+      <w:r>
+        <w:rPr>
+          <w:rFonts w:ascii="Dubai Light" w:hAnsi="Dubai Light" w:cs="Dubai Light"/>
+          <w:sz w:val="25"/>
+          <w:szCs w:val="25"/>
+        </w:rPr>
+        <w:t xml:space="preserve"> </w:t>
+      </w:r>
+      <w:r>
+        <w:rPr>
+          <w:rFonts w:ascii="Dubai Light" w:hAnsi="Dubai Light" w:cs="Dubai Light"/>
+          <w:sz w:val="25"/>
+          <w:szCs w:val="25"/>
+        </w:rPr>
+        <w:t xml:space="preserve">Many decades ago, a </w:t>
+      </w:r>
+      <w:r>
+        <w:rPr>
+          <w:rFonts w:ascii="Dubai Light" w:hAnsi="Dubai Light" w:cs="Dubai Light"/>
+          <w:sz w:val="25"/>
+          <w:szCs w:val="25"/>
+        </w:rPr>
+        <w:t>dreaded storm washed through</w:t>
+      </w:r>
+      <w:r>
+        <w:rPr>
+          <w:rFonts w:ascii="Dubai Light" w:hAnsi="Dubai Light" w:cs="Dubai Light"/>
+          <w:sz w:val="25"/>
+          <w:szCs w:val="25"/>
+        </w:rPr>
+        <w:t xml:space="preserve"> the buildings and left scarce survivors. </w:t>
+      </w:r>
+      <w:r>
+        <w:rPr>
+          <w:rFonts w:ascii="Dubai Light" w:hAnsi="Dubai Light" w:cs="Dubai Light"/>
+          <w:sz w:val="25"/>
+          <w:szCs w:val="25"/>
+        </w:rPr>
+        <w:t xml:space="preserve">Only a handful of people remain to tell of </w:t>
+      </w:r>
+      <w:r>
+        <w:rPr>
+          <w:rFonts w:ascii="Dubai Light" w:hAnsi="Dubai Light" w:cs="Dubai Light"/>
+          <w:sz w:val="25"/>
+          <w:szCs w:val="25"/>
+        </w:rPr>
+        <w:t xml:space="preserve">this </w:t>
+      </w:r>
+      <w:r>
+        <w:rPr>
+          <w:rFonts w:ascii="Dubai Light" w:hAnsi="Dubai Light" w:cs="Dubai Light"/>
+          <w:sz w:val="25"/>
+          <w:szCs w:val="25"/>
+        </w:rPr>
+        <w:t>humble place and the face of the tragedy that befell it.</w:t>
+      </w:r>
+    </w:p>
+    <w:p>
+      <w:pPr>
+        <w:spacing w:line="240" w:lineRule="auto"/>
+        <w:rPr>
+          <w:rFonts w:ascii="Dubai" w:hAnsi="Dubai" w:cs="Dubai"/>
+          <w:sz w:val="25"/>
+          <w:szCs w:val="25"/>
+        </w:rPr>
+      </w:pPr>
+      <w:r>
+        <w:rPr>
+          <w:rFonts w:ascii="Dubai" w:hAnsi="Dubai" w:cs="Dubai"/>
+          <w:sz w:val="25"/>
+          <w:szCs w:val="25"/>
+        </w:rPr>
+        <w:t>Volcanic Caverns</w:t>
+      </w:r>
+      <w:r>
+        <w:rPr>
+          <w:rFonts w:ascii="Dubai" w:hAnsi="Dubai" w:cs="Dubai"/>
+          <w:sz w:val="25"/>
+          <w:szCs w:val="25"/>
+        </w:rPr>
+        <w:t>*</w:t>
+      </w:r>
+    </w:p>
+    <w:p>
+      <w:pPr>
+        <w:pStyle w:val="ListParagraph"/>
+        <w:numPr>
+          <w:ilvl w:val="0"/>
+          <w:numId w:val="8"/>
+        </w:numPr>
         <w:spacing w:line="240" w:lineRule="auto"/>
         <w:rPr>
           <w:rFonts w:ascii="Dubai" w:hAnsi="Dubai" w:cs="Dubai"/>
@@ -3401,9 +4420,234 @@
           <w:szCs w:val="28"/>
         </w:rPr>
       </w:pPr>
-    </w:p>
-    <w:p>
-      <w:pPr>
+      <w:r>
+        <w:rPr>
+          <w:rFonts w:ascii="Dubai Light" w:hAnsi="Dubai Light" w:cs="Dubai Light"/>
+          <w:sz w:val="25"/>
+          <w:szCs w:val="25"/>
+        </w:rPr>
+        <w:t xml:space="preserve">Winding through the earth in </w:t>
+      </w:r>
+      <w:proofErr w:type="spellStart"/>
+      <w:r>
+        <w:rPr>
+          <w:rFonts w:ascii="Dubai Light" w:hAnsi="Dubai Light" w:cs="Dubai Light"/>
+          <w:sz w:val="25"/>
+          <w:szCs w:val="25"/>
+        </w:rPr>
+        <w:t>Mawside</w:t>
+      </w:r>
+      <w:proofErr w:type="spellEnd"/>
+      <w:r>
+        <w:rPr>
+          <w:rFonts w:ascii="Dubai Light" w:hAnsi="Dubai Light" w:cs="Dubai Light"/>
+          <w:sz w:val="25"/>
+          <w:szCs w:val="25"/>
+        </w:rPr>
+        <w:t xml:space="preserve"> are a network</w:t>
+      </w:r>
+      <w:r>
+        <w:rPr>
+          <w:rFonts w:ascii="Dubai Light" w:hAnsi="Dubai Light" w:cs="Dubai Light"/>
+          <w:sz w:val="25"/>
+          <w:szCs w:val="25"/>
+        </w:rPr>
+        <w:t xml:space="preserve"> of</w:t>
+      </w:r>
+      <w:r>
+        <w:rPr>
+          <w:rFonts w:ascii="Dubai Light" w:hAnsi="Dubai Light" w:cs="Dubai Light"/>
+          <w:sz w:val="25"/>
+          <w:szCs w:val="25"/>
+        </w:rPr>
+        <w:t xml:space="preserve"> </w:t>
+      </w:r>
+      <w:r>
+        <w:rPr>
+          <w:rFonts w:ascii="Dubai Light" w:hAnsi="Dubai Light" w:cs="Dubai Light"/>
+          <w:sz w:val="25"/>
+          <w:szCs w:val="25"/>
+        </w:rPr>
+        <w:t xml:space="preserve">tunnels carved through </w:t>
+      </w:r>
+      <w:r>
+        <w:rPr>
+          <w:rFonts w:ascii="Dubai Light" w:hAnsi="Dubai Light" w:cs="Dubai Light"/>
+          <w:sz w:val="25"/>
+          <w:szCs w:val="25"/>
+        </w:rPr>
+        <w:t xml:space="preserve">the porous rock. </w:t>
+      </w:r>
+      <w:r>
+        <w:rPr>
+          <w:rFonts w:ascii="Dubai Light" w:hAnsi="Dubai Light" w:cs="Dubai Light"/>
+          <w:sz w:val="25"/>
+          <w:szCs w:val="25"/>
+        </w:rPr>
+        <w:t>The caverns dive deep and darken quickly</w:t>
+      </w:r>
+      <w:r>
+        <w:rPr>
+          <w:rFonts w:ascii="Dubai Light" w:hAnsi="Dubai Light" w:cs="Dubai Light"/>
+          <w:sz w:val="25"/>
+          <w:szCs w:val="25"/>
+        </w:rPr>
+        <w:t>, t</w:t>
+      </w:r>
+      <w:r>
+        <w:rPr>
+          <w:rFonts w:ascii="Dubai Light" w:hAnsi="Dubai Light" w:cs="Dubai Light"/>
+          <w:sz w:val="25"/>
+          <w:szCs w:val="25"/>
+        </w:rPr>
+        <w:t>heir depths a humid assault</w:t>
+      </w:r>
+      <w:r>
+        <w:rPr>
+          <w:rFonts w:ascii="Dubai Light" w:hAnsi="Dubai Light" w:cs="Dubai Light"/>
+          <w:sz w:val="25"/>
+          <w:szCs w:val="25"/>
+        </w:rPr>
+        <w:t xml:space="preserve"> on its visitors</w:t>
+      </w:r>
+      <w:r>
+        <w:rPr>
+          <w:rFonts w:ascii="Dubai Light" w:hAnsi="Dubai Light" w:cs="Dubai Light"/>
+          <w:sz w:val="25"/>
+          <w:szCs w:val="25"/>
+        </w:rPr>
+        <w:t xml:space="preserve">. </w:t>
+      </w:r>
+      <w:r>
+        <w:rPr>
+          <w:rFonts w:ascii="Dubai Light" w:hAnsi="Dubai Light" w:cs="Dubai Light"/>
+          <w:sz w:val="25"/>
+          <w:szCs w:val="25"/>
+        </w:rPr>
+        <w:t>Strange</w:t>
+      </w:r>
+      <w:r>
+        <w:rPr>
+          <w:rFonts w:ascii="Dubai Light" w:hAnsi="Dubai Light" w:cs="Dubai Light"/>
+          <w:sz w:val="25"/>
+          <w:szCs w:val="25"/>
+        </w:rPr>
+        <w:t xml:space="preserve"> and unusual life glows in the darkness, guiding those who travel far enough</w:t>
+      </w:r>
+      <w:r>
+        <w:rPr>
+          <w:rFonts w:ascii="Dubai Light" w:hAnsi="Dubai Light" w:cs="Dubai Light"/>
+          <w:sz w:val="25"/>
+          <w:szCs w:val="25"/>
+        </w:rPr>
+        <w:t>.</w:t>
+      </w:r>
+      <w:r>
+        <w:rPr>
+          <w:rFonts w:ascii="Dubai Light" w:hAnsi="Dubai Light" w:cs="Dubai Light"/>
+          <w:sz w:val="25"/>
+          <w:szCs w:val="25"/>
+        </w:rPr>
+        <w:t xml:space="preserve"> </w:t>
+      </w:r>
+      <w:r>
+        <w:rPr>
+          <w:rFonts w:ascii="Dubai Light" w:hAnsi="Dubai Light" w:cs="Dubai Light"/>
+          <w:sz w:val="25"/>
+          <w:szCs w:val="25"/>
+        </w:rPr>
+        <w:t>Whispers wonder</w:t>
+      </w:r>
+      <w:r>
+        <w:rPr>
+          <w:rFonts w:ascii="Dubai Light" w:hAnsi="Dubai Light" w:cs="Dubai Light"/>
+          <w:sz w:val="25"/>
+          <w:szCs w:val="25"/>
+        </w:rPr>
+        <w:t xml:space="preserve"> </w:t>
+      </w:r>
+      <w:r>
+        <w:rPr>
+          <w:rFonts w:ascii="Dubai Light" w:hAnsi="Dubai Light" w:cs="Dubai Light"/>
+          <w:sz w:val="25"/>
+          <w:szCs w:val="25"/>
+        </w:rPr>
+        <w:t xml:space="preserve">at what sights lie at its depths, but only </w:t>
+      </w:r>
+      <w:r>
+        <w:rPr>
+          <w:rFonts w:ascii="Dubai Light" w:hAnsi="Dubai Light" w:cs="Dubai Light"/>
+          <w:sz w:val="25"/>
+          <w:szCs w:val="25"/>
+        </w:rPr>
+        <w:t xml:space="preserve">hardened </w:t>
+      </w:r>
+      <w:r>
+        <w:rPr>
+          <w:rFonts w:ascii="Dubai Light" w:hAnsi="Dubai Light" w:cs="Dubai Light"/>
+          <w:sz w:val="25"/>
+          <w:szCs w:val="25"/>
+        </w:rPr>
+        <w:t>explorers</w:t>
+      </w:r>
+      <w:r>
+        <w:rPr>
+          <w:rFonts w:ascii="Dubai Light" w:hAnsi="Dubai Light" w:cs="Dubai Light"/>
+          <w:sz w:val="25"/>
+          <w:szCs w:val="25"/>
+        </w:rPr>
+        <w:t xml:space="preserve"> </w:t>
+      </w:r>
+      <w:r>
+        <w:rPr>
+          <w:rFonts w:ascii="Dubai Light" w:hAnsi="Dubai Light" w:cs="Dubai Light"/>
+          <w:sz w:val="25"/>
+          <w:szCs w:val="25"/>
+        </w:rPr>
+        <w:t>can</w:t>
+      </w:r>
+      <w:r>
+        <w:rPr>
+          <w:rFonts w:ascii="Dubai Light" w:hAnsi="Dubai Light" w:cs="Dubai Light"/>
+          <w:sz w:val="25"/>
+          <w:szCs w:val="25"/>
+        </w:rPr>
+        <w:t xml:space="preserve"> </w:t>
+      </w:r>
+      <w:r>
+        <w:rPr>
+          <w:rFonts w:ascii="Dubai Light" w:hAnsi="Dubai Light" w:cs="Dubai Light"/>
+          <w:sz w:val="25"/>
+          <w:szCs w:val="25"/>
+        </w:rPr>
+        <w:t>withstand the delve.</w:t>
+      </w:r>
+    </w:p>
+    <w:p>
+      <w:pPr>
+        <w:spacing w:line="240" w:lineRule="auto"/>
+        <w:rPr>
+          <w:rFonts w:ascii="Dubai" w:hAnsi="Dubai" w:cs="Dubai"/>
+          <w:sz w:val="25"/>
+          <w:szCs w:val="25"/>
+        </w:rPr>
+      </w:pPr>
+      <w:r>
+        <w:rPr>
+          <w:rFonts w:ascii="Dubai" w:hAnsi="Dubai" w:cs="Dubai"/>
+          <w:sz w:val="25"/>
+          <w:szCs w:val="25"/>
+        </w:rPr>
+        <w:t>Willowalk Pier*</w:t>
+      </w:r>
+    </w:p>
+    <w:p>
+      <w:pPr>
+        <w:pStyle w:val="ListParagraph"/>
+        <w:numPr>
+          <w:ilvl w:val="0"/>
+          <w:numId w:val="8"/>
+        </w:numPr>
         <w:spacing w:line="240" w:lineRule="auto"/>
         <w:rPr>
           <w:rFonts w:ascii="Dubai" w:hAnsi="Dubai" w:cs="Dubai"/>
@@ -3413,9 +4657,62 @@
           <w:szCs w:val="28"/>
         </w:rPr>
       </w:pPr>
-    </w:p>
-    <w:p>
-      <w:pPr>
+      <w:r>
+        <w:rPr>
+          <w:rFonts w:ascii="Dubai Light" w:hAnsi="Dubai Light" w:cs="Dubai Light"/>
+          <w:sz w:val="25"/>
+          <w:szCs w:val="25"/>
+        </w:rPr>
+        <w:t>Through the choking marsh</w:t>
+      </w:r>
+      <w:r>
+        <w:rPr>
+          <w:rFonts w:ascii="Dubai Light" w:hAnsi="Dubai Light" w:cs="Dubai Light"/>
+          <w:sz w:val="25"/>
+          <w:szCs w:val="25"/>
+        </w:rPr>
+        <w:t xml:space="preserve"> is a</w:t>
+      </w:r>
+      <w:r>
+        <w:rPr>
+          <w:rFonts w:ascii="Dubai Light" w:hAnsi="Dubai Light" w:cs="Dubai Light"/>
+          <w:sz w:val="25"/>
+          <w:szCs w:val="25"/>
+        </w:rPr>
+        <w:t xml:space="preserve"> </w:t>
+      </w:r>
+      <w:r>
+        <w:rPr>
+          <w:rFonts w:ascii="Dubai Light" w:hAnsi="Dubai Light" w:cs="Dubai Light"/>
+          <w:sz w:val="25"/>
+          <w:szCs w:val="25"/>
+        </w:rPr>
+        <w:t xml:space="preserve">web of boardwalks </w:t>
+      </w:r>
+      <w:r>
+        <w:rPr>
+          <w:rFonts w:ascii="Dubai Light" w:hAnsi="Dubai Light" w:cs="Dubai Light"/>
+          <w:sz w:val="25"/>
+          <w:szCs w:val="25"/>
+        </w:rPr>
+        <w:t>draped in vines, moss, and</w:t>
+      </w:r>
+      <w:r>
+        <w:rPr>
+          <w:rFonts w:ascii="Dubai Light" w:hAnsi="Dubai Light" w:cs="Dubai Light"/>
+          <w:sz w:val="25"/>
+          <w:szCs w:val="25"/>
+        </w:rPr>
+        <w:t xml:space="preserve"> water lilies. </w:t>
+      </w:r>
+    </w:p>
+    <w:p>
+      <w:pPr>
+        <w:pStyle w:val="ListParagraph"/>
+        <w:numPr>
+          <w:ilvl w:val="0"/>
+          <w:numId w:val="8"/>
+        </w:numPr>
         <w:spacing w:line="240" w:lineRule="auto"/>
         <w:rPr>
           <w:rFonts w:ascii="Dubai" w:hAnsi="Dubai" w:cs="Dubai"/>
@@ -3427,302 +4724,88 @@
       </w:pPr>
       <w:r>
         <w:rPr>
+          <w:rFonts w:ascii="Dubai Light" w:hAnsi="Dubai Light" w:cs="Dubai Light"/>
+          <w:sz w:val="25"/>
+          <w:szCs w:val="25"/>
+        </w:rPr>
+        <w:t>It functions as a fishing</w:t>
+      </w:r>
+      <w:r>
+        <w:rPr>
+          <w:rFonts w:ascii="Dubai Light" w:hAnsi="Dubai Light" w:cs="Dubai Light"/>
+          <w:sz w:val="25"/>
+          <w:szCs w:val="25"/>
+        </w:rPr>
+        <w:t xml:space="preserve"> </w:t>
+      </w:r>
+      <w:r>
+        <w:rPr>
+          <w:rFonts w:ascii="Dubai Light" w:hAnsi="Dubai Light" w:cs="Dubai Light"/>
+          <w:sz w:val="25"/>
+          <w:szCs w:val="25"/>
+        </w:rPr>
+        <w:t>dock but</w:t>
+      </w:r>
+      <w:r>
+        <w:rPr>
+          <w:rFonts w:ascii="Dubai Light" w:hAnsi="Dubai Light" w:cs="Dubai Light"/>
+          <w:sz w:val="25"/>
+          <w:szCs w:val="25"/>
+        </w:rPr>
+        <w:t xml:space="preserve"> is also</w:t>
+      </w:r>
+      <w:r>
+        <w:rPr>
+          <w:rFonts w:ascii="Dubai Light" w:hAnsi="Dubai Light" w:cs="Dubai Light"/>
+          <w:sz w:val="25"/>
+          <w:szCs w:val="25"/>
+        </w:rPr>
+        <w:t xml:space="preserve"> an excellent place for harvesting</w:t>
+      </w:r>
+      <w:r>
+        <w:rPr>
+          <w:rFonts w:ascii="Dubai Light" w:hAnsi="Dubai Light" w:cs="Dubai Light"/>
+          <w:sz w:val="25"/>
+          <w:szCs w:val="25"/>
+        </w:rPr>
+        <w:t xml:space="preserve"> unusual </w:t>
+      </w:r>
+      <w:r>
+        <w:rPr>
+          <w:rFonts w:ascii="Dubai Light" w:hAnsi="Dubai Light" w:cs="Dubai Light"/>
+          <w:sz w:val="25"/>
+          <w:szCs w:val="25"/>
+        </w:rPr>
+        <w:t>plants and things</w:t>
+      </w:r>
+      <w:r>
+        <w:rPr>
+          <w:rFonts w:ascii="Dubai Light" w:hAnsi="Dubai Light" w:cs="Dubai Light"/>
+          <w:sz w:val="25"/>
+          <w:szCs w:val="25"/>
+        </w:rPr>
+        <w:t xml:space="preserve"> for arcanic </w:t>
+      </w:r>
+      <w:r>
+        <w:rPr>
+          <w:rFonts w:ascii="Dubai Light" w:hAnsi="Dubai Light" w:cs="Dubai Light"/>
+          <w:sz w:val="25"/>
+          <w:szCs w:val="25"/>
+        </w:rPr>
+        <w:t>purposes.</w:t>
+      </w:r>
+    </w:p>
+    <w:p>
+      <w:pPr>
+        <w:spacing w:line="240" w:lineRule="auto"/>
+        <w:rPr>
           <w:rFonts w:ascii="Dubai" w:hAnsi="Dubai" w:cs="Dubai"/>
           <w:b/>
           <w:bCs/>
           <w:sz w:val="28"/>
           <w:szCs w:val="28"/>
         </w:rPr>
-        <w:t>Roads</w:t>
-      </w:r>
-    </w:p>
-    <w:p>
-      <w:pPr>
-        <w:spacing w:line="240" w:lineRule="auto"/>
-        <w:rPr>
-          <w:rFonts w:ascii="Dubai" w:hAnsi="Dubai" w:cs="Dubai"/>
-          <w:sz w:val="25"/>
-          <w:szCs w:val="25"/>
-        </w:rPr>
-      </w:pPr>
-      <w:r>
-        <w:rPr>
-          <w:rFonts w:ascii="Dubai" w:hAnsi="Dubai" w:cs="Dubai"/>
-          <w:sz w:val="25"/>
-          <w:szCs w:val="25"/>
-        </w:rPr>
-        <w:t>Dock Road</w:t>
-      </w:r>
-    </w:p>
-    <w:p>
-      <w:pPr>
-        <w:pStyle w:val="ListParagraph"/>
-        <w:numPr>
-          <w:ilvl w:val="0"/>
-          <w:numId w:val="7"/>
-        </w:numPr>
-        <w:spacing w:line="240" w:lineRule="auto"/>
-        <w:rPr>
-          <w:rFonts w:ascii="Dubai Light" w:hAnsi="Dubai Light" w:cs="Dubai Light"/>
-          <w:sz w:val="25"/>
-          <w:szCs w:val="25"/>
-        </w:rPr>
-      </w:pPr>
-      <w:r>
-        <w:rPr>
-          <w:rFonts w:ascii="Dubai Light" w:hAnsi="Dubai Light" w:cs="Dubai Light"/>
-          <w:sz w:val="25"/>
-          <w:szCs w:val="25"/>
-        </w:rPr>
-        <w:t>_</w:t>
-      </w:r>
-    </w:p>
-    <w:p>
-      <w:pPr>
-        <w:spacing w:line="240" w:lineRule="auto"/>
-        <w:rPr>
-          <w:rFonts w:ascii="Dubai" w:hAnsi="Dubai" w:cs="Dubai"/>
-          <w:sz w:val="25"/>
-          <w:szCs w:val="25"/>
-        </w:rPr>
-      </w:pPr>
-      <w:r>
-        <w:rPr>
-          <w:rFonts w:ascii="Dubai" w:hAnsi="Dubai" w:cs="Dubai"/>
-          <w:sz w:val="25"/>
-          <w:szCs w:val="25"/>
-        </w:rPr>
-        <w:t>Faerie Dragon Lane</w:t>
-      </w:r>
-    </w:p>
-    <w:p>
-      <w:pPr>
-        <w:pStyle w:val="ListParagraph"/>
-        <w:numPr>
-          <w:ilvl w:val="0"/>
-          <w:numId w:val="7"/>
-        </w:numPr>
-        <w:spacing w:line="240" w:lineRule="auto"/>
-        <w:rPr>
-          <w:rFonts w:ascii="Dubai Light" w:hAnsi="Dubai Light" w:cs="Dubai Light"/>
-          <w:sz w:val="25"/>
-          <w:szCs w:val="25"/>
-        </w:rPr>
-      </w:pPr>
-      <w:r>
-        <w:rPr>
-          <w:rFonts w:ascii="Dubai Light" w:hAnsi="Dubai Light" w:cs="Dubai Light"/>
-          <w:sz w:val="25"/>
-          <w:szCs w:val="25"/>
-        </w:rPr>
-        <w:t>_</w:t>
-      </w:r>
-    </w:p>
-    <w:p>
-      <w:pPr>
-        <w:spacing w:line="240" w:lineRule="auto"/>
-        <w:rPr>
-          <w:rFonts w:ascii="Dubai" w:hAnsi="Dubai" w:cs="Dubai"/>
-          <w:sz w:val="25"/>
-          <w:szCs w:val="25"/>
-        </w:rPr>
-      </w:pPr>
-      <w:r>
-        <w:rPr>
-          <w:rFonts w:ascii="Dubai" w:hAnsi="Dubai" w:cs="Dubai"/>
-          <w:sz w:val="25"/>
-          <w:szCs w:val="25"/>
-        </w:rPr>
-        <w:t>Hwen Road</w:t>
-      </w:r>
-    </w:p>
-    <w:p>
-      <w:pPr>
-        <w:pStyle w:val="ListParagraph"/>
-        <w:numPr>
-          <w:ilvl w:val="0"/>
-          <w:numId w:val="7"/>
-        </w:numPr>
-        <w:spacing w:line="240" w:lineRule="auto"/>
-        <w:rPr>
-          <w:rFonts w:ascii="Dubai Light" w:hAnsi="Dubai Light" w:cs="Dubai Light"/>
-          <w:sz w:val="25"/>
-          <w:szCs w:val="25"/>
-        </w:rPr>
-      </w:pPr>
-      <w:r>
-        <w:rPr>
-          <w:rFonts w:ascii="Dubai Light" w:hAnsi="Dubai Light" w:cs="Dubai Light"/>
-          <w:sz w:val="25"/>
-          <w:szCs w:val="25"/>
-        </w:rPr>
-        <w:t>_</w:t>
-      </w:r>
-    </w:p>
-    <w:p>
-      <w:pPr>
-        <w:spacing w:line="240" w:lineRule="auto"/>
-        <w:rPr>
-          <w:rFonts w:ascii="Dubai" w:hAnsi="Dubai" w:cs="Dubai"/>
-          <w:sz w:val="25"/>
-          <w:szCs w:val="25"/>
-        </w:rPr>
-      </w:pPr>
-      <w:r>
-        <w:rPr>
-          <w:rFonts w:ascii="Dubai" w:hAnsi="Dubai" w:cs="Dubai"/>
-          <w:sz w:val="25"/>
-          <w:szCs w:val="25"/>
-        </w:rPr>
-        <w:lastRenderedPageBreak/>
-        <w:t>Magelight Road</w:t>
-      </w:r>
-    </w:p>
-    <w:p>
-      <w:pPr>
-        <w:pStyle w:val="ListParagraph"/>
-        <w:numPr>
-          <w:ilvl w:val="0"/>
-          <w:numId w:val="7"/>
-        </w:numPr>
-        <w:spacing w:line="240" w:lineRule="auto"/>
-        <w:rPr>
-          <w:rFonts w:ascii="Dubai Light" w:hAnsi="Dubai Light" w:cs="Dubai Light"/>
-          <w:sz w:val="25"/>
-          <w:szCs w:val="25"/>
-        </w:rPr>
-      </w:pPr>
-      <w:r>
-        <w:rPr>
-          <w:rFonts w:ascii="Dubai Light" w:hAnsi="Dubai Light" w:cs="Dubai Light"/>
-          <w:sz w:val="25"/>
-          <w:szCs w:val="25"/>
-        </w:rPr>
-        <w:t>_</w:t>
-      </w:r>
-    </w:p>
-    <w:p>
-      <w:pPr>
-        <w:spacing w:line="240" w:lineRule="auto"/>
-        <w:rPr>
-          <w:rFonts w:ascii="Dubai" w:hAnsi="Dubai" w:cs="Dubai"/>
-          <w:sz w:val="25"/>
-          <w:szCs w:val="25"/>
-        </w:rPr>
-      </w:pPr>
-      <w:r>
-        <w:rPr>
-          <w:rFonts w:ascii="Dubai" w:hAnsi="Dubai" w:cs="Dubai"/>
-          <w:sz w:val="25"/>
-          <w:szCs w:val="25"/>
-        </w:rPr>
-        <w:t>Meadow Road</w:t>
-      </w:r>
-    </w:p>
-    <w:p>
-      <w:pPr>
-        <w:pStyle w:val="ListParagraph"/>
-        <w:numPr>
-          <w:ilvl w:val="0"/>
-          <w:numId w:val="7"/>
-        </w:numPr>
-        <w:spacing w:line="240" w:lineRule="auto"/>
-        <w:rPr>
-          <w:rFonts w:ascii="Dubai Light" w:hAnsi="Dubai Light" w:cs="Dubai Light"/>
-          <w:sz w:val="25"/>
-          <w:szCs w:val="25"/>
-        </w:rPr>
-      </w:pPr>
-      <w:r>
-        <w:rPr>
-          <w:rFonts w:ascii="Dubai Light" w:hAnsi="Dubai Light" w:cs="Dubai Light"/>
-          <w:sz w:val="25"/>
-          <w:szCs w:val="25"/>
-        </w:rPr>
-        <w:t>_</w:t>
-      </w:r>
-    </w:p>
-    <w:p>
-      <w:pPr>
-        <w:spacing w:line="240" w:lineRule="auto"/>
-        <w:rPr>
-          <w:rFonts w:ascii="Dubai" w:hAnsi="Dubai" w:cs="Dubai"/>
-          <w:sz w:val="25"/>
-          <w:szCs w:val="25"/>
-        </w:rPr>
-      </w:pPr>
-      <w:r>
-        <w:rPr>
-          <w:rFonts w:ascii="Dubai" w:hAnsi="Dubai" w:cs="Dubai"/>
-          <w:sz w:val="25"/>
-          <w:szCs w:val="25"/>
-        </w:rPr>
-        <w:t>Radstone Road</w:t>
-      </w:r>
-    </w:p>
-    <w:p>
-      <w:pPr>
-        <w:pStyle w:val="ListParagraph"/>
-        <w:numPr>
-          <w:ilvl w:val="0"/>
-          <w:numId w:val="7"/>
-        </w:numPr>
-        <w:spacing w:line="240" w:lineRule="auto"/>
-        <w:rPr>
-          <w:rFonts w:ascii="Dubai Light" w:hAnsi="Dubai Light" w:cs="Dubai Light"/>
-          <w:sz w:val="25"/>
-          <w:szCs w:val="25"/>
-        </w:rPr>
-      </w:pPr>
-      <w:r>
-        <w:rPr>
-          <w:rFonts w:ascii="Dubai Light" w:hAnsi="Dubai Light" w:cs="Dubai Light"/>
-          <w:sz w:val="25"/>
-          <w:szCs w:val="25"/>
-        </w:rPr>
-        <w:t>_</w:t>
-      </w:r>
-    </w:p>
-    <w:p>
-      <w:pPr>
-        <w:spacing w:line="240" w:lineRule="auto"/>
-        <w:rPr>
-          <w:rFonts w:ascii="Dubai" w:hAnsi="Dubai" w:cs="Dubai"/>
-          <w:sz w:val="25"/>
-          <w:szCs w:val="25"/>
-        </w:rPr>
-      </w:pPr>
-      <w:r>
-        <w:rPr>
-          <w:rFonts w:ascii="Dubai" w:hAnsi="Dubai" w:cs="Dubai"/>
-          <w:sz w:val="25"/>
-          <w:szCs w:val="25"/>
-        </w:rPr>
-        <w:t>Two Step Road</w:t>
-      </w:r>
-    </w:p>
-    <w:p>
-      <w:pPr>
-        <w:pStyle w:val="ListParagraph"/>
-        <w:numPr>
-          <w:ilvl w:val="0"/>
-          <w:numId w:val="7"/>
-        </w:numPr>
-        <w:spacing w:line="240" w:lineRule="auto"/>
-        <w:rPr>
-          <w:rFonts w:ascii="Dubai Light" w:hAnsi="Dubai Light" w:cs="Dubai Light"/>
-          <w:sz w:val="25"/>
-          <w:szCs w:val="25"/>
-        </w:rPr>
-      </w:pPr>
-      <w:r>
-        <w:rPr>
-          <w:rFonts w:ascii="Dubai Light" w:hAnsi="Dubai Light" w:cs="Dubai Light"/>
-          <w:sz w:val="25"/>
-          <w:szCs w:val="25"/>
-        </w:rPr>
-        <w:t>_</w:t>
-      </w:r>
+      </w:pPr>
     </w:p>
     <w:p>
       <w:pPr>
@@ -3747,10 +4830,7 @@
           <w:szCs w:val="28"/>
         </w:rPr>
       </w:pPr>
-    </w:p>
-    <w:p>
-      <w:pPr>
-        <w:spacing w:line="240" w:lineRule="auto"/>
+      <w:r>
         <w:rPr>
           <w:rFonts w:ascii="Dubai" w:hAnsi="Dubai" w:cs="Dubai"/>
           <w:b/>
@@ -3758,8 +4838,300 @@
           <w:sz w:val="28"/>
           <w:szCs w:val="28"/>
         </w:rPr>
-      </w:pPr>
-      <w:r>
+        <w:t>Roads</w:t>
+      </w:r>
+    </w:p>
+    <w:p>
+      <w:pPr>
+        <w:spacing w:line="240" w:lineRule="auto"/>
+        <w:rPr>
+          <w:rFonts w:ascii="Dubai" w:hAnsi="Dubai" w:cs="Dubai"/>
+          <w:sz w:val="25"/>
+          <w:szCs w:val="25"/>
+        </w:rPr>
+      </w:pPr>
+      <w:r>
+        <w:rPr>
+          <w:rFonts w:ascii="Dubai" w:hAnsi="Dubai" w:cs="Dubai"/>
+          <w:sz w:val="25"/>
+          <w:szCs w:val="25"/>
+        </w:rPr>
+        <w:t>Dock Road</w:t>
+      </w:r>
+    </w:p>
+    <w:p>
+      <w:pPr>
+        <w:pStyle w:val="ListParagraph"/>
+        <w:numPr>
+          <w:ilvl w:val="0"/>
+          <w:numId w:val="7"/>
+        </w:numPr>
+        <w:spacing w:line="240" w:lineRule="auto"/>
+        <w:rPr>
+          <w:rFonts w:ascii="Dubai Light" w:hAnsi="Dubai Light" w:cs="Dubai Light"/>
+          <w:sz w:val="25"/>
+          <w:szCs w:val="25"/>
+        </w:rPr>
+      </w:pPr>
+      <w:r>
+        <w:rPr>
+          <w:rFonts w:ascii="Dubai Light" w:hAnsi="Dubai Light" w:cs="Dubai Light"/>
+          <w:sz w:val="25"/>
+          <w:szCs w:val="25"/>
+        </w:rPr>
+        <w:t>_</w:t>
+      </w:r>
+    </w:p>
+    <w:p>
+      <w:pPr>
+        <w:spacing w:line="240" w:lineRule="auto"/>
+        <w:rPr>
+          <w:rFonts w:ascii="Dubai" w:hAnsi="Dubai" w:cs="Dubai"/>
+          <w:sz w:val="25"/>
+          <w:szCs w:val="25"/>
+        </w:rPr>
+      </w:pPr>
+      <w:r>
+        <w:rPr>
+          <w:rFonts w:ascii="Dubai" w:hAnsi="Dubai" w:cs="Dubai"/>
+          <w:sz w:val="25"/>
+          <w:szCs w:val="25"/>
+        </w:rPr>
+        <w:t>Faerie Dragon Lane</w:t>
+      </w:r>
+    </w:p>
+    <w:p>
+      <w:pPr>
+        <w:pStyle w:val="ListParagraph"/>
+        <w:numPr>
+          <w:ilvl w:val="0"/>
+          <w:numId w:val="7"/>
+        </w:numPr>
+        <w:spacing w:line="240" w:lineRule="auto"/>
+        <w:rPr>
+          <w:rFonts w:ascii="Dubai Light" w:hAnsi="Dubai Light" w:cs="Dubai Light"/>
+          <w:sz w:val="25"/>
+          <w:szCs w:val="25"/>
+        </w:rPr>
+      </w:pPr>
+      <w:r>
+        <w:rPr>
+          <w:rFonts w:ascii="Dubai Light" w:hAnsi="Dubai Light" w:cs="Dubai Light"/>
+          <w:sz w:val="25"/>
+          <w:szCs w:val="25"/>
+        </w:rPr>
+        <w:t>_</w:t>
+      </w:r>
+    </w:p>
+    <w:p>
+      <w:pPr>
+        <w:spacing w:line="240" w:lineRule="auto"/>
+        <w:rPr>
+          <w:rFonts w:ascii="Dubai" w:hAnsi="Dubai" w:cs="Dubai"/>
+          <w:sz w:val="25"/>
+          <w:szCs w:val="25"/>
+        </w:rPr>
+      </w:pPr>
+      <w:r>
+        <w:rPr>
+          <w:rFonts w:ascii="Dubai" w:hAnsi="Dubai" w:cs="Dubai"/>
+          <w:sz w:val="25"/>
+          <w:szCs w:val="25"/>
+        </w:rPr>
+        <w:t>Hwen Road</w:t>
+      </w:r>
+    </w:p>
+    <w:p>
+      <w:pPr>
+        <w:pStyle w:val="ListParagraph"/>
+        <w:numPr>
+          <w:ilvl w:val="0"/>
+          <w:numId w:val="7"/>
+        </w:numPr>
+        <w:spacing w:line="240" w:lineRule="auto"/>
+        <w:rPr>
+          <w:rFonts w:ascii="Dubai Light" w:hAnsi="Dubai Light" w:cs="Dubai Light"/>
+          <w:sz w:val="25"/>
+          <w:szCs w:val="25"/>
+        </w:rPr>
+      </w:pPr>
+      <w:r>
+        <w:rPr>
+          <w:rFonts w:ascii="Dubai Light" w:hAnsi="Dubai Light" w:cs="Dubai Light"/>
+          <w:sz w:val="25"/>
+          <w:szCs w:val="25"/>
+        </w:rPr>
+        <w:t>_</w:t>
+      </w:r>
+    </w:p>
+    <w:p>
+      <w:pPr>
+        <w:spacing w:line="240" w:lineRule="auto"/>
+        <w:rPr>
+          <w:rFonts w:ascii="Dubai" w:hAnsi="Dubai" w:cs="Dubai"/>
+          <w:sz w:val="25"/>
+          <w:szCs w:val="25"/>
+        </w:rPr>
+      </w:pPr>
+      <w:r>
+        <w:rPr>
+          <w:rFonts w:ascii="Dubai" w:hAnsi="Dubai" w:cs="Dubai"/>
+          <w:sz w:val="25"/>
+          <w:szCs w:val="25"/>
+        </w:rPr>
+        <w:lastRenderedPageBreak/>
+        <w:t>Magelight Road</w:t>
+      </w:r>
+    </w:p>
+    <w:p>
+      <w:pPr>
+        <w:pStyle w:val="ListParagraph"/>
+        <w:numPr>
+          <w:ilvl w:val="0"/>
+          <w:numId w:val="7"/>
+        </w:numPr>
+        <w:spacing w:line="240" w:lineRule="auto"/>
+        <w:rPr>
+          <w:rFonts w:ascii="Dubai Light" w:hAnsi="Dubai Light" w:cs="Dubai Light"/>
+          <w:sz w:val="25"/>
+          <w:szCs w:val="25"/>
+        </w:rPr>
+      </w:pPr>
+      <w:r>
+        <w:rPr>
+          <w:rFonts w:ascii="Dubai Light" w:hAnsi="Dubai Light" w:cs="Dubai Light"/>
+          <w:sz w:val="25"/>
+          <w:szCs w:val="25"/>
+        </w:rPr>
+        <w:t>_</w:t>
+      </w:r>
+    </w:p>
+    <w:p>
+      <w:pPr>
+        <w:spacing w:line="240" w:lineRule="auto"/>
+        <w:rPr>
+          <w:rFonts w:ascii="Dubai" w:hAnsi="Dubai" w:cs="Dubai"/>
+          <w:sz w:val="25"/>
+          <w:szCs w:val="25"/>
+        </w:rPr>
+      </w:pPr>
+      <w:r>
+        <w:rPr>
+          <w:rFonts w:ascii="Dubai" w:hAnsi="Dubai" w:cs="Dubai"/>
+          <w:sz w:val="25"/>
+          <w:szCs w:val="25"/>
+        </w:rPr>
+        <w:t>Meadow Road</w:t>
+      </w:r>
+    </w:p>
+    <w:p>
+      <w:pPr>
+        <w:pStyle w:val="ListParagraph"/>
+        <w:numPr>
+          <w:ilvl w:val="0"/>
+          <w:numId w:val="7"/>
+        </w:numPr>
+        <w:spacing w:line="240" w:lineRule="auto"/>
+        <w:rPr>
+          <w:rFonts w:ascii="Dubai Light" w:hAnsi="Dubai Light" w:cs="Dubai Light"/>
+          <w:sz w:val="25"/>
+          <w:szCs w:val="25"/>
+        </w:rPr>
+      </w:pPr>
+      <w:r>
+        <w:rPr>
+          <w:rFonts w:ascii="Dubai Light" w:hAnsi="Dubai Light" w:cs="Dubai Light"/>
+          <w:sz w:val="25"/>
+          <w:szCs w:val="25"/>
+        </w:rPr>
+        <w:t>_</w:t>
+      </w:r>
+    </w:p>
+    <w:p>
+      <w:pPr>
+        <w:spacing w:line="240" w:lineRule="auto"/>
+        <w:rPr>
+          <w:rFonts w:ascii="Dubai" w:hAnsi="Dubai" w:cs="Dubai"/>
+          <w:sz w:val="25"/>
+          <w:szCs w:val="25"/>
+        </w:rPr>
+      </w:pPr>
+      <w:r>
+        <w:rPr>
+          <w:rFonts w:ascii="Dubai" w:hAnsi="Dubai" w:cs="Dubai"/>
+          <w:sz w:val="25"/>
+          <w:szCs w:val="25"/>
+        </w:rPr>
+        <w:t>Radstone Road</w:t>
+      </w:r>
+    </w:p>
+    <w:p>
+      <w:pPr>
+        <w:pStyle w:val="ListParagraph"/>
+        <w:numPr>
+          <w:ilvl w:val="0"/>
+          <w:numId w:val="7"/>
+        </w:numPr>
+        <w:spacing w:line="240" w:lineRule="auto"/>
+        <w:rPr>
+          <w:rFonts w:ascii="Dubai Light" w:hAnsi="Dubai Light" w:cs="Dubai Light"/>
+          <w:sz w:val="25"/>
+          <w:szCs w:val="25"/>
+        </w:rPr>
+      </w:pPr>
+      <w:r>
+        <w:rPr>
+          <w:rFonts w:ascii="Dubai Light" w:hAnsi="Dubai Light" w:cs="Dubai Light"/>
+          <w:sz w:val="25"/>
+          <w:szCs w:val="25"/>
+        </w:rPr>
+        <w:t>_</w:t>
+      </w:r>
+    </w:p>
+    <w:p>
+      <w:pPr>
+        <w:spacing w:line="240" w:lineRule="auto"/>
+        <w:rPr>
+          <w:rFonts w:ascii="Dubai" w:hAnsi="Dubai" w:cs="Dubai"/>
+          <w:sz w:val="25"/>
+          <w:szCs w:val="25"/>
+        </w:rPr>
+      </w:pPr>
+      <w:r>
+        <w:rPr>
+          <w:rFonts w:ascii="Dubai" w:hAnsi="Dubai" w:cs="Dubai"/>
+          <w:sz w:val="25"/>
+          <w:szCs w:val="25"/>
+        </w:rPr>
+        <w:t>Two Step Road</w:t>
+      </w:r>
+    </w:p>
+    <w:p>
+      <w:pPr>
+        <w:pStyle w:val="ListParagraph"/>
+        <w:numPr>
+          <w:ilvl w:val="0"/>
+          <w:numId w:val="7"/>
+        </w:numPr>
+        <w:spacing w:line="240" w:lineRule="auto"/>
+        <w:rPr>
+          <w:rFonts w:ascii="Dubai Light" w:hAnsi="Dubai Light" w:cs="Dubai Light"/>
+          <w:sz w:val="25"/>
+          <w:szCs w:val="25"/>
+        </w:rPr>
+      </w:pPr>
+      <w:r>
+        <w:rPr>
+          <w:rFonts w:ascii="Dubai Light" w:hAnsi="Dubai Light" w:cs="Dubai Light"/>
+          <w:sz w:val="25"/>
+          <w:szCs w:val="25"/>
+        </w:rPr>
+        <w:t>_</w:t>
+      </w:r>
+    </w:p>
+    <w:p>
+      <w:pPr>
+        <w:spacing w:line="240" w:lineRule="auto"/>
         <w:rPr>
           <w:rFonts w:ascii="Dubai" w:hAnsi="Dubai" w:cs="Dubai"/>
           <w:b/>
@@ -3767,1560 +5139,11 @@
           <w:sz w:val="28"/>
           <w:szCs w:val="28"/>
         </w:rPr>
-        <w:t>Trails</w:t>
-      </w:r>
-    </w:p>
-    <w:p>
-      <w:pPr>
-        <w:spacing w:line="240" w:lineRule="auto"/>
-        <w:rPr>
-          <w:rFonts w:ascii="Dubai" w:hAnsi="Dubai" w:cs="Dubai"/>
-          <w:sz w:val="25"/>
-          <w:szCs w:val="25"/>
-        </w:rPr>
-      </w:pPr>
-      <w:r>
-        <w:rPr>
-          <w:rFonts w:ascii="Dubai" w:hAnsi="Dubai" w:cs="Dubai"/>
-          <w:sz w:val="25"/>
-          <w:szCs w:val="25"/>
-        </w:rPr>
-        <w:t>Ameryn's Cradle</w:t>
-      </w:r>
-    </w:p>
-    <w:p>
-      <w:pPr>
-        <w:pStyle w:val="ListParagraph"/>
-        <w:numPr>
-          <w:ilvl w:val="0"/>
-          <w:numId w:val="4"/>
-        </w:numPr>
-        <w:spacing w:line="240" w:lineRule="auto"/>
-        <w:rPr>
-          <w:rFonts w:ascii="Dubai Light" w:hAnsi="Dubai Light" w:cs="Dubai Light"/>
-          <w:sz w:val="25"/>
-          <w:szCs w:val="25"/>
-        </w:rPr>
-      </w:pPr>
-      <w:r>
-        <w:rPr>
-          <w:rFonts w:ascii="Dubai Light" w:hAnsi="Dubai Light" w:cs="Dubai Light"/>
-          <w:sz w:val="25"/>
-          <w:szCs w:val="25"/>
-        </w:rPr>
-        <w:t>A significant portion of the trail goes through an area overgrown with ameryn creepers (similar to bengal clock vine) that obscures the path. Because of this, travelers often deviate off the trail by accident- furthering the overgrowth and causing many who travel this way to find themselves some ways away from their intended destination.</w:t>
-      </w:r>
-    </w:p>
-    <w:p>
-      <w:pPr>
-        <w:spacing w:line="240" w:lineRule="auto"/>
-        <w:rPr>
-          <w:rFonts w:ascii="Dubai" w:hAnsi="Dubai" w:cs="Dubai"/>
-          <w:sz w:val="25"/>
-          <w:szCs w:val="25"/>
-        </w:rPr>
-      </w:pPr>
-      <w:r>
-        <w:rPr>
-          <w:rFonts w:ascii="Dubai" w:hAnsi="Dubai" w:cs="Dubai"/>
-          <w:sz w:val="25"/>
-          <w:szCs w:val="25"/>
-        </w:rPr>
-        <w:t>Ample</w:t>
-      </w:r>
-      <w:r>
-        <w:rPr>
-          <w:rFonts w:ascii="Dubai" w:hAnsi="Dubai" w:cs="Dubai"/>
-          <w:sz w:val="25"/>
-          <w:szCs w:val="25"/>
-        </w:rPr>
-        <w:t xml:space="preserve">green </w:t>
-      </w:r>
-      <w:r>
-        <w:rPr>
-          <w:rFonts w:ascii="Dubai" w:hAnsi="Dubai" w:cs="Dubai"/>
-          <w:sz w:val="25"/>
-          <w:szCs w:val="25"/>
-        </w:rPr>
-        <w:t>T</w:t>
-      </w:r>
-      <w:r>
-        <w:rPr>
-          <w:rFonts w:ascii="Dubai" w:hAnsi="Dubai" w:cs="Dubai"/>
-          <w:sz w:val="25"/>
-          <w:szCs w:val="25"/>
-        </w:rPr>
-        <w:t>rail</w:t>
-      </w:r>
-    </w:p>
-    <w:p>
-      <w:pPr>
-        <w:pStyle w:val="ListParagraph"/>
-        <w:numPr>
-          <w:ilvl w:val="0"/>
-          <w:numId w:val="1"/>
-        </w:numPr>
-        <w:spacing w:line="240" w:lineRule="auto"/>
-        <w:rPr>
-          <w:rFonts w:ascii="Dubai Light" w:hAnsi="Dubai Light" w:cs="Dubai Light"/>
-          <w:sz w:val="25"/>
-          <w:szCs w:val="25"/>
-        </w:rPr>
-      </w:pPr>
-      <w:r>
-        <w:rPr>
-          <w:rFonts w:ascii="Dubai Light" w:hAnsi="Dubai Light" w:cs="Dubai Light"/>
-          <w:sz w:val="25"/>
-          <w:szCs w:val="25"/>
-        </w:rPr>
-        <w:t xml:space="preserve">A trail lined with various fruit trees and shrubs grown by </w:t>
-      </w:r>
-      <w:r>
-        <w:rPr>
-          <w:rFonts w:ascii="Dubai Light" w:hAnsi="Dubai Light" w:cs="Dubai Light"/>
-          <w:sz w:val="25"/>
-          <w:szCs w:val="25"/>
-        </w:rPr>
-        <w:t xml:space="preserve">and tended to by </w:t>
-      </w:r>
-      <w:r>
-        <w:rPr>
-          <w:rFonts w:ascii="Dubai Light" w:hAnsi="Dubai Light" w:cs="Dubai Light"/>
-          <w:sz w:val="25"/>
-          <w:szCs w:val="25"/>
-        </w:rPr>
-        <w:t>students</w:t>
-      </w:r>
-      <w:r>
-        <w:rPr>
-          <w:rFonts w:ascii="Dubai Light" w:hAnsi="Dubai Light" w:cs="Dubai Light"/>
-          <w:sz w:val="25"/>
-          <w:szCs w:val="25"/>
-        </w:rPr>
-        <w:t xml:space="preserve">. </w:t>
-      </w:r>
-      <w:r>
-        <w:rPr>
-          <w:rFonts w:ascii="Dubai Light" w:hAnsi="Dubai Light" w:cs="Dubai Light"/>
-          <w:sz w:val="25"/>
-          <w:szCs w:val="25"/>
-        </w:rPr>
-        <w:t>They’re there for</w:t>
-      </w:r>
-      <w:r>
-        <w:rPr>
-          <w:rFonts w:ascii="Dubai Light" w:hAnsi="Dubai Light" w:cs="Dubai Light"/>
-          <w:sz w:val="25"/>
-          <w:szCs w:val="25"/>
-        </w:rPr>
-        <w:t xml:space="preserve"> the students to</w:t>
-      </w:r>
-      <w:r>
-        <w:rPr>
-          <w:rFonts w:ascii="Dubai Light" w:hAnsi="Dubai Light" w:cs="Dubai Light"/>
-          <w:sz w:val="25"/>
-          <w:szCs w:val="25"/>
-        </w:rPr>
-        <w:t xml:space="preserve"> enjoy freely.</w:t>
-      </w:r>
-    </w:p>
-    <w:p>
-      <w:pPr>
-        <w:pStyle w:val="ListParagraph"/>
-        <w:numPr>
-          <w:ilvl w:val="0"/>
-          <w:numId w:val="1"/>
-        </w:numPr>
-        <w:spacing w:line="240" w:lineRule="auto"/>
-        <w:rPr>
-          <w:rFonts w:ascii="Dubai Light" w:hAnsi="Dubai Light" w:cs="Dubai Light"/>
-          <w:sz w:val="25"/>
-          <w:szCs w:val="25"/>
-        </w:rPr>
-      </w:pPr>
-      <w:r>
-        <w:rPr>
-          <w:rFonts w:ascii="Dubai Light" w:hAnsi="Dubai Light" w:cs="Dubai Light"/>
-          <w:sz w:val="25"/>
-          <w:szCs w:val="25"/>
-        </w:rPr>
-        <w:t xml:space="preserve">Home to banana, </w:t>
-      </w:r>
-      <w:r>
-        <w:rPr>
-          <w:rFonts w:ascii="Dubai Light" w:hAnsi="Dubai Light" w:cs="Dubai Light"/>
-          <w:sz w:val="25"/>
-          <w:szCs w:val="25"/>
-        </w:rPr>
-        <w:t xml:space="preserve">cherimoya, </w:t>
-      </w:r>
-      <w:r>
-        <w:rPr>
-          <w:rFonts w:ascii="Dubai Light" w:hAnsi="Dubai Light" w:cs="Dubai Light"/>
-          <w:sz w:val="25"/>
-          <w:szCs w:val="25"/>
-        </w:rPr>
-        <w:t xml:space="preserve">cocoplum, </w:t>
-      </w:r>
-      <w:r>
-        <w:rPr>
-          <w:rFonts w:ascii="Dubai Light" w:hAnsi="Dubai Light" w:cs="Dubai Light"/>
-          <w:sz w:val="25"/>
-          <w:szCs w:val="25"/>
-        </w:rPr>
-        <w:t xml:space="preserve">feijoa, </w:t>
-      </w:r>
-      <w:r>
-        <w:rPr>
-          <w:rFonts w:ascii="Dubai Light" w:hAnsi="Dubai Light" w:cs="Dubai Light"/>
-          <w:sz w:val="25"/>
-          <w:szCs w:val="25"/>
-        </w:rPr>
-        <w:t>goumi</w:t>
-      </w:r>
-      <w:r>
-        <w:rPr>
-          <w:rFonts w:ascii="Dubai Light" w:hAnsi="Dubai Light" w:cs="Dubai Light"/>
-          <w:sz w:val="25"/>
-          <w:szCs w:val="25"/>
-        </w:rPr>
-        <w:t xml:space="preserve">, </w:t>
-      </w:r>
-      <w:r>
-        <w:rPr>
-          <w:rFonts w:ascii="Dubai Light" w:hAnsi="Dubai Light" w:cs="Dubai Light"/>
-          <w:sz w:val="25"/>
-          <w:szCs w:val="25"/>
-        </w:rPr>
-        <w:t xml:space="preserve">papaya, </w:t>
-      </w:r>
-      <w:r>
-        <w:rPr>
-          <w:rFonts w:ascii="Dubai Light" w:hAnsi="Dubai Light" w:cs="Dubai Light"/>
-          <w:sz w:val="25"/>
-          <w:szCs w:val="25"/>
-        </w:rPr>
-        <w:t xml:space="preserve">and </w:t>
-      </w:r>
-      <w:r>
-        <w:rPr>
-          <w:rFonts w:ascii="Dubai Light" w:hAnsi="Dubai Light" w:cs="Dubai Light"/>
-          <w:sz w:val="25"/>
-          <w:szCs w:val="25"/>
-        </w:rPr>
-        <w:t>many other</w:t>
-      </w:r>
-      <w:r>
-        <w:rPr>
-          <w:rFonts w:ascii="Dubai Light" w:hAnsi="Dubai Light" w:cs="Dubai Light"/>
-          <w:sz w:val="25"/>
-          <w:szCs w:val="25"/>
-        </w:rPr>
-        <w:t xml:space="preserve"> plants</w:t>
-      </w:r>
-    </w:p>
-    <w:p>
-      <w:pPr>
-        <w:spacing w:line="240" w:lineRule="auto"/>
-        <w:rPr>
-          <w:rFonts w:ascii="Dubai" w:hAnsi="Dubai" w:cs="Dubai"/>
-          <w:sz w:val="25"/>
-          <w:szCs w:val="25"/>
-        </w:rPr>
-      </w:pPr>
-      <w:r>
-        <w:rPr>
-          <w:rFonts w:ascii="Dubai" w:hAnsi="Dubai" w:cs="Dubai"/>
-          <w:sz w:val="25"/>
-          <w:szCs w:val="25"/>
-        </w:rPr>
-        <w:t>Broken Branch Bend</w:t>
-      </w:r>
-    </w:p>
-    <w:p>
-      <w:pPr>
-        <w:pStyle w:val="ListParagraph"/>
-        <w:numPr>
-          <w:ilvl w:val="0"/>
-          <w:numId w:val="1"/>
-        </w:numPr>
-        <w:spacing w:line="240" w:lineRule="auto"/>
-        <w:rPr>
-          <w:rFonts w:ascii="Dubai Light" w:hAnsi="Dubai Light" w:cs="Dubai Light"/>
-          <w:sz w:val="25"/>
-          <w:szCs w:val="25"/>
-        </w:rPr>
-      </w:pPr>
-      <w:r>
-        <w:rPr>
-          <w:rFonts w:ascii="Dubai Light" w:hAnsi="Dubai Light" w:cs="Dubai Light"/>
-          <w:sz w:val="25"/>
-          <w:szCs w:val="25"/>
-        </w:rPr>
-        <w:t>Origins of the name are mostly unknown and often contradictory</w:t>
-      </w:r>
-    </w:p>
-    <w:p>
-      <w:pPr>
-        <w:pStyle w:val="ListParagraph"/>
-        <w:numPr>
-          <w:ilvl w:val="0"/>
-          <w:numId w:val="1"/>
-        </w:numPr>
-        <w:spacing w:line="240" w:lineRule="auto"/>
-        <w:rPr>
-          <w:rFonts w:ascii="Dubai Light" w:hAnsi="Dubai Light" w:cs="Dubai Light"/>
-          <w:sz w:val="25"/>
-          <w:szCs w:val="25"/>
-        </w:rPr>
-      </w:pPr>
-      <w:r>
-        <w:rPr>
-          <w:rFonts w:ascii="Dubai Light" w:hAnsi="Dubai Light" w:cs="Dubai Light"/>
-          <w:sz w:val="25"/>
-          <w:szCs w:val="25"/>
-        </w:rPr>
-        <w:t>People seem to think more branches fall on this trail than others, but this is just a misconception</w:t>
-      </w:r>
-    </w:p>
-    <w:p>
-      <w:pPr>
-        <w:spacing w:line="240" w:lineRule="auto"/>
-        <w:rPr>
-          <w:rFonts w:ascii="Dubai" w:hAnsi="Dubai" w:cs="Dubai"/>
-          <w:sz w:val="25"/>
-          <w:szCs w:val="25"/>
-        </w:rPr>
-      </w:pPr>
-      <w:r>
-        <w:rPr>
-          <w:rFonts w:ascii="Dubai" w:hAnsi="Dubai" w:cs="Dubai"/>
-          <w:sz w:val="25"/>
-          <w:szCs w:val="25"/>
-        </w:rPr>
-        <w:lastRenderedPageBreak/>
-        <w:t xml:space="preserve">Bygone Bourn </w:t>
-      </w:r>
-    </w:p>
-    <w:p>
-      <w:pPr>
-        <w:pStyle w:val="ListParagraph"/>
-        <w:numPr>
-          <w:ilvl w:val="0"/>
-          <w:numId w:val="1"/>
-        </w:numPr>
-        <w:spacing w:line="240" w:lineRule="auto"/>
-        <w:rPr>
-          <w:rFonts w:ascii="Dubai Light" w:hAnsi="Dubai Light" w:cs="Dubai Light"/>
-          <w:sz w:val="25"/>
-          <w:szCs w:val="25"/>
-        </w:rPr>
-      </w:pPr>
-      <w:r>
-        <w:rPr>
-          <w:rFonts w:ascii="Dubai Light" w:hAnsi="Dubai Light" w:cs="Dubai Light"/>
-          <w:sz w:val="25"/>
-          <w:szCs w:val="25"/>
-        </w:rPr>
-        <w:t>A trail that's a worn groove in the ground and acts as a stream during heavy rain- making traversal difficult</w:t>
-      </w:r>
-    </w:p>
-    <w:p>
-      <w:pPr>
-        <w:spacing w:line="240" w:lineRule="auto"/>
-        <w:rPr>
-          <w:rFonts w:ascii="Dubai" w:hAnsi="Dubai" w:cs="Dubai"/>
-          <w:sz w:val="25"/>
-          <w:szCs w:val="25"/>
-        </w:rPr>
-      </w:pPr>
-      <w:r>
-        <w:rPr>
-          <w:rFonts w:ascii="Dubai" w:hAnsi="Dubai" w:cs="Dubai"/>
-          <w:sz w:val="25"/>
-          <w:szCs w:val="25"/>
-        </w:rPr>
-        <w:t>Copperquill Run</w:t>
-      </w:r>
-    </w:p>
-    <w:p>
-      <w:pPr>
-        <w:pStyle w:val="ListParagraph"/>
-        <w:numPr>
-          <w:ilvl w:val="0"/>
-          <w:numId w:val="5"/>
-        </w:numPr>
-        <w:spacing w:line="240" w:lineRule="auto"/>
-        <w:rPr>
-          <w:rFonts w:ascii="Dubai" w:hAnsi="Dubai" w:cs="Dubai"/>
-          <w:sz w:val="25"/>
-          <w:szCs w:val="25"/>
-        </w:rPr>
-      </w:pPr>
-      <w:r>
-        <w:rPr>
-          <w:rFonts w:ascii="Dubai Light" w:hAnsi="Dubai Light" w:cs="Dubai Light"/>
-          <w:sz w:val="25"/>
-          <w:szCs w:val="25"/>
-        </w:rPr>
-        <w:t>_</w:t>
-      </w:r>
-    </w:p>
-    <w:p>
-      <w:pPr>
-        <w:spacing w:line="240" w:lineRule="auto"/>
-        <w:rPr>
-          <w:rFonts w:ascii="Dubai" w:hAnsi="Dubai" w:cs="Dubai"/>
-          <w:sz w:val="25"/>
-          <w:szCs w:val="25"/>
-        </w:rPr>
-      </w:pPr>
-      <w:r>
-        <w:rPr>
-          <w:rFonts w:ascii="Dubai" w:hAnsi="Dubai" w:cs="Dubai"/>
-          <w:sz w:val="25"/>
-          <w:szCs w:val="25"/>
-        </w:rPr>
-        <w:t>Dusty's Trail</w:t>
-      </w:r>
-    </w:p>
-    <w:p>
-      <w:pPr>
-        <w:pStyle w:val="ListParagraph"/>
-        <w:numPr>
-          <w:ilvl w:val="0"/>
-          <w:numId w:val="1"/>
-        </w:numPr>
-        <w:spacing w:line="240" w:lineRule="auto"/>
-        <w:rPr>
-          <w:rFonts w:ascii="Dubai Light" w:hAnsi="Dubai Light" w:cs="Dubai Light"/>
-          <w:sz w:val="25"/>
-          <w:szCs w:val="25"/>
-        </w:rPr>
-      </w:pPr>
-      <w:r>
-        <w:rPr>
-          <w:rFonts w:ascii="Dubai Light" w:hAnsi="Dubai Light" w:cs="Dubai Light"/>
-          <w:sz w:val="25"/>
-          <w:szCs w:val="25"/>
-        </w:rPr>
-        <w:t>Some locals know the story of a child who once tried to run away from home and went down this trail- bringing the family dog with him. A beastie emerged from the brush and attacked him, but his dog fended it off and saved his life. The trail was named in the dog's honor.</w:t>
-      </w:r>
-    </w:p>
-    <w:p>
-      <w:pPr>
-        <w:spacing w:line="240" w:lineRule="auto"/>
-        <w:rPr>
-          <w:rFonts w:ascii="Dubai" w:hAnsi="Dubai" w:cs="Dubai"/>
-          <w:sz w:val="25"/>
-          <w:szCs w:val="25"/>
-        </w:rPr>
-      </w:pPr>
-      <w:r>
-        <w:rPr>
-          <w:rFonts w:ascii="Dubai" w:hAnsi="Dubai" w:cs="Dubai"/>
-          <w:sz w:val="25"/>
-          <w:szCs w:val="25"/>
-        </w:rPr>
-        <w:t>Forsaken Steps</w:t>
-      </w:r>
-    </w:p>
-    <w:p>
-      <w:pPr>
-        <w:pStyle w:val="ListParagraph"/>
-        <w:numPr>
-          <w:ilvl w:val="0"/>
-          <w:numId w:val="1"/>
-        </w:numPr>
-        <w:spacing w:line="240" w:lineRule="auto"/>
-        <w:rPr>
-          <w:rFonts w:ascii="Dubai Light" w:hAnsi="Dubai Light" w:cs="Dubai Light"/>
-          <w:sz w:val="25"/>
-          <w:szCs w:val="25"/>
-        </w:rPr>
-      </w:pPr>
-      <w:r>
-        <w:rPr>
-          <w:rFonts w:ascii="Dubai Light" w:hAnsi="Dubai Light" w:cs="Dubai Light"/>
-          <w:sz w:val="25"/>
-          <w:szCs w:val="25"/>
-        </w:rPr>
-        <w:t>A strangely wide trail with one end at a shrine and the other the ruins of a quaint fishing village</w:t>
-      </w:r>
-    </w:p>
-    <w:p>
-      <w:pPr>
-        <w:pStyle w:val="ListParagraph"/>
-        <w:numPr>
-          <w:ilvl w:val="0"/>
-          <w:numId w:val="1"/>
-        </w:numPr>
-        <w:spacing w:line="240" w:lineRule="auto"/>
-        <w:rPr>
-          <w:rFonts w:ascii="Dubai Light" w:hAnsi="Dubai Light" w:cs="Dubai Light"/>
-          <w:sz w:val="25"/>
-          <w:szCs w:val="25"/>
-        </w:rPr>
-      </w:pPr>
-      <w:r>
-        <w:rPr>
-          <w:rFonts w:ascii="Dubai Light" w:hAnsi="Dubai Light" w:cs="Dubai Light"/>
-          <w:sz w:val="25"/>
-          <w:szCs w:val="25"/>
-        </w:rPr>
-        <w:t>Centuries ago, before the establishment of the academy and Hwen, a small fishing village resided on the island. Every year, the entire village would march up this trail to their holy site- marked by a statue carved in the likeness of their god- to bring it offerings for its blessing during the low season. Few descendants remain to tell of their history, but the statue still stands at the end of the trail (worn with time); watching over its bends all the way to the place the village once stood.</w:t>
-      </w:r>
-    </w:p>
-    <w:p>
-      <w:pPr>
-        <w:pStyle w:val="ListParagraph"/>
-        <w:numPr>
-          <w:ilvl w:val="0"/>
-          <w:numId w:val="1"/>
-        </w:numPr>
-        <w:spacing w:line="240" w:lineRule="auto"/>
-        <w:rPr>
-          <w:rFonts w:ascii="Dubai Light" w:hAnsi="Dubai Light" w:cs="Dubai Light"/>
-          <w:i/>
-          <w:iCs/>
-          <w:sz w:val="25"/>
-          <w:szCs w:val="25"/>
-        </w:rPr>
-      </w:pPr>
-      <w:r>
-        <w:rPr>
-          <w:rFonts w:ascii="Dubai Light" w:hAnsi="Dubai Light" w:cs="Dubai Light"/>
-          <w:i/>
-          <w:iCs/>
-          <w:sz w:val="25"/>
-          <w:szCs w:val="25"/>
-        </w:rPr>
-        <w:t>This could be the old worshipers of the warlock's patron, or a local interpretation of one of the current major gods</w:t>
-      </w:r>
-    </w:p>
-    <w:p>
-      <w:pPr>
-        <w:spacing w:line="240" w:lineRule="auto"/>
-        <w:rPr>
-          <w:rFonts w:ascii="Dubai" w:hAnsi="Dubai" w:cs="Dubai"/>
-          <w:sz w:val="25"/>
-          <w:szCs w:val="25"/>
-        </w:rPr>
-      </w:pPr>
-      <w:r>
-        <w:rPr>
-          <w:rFonts w:ascii="Dubai" w:hAnsi="Dubai" w:cs="Dubai"/>
-          <w:sz w:val="25"/>
-          <w:szCs w:val="25"/>
-        </w:rPr>
-        <w:t>Galigos Trail</w:t>
-      </w:r>
-    </w:p>
-    <w:p>
-      <w:pPr>
-        <w:pStyle w:val="ListParagraph"/>
-        <w:numPr>
-          <w:ilvl w:val="0"/>
-          <w:numId w:val="1"/>
-        </w:numPr>
-        <w:spacing w:line="240" w:lineRule="auto"/>
-        <w:rPr>
-          <w:rFonts w:ascii="Dubai Light" w:hAnsi="Dubai Light" w:cs="Dubai Light"/>
-          <w:sz w:val="25"/>
-          <w:szCs w:val="25"/>
-        </w:rPr>
-      </w:pPr>
-      <w:r>
-        <w:rPr>
-          <w:rFonts w:ascii="Dubai Light" w:hAnsi="Dubai Light" w:cs="Dubai Light"/>
-          <w:sz w:val="25"/>
-          <w:szCs w:val="25"/>
-        </w:rPr>
-        <w:t>A rough path that crosses near a local colony of marine iguanas</w:t>
-      </w:r>
-    </w:p>
-    <w:p>
-      <w:pPr>
-        <w:spacing w:line="240" w:lineRule="auto"/>
-        <w:rPr>
-          <w:rFonts w:ascii="Dubai" w:hAnsi="Dubai" w:cs="Dubai"/>
-          <w:sz w:val="25"/>
-          <w:szCs w:val="25"/>
-        </w:rPr>
-      </w:pPr>
-      <w:r>
-        <w:rPr>
-          <w:rFonts w:ascii="Dubai" w:hAnsi="Dubai" w:cs="Dubai"/>
-          <w:sz w:val="25"/>
-          <w:szCs w:val="25"/>
-        </w:rPr>
-        <w:t>Gleamwater Gyre</w:t>
-      </w:r>
-    </w:p>
-    <w:p>
-      <w:pPr>
-        <w:pStyle w:val="ListParagraph"/>
-        <w:numPr>
-          <w:ilvl w:val="0"/>
-          <w:numId w:val="1"/>
-        </w:numPr>
-        <w:spacing w:line="240" w:lineRule="auto"/>
-        <w:rPr>
-          <w:rFonts w:ascii="Dubai Light" w:hAnsi="Dubai Light" w:cs="Dubai Light"/>
-          <w:sz w:val="25"/>
-          <w:szCs w:val="25"/>
-        </w:rPr>
-      </w:pPr>
-      <w:r>
-        <w:rPr>
-          <w:rFonts w:ascii="Dubai Light" w:hAnsi="Dubai Light" w:cs="Dubai Light"/>
-          <w:sz w:val="25"/>
-          <w:szCs w:val="25"/>
-        </w:rPr>
-        <w:lastRenderedPageBreak/>
-        <w:t>Nothing seems particularly special about this trail at first glance. When traveling it at night, however, one can see the waterline glow a brilliant turquoise blue from the bioluminescent algae growing here</w:t>
-      </w:r>
-    </w:p>
-    <w:p>
-      <w:pPr>
-        <w:spacing w:line="240" w:lineRule="auto"/>
-        <w:rPr>
-          <w:rFonts w:ascii="Dubai" w:hAnsi="Dubai" w:cs="Dubai"/>
-          <w:sz w:val="25"/>
-          <w:szCs w:val="25"/>
-        </w:rPr>
-      </w:pPr>
-      <w:r>
-        <w:rPr>
-          <w:rFonts w:ascii="Dubai" w:hAnsi="Dubai" w:cs="Dubai"/>
-          <w:sz w:val="25"/>
-          <w:szCs w:val="25"/>
-        </w:rPr>
-        <w:t>Hopskip Bound</w:t>
-      </w:r>
-    </w:p>
-    <w:p>
-      <w:pPr>
-        <w:pStyle w:val="ListParagraph"/>
-        <w:numPr>
-          <w:ilvl w:val="0"/>
-          <w:numId w:val="5"/>
-        </w:numPr>
-        <w:spacing w:line="240" w:lineRule="auto"/>
-        <w:rPr>
-          <w:rFonts w:ascii="Dubai" w:hAnsi="Dubai" w:cs="Dubai"/>
-          <w:sz w:val="25"/>
-          <w:szCs w:val="25"/>
-        </w:rPr>
-      </w:pPr>
-      <w:r>
-        <w:rPr>
-          <w:rFonts w:ascii="Dubai Light" w:hAnsi="Dubai Light" w:cs="Dubai Light"/>
-          <w:sz w:val="25"/>
-          <w:szCs w:val="25"/>
-        </w:rPr>
-        <w:t>_</w:t>
-      </w:r>
-      <w:r>
-        <w:rPr>
-          <w:rFonts w:ascii="Dubai Light" w:hAnsi="Dubai Light" w:cs="Dubai Light"/>
-          <w:sz w:val="25"/>
-          <w:szCs w:val="25"/>
-        </w:rPr>
-        <w:t xml:space="preserve"> </w:t>
-      </w:r>
-    </w:p>
-    <w:p>
-      <w:pPr>
-        <w:pStyle w:val="ListParagraph"/>
-        <w:numPr>
-          <w:ilvl w:val="0"/>
-          <w:numId w:val="5"/>
-        </w:numPr>
-        <w:spacing w:line="240" w:lineRule="auto"/>
-        <w:rPr>
-          <w:rFonts w:ascii="Dubai" w:hAnsi="Dubai" w:cs="Dubai"/>
-          <w:sz w:val="25"/>
-          <w:szCs w:val="25"/>
-        </w:rPr>
-      </w:pPr>
-      <w:r>
-        <w:rPr>
-          <w:rFonts w:ascii="Dubai Light" w:hAnsi="Dubai Light" w:cs="Dubai Light"/>
-          <w:strike/>
-          <w:sz w:val="25"/>
-          <w:szCs w:val="25"/>
-        </w:rPr>
-        <w:t>This section of trail certainly looks interesting, but I can’t come up with what would be here. Looks like someplace people would go for something of interest off these trails, but I can’t think of anything that makes sense.</w:t>
-      </w:r>
-      <w:r>
-        <w:rPr>
-          <w:rFonts w:ascii="Dubai Light" w:hAnsi="Dubai Light" w:cs="Dubai Light"/>
-          <w:sz w:val="25"/>
-          <w:szCs w:val="25"/>
-        </w:rPr>
-        <w:t xml:space="preserve"> Maybe some abandoned market stalls used during island or school festivals?</w:t>
-      </w:r>
-    </w:p>
-    <w:p>
-      <w:pPr>
-        <w:spacing w:line="240" w:lineRule="auto"/>
-        <w:rPr>
-          <w:rFonts w:ascii="Dubai" w:hAnsi="Dubai" w:cs="Dubai"/>
-          <w:sz w:val="25"/>
-          <w:szCs w:val="25"/>
-        </w:rPr>
-      </w:pPr>
-      <w:r>
-        <w:rPr>
-          <w:rFonts w:ascii="Dubai" w:hAnsi="Dubai" w:cs="Dubai"/>
-          <w:sz w:val="25"/>
-          <w:szCs w:val="25"/>
-        </w:rPr>
-        <w:t xml:space="preserve">Marlin </w:t>
-      </w:r>
-      <w:r>
-        <w:rPr>
-          <w:rFonts w:ascii="Dubai" w:hAnsi="Dubai" w:cs="Dubai"/>
-          <w:sz w:val="25"/>
-          <w:szCs w:val="25"/>
-        </w:rPr>
-        <w:t>Way</w:t>
-      </w:r>
-    </w:p>
-    <w:p>
-      <w:pPr>
-        <w:pStyle w:val="ListParagraph"/>
-        <w:numPr>
-          <w:ilvl w:val="0"/>
-          <w:numId w:val="5"/>
-        </w:numPr>
-        <w:spacing w:line="240" w:lineRule="auto"/>
-        <w:rPr>
-          <w:rFonts w:ascii="Dubai" w:hAnsi="Dubai" w:cs="Dubai"/>
-          <w:sz w:val="25"/>
-          <w:szCs w:val="25"/>
-        </w:rPr>
-      </w:pPr>
-      <w:r>
-        <w:rPr>
-          <w:rFonts w:ascii="Dubai Light" w:hAnsi="Dubai Light" w:cs="Dubai Light"/>
-          <w:sz w:val="25"/>
-          <w:szCs w:val="25"/>
-        </w:rPr>
-        <w:t xml:space="preserve">The most </w:t>
-      </w:r>
-      <w:r>
-        <w:rPr>
-          <w:rFonts w:ascii="Dubai Light" w:hAnsi="Dubai Light" w:cs="Dubai Light"/>
-          <w:sz w:val="25"/>
-          <w:szCs w:val="25"/>
-        </w:rPr>
-        <w:t>traveled route for the local fisherman</w:t>
-      </w:r>
-      <w:r>
-        <w:rPr>
-          <w:rFonts w:ascii="Dubai Light" w:hAnsi="Dubai Light" w:cs="Dubai Light"/>
-          <w:sz w:val="25"/>
-          <w:szCs w:val="25"/>
-        </w:rPr>
-        <w:t xml:space="preserve"> </w:t>
-      </w:r>
-      <w:r>
-        <w:rPr>
-          <w:rFonts w:ascii="Dubai Light" w:hAnsi="Dubai Light" w:cs="Dubai Light"/>
-          <w:sz w:val="25"/>
-          <w:szCs w:val="25"/>
-        </w:rPr>
-        <w:t>that have their own</w:t>
-      </w:r>
-      <w:r>
-        <w:rPr>
-          <w:rFonts w:ascii="Dubai Light" w:hAnsi="Dubai Light" w:cs="Dubai Light"/>
-          <w:sz w:val="25"/>
-          <w:szCs w:val="25"/>
-        </w:rPr>
-        <w:t xml:space="preserve"> preferred quarry and spots along Brine’s Bounty. </w:t>
-      </w:r>
-      <w:r>
-        <w:rPr>
-          <w:rFonts w:ascii="Dubai Light" w:hAnsi="Dubai Light" w:cs="Dubai Light"/>
-          <w:sz w:val="25"/>
-          <w:szCs w:val="25"/>
-        </w:rPr>
-        <w:t xml:space="preserve">Some of Hwen’s nicer restaurants have an agreed </w:t>
-      </w:r>
-      <w:r>
-        <w:rPr>
-          <w:rFonts w:ascii="Dubai Light" w:hAnsi="Dubai Light" w:cs="Dubai Light"/>
-          <w:sz w:val="25"/>
-          <w:szCs w:val="25"/>
-        </w:rPr>
-        <w:t>evening delivery</w:t>
-      </w:r>
-      <w:r>
-        <w:rPr>
-          <w:rFonts w:ascii="Dubai Light" w:hAnsi="Dubai Light" w:cs="Dubai Light"/>
-          <w:sz w:val="25"/>
-          <w:szCs w:val="25"/>
-        </w:rPr>
-        <w:t xml:space="preserve"> time wi</w:t>
-      </w:r>
-      <w:r>
-        <w:rPr>
-          <w:rFonts w:ascii="Dubai Light" w:hAnsi="Dubai Light" w:cs="Dubai Light"/>
-          <w:sz w:val="25"/>
-          <w:szCs w:val="25"/>
-        </w:rPr>
-        <w:t>th certain anglers- ensuring the freshest</w:t>
-      </w:r>
-      <w:r>
-        <w:rPr>
-          <w:rFonts w:ascii="Dubai Light" w:hAnsi="Dubai Light" w:cs="Dubai Light"/>
-          <w:sz w:val="25"/>
-          <w:szCs w:val="25"/>
-        </w:rPr>
-        <w:t xml:space="preserve"> fish.</w:t>
-      </w:r>
-    </w:p>
-    <w:p>
-      <w:pPr>
-        <w:spacing w:line="240" w:lineRule="auto"/>
-        <w:rPr>
-          <w:rFonts w:ascii="Dubai" w:hAnsi="Dubai" w:cs="Dubai"/>
-          <w:sz w:val="25"/>
-          <w:szCs w:val="25"/>
-        </w:rPr>
-      </w:pPr>
-      <w:r>
-        <w:rPr>
-          <w:rFonts w:ascii="Dubai" w:hAnsi="Dubai" w:cs="Dubai"/>
-          <w:sz w:val="25"/>
-          <w:szCs w:val="25"/>
-        </w:rPr>
-        <w:t>Mistral</w:t>
-      </w:r>
-      <w:r>
-        <w:rPr>
-          <w:rFonts w:ascii="Dubai" w:hAnsi="Dubai" w:cs="Dubai"/>
-          <w:sz w:val="25"/>
-          <w:szCs w:val="25"/>
-        </w:rPr>
-        <w:t xml:space="preserve"> Pass</w:t>
-      </w:r>
-    </w:p>
-    <w:p>
-      <w:pPr>
-        <w:pStyle w:val="ListParagraph"/>
-        <w:numPr>
-          <w:ilvl w:val="0"/>
-          <w:numId w:val="5"/>
-        </w:numPr>
-        <w:spacing w:line="240" w:lineRule="auto"/>
-        <w:rPr>
-          <w:rFonts w:ascii="Dubai" w:hAnsi="Dubai" w:cs="Dubai"/>
-          <w:sz w:val="25"/>
-          <w:szCs w:val="25"/>
-        </w:rPr>
-      </w:pPr>
-      <w:r>
-        <w:rPr>
-          <w:rFonts w:ascii="Dubai Light" w:hAnsi="Dubai Light" w:cs="Dubai Light"/>
-          <w:sz w:val="25"/>
-          <w:szCs w:val="25"/>
-        </w:rPr>
-        <w:t>The highest climbing trail on the island as it snakes upwards. It gives a great view of the nearby Townside area.</w:t>
-      </w:r>
-    </w:p>
-    <w:p>
-      <w:pPr>
-        <w:spacing w:line="240" w:lineRule="auto"/>
-        <w:rPr>
-          <w:rFonts w:ascii="Dubai" w:hAnsi="Dubai" w:cs="Dubai"/>
-          <w:sz w:val="25"/>
-          <w:szCs w:val="25"/>
-        </w:rPr>
-      </w:pPr>
-      <w:r>
-        <w:rPr>
-          <w:rFonts w:ascii="Dubai" w:hAnsi="Dubai" w:cs="Dubai"/>
-          <w:sz w:val="25"/>
-          <w:szCs w:val="25"/>
-        </w:rPr>
-        <w:t>Nestled Crook</w:t>
-      </w:r>
-    </w:p>
-    <w:p>
-      <w:pPr>
-        <w:pStyle w:val="ListParagraph"/>
-        <w:numPr>
-          <w:ilvl w:val="0"/>
-          <w:numId w:val="1"/>
-        </w:numPr>
-        <w:spacing w:line="240" w:lineRule="auto"/>
-        <w:rPr>
-          <w:rFonts w:ascii="Dubai Light" w:hAnsi="Dubai Light" w:cs="Dubai Light"/>
-          <w:sz w:val="25"/>
-          <w:szCs w:val="25"/>
-        </w:rPr>
-      </w:pPr>
-      <w:r>
-        <w:rPr>
-          <w:rFonts w:ascii="Dubai Light" w:hAnsi="Dubai Light" w:cs="Dubai Light"/>
-          <w:sz w:val="25"/>
-          <w:szCs w:val="25"/>
-        </w:rPr>
-        <w:t>A remote path rarely used by travelers. The forest trees wrap around it closely- creating a long-covered canopy for most of its reach</w:t>
-      </w:r>
-    </w:p>
-    <w:p>
-      <w:pPr>
-        <w:spacing w:line="240" w:lineRule="auto"/>
-        <w:rPr>
-          <w:rFonts w:ascii="Dubai" w:hAnsi="Dubai" w:cs="Dubai"/>
-          <w:sz w:val="25"/>
-          <w:szCs w:val="25"/>
-        </w:rPr>
-      </w:pPr>
-      <w:r>
-        <w:rPr>
-          <w:rFonts w:ascii="Dubai" w:hAnsi="Dubai" w:cs="Dubai"/>
-          <w:sz w:val="25"/>
-          <w:szCs w:val="25"/>
-        </w:rPr>
-        <w:t>Ondor Steps</w:t>
-      </w:r>
-    </w:p>
-    <w:p>
-      <w:pPr>
-        <w:pStyle w:val="ListParagraph"/>
-        <w:numPr>
-          <w:ilvl w:val="0"/>
-          <w:numId w:val="1"/>
-        </w:numPr>
-        <w:spacing w:line="240" w:lineRule="auto"/>
-        <w:rPr>
-          <w:rFonts w:ascii="Dubai" w:hAnsi="Dubai" w:cs="Dubai"/>
-          <w:sz w:val="25"/>
-          <w:szCs w:val="25"/>
-        </w:rPr>
-      </w:pPr>
-      <w:r>
-        <w:rPr>
-          <w:rFonts w:ascii="Dubai Light" w:hAnsi="Dubai Light" w:cs="Dubai Light"/>
-          <w:sz w:val="25"/>
-          <w:szCs w:val="25"/>
-        </w:rPr>
-        <w:t>A minor path</w:t>
-      </w:r>
-      <w:r>
-        <w:rPr>
-          <w:rFonts w:ascii="Dubai Light" w:hAnsi="Dubai Light" w:cs="Dubai Light"/>
-          <w:sz w:val="25"/>
-          <w:szCs w:val="25"/>
-        </w:rPr>
-        <w:t xml:space="preserve"> that </w:t>
-      </w:r>
-      <w:r>
-        <w:rPr>
-          <w:rFonts w:ascii="Dubai Light" w:hAnsi="Dubai Light" w:cs="Dubai Light"/>
-          <w:sz w:val="25"/>
-          <w:szCs w:val="25"/>
-        </w:rPr>
-        <w:t xml:space="preserve">leads into a </w:t>
-      </w:r>
-      <w:r>
-        <w:rPr>
-          <w:rFonts w:ascii="Dubai Light" w:hAnsi="Dubai Light" w:cs="Dubai Light"/>
-          <w:sz w:val="25"/>
-          <w:szCs w:val="25"/>
-        </w:rPr>
-        <w:t>rugged</w:t>
-      </w:r>
-      <w:r>
-        <w:rPr>
-          <w:rFonts w:ascii="Dubai Light" w:hAnsi="Dubai Light" w:cs="Dubai Light"/>
-          <w:sz w:val="25"/>
-          <w:szCs w:val="25"/>
-        </w:rPr>
-        <w:t xml:space="preserve"> </w:t>
-      </w:r>
-      <w:r>
-        <w:rPr>
-          <w:rFonts w:ascii="Dubai Light" w:hAnsi="Dubai Light" w:cs="Dubai Light"/>
-          <w:sz w:val="25"/>
-          <w:szCs w:val="25"/>
-        </w:rPr>
-        <w:t>staircase held by</w:t>
-      </w:r>
-      <w:r>
-        <w:rPr>
-          <w:rFonts w:ascii="Dubai Light" w:hAnsi="Dubai Light" w:cs="Dubai Light"/>
-          <w:sz w:val="25"/>
-          <w:szCs w:val="25"/>
-        </w:rPr>
-        <w:t xml:space="preserve"> </w:t>
-      </w:r>
-      <w:r>
-        <w:rPr>
-          <w:rFonts w:ascii="Dubai Light" w:hAnsi="Dubai Light" w:cs="Dubai Light"/>
-          <w:sz w:val="25"/>
-          <w:szCs w:val="25"/>
-        </w:rPr>
-        <w:t xml:space="preserve">elevations of dirt held with stone slabs. It’s </w:t>
-      </w:r>
-      <w:r>
-        <w:rPr>
-          <w:rFonts w:ascii="Dubai Light" w:hAnsi="Dubai Light" w:cs="Dubai Light"/>
-          <w:sz w:val="25"/>
-          <w:szCs w:val="25"/>
-        </w:rPr>
-        <w:t>nearly as old as the ruin itself- holding up somewhat well</w:t>
-      </w:r>
-      <w:r>
-        <w:rPr>
-          <w:rFonts w:ascii="Dubai Light" w:hAnsi="Dubai Light" w:cs="Dubai Light"/>
-          <w:sz w:val="25"/>
-          <w:szCs w:val="25"/>
-        </w:rPr>
-        <w:t xml:space="preserve"> through t</w:t>
-      </w:r>
-      <w:r>
-        <w:rPr>
-          <w:rFonts w:ascii="Dubai Light" w:hAnsi="Dubai Light" w:cs="Dubai Light"/>
-          <w:sz w:val="25"/>
-          <w:szCs w:val="25"/>
-        </w:rPr>
-        <w:t>he weather and moss.</w:t>
-      </w:r>
-    </w:p>
-    <w:p>
-      <w:pPr>
-        <w:spacing w:line="240" w:lineRule="auto"/>
-        <w:rPr>
-          <w:rFonts w:ascii="Dubai" w:hAnsi="Dubai" w:cs="Dubai"/>
-          <w:sz w:val="25"/>
-          <w:szCs w:val="25"/>
-        </w:rPr>
-      </w:pPr>
-      <w:r>
-        <w:rPr>
-          <w:rFonts w:ascii="Dubai" w:hAnsi="Dubai" w:cs="Dubai"/>
-          <w:sz w:val="25"/>
-          <w:szCs w:val="25"/>
-        </w:rPr>
-        <w:t xml:space="preserve">Prince's Peril </w:t>
-      </w:r>
-    </w:p>
-    <w:p>
-      <w:pPr>
-        <w:pStyle w:val="ListParagraph"/>
-        <w:numPr>
-          <w:ilvl w:val="0"/>
-          <w:numId w:val="1"/>
-        </w:numPr>
-        <w:spacing w:line="240" w:lineRule="auto"/>
-        <w:rPr>
-          <w:rFonts w:ascii="Dubai Light" w:hAnsi="Dubai Light" w:cs="Dubai Light"/>
-          <w:sz w:val="25"/>
-          <w:szCs w:val="25"/>
-        </w:rPr>
-      </w:pPr>
-      <w:r>
-        <w:rPr>
-          <w:rFonts w:ascii="Dubai Light" w:hAnsi="Dubai Light" w:cs="Dubai Light"/>
-          <w:sz w:val="25"/>
-          <w:szCs w:val="25"/>
-        </w:rPr>
-        <w:t>A small local fairy tale tells the story of a young prince boy that escaped the clutches of a wicked hag. The truth of the tale is questionable.</w:t>
-      </w:r>
-    </w:p>
-    <w:p>
-      <w:pPr>
-        <w:spacing w:line="240" w:lineRule="auto"/>
-        <w:rPr>
-          <w:rFonts w:ascii="Dubai" w:hAnsi="Dubai" w:cs="Dubai"/>
-          <w:sz w:val="25"/>
-          <w:szCs w:val="25"/>
-        </w:rPr>
-      </w:pPr>
-      <w:r>
-        <w:rPr>
-          <w:rFonts w:ascii="Dubai" w:hAnsi="Dubai" w:cs="Dubai"/>
-          <w:sz w:val="25"/>
-          <w:szCs w:val="25"/>
-        </w:rPr>
-        <w:lastRenderedPageBreak/>
-        <w:t>Ravelroot Trail</w:t>
-      </w:r>
-    </w:p>
-    <w:p>
-      <w:pPr>
-        <w:pStyle w:val="ListParagraph"/>
-        <w:numPr>
-          <w:ilvl w:val="0"/>
-          <w:numId w:val="1"/>
-        </w:numPr>
-        <w:spacing w:line="240" w:lineRule="auto"/>
-        <w:rPr>
-          <w:rFonts w:ascii="Dubai Light" w:hAnsi="Dubai Light" w:cs="Dubai Light"/>
-          <w:sz w:val="25"/>
-          <w:szCs w:val="25"/>
-        </w:rPr>
-      </w:pPr>
-      <w:r>
-        <w:rPr>
-          <w:rFonts w:ascii="Dubai Light" w:hAnsi="Dubai Light" w:cs="Dubai Light"/>
-          <w:sz w:val="25"/>
-          <w:szCs w:val="25"/>
-        </w:rPr>
-        <w:t>The local flora tend to overgrow over the pathway- making traversal tricky and a nightmare on fine, draping clothes</w:t>
-      </w:r>
-    </w:p>
-    <w:p>
-      <w:pPr>
-        <w:spacing w:line="240" w:lineRule="auto"/>
-        <w:rPr>
-          <w:rFonts w:ascii="Dubai" w:hAnsi="Dubai" w:cs="Dubai"/>
-          <w:sz w:val="25"/>
-          <w:szCs w:val="25"/>
-        </w:rPr>
-      </w:pPr>
-      <w:r>
-        <w:rPr>
-          <w:rFonts w:ascii="Dubai" w:hAnsi="Dubai" w:cs="Dubai"/>
-          <w:sz w:val="25"/>
-          <w:szCs w:val="25"/>
-        </w:rPr>
-        <w:t>Seasculpt Ascent</w:t>
-      </w:r>
-    </w:p>
-    <w:p>
-      <w:pPr>
-        <w:pStyle w:val="ListParagraph"/>
-        <w:numPr>
-          <w:ilvl w:val="0"/>
-          <w:numId w:val="5"/>
-        </w:numPr>
-        <w:spacing w:line="240" w:lineRule="auto"/>
-        <w:rPr>
-          <w:rFonts w:ascii="Dubai" w:hAnsi="Dubai" w:cs="Dubai"/>
-          <w:sz w:val="25"/>
-          <w:szCs w:val="25"/>
-        </w:rPr>
-      </w:pPr>
-      <w:r>
-        <w:rPr>
-          <w:rFonts w:ascii="Dubai Light" w:hAnsi="Dubai Light" w:cs="Dubai Light"/>
-          <w:sz w:val="25"/>
-          <w:szCs w:val="25"/>
-        </w:rPr>
-        <w:t>_</w:t>
-      </w:r>
-    </w:p>
-    <w:p>
-      <w:pPr>
-        <w:spacing w:line="240" w:lineRule="auto"/>
-        <w:rPr>
-          <w:rFonts w:ascii="Dubai" w:hAnsi="Dubai" w:cs="Dubai"/>
-          <w:sz w:val="25"/>
-          <w:szCs w:val="25"/>
-        </w:rPr>
-      </w:pPr>
-      <w:r>
-        <w:rPr>
-          <w:rFonts w:ascii="Dubai" w:hAnsi="Dubai" w:cs="Dubai"/>
-          <w:sz w:val="25"/>
-          <w:szCs w:val="25"/>
-        </w:rPr>
-        <w:t>Shaded Snarl</w:t>
-      </w:r>
-    </w:p>
-    <w:p>
-      <w:pPr>
-        <w:pStyle w:val="ListParagraph"/>
-        <w:numPr>
-          <w:ilvl w:val="0"/>
-          <w:numId w:val="5"/>
-        </w:numPr>
-        <w:spacing w:line="240" w:lineRule="auto"/>
-        <w:rPr>
-          <w:rFonts w:ascii="Dubai" w:hAnsi="Dubai" w:cs="Dubai"/>
-          <w:sz w:val="25"/>
-          <w:szCs w:val="25"/>
-        </w:rPr>
-      </w:pPr>
-      <w:r>
-        <w:rPr>
-          <w:rFonts w:ascii="Dubai Light" w:hAnsi="Dubai Light" w:cs="Dubai Light"/>
-          <w:sz w:val="25"/>
-          <w:szCs w:val="25"/>
-        </w:rPr>
-        <w:t>_</w:t>
-      </w:r>
-    </w:p>
-    <w:p>
-      <w:pPr>
-        <w:spacing w:line="240" w:lineRule="auto"/>
-        <w:rPr>
-          <w:rFonts w:ascii="Dubai" w:hAnsi="Dubai" w:cs="Dubai"/>
-          <w:sz w:val="25"/>
-          <w:szCs w:val="25"/>
-        </w:rPr>
-      </w:pPr>
-      <w:r>
-        <w:rPr>
-          <w:rFonts w:ascii="Dubai" w:hAnsi="Dubai" w:cs="Dubai"/>
-          <w:sz w:val="25"/>
-          <w:szCs w:val="25"/>
-        </w:rPr>
-        <w:t>Stoneskip Jaunt</w:t>
-      </w:r>
-    </w:p>
-    <w:p>
-      <w:pPr>
-        <w:pStyle w:val="ListParagraph"/>
-        <w:numPr>
-          <w:ilvl w:val="0"/>
-          <w:numId w:val="5"/>
-        </w:numPr>
-        <w:spacing w:line="240" w:lineRule="auto"/>
-        <w:rPr>
-          <w:rFonts w:ascii="Dubai" w:hAnsi="Dubai" w:cs="Dubai"/>
-          <w:sz w:val="25"/>
-          <w:szCs w:val="25"/>
-        </w:rPr>
-      </w:pPr>
-      <w:r>
-        <w:rPr>
-          <w:rFonts w:ascii="Dubai Light" w:hAnsi="Dubai Light" w:cs="Dubai Light"/>
-          <w:sz w:val="25"/>
-          <w:szCs w:val="25"/>
-        </w:rPr>
-        <w:t>_</w:t>
-      </w:r>
-    </w:p>
-    <w:p>
-      <w:pPr>
-        <w:spacing w:line="240" w:lineRule="auto"/>
-        <w:rPr>
-          <w:rFonts w:ascii="Dubai" w:hAnsi="Dubai" w:cs="Dubai"/>
-          <w:sz w:val="25"/>
-          <w:szCs w:val="25"/>
-        </w:rPr>
-      </w:pPr>
-      <w:r>
-        <w:rPr>
-          <w:rFonts w:ascii="Dubai" w:hAnsi="Dubai" w:cs="Dubai"/>
-          <w:sz w:val="25"/>
-          <w:szCs w:val="25"/>
-        </w:rPr>
-        <w:t>Sundered Tangle</w:t>
-      </w:r>
-    </w:p>
-    <w:p>
-      <w:pPr>
-        <w:pStyle w:val="ListParagraph"/>
-        <w:numPr>
-          <w:ilvl w:val="0"/>
-          <w:numId w:val="5"/>
-        </w:numPr>
-        <w:spacing w:line="240" w:lineRule="auto"/>
-        <w:rPr>
-          <w:rFonts w:ascii="Dubai" w:hAnsi="Dubai" w:cs="Dubai"/>
-          <w:sz w:val="25"/>
-          <w:szCs w:val="25"/>
-        </w:rPr>
-      </w:pPr>
-      <w:r>
-        <w:rPr>
-          <w:rFonts w:ascii="Dubai Light" w:hAnsi="Dubai Light" w:cs="Dubai Light"/>
-          <w:sz w:val="25"/>
-          <w:szCs w:val="25"/>
-        </w:rPr>
-        <w:t>_</w:t>
-      </w:r>
-    </w:p>
-    <w:p>
-      <w:pPr>
-        <w:spacing w:line="240" w:lineRule="auto"/>
-        <w:rPr>
-          <w:rFonts w:ascii="Dubai" w:hAnsi="Dubai" w:cs="Dubai"/>
-          <w:sz w:val="25"/>
-          <w:szCs w:val="25"/>
-        </w:rPr>
-      </w:pPr>
-      <w:r>
-        <w:rPr>
-          <w:rFonts w:ascii="Dubai" w:hAnsi="Dubai" w:cs="Dubai"/>
-          <w:sz w:val="25"/>
-          <w:szCs w:val="25"/>
-        </w:rPr>
-        <w:t>Talon</w:t>
-      </w:r>
-      <w:r>
-        <w:rPr>
-          <w:rFonts w:ascii="Dubai" w:hAnsi="Dubai" w:cs="Dubai"/>
-          <w:sz w:val="25"/>
-          <w:szCs w:val="25"/>
-        </w:rPr>
-        <w:t>t</w:t>
-      </w:r>
-      <w:r>
-        <w:rPr>
-          <w:rFonts w:ascii="Dubai" w:hAnsi="Dubai" w:cs="Dubai"/>
-          <w:sz w:val="25"/>
-          <w:szCs w:val="25"/>
-        </w:rPr>
-        <w:t>rot</w:t>
-      </w:r>
-      <w:r>
-        <w:rPr>
-          <w:rFonts w:ascii="Dubai" w:hAnsi="Dubai" w:cs="Dubai"/>
-          <w:sz w:val="25"/>
-          <w:szCs w:val="25"/>
-        </w:rPr>
-        <w:t xml:space="preserve"> Run</w:t>
-      </w:r>
-    </w:p>
-    <w:p>
-      <w:pPr>
-        <w:pStyle w:val="ListParagraph"/>
-        <w:numPr>
-          <w:ilvl w:val="0"/>
-          <w:numId w:val="5"/>
-        </w:numPr>
-        <w:spacing w:line="240" w:lineRule="auto"/>
-        <w:rPr>
-          <w:rFonts w:ascii="Dubai" w:hAnsi="Dubai" w:cs="Dubai"/>
-          <w:sz w:val="25"/>
-          <w:szCs w:val="25"/>
-        </w:rPr>
-      </w:pPr>
-      <w:r>
-        <w:rPr>
-          <w:rFonts w:ascii="Dubai Light" w:hAnsi="Dubai Light" w:cs="Dubai Light"/>
-          <w:sz w:val="25"/>
-          <w:szCs w:val="25"/>
-        </w:rPr>
-        <w:t>_</w:t>
-      </w:r>
-    </w:p>
-    <w:p>
-      <w:pPr>
-        <w:spacing w:line="240" w:lineRule="auto"/>
-        <w:rPr>
-          <w:rFonts w:ascii="Dubai" w:hAnsi="Dubai" w:cs="Dubai"/>
-          <w:sz w:val="25"/>
-          <w:szCs w:val="25"/>
-        </w:rPr>
-      </w:pPr>
-      <w:r>
-        <w:rPr>
-          <w:rFonts w:ascii="Dubai" w:hAnsi="Dubai" w:cs="Dubai"/>
-          <w:sz w:val="25"/>
-          <w:szCs w:val="25"/>
-        </w:rPr>
-        <w:t>The Overgrove</w:t>
-      </w:r>
-    </w:p>
-    <w:p>
-      <w:pPr>
-        <w:pStyle w:val="ListParagraph"/>
-        <w:numPr>
-          <w:ilvl w:val="0"/>
-          <w:numId w:val="1"/>
-        </w:numPr>
-        <w:spacing w:line="240" w:lineRule="auto"/>
-        <w:rPr>
-          <w:rFonts w:ascii="Dubai Light" w:hAnsi="Dubai Light" w:cs="Dubai Light"/>
-          <w:sz w:val="25"/>
-          <w:szCs w:val="25"/>
-        </w:rPr>
-      </w:pPr>
-      <w:r>
-        <w:rPr>
-          <w:rFonts w:ascii="Dubai Light" w:hAnsi="Dubai Light" w:cs="Dubai Light"/>
-          <w:sz w:val="25"/>
-          <w:szCs w:val="25"/>
-        </w:rPr>
-        <w:t>Path on high ground where part of it has a breathtaking open view of the forest below</w:t>
-      </w:r>
-    </w:p>
-    <w:p>
-      <w:pPr>
-        <w:pStyle w:val="ListParagraph"/>
-        <w:numPr>
-          <w:ilvl w:val="0"/>
-          <w:numId w:val="1"/>
-        </w:numPr>
-        <w:spacing w:line="240" w:lineRule="auto"/>
-        <w:rPr>
-          <w:rFonts w:ascii="Dubai Light" w:hAnsi="Dubai Light" w:cs="Dubai Light"/>
-          <w:sz w:val="25"/>
-          <w:szCs w:val="25"/>
-        </w:rPr>
-      </w:pPr>
-      <w:r>
-        <w:rPr>
-          <w:rFonts w:ascii="Dubai Light" w:hAnsi="Dubai Light" w:cs="Dubai Light"/>
-          <w:sz w:val="25"/>
-          <w:szCs w:val="25"/>
-        </w:rPr>
-        <w:t>Named only for its location, nothing else terribly notable about it</w:t>
-      </w:r>
-    </w:p>
-    <w:p>
-      <w:pPr>
-        <w:spacing w:line="240" w:lineRule="auto"/>
-        <w:rPr>
-          <w:rFonts w:ascii="Dubai" w:hAnsi="Dubai" w:cs="Dubai"/>
-          <w:sz w:val="25"/>
-          <w:szCs w:val="25"/>
-        </w:rPr>
-      </w:pPr>
-      <w:r>
-        <w:rPr>
-          <w:rFonts w:ascii="Dubai" w:hAnsi="Dubai" w:cs="Dubai"/>
-          <w:sz w:val="25"/>
-          <w:szCs w:val="25"/>
-        </w:rPr>
-        <w:t>Underbite Path</w:t>
-      </w:r>
-    </w:p>
-    <w:p>
-      <w:pPr>
-        <w:pStyle w:val="ListParagraph"/>
-        <w:numPr>
-          <w:ilvl w:val="0"/>
-          <w:numId w:val="5"/>
-        </w:numPr>
-        <w:spacing w:line="240" w:lineRule="auto"/>
-        <w:rPr>
-          <w:rFonts w:ascii="Dubai" w:hAnsi="Dubai" w:cs="Dubai"/>
-          <w:sz w:val="25"/>
-          <w:szCs w:val="25"/>
-        </w:rPr>
-      </w:pPr>
-      <w:r>
-        <w:rPr>
-          <w:rFonts w:ascii="Dubai Light" w:hAnsi="Dubai Light" w:cs="Dubai Light"/>
-          <w:sz w:val="25"/>
-          <w:szCs w:val="25"/>
-        </w:rPr>
-        <w:t>_</w:t>
-      </w:r>
-    </w:p>
-    <w:p>
-      <w:pPr>
-        <w:spacing w:line="240" w:lineRule="auto"/>
-        <w:rPr>
-          <w:rFonts w:ascii="Dubai" w:hAnsi="Dubai" w:cs="Dubai"/>
-          <w:sz w:val="25"/>
-          <w:szCs w:val="25"/>
-        </w:rPr>
-      </w:pPr>
-      <w:r>
-        <w:rPr>
-          <w:rFonts w:ascii="Dubai" w:hAnsi="Dubai" w:cs="Dubai"/>
-          <w:sz w:val="25"/>
-          <w:szCs w:val="25"/>
-        </w:rPr>
-        <w:t>Wandering Way</w:t>
-      </w:r>
-    </w:p>
-    <w:p>
-      <w:pPr>
-        <w:pStyle w:val="ListParagraph"/>
-        <w:numPr>
-          <w:ilvl w:val="0"/>
-          <w:numId w:val="5"/>
-        </w:numPr>
-        <w:spacing w:line="240" w:lineRule="auto"/>
-        <w:rPr>
-          <w:rFonts w:ascii="Dubai" w:hAnsi="Dubai" w:cs="Dubai"/>
-          <w:sz w:val="25"/>
-          <w:szCs w:val="25"/>
-        </w:rPr>
-      </w:pPr>
-      <w:r>
-        <w:rPr>
-          <w:rFonts w:ascii="Dubai Light" w:hAnsi="Dubai Light" w:cs="Dubai Light"/>
-          <w:sz w:val="25"/>
-          <w:szCs w:val="25"/>
-        </w:rPr>
-        <w:t>_</w:t>
-      </w:r>
-    </w:p>
-    <w:p>
-      <w:pPr>
-        <w:spacing w:line="240" w:lineRule="auto"/>
-        <w:rPr>
-          <w:rFonts w:ascii="Dubai" w:hAnsi="Dubai" w:cs="Dubai"/>
-          <w:sz w:val="25"/>
-          <w:szCs w:val="25"/>
-        </w:rPr>
-      </w:pPr>
-      <w:r>
-        <w:rPr>
-          <w:rFonts w:ascii="Dubai" w:hAnsi="Dubai" w:cs="Dubai"/>
-          <w:sz w:val="25"/>
-          <w:szCs w:val="25"/>
-        </w:rPr>
-        <w:t>Whistler's Crossing</w:t>
-      </w:r>
-    </w:p>
-    <w:p>
-      <w:pPr>
-        <w:pStyle w:val="ListParagraph"/>
-        <w:numPr>
-          <w:ilvl w:val="0"/>
-          <w:numId w:val="1"/>
-        </w:numPr>
-        <w:spacing w:line="240" w:lineRule="auto"/>
-        <w:rPr>
-          <w:rFonts w:ascii="Dubai Light" w:hAnsi="Dubai Light" w:cs="Dubai Light"/>
-          <w:sz w:val="25"/>
-          <w:szCs w:val="25"/>
-        </w:rPr>
-      </w:pPr>
-      <w:r>
-        <w:rPr>
-          <w:rFonts w:ascii="Dubai Light" w:hAnsi="Dubai Light" w:cs="Dubai Light"/>
-          <w:sz w:val="25"/>
-          <w:szCs w:val="25"/>
-        </w:rPr>
-        <w:t>Known for the (black-bellied) whistling ducks that nest in the area</w:t>
-      </w:r>
-    </w:p>
-    <w:p>
-      <w:pPr>
-        <w:rPr>
-          <w:rFonts w:ascii="Dubai Light" w:hAnsi="Dubai Light" w:cs="Dubai Light"/>
-          <w:sz w:val="25"/>
-          <w:szCs w:val="25"/>
-        </w:rPr>
-      </w:pPr>
-    </w:p>
-    <w:p>
-      <w:pPr>
-        <w:rPr>
-          <w:rFonts w:ascii="Dubai Light" w:hAnsi="Dubai Light" w:cs="Dubai Light"/>
-          <w:sz w:val="25"/>
-          <w:szCs w:val="25"/>
-        </w:rPr>
-      </w:pPr>
-    </w:p>
-    <w:p>
-      <w:pPr>
-        <w:spacing w:line="276" w:lineRule="auto"/>
-        <w:rPr>
-          <w:rFonts w:ascii="Dubai Light" w:hAnsi="Dubai Light" w:cs="Dubai Light"/>
-          <w:sz w:val="25"/>
-          <w:szCs w:val="25"/>
-        </w:rPr>
-      </w:pPr>
-      <w:r>
+      </w:pPr>
+    </w:p>
+    <w:p>
+      <w:pPr>
+        <w:spacing w:line="240" w:lineRule="auto"/>
         <w:rPr>
           <w:rFonts w:ascii="Dubai" w:hAnsi="Dubai" w:cs="Dubai"/>
           <w:b/>
@@ -5328,9 +5151,11 @@
           <w:sz w:val="28"/>
           <w:szCs w:val="28"/>
         </w:rPr>
-        <w:t xml:space="preserve">Minor </w:t>
-      </w:r>
-      <w:r>
+      </w:pPr>
+    </w:p>
+    <w:p>
+      <w:pPr>
+        <w:spacing w:line="240" w:lineRule="auto"/>
         <w:rPr>
           <w:rFonts w:ascii="Dubai" w:hAnsi="Dubai" w:cs="Dubai"/>
           <w:b/>
@@ -5338,128 +5163,8 @@
           <w:sz w:val="28"/>
           <w:szCs w:val="28"/>
         </w:rPr>
-        <w:t>Trails</w:t>
-      </w:r>
-      <w:r>
-        <w:rPr>
-          <w:rFonts w:ascii="Dubai Light" w:hAnsi="Dubai Light" w:cs="Dubai Light"/>
-          <w:sz w:val="25"/>
-          <w:szCs w:val="25"/>
-          <w:u w:val="single"/>
-        </w:rPr>
-        <w:br/>
-      </w:r>
-      <w:r>
-        <w:rPr>
-          <w:rFonts w:ascii="Dubai Light" w:hAnsi="Dubai Light" w:cs="Dubai Light"/>
-          <w:sz w:val="25"/>
-          <w:szCs w:val="25"/>
-        </w:rPr>
-        <w:t>Bay Walk</w:t>
-      </w:r>
-      <w:r>
-        <w:rPr>
-          <w:rFonts w:ascii="Dubai Light" w:hAnsi="Dubai Light" w:cs="Dubai Light"/>
-          <w:sz w:val="25"/>
-          <w:szCs w:val="25"/>
-        </w:rPr>
-        <w:br/>
-        <w:t>Lowood Path</w:t>
-      </w:r>
-      <w:r>
-        <w:rPr>
-          <w:rFonts w:ascii="Dubai Light" w:hAnsi="Dubai Light" w:cs="Dubai Light"/>
-          <w:sz w:val="25"/>
-          <w:szCs w:val="25"/>
-        </w:rPr>
-        <w:br/>
-      </w:r>
-      <w:r>
-        <w:rPr>
-          <w:rFonts w:ascii="Dubai Light" w:hAnsi="Dubai Light" w:cs="Dubai Light"/>
-          <w:sz w:val="25"/>
-          <w:szCs w:val="25"/>
-        </w:rPr>
-        <w:t>Outpost Trail</w:t>
-      </w:r>
-      <w:r>
-        <w:rPr>
-          <w:rFonts w:ascii="Dubai Light" w:hAnsi="Dubai Light" w:cs="Dubai Light"/>
-          <w:sz w:val="25"/>
-          <w:szCs w:val="25"/>
-        </w:rPr>
-        <w:br/>
-      </w:r>
-      <w:r>
-        <w:rPr>
-          <w:rFonts w:ascii="Dubai Light" w:hAnsi="Dubai Light" w:cs="Dubai Light"/>
-          <w:sz w:val="25"/>
-          <w:szCs w:val="25"/>
-        </w:rPr>
-        <w:t>Overlook Path</w:t>
-      </w:r>
-      <w:r>
-        <w:rPr>
-          <w:rFonts w:ascii="Dubai Light" w:hAnsi="Dubai Light" w:cs="Dubai Light"/>
-          <w:sz w:val="25"/>
-          <w:szCs w:val="25"/>
-        </w:rPr>
-        <w:br/>
-      </w:r>
-      <w:r>
-        <w:rPr>
-          <w:rFonts w:ascii="Dubai Light" w:hAnsi="Dubai Light" w:cs="Dubai Light"/>
-          <w:sz w:val="25"/>
-          <w:szCs w:val="25"/>
-        </w:rPr>
-        <w:t>Shrine Path</w:t>
-      </w:r>
-      <w:r>
-        <w:rPr>
-          <w:rFonts w:ascii="Dubai Light" w:hAnsi="Dubai Light" w:cs="Dubai Light"/>
-          <w:sz w:val="25"/>
-          <w:szCs w:val="25"/>
-        </w:rPr>
-        <w:br/>
-      </w:r>
-      <w:r>
-        <w:rPr>
-          <w:rFonts w:ascii="Dubai Light" w:hAnsi="Dubai Light" w:cs="Dubai Light"/>
-          <w:sz w:val="25"/>
-          <w:szCs w:val="25"/>
-        </w:rPr>
-        <w:t xml:space="preserve">(Intentionally unnamed trail to </w:t>
-      </w:r>
-      <w:r>
-        <w:rPr>
-          <w:rFonts w:ascii="Dubai Light" w:hAnsi="Dubai Light" w:cs="Dubai Light"/>
-          <w:sz w:val="25"/>
-          <w:szCs w:val="25"/>
-        </w:rPr>
-        <w:t>treehouse)</w:t>
-      </w:r>
-    </w:p>
-    <w:p>
-      <w:pPr>
-        <w:rPr>
-          <w:rFonts w:ascii="Dubai Light" w:hAnsi="Dubai Light" w:cs="Dubai Light"/>
-          <w:sz w:val="25"/>
-          <w:szCs w:val="25"/>
-        </w:rPr>
-      </w:pPr>
-    </w:p>
-    <w:p>
-      <w:pPr>
-        <w:rPr>
-          <w:rFonts w:ascii="Dubai Light" w:hAnsi="Dubai Light" w:cs="Dubai Light"/>
-          <w:sz w:val="25"/>
-          <w:szCs w:val="25"/>
-        </w:rPr>
-      </w:pPr>
-    </w:p>
-    <w:p>
-      <w:pPr>
-        <w:spacing w:line="240" w:lineRule="auto"/>
+      </w:pPr>
+      <w:r>
         <w:rPr>
           <w:rFonts w:ascii="Dubai" w:hAnsi="Dubai" w:cs="Dubai"/>
           <w:b/>
@@ -5467,6 +5172,1609 @@
           <w:sz w:val="28"/>
           <w:szCs w:val="28"/>
         </w:rPr>
+        <w:t>Trails</w:t>
+      </w:r>
+    </w:p>
+    <w:p>
+      <w:pPr>
+        <w:spacing w:line="240" w:lineRule="auto"/>
+        <w:rPr>
+          <w:rFonts w:ascii="Dubai" w:hAnsi="Dubai" w:cs="Dubai"/>
+          <w:sz w:val="25"/>
+          <w:szCs w:val="25"/>
+        </w:rPr>
+      </w:pPr>
+      <w:r>
+        <w:rPr>
+          <w:rFonts w:ascii="Dubai" w:hAnsi="Dubai" w:cs="Dubai"/>
+          <w:sz w:val="25"/>
+          <w:szCs w:val="25"/>
+        </w:rPr>
+        <w:t>Ameryn's Cradle</w:t>
+      </w:r>
+    </w:p>
+    <w:p>
+      <w:pPr>
+        <w:pStyle w:val="ListParagraph"/>
+        <w:numPr>
+          <w:ilvl w:val="0"/>
+          <w:numId w:val="4"/>
+        </w:numPr>
+        <w:spacing w:line="240" w:lineRule="auto"/>
+        <w:rPr>
+          <w:rFonts w:ascii="Dubai Light" w:hAnsi="Dubai Light" w:cs="Dubai Light"/>
+          <w:sz w:val="25"/>
+          <w:szCs w:val="25"/>
+        </w:rPr>
+      </w:pPr>
+      <w:r>
+        <w:rPr>
+          <w:rFonts w:ascii="Dubai Light" w:hAnsi="Dubai Light" w:cs="Dubai Light"/>
+          <w:sz w:val="25"/>
+          <w:szCs w:val="25"/>
+        </w:rPr>
+        <w:t>A significant portion of the trail goes through an area overgrown with ameryn creepers (similar to bengal clock vine) that obscures the path. Because of this, travelers often deviate off the trail by accident- furthering the overgrowth and causing many who travel this way to find themselves some ways away from their intended destination.</w:t>
+      </w:r>
+    </w:p>
+    <w:p>
+      <w:pPr>
+        <w:spacing w:line="240" w:lineRule="auto"/>
+        <w:rPr>
+          <w:rFonts w:ascii="Dubai" w:hAnsi="Dubai" w:cs="Dubai"/>
+          <w:sz w:val="25"/>
+          <w:szCs w:val="25"/>
+        </w:rPr>
+      </w:pPr>
+      <w:r>
+        <w:rPr>
+          <w:rFonts w:ascii="Dubai" w:hAnsi="Dubai" w:cs="Dubai"/>
+          <w:sz w:val="25"/>
+          <w:szCs w:val="25"/>
+        </w:rPr>
+        <w:t>Ample</w:t>
+      </w:r>
+      <w:r>
+        <w:rPr>
+          <w:rFonts w:ascii="Dubai" w:hAnsi="Dubai" w:cs="Dubai"/>
+          <w:sz w:val="25"/>
+          <w:szCs w:val="25"/>
+        </w:rPr>
+        <w:t xml:space="preserve">green </w:t>
+      </w:r>
+      <w:r>
+        <w:rPr>
+          <w:rFonts w:ascii="Dubai" w:hAnsi="Dubai" w:cs="Dubai"/>
+          <w:sz w:val="25"/>
+          <w:szCs w:val="25"/>
+        </w:rPr>
+        <w:t>T</w:t>
+      </w:r>
+      <w:r>
+        <w:rPr>
+          <w:rFonts w:ascii="Dubai" w:hAnsi="Dubai" w:cs="Dubai"/>
+          <w:sz w:val="25"/>
+          <w:szCs w:val="25"/>
+        </w:rPr>
+        <w:t>rail</w:t>
+      </w:r>
+    </w:p>
+    <w:p>
+      <w:pPr>
+        <w:pStyle w:val="ListParagraph"/>
+        <w:numPr>
+          <w:ilvl w:val="0"/>
+          <w:numId w:val="1"/>
+        </w:numPr>
+        <w:spacing w:line="240" w:lineRule="auto"/>
+        <w:rPr>
+          <w:rFonts w:ascii="Dubai Light" w:hAnsi="Dubai Light" w:cs="Dubai Light"/>
+          <w:sz w:val="25"/>
+          <w:szCs w:val="25"/>
+        </w:rPr>
+      </w:pPr>
+      <w:r>
+        <w:rPr>
+          <w:rFonts w:ascii="Dubai Light" w:hAnsi="Dubai Light" w:cs="Dubai Light"/>
+          <w:sz w:val="25"/>
+          <w:szCs w:val="25"/>
+        </w:rPr>
+        <w:t xml:space="preserve">A trail lined with various fruit trees and shrubs grown by </w:t>
+      </w:r>
+      <w:r>
+        <w:rPr>
+          <w:rFonts w:ascii="Dubai Light" w:hAnsi="Dubai Light" w:cs="Dubai Light"/>
+          <w:sz w:val="25"/>
+          <w:szCs w:val="25"/>
+        </w:rPr>
+        <w:t xml:space="preserve">and tended to by </w:t>
+      </w:r>
+      <w:r>
+        <w:rPr>
+          <w:rFonts w:ascii="Dubai Light" w:hAnsi="Dubai Light" w:cs="Dubai Light"/>
+          <w:sz w:val="25"/>
+          <w:szCs w:val="25"/>
+        </w:rPr>
+        <w:t>students</w:t>
+      </w:r>
+      <w:r>
+        <w:rPr>
+          <w:rFonts w:ascii="Dubai Light" w:hAnsi="Dubai Light" w:cs="Dubai Light"/>
+          <w:sz w:val="25"/>
+          <w:szCs w:val="25"/>
+        </w:rPr>
+        <w:t xml:space="preserve">. </w:t>
+      </w:r>
+      <w:r>
+        <w:rPr>
+          <w:rFonts w:ascii="Dubai Light" w:hAnsi="Dubai Light" w:cs="Dubai Light"/>
+          <w:sz w:val="25"/>
+          <w:szCs w:val="25"/>
+        </w:rPr>
+        <w:t>They’re there for</w:t>
+      </w:r>
+      <w:r>
+        <w:rPr>
+          <w:rFonts w:ascii="Dubai Light" w:hAnsi="Dubai Light" w:cs="Dubai Light"/>
+          <w:sz w:val="25"/>
+          <w:szCs w:val="25"/>
+        </w:rPr>
+        <w:t xml:space="preserve"> the students to</w:t>
+      </w:r>
+      <w:r>
+        <w:rPr>
+          <w:rFonts w:ascii="Dubai Light" w:hAnsi="Dubai Light" w:cs="Dubai Light"/>
+          <w:sz w:val="25"/>
+          <w:szCs w:val="25"/>
+        </w:rPr>
+        <w:t xml:space="preserve"> enjoy freely.</w:t>
+      </w:r>
+    </w:p>
+    <w:p>
+      <w:pPr>
+        <w:pStyle w:val="ListParagraph"/>
+        <w:numPr>
+          <w:ilvl w:val="0"/>
+          <w:numId w:val="1"/>
+        </w:numPr>
+        <w:spacing w:line="240" w:lineRule="auto"/>
+        <w:rPr>
+          <w:rFonts w:ascii="Dubai Light" w:hAnsi="Dubai Light" w:cs="Dubai Light"/>
+          <w:sz w:val="25"/>
+          <w:szCs w:val="25"/>
+        </w:rPr>
+      </w:pPr>
+      <w:r>
+        <w:rPr>
+          <w:rFonts w:ascii="Dubai Light" w:hAnsi="Dubai Light" w:cs="Dubai Light"/>
+          <w:sz w:val="25"/>
+          <w:szCs w:val="25"/>
+        </w:rPr>
+        <w:t xml:space="preserve">Home to banana, </w:t>
+      </w:r>
+      <w:r>
+        <w:rPr>
+          <w:rFonts w:ascii="Dubai Light" w:hAnsi="Dubai Light" w:cs="Dubai Light"/>
+          <w:sz w:val="25"/>
+          <w:szCs w:val="25"/>
+        </w:rPr>
+        <w:t xml:space="preserve">cherimoya, </w:t>
+      </w:r>
+      <w:r>
+        <w:rPr>
+          <w:rFonts w:ascii="Dubai Light" w:hAnsi="Dubai Light" w:cs="Dubai Light"/>
+          <w:sz w:val="25"/>
+          <w:szCs w:val="25"/>
+        </w:rPr>
+        <w:t xml:space="preserve">cocoplum, </w:t>
+      </w:r>
+      <w:r>
+        <w:rPr>
+          <w:rFonts w:ascii="Dubai Light" w:hAnsi="Dubai Light" w:cs="Dubai Light"/>
+          <w:sz w:val="25"/>
+          <w:szCs w:val="25"/>
+        </w:rPr>
+        <w:t xml:space="preserve">feijoa, </w:t>
+      </w:r>
+      <w:r>
+        <w:rPr>
+          <w:rFonts w:ascii="Dubai Light" w:hAnsi="Dubai Light" w:cs="Dubai Light"/>
+          <w:sz w:val="25"/>
+          <w:szCs w:val="25"/>
+        </w:rPr>
+        <w:t>goumi</w:t>
+      </w:r>
+      <w:r>
+        <w:rPr>
+          <w:rFonts w:ascii="Dubai Light" w:hAnsi="Dubai Light" w:cs="Dubai Light"/>
+          <w:sz w:val="25"/>
+          <w:szCs w:val="25"/>
+        </w:rPr>
+        <w:t xml:space="preserve">, </w:t>
+      </w:r>
+      <w:r>
+        <w:rPr>
+          <w:rFonts w:ascii="Dubai Light" w:hAnsi="Dubai Light" w:cs="Dubai Light"/>
+          <w:sz w:val="25"/>
+          <w:szCs w:val="25"/>
+        </w:rPr>
+        <w:t xml:space="preserve">papaya, </w:t>
+      </w:r>
+      <w:r>
+        <w:rPr>
+          <w:rFonts w:ascii="Dubai Light" w:hAnsi="Dubai Light" w:cs="Dubai Light"/>
+          <w:sz w:val="25"/>
+          <w:szCs w:val="25"/>
+        </w:rPr>
+        <w:t xml:space="preserve">and </w:t>
+      </w:r>
+      <w:r>
+        <w:rPr>
+          <w:rFonts w:ascii="Dubai Light" w:hAnsi="Dubai Light" w:cs="Dubai Light"/>
+          <w:sz w:val="25"/>
+          <w:szCs w:val="25"/>
+        </w:rPr>
+        <w:t>many other</w:t>
+      </w:r>
+      <w:r>
+        <w:rPr>
+          <w:rFonts w:ascii="Dubai Light" w:hAnsi="Dubai Light" w:cs="Dubai Light"/>
+          <w:sz w:val="25"/>
+          <w:szCs w:val="25"/>
+        </w:rPr>
+        <w:t xml:space="preserve"> plants</w:t>
+      </w:r>
+    </w:p>
+    <w:p>
+      <w:pPr>
+        <w:spacing w:line="240" w:lineRule="auto"/>
+        <w:rPr>
+          <w:rFonts w:ascii="Dubai" w:hAnsi="Dubai" w:cs="Dubai"/>
+          <w:sz w:val="25"/>
+          <w:szCs w:val="25"/>
+        </w:rPr>
+      </w:pPr>
+      <w:r>
+        <w:rPr>
+          <w:rFonts w:ascii="Dubai" w:hAnsi="Dubai" w:cs="Dubai"/>
+          <w:sz w:val="25"/>
+          <w:szCs w:val="25"/>
+        </w:rPr>
+        <w:t>Broken Branch Bend</w:t>
+      </w:r>
+    </w:p>
+    <w:p>
+      <w:pPr>
+        <w:pStyle w:val="ListParagraph"/>
+        <w:numPr>
+          <w:ilvl w:val="0"/>
+          <w:numId w:val="1"/>
+        </w:numPr>
+        <w:spacing w:line="240" w:lineRule="auto"/>
+        <w:rPr>
+          <w:rFonts w:ascii="Dubai Light" w:hAnsi="Dubai Light" w:cs="Dubai Light"/>
+          <w:sz w:val="25"/>
+          <w:szCs w:val="25"/>
+        </w:rPr>
+      </w:pPr>
+      <w:r>
+        <w:rPr>
+          <w:rFonts w:ascii="Dubai Light" w:hAnsi="Dubai Light" w:cs="Dubai Light"/>
+          <w:sz w:val="25"/>
+          <w:szCs w:val="25"/>
+        </w:rPr>
+        <w:t>Origins of the name are mostly unknown and often contradictory</w:t>
+      </w:r>
+    </w:p>
+    <w:p>
+      <w:pPr>
+        <w:pStyle w:val="ListParagraph"/>
+        <w:numPr>
+          <w:ilvl w:val="0"/>
+          <w:numId w:val="1"/>
+        </w:numPr>
+        <w:spacing w:line="240" w:lineRule="auto"/>
+        <w:rPr>
+          <w:rFonts w:ascii="Dubai Light" w:hAnsi="Dubai Light" w:cs="Dubai Light"/>
+          <w:sz w:val="25"/>
+          <w:szCs w:val="25"/>
+        </w:rPr>
+      </w:pPr>
+      <w:r>
+        <w:rPr>
+          <w:rFonts w:ascii="Dubai Light" w:hAnsi="Dubai Light" w:cs="Dubai Light"/>
+          <w:sz w:val="25"/>
+          <w:szCs w:val="25"/>
+        </w:rPr>
+        <w:t>People seem to think more branches fall on this trail than others, but this is just a misconception</w:t>
+      </w:r>
+    </w:p>
+    <w:p>
+      <w:pPr>
+        <w:spacing w:line="240" w:lineRule="auto"/>
+        <w:rPr>
+          <w:rFonts w:ascii="Dubai" w:hAnsi="Dubai" w:cs="Dubai"/>
+          <w:sz w:val="25"/>
+          <w:szCs w:val="25"/>
+        </w:rPr>
+      </w:pPr>
+      <w:r>
+        <w:rPr>
+          <w:rFonts w:ascii="Dubai" w:hAnsi="Dubai" w:cs="Dubai"/>
+          <w:sz w:val="25"/>
+          <w:szCs w:val="25"/>
+        </w:rPr>
+        <w:lastRenderedPageBreak/>
+        <w:t xml:space="preserve">Bygone Bourn </w:t>
+      </w:r>
+    </w:p>
+    <w:p>
+      <w:pPr>
+        <w:pStyle w:val="ListParagraph"/>
+        <w:numPr>
+          <w:ilvl w:val="0"/>
+          <w:numId w:val="1"/>
+        </w:numPr>
+        <w:spacing w:line="240" w:lineRule="auto"/>
+        <w:rPr>
+          <w:rFonts w:ascii="Dubai Light" w:hAnsi="Dubai Light" w:cs="Dubai Light"/>
+          <w:sz w:val="25"/>
+          <w:szCs w:val="25"/>
+        </w:rPr>
+      </w:pPr>
+      <w:r>
+        <w:rPr>
+          <w:rFonts w:ascii="Dubai Light" w:hAnsi="Dubai Light" w:cs="Dubai Light"/>
+          <w:sz w:val="25"/>
+          <w:szCs w:val="25"/>
+        </w:rPr>
+        <w:t>A trail that's a worn groove in the ground and acts as a stream during heavy rain- making traversal difficult</w:t>
+      </w:r>
+    </w:p>
+    <w:p>
+      <w:pPr>
+        <w:spacing w:line="240" w:lineRule="auto"/>
+        <w:rPr>
+          <w:rFonts w:ascii="Dubai" w:hAnsi="Dubai" w:cs="Dubai"/>
+          <w:sz w:val="25"/>
+          <w:szCs w:val="25"/>
+        </w:rPr>
+      </w:pPr>
+      <w:r>
+        <w:rPr>
+          <w:rFonts w:ascii="Dubai" w:hAnsi="Dubai" w:cs="Dubai"/>
+          <w:sz w:val="25"/>
+          <w:szCs w:val="25"/>
+        </w:rPr>
+        <w:t>Copperquill Run</w:t>
+      </w:r>
+    </w:p>
+    <w:p>
+      <w:pPr>
+        <w:pStyle w:val="ListParagraph"/>
+        <w:numPr>
+          <w:ilvl w:val="0"/>
+          <w:numId w:val="5"/>
+        </w:numPr>
+        <w:spacing w:line="240" w:lineRule="auto"/>
+        <w:rPr>
+          <w:rFonts w:ascii="Dubai" w:hAnsi="Dubai" w:cs="Dubai"/>
+          <w:sz w:val="25"/>
+          <w:szCs w:val="25"/>
+        </w:rPr>
+      </w:pPr>
+      <w:r>
+        <w:rPr>
+          <w:rFonts w:ascii="Dubai Light" w:hAnsi="Dubai Light" w:cs="Dubai Light"/>
+          <w:sz w:val="25"/>
+          <w:szCs w:val="25"/>
+        </w:rPr>
+        <w:t>_</w:t>
+      </w:r>
+    </w:p>
+    <w:p>
+      <w:pPr>
+        <w:spacing w:line="240" w:lineRule="auto"/>
+        <w:rPr>
+          <w:rFonts w:ascii="Dubai" w:hAnsi="Dubai" w:cs="Dubai"/>
+          <w:sz w:val="25"/>
+          <w:szCs w:val="25"/>
+        </w:rPr>
+      </w:pPr>
+      <w:r>
+        <w:rPr>
+          <w:rFonts w:ascii="Dubai" w:hAnsi="Dubai" w:cs="Dubai"/>
+          <w:sz w:val="25"/>
+          <w:szCs w:val="25"/>
+        </w:rPr>
+        <w:t>Dusty's Trail</w:t>
+      </w:r>
+    </w:p>
+    <w:p>
+      <w:pPr>
+        <w:pStyle w:val="ListParagraph"/>
+        <w:numPr>
+          <w:ilvl w:val="0"/>
+          <w:numId w:val="1"/>
+        </w:numPr>
+        <w:spacing w:line="240" w:lineRule="auto"/>
+        <w:rPr>
+          <w:rFonts w:ascii="Dubai Light" w:hAnsi="Dubai Light" w:cs="Dubai Light"/>
+          <w:sz w:val="25"/>
+          <w:szCs w:val="25"/>
+        </w:rPr>
+      </w:pPr>
+      <w:r>
+        <w:rPr>
+          <w:rFonts w:ascii="Dubai Light" w:hAnsi="Dubai Light" w:cs="Dubai Light"/>
+          <w:sz w:val="25"/>
+          <w:szCs w:val="25"/>
+        </w:rPr>
+        <w:t>Some locals know the story of a child who once tried to run away from home and went down this trail- bringing the family dog with him. A beastie emerged from the brush and attacked him, but his dog fended it off and saved his life. The trail was named in the dog's honor.</w:t>
+      </w:r>
+    </w:p>
+    <w:p>
+      <w:pPr>
+        <w:spacing w:line="240" w:lineRule="auto"/>
+        <w:rPr>
+          <w:rFonts w:ascii="Dubai" w:hAnsi="Dubai" w:cs="Dubai"/>
+          <w:sz w:val="25"/>
+          <w:szCs w:val="25"/>
+        </w:rPr>
+      </w:pPr>
+      <w:r>
+        <w:rPr>
+          <w:rFonts w:ascii="Dubai" w:hAnsi="Dubai" w:cs="Dubai"/>
+          <w:sz w:val="25"/>
+          <w:szCs w:val="25"/>
+        </w:rPr>
+        <w:t>Forsaken Steps</w:t>
+      </w:r>
+    </w:p>
+    <w:p>
+      <w:pPr>
+        <w:pStyle w:val="ListParagraph"/>
+        <w:numPr>
+          <w:ilvl w:val="0"/>
+          <w:numId w:val="1"/>
+        </w:numPr>
+        <w:spacing w:line="240" w:lineRule="auto"/>
+        <w:rPr>
+          <w:rFonts w:ascii="Dubai Light" w:hAnsi="Dubai Light" w:cs="Dubai Light"/>
+          <w:sz w:val="25"/>
+          <w:szCs w:val="25"/>
+        </w:rPr>
+      </w:pPr>
+      <w:r>
+        <w:rPr>
+          <w:rFonts w:ascii="Dubai Light" w:hAnsi="Dubai Light" w:cs="Dubai Light"/>
+          <w:sz w:val="25"/>
+          <w:szCs w:val="25"/>
+        </w:rPr>
+        <w:t>A strangely wide trail with one end at a shrine and the other the ruins of a quaint fishing village</w:t>
+      </w:r>
+    </w:p>
+    <w:p>
+      <w:pPr>
+        <w:pStyle w:val="ListParagraph"/>
+        <w:numPr>
+          <w:ilvl w:val="0"/>
+          <w:numId w:val="1"/>
+        </w:numPr>
+        <w:spacing w:line="240" w:lineRule="auto"/>
+        <w:rPr>
+          <w:rFonts w:ascii="Dubai Light" w:hAnsi="Dubai Light" w:cs="Dubai Light"/>
+          <w:sz w:val="25"/>
+          <w:szCs w:val="25"/>
+        </w:rPr>
+      </w:pPr>
+      <w:r>
+        <w:rPr>
+          <w:rFonts w:ascii="Dubai Light" w:hAnsi="Dubai Light" w:cs="Dubai Light"/>
+          <w:sz w:val="25"/>
+          <w:szCs w:val="25"/>
+        </w:rPr>
+        <w:t>Centuries ago, before the establishment of the academy and Hwen, a small fishing village resided on the island. Every year, the entire village would march up this trail to their holy site- marked by a statue carved in the likeness of their god- to bring it offerings for its blessing during the low season. Few descendants remain to tell of their history, but the statue still stands at the end of the trail (worn with time); watching over its bends all the way to the place the village once stood.</w:t>
+      </w:r>
+    </w:p>
+    <w:p>
+      <w:pPr>
+        <w:pStyle w:val="ListParagraph"/>
+        <w:numPr>
+          <w:ilvl w:val="0"/>
+          <w:numId w:val="1"/>
+        </w:numPr>
+        <w:spacing w:line="240" w:lineRule="auto"/>
+        <w:rPr>
+          <w:rFonts w:ascii="Dubai Light" w:hAnsi="Dubai Light" w:cs="Dubai Light"/>
+          <w:i/>
+          <w:iCs/>
+          <w:sz w:val="25"/>
+          <w:szCs w:val="25"/>
+        </w:rPr>
+      </w:pPr>
+      <w:r>
+        <w:rPr>
+          <w:rFonts w:ascii="Dubai Light" w:hAnsi="Dubai Light" w:cs="Dubai Light"/>
+          <w:i/>
+          <w:iCs/>
+          <w:sz w:val="25"/>
+          <w:szCs w:val="25"/>
+        </w:rPr>
+        <w:t>This could be the old worshipers of the warlock's patron, or a local interpretation of one of the current major gods</w:t>
+      </w:r>
+    </w:p>
+    <w:p>
+      <w:pPr>
+        <w:spacing w:line="240" w:lineRule="auto"/>
+        <w:rPr>
+          <w:rFonts w:ascii="Dubai" w:hAnsi="Dubai" w:cs="Dubai"/>
+          <w:sz w:val="25"/>
+          <w:szCs w:val="25"/>
+        </w:rPr>
+      </w:pPr>
+      <w:r>
+        <w:rPr>
+          <w:rFonts w:ascii="Dubai" w:hAnsi="Dubai" w:cs="Dubai"/>
+          <w:sz w:val="25"/>
+          <w:szCs w:val="25"/>
+        </w:rPr>
+        <w:t>Galigos Trail</w:t>
+      </w:r>
+    </w:p>
+    <w:p>
+      <w:pPr>
+        <w:pStyle w:val="ListParagraph"/>
+        <w:numPr>
+          <w:ilvl w:val="0"/>
+          <w:numId w:val="1"/>
+        </w:numPr>
+        <w:spacing w:line="240" w:lineRule="auto"/>
+        <w:rPr>
+          <w:rFonts w:ascii="Dubai Light" w:hAnsi="Dubai Light" w:cs="Dubai Light"/>
+          <w:sz w:val="25"/>
+          <w:szCs w:val="25"/>
+        </w:rPr>
+      </w:pPr>
+      <w:r>
+        <w:rPr>
+          <w:rFonts w:ascii="Dubai Light" w:hAnsi="Dubai Light" w:cs="Dubai Light"/>
+          <w:sz w:val="25"/>
+          <w:szCs w:val="25"/>
+        </w:rPr>
+        <w:t>A rough path that crosses near a local colony of marine iguanas</w:t>
+      </w:r>
+    </w:p>
+    <w:p>
+      <w:pPr>
+        <w:spacing w:line="240" w:lineRule="auto"/>
+        <w:rPr>
+          <w:rFonts w:ascii="Dubai" w:hAnsi="Dubai" w:cs="Dubai"/>
+          <w:sz w:val="25"/>
+          <w:szCs w:val="25"/>
+        </w:rPr>
+      </w:pPr>
+      <w:r>
+        <w:rPr>
+          <w:rFonts w:ascii="Dubai" w:hAnsi="Dubai" w:cs="Dubai"/>
+          <w:sz w:val="25"/>
+          <w:szCs w:val="25"/>
+        </w:rPr>
+        <w:t>Gleamwater Gyre</w:t>
+      </w:r>
+    </w:p>
+    <w:p>
+      <w:pPr>
+        <w:pStyle w:val="ListParagraph"/>
+        <w:numPr>
+          <w:ilvl w:val="0"/>
+          <w:numId w:val="1"/>
+        </w:numPr>
+        <w:spacing w:line="240" w:lineRule="auto"/>
+        <w:rPr>
+          <w:rFonts w:ascii="Dubai Light" w:hAnsi="Dubai Light" w:cs="Dubai Light"/>
+          <w:sz w:val="25"/>
+          <w:szCs w:val="25"/>
+        </w:rPr>
+      </w:pPr>
+      <w:r>
+        <w:rPr>
+          <w:rFonts w:ascii="Dubai Light" w:hAnsi="Dubai Light" w:cs="Dubai Light"/>
+          <w:sz w:val="25"/>
+          <w:szCs w:val="25"/>
+        </w:rPr>
+        <w:lastRenderedPageBreak/>
+        <w:t>Nothing seems particularly special about this trail at first glance. When traveling it at night, however, one can see the waterline glow a brilliant turquoise blue from the bioluminescent algae growing here</w:t>
+      </w:r>
+    </w:p>
+    <w:p>
+      <w:pPr>
+        <w:spacing w:line="240" w:lineRule="auto"/>
+        <w:rPr>
+          <w:rFonts w:ascii="Dubai" w:hAnsi="Dubai" w:cs="Dubai"/>
+          <w:sz w:val="25"/>
+          <w:szCs w:val="25"/>
+        </w:rPr>
+      </w:pPr>
+      <w:proofErr w:type="spellStart"/>
+      <w:r>
+        <w:rPr>
+          <w:rFonts w:ascii="Dubai" w:hAnsi="Dubai" w:cs="Dubai"/>
+          <w:sz w:val="25"/>
+          <w:szCs w:val="25"/>
+        </w:rPr>
+        <w:t>Hopskip</w:t>
+      </w:r>
+      <w:proofErr w:type="spellEnd"/>
+      <w:r>
+        <w:rPr>
+          <w:rFonts w:ascii="Dubai" w:hAnsi="Dubai" w:cs="Dubai"/>
+          <w:sz w:val="25"/>
+          <w:szCs w:val="25"/>
+        </w:rPr>
+        <w:t xml:space="preserve"> Bound</w:t>
+      </w:r>
+    </w:p>
+    <w:p>
+      <w:pPr>
+        <w:pStyle w:val="ListParagraph"/>
+        <w:numPr>
+          <w:ilvl w:val="0"/>
+          <w:numId w:val="5"/>
+        </w:numPr>
+        <w:spacing w:line="240" w:lineRule="auto"/>
+        <w:rPr>
+          <w:rFonts w:ascii="Dubai" w:hAnsi="Dubai" w:cs="Dubai"/>
+          <w:sz w:val="25"/>
+          <w:szCs w:val="25"/>
+        </w:rPr>
+      </w:pPr>
+      <w:r>
+        <w:rPr>
+          <w:rFonts w:ascii="Dubai Light" w:hAnsi="Dubai Light" w:cs="Dubai Light"/>
+          <w:sz w:val="25"/>
+          <w:szCs w:val="25"/>
+        </w:rPr>
+        <w:t>_</w:t>
+      </w:r>
+      <w:r>
+        <w:rPr>
+          <w:rFonts w:ascii="Dubai Light" w:hAnsi="Dubai Light" w:cs="Dubai Light"/>
+          <w:sz w:val="25"/>
+          <w:szCs w:val="25"/>
+        </w:rPr>
+        <w:t xml:space="preserve"> </w:t>
+      </w:r>
+    </w:p>
+    <w:p>
+      <w:pPr>
+        <w:pStyle w:val="ListParagraph"/>
+        <w:numPr>
+          <w:ilvl w:val="0"/>
+          <w:numId w:val="5"/>
+        </w:numPr>
+        <w:spacing w:line="240" w:lineRule="auto"/>
+        <w:rPr>
+          <w:rFonts w:ascii="Dubai" w:hAnsi="Dubai" w:cs="Dubai"/>
+          <w:sz w:val="25"/>
+          <w:szCs w:val="25"/>
+        </w:rPr>
+      </w:pPr>
+      <w:r>
+        <w:rPr>
+          <w:rFonts w:ascii="Dubai Light" w:hAnsi="Dubai Light" w:cs="Dubai Light"/>
+          <w:strike/>
+          <w:sz w:val="25"/>
+          <w:szCs w:val="25"/>
+        </w:rPr>
+        <w:t>This section of trail certainly looks interesting, but I can’t come up with what would be here. Looks like someplace people would go for something of interest off these trails, but I can’t think of anything that makes sense.</w:t>
+      </w:r>
+      <w:r>
+        <w:rPr>
+          <w:rFonts w:ascii="Dubai Light" w:hAnsi="Dubai Light" w:cs="Dubai Light"/>
+          <w:sz w:val="25"/>
+          <w:szCs w:val="25"/>
+        </w:rPr>
+        <w:t xml:space="preserve"> Maybe some abandoned market stalls used during island or school festivals?</w:t>
+      </w:r>
+    </w:p>
+    <w:p>
+      <w:pPr>
+        <w:spacing w:line="240" w:lineRule="auto"/>
+        <w:rPr>
+          <w:rFonts w:ascii="Dubai" w:hAnsi="Dubai" w:cs="Dubai"/>
+          <w:sz w:val="25"/>
+          <w:szCs w:val="25"/>
+        </w:rPr>
+      </w:pPr>
+      <w:r>
+        <w:rPr>
+          <w:rFonts w:ascii="Dubai" w:hAnsi="Dubai" w:cs="Dubai"/>
+          <w:sz w:val="25"/>
+          <w:szCs w:val="25"/>
+        </w:rPr>
+        <w:t xml:space="preserve">Marlin </w:t>
+      </w:r>
+      <w:r>
+        <w:rPr>
+          <w:rFonts w:ascii="Dubai" w:hAnsi="Dubai" w:cs="Dubai"/>
+          <w:sz w:val="25"/>
+          <w:szCs w:val="25"/>
+        </w:rPr>
+        <w:t>Way</w:t>
+      </w:r>
+    </w:p>
+    <w:p>
+      <w:pPr>
+        <w:pStyle w:val="ListParagraph"/>
+        <w:numPr>
+          <w:ilvl w:val="0"/>
+          <w:numId w:val="5"/>
+        </w:numPr>
+        <w:spacing w:line="240" w:lineRule="auto"/>
+        <w:rPr>
+          <w:rFonts w:ascii="Dubai" w:hAnsi="Dubai" w:cs="Dubai"/>
+          <w:sz w:val="25"/>
+          <w:szCs w:val="25"/>
+        </w:rPr>
+      </w:pPr>
+      <w:r>
+        <w:rPr>
+          <w:rFonts w:ascii="Dubai Light" w:hAnsi="Dubai Light" w:cs="Dubai Light"/>
+          <w:sz w:val="25"/>
+          <w:szCs w:val="25"/>
+        </w:rPr>
+        <w:t xml:space="preserve">The most </w:t>
+      </w:r>
+      <w:r>
+        <w:rPr>
+          <w:rFonts w:ascii="Dubai Light" w:hAnsi="Dubai Light" w:cs="Dubai Light"/>
+          <w:sz w:val="25"/>
+          <w:szCs w:val="25"/>
+        </w:rPr>
+        <w:t>traveled route for the local fisherman</w:t>
+      </w:r>
+      <w:r>
+        <w:rPr>
+          <w:rFonts w:ascii="Dubai Light" w:hAnsi="Dubai Light" w:cs="Dubai Light"/>
+          <w:sz w:val="25"/>
+          <w:szCs w:val="25"/>
+        </w:rPr>
+        <w:t xml:space="preserve"> </w:t>
+      </w:r>
+      <w:r>
+        <w:rPr>
+          <w:rFonts w:ascii="Dubai Light" w:hAnsi="Dubai Light" w:cs="Dubai Light"/>
+          <w:sz w:val="25"/>
+          <w:szCs w:val="25"/>
+        </w:rPr>
+        <w:t>that have their own</w:t>
+      </w:r>
+      <w:r>
+        <w:rPr>
+          <w:rFonts w:ascii="Dubai Light" w:hAnsi="Dubai Light" w:cs="Dubai Light"/>
+          <w:sz w:val="25"/>
+          <w:szCs w:val="25"/>
+        </w:rPr>
+        <w:t xml:space="preserve"> preferred quarry and spots along Brine’s Bounty. </w:t>
+      </w:r>
+      <w:r>
+        <w:rPr>
+          <w:rFonts w:ascii="Dubai Light" w:hAnsi="Dubai Light" w:cs="Dubai Light"/>
+          <w:sz w:val="25"/>
+          <w:szCs w:val="25"/>
+        </w:rPr>
+        <w:t xml:space="preserve">Some of Hwen’s nicer restaurants have an agreed </w:t>
+      </w:r>
+      <w:r>
+        <w:rPr>
+          <w:rFonts w:ascii="Dubai Light" w:hAnsi="Dubai Light" w:cs="Dubai Light"/>
+          <w:sz w:val="25"/>
+          <w:szCs w:val="25"/>
+        </w:rPr>
+        <w:t>evening delivery</w:t>
+      </w:r>
+      <w:r>
+        <w:rPr>
+          <w:rFonts w:ascii="Dubai Light" w:hAnsi="Dubai Light" w:cs="Dubai Light"/>
+          <w:sz w:val="25"/>
+          <w:szCs w:val="25"/>
+        </w:rPr>
+        <w:t xml:space="preserve"> time wi</w:t>
+      </w:r>
+      <w:r>
+        <w:rPr>
+          <w:rFonts w:ascii="Dubai Light" w:hAnsi="Dubai Light" w:cs="Dubai Light"/>
+          <w:sz w:val="25"/>
+          <w:szCs w:val="25"/>
+        </w:rPr>
+        <w:t>th certain anglers- ensuring the freshest</w:t>
+      </w:r>
+      <w:r>
+        <w:rPr>
+          <w:rFonts w:ascii="Dubai Light" w:hAnsi="Dubai Light" w:cs="Dubai Light"/>
+          <w:sz w:val="25"/>
+          <w:szCs w:val="25"/>
+        </w:rPr>
+        <w:t xml:space="preserve"> fish.</w:t>
+      </w:r>
+    </w:p>
+    <w:p>
+      <w:pPr>
+        <w:spacing w:line="240" w:lineRule="auto"/>
+        <w:rPr>
+          <w:rFonts w:ascii="Dubai" w:hAnsi="Dubai" w:cs="Dubai"/>
+          <w:sz w:val="25"/>
+          <w:szCs w:val="25"/>
+        </w:rPr>
+      </w:pPr>
+      <w:r>
+        <w:rPr>
+          <w:rFonts w:ascii="Dubai" w:hAnsi="Dubai" w:cs="Dubai"/>
+          <w:sz w:val="25"/>
+          <w:szCs w:val="25"/>
+        </w:rPr>
+        <w:t>Mistral</w:t>
+      </w:r>
+      <w:r>
+        <w:rPr>
+          <w:rFonts w:ascii="Dubai" w:hAnsi="Dubai" w:cs="Dubai"/>
+          <w:sz w:val="25"/>
+          <w:szCs w:val="25"/>
+        </w:rPr>
+        <w:t xml:space="preserve"> Pass</w:t>
+      </w:r>
+    </w:p>
+    <w:p>
+      <w:pPr>
+        <w:pStyle w:val="ListParagraph"/>
+        <w:numPr>
+          <w:ilvl w:val="0"/>
+          <w:numId w:val="5"/>
+        </w:numPr>
+        <w:spacing w:line="240" w:lineRule="auto"/>
+        <w:rPr>
+          <w:rFonts w:ascii="Dubai" w:hAnsi="Dubai" w:cs="Dubai"/>
+          <w:sz w:val="25"/>
+          <w:szCs w:val="25"/>
+        </w:rPr>
+      </w:pPr>
+      <w:r>
+        <w:rPr>
+          <w:rFonts w:ascii="Dubai Light" w:hAnsi="Dubai Light" w:cs="Dubai Light"/>
+          <w:sz w:val="25"/>
+          <w:szCs w:val="25"/>
+        </w:rPr>
+        <w:t>The highest climbing trail on the island as it snakes upwards. It gives a great view of the nearby Townside area.</w:t>
+      </w:r>
+    </w:p>
+    <w:p>
+      <w:pPr>
+        <w:spacing w:line="240" w:lineRule="auto"/>
+        <w:rPr>
+          <w:rFonts w:ascii="Dubai" w:hAnsi="Dubai" w:cs="Dubai"/>
+          <w:sz w:val="25"/>
+          <w:szCs w:val="25"/>
+        </w:rPr>
+      </w:pPr>
+      <w:r>
+        <w:rPr>
+          <w:rFonts w:ascii="Dubai" w:hAnsi="Dubai" w:cs="Dubai"/>
+          <w:sz w:val="25"/>
+          <w:szCs w:val="25"/>
+        </w:rPr>
+        <w:t>Nestled Crook</w:t>
+      </w:r>
+    </w:p>
+    <w:p>
+      <w:pPr>
+        <w:pStyle w:val="ListParagraph"/>
+        <w:numPr>
+          <w:ilvl w:val="0"/>
+          <w:numId w:val="1"/>
+        </w:numPr>
+        <w:spacing w:line="240" w:lineRule="auto"/>
+        <w:rPr>
+          <w:rFonts w:ascii="Dubai Light" w:hAnsi="Dubai Light" w:cs="Dubai Light"/>
+          <w:sz w:val="25"/>
+          <w:szCs w:val="25"/>
+        </w:rPr>
+      </w:pPr>
+      <w:r>
+        <w:rPr>
+          <w:rFonts w:ascii="Dubai Light" w:hAnsi="Dubai Light" w:cs="Dubai Light"/>
+          <w:sz w:val="25"/>
+          <w:szCs w:val="25"/>
+        </w:rPr>
+        <w:t>A remote path rarely used by travelers. The forest trees wrap around it closely- creating a long-covered canopy for most of its reach</w:t>
+      </w:r>
+    </w:p>
+    <w:p>
+      <w:pPr>
+        <w:spacing w:line="240" w:lineRule="auto"/>
+        <w:rPr>
+          <w:rFonts w:ascii="Dubai" w:hAnsi="Dubai" w:cs="Dubai"/>
+          <w:sz w:val="25"/>
+          <w:szCs w:val="25"/>
+        </w:rPr>
+      </w:pPr>
+      <w:r>
+        <w:rPr>
+          <w:rFonts w:ascii="Dubai" w:hAnsi="Dubai" w:cs="Dubai"/>
+          <w:sz w:val="25"/>
+          <w:szCs w:val="25"/>
+        </w:rPr>
+        <w:t>Ondor Steps</w:t>
+      </w:r>
+    </w:p>
+    <w:p>
+      <w:pPr>
+        <w:pStyle w:val="ListParagraph"/>
+        <w:numPr>
+          <w:ilvl w:val="0"/>
+          <w:numId w:val="1"/>
+        </w:numPr>
+        <w:spacing w:line="240" w:lineRule="auto"/>
+        <w:rPr>
+          <w:rFonts w:ascii="Dubai" w:hAnsi="Dubai" w:cs="Dubai"/>
+          <w:sz w:val="25"/>
+          <w:szCs w:val="25"/>
+        </w:rPr>
+      </w:pPr>
+      <w:r>
+        <w:rPr>
+          <w:rFonts w:ascii="Dubai Light" w:hAnsi="Dubai Light" w:cs="Dubai Light"/>
+          <w:sz w:val="25"/>
+          <w:szCs w:val="25"/>
+        </w:rPr>
+        <w:t>A minor path</w:t>
+      </w:r>
+      <w:r>
+        <w:rPr>
+          <w:rFonts w:ascii="Dubai Light" w:hAnsi="Dubai Light" w:cs="Dubai Light"/>
+          <w:sz w:val="25"/>
+          <w:szCs w:val="25"/>
+        </w:rPr>
+        <w:t xml:space="preserve"> that </w:t>
+      </w:r>
+      <w:r>
+        <w:rPr>
+          <w:rFonts w:ascii="Dubai Light" w:hAnsi="Dubai Light" w:cs="Dubai Light"/>
+          <w:sz w:val="25"/>
+          <w:szCs w:val="25"/>
+        </w:rPr>
+        <w:t xml:space="preserve">leads into a </w:t>
+      </w:r>
+      <w:r>
+        <w:rPr>
+          <w:rFonts w:ascii="Dubai Light" w:hAnsi="Dubai Light" w:cs="Dubai Light"/>
+          <w:sz w:val="25"/>
+          <w:szCs w:val="25"/>
+        </w:rPr>
+        <w:t>rugged</w:t>
+      </w:r>
+      <w:r>
+        <w:rPr>
+          <w:rFonts w:ascii="Dubai Light" w:hAnsi="Dubai Light" w:cs="Dubai Light"/>
+          <w:sz w:val="25"/>
+          <w:szCs w:val="25"/>
+        </w:rPr>
+        <w:t xml:space="preserve"> </w:t>
+      </w:r>
+      <w:r>
+        <w:rPr>
+          <w:rFonts w:ascii="Dubai Light" w:hAnsi="Dubai Light" w:cs="Dubai Light"/>
+          <w:sz w:val="25"/>
+          <w:szCs w:val="25"/>
+        </w:rPr>
+        <w:t>staircase held by</w:t>
+      </w:r>
+      <w:r>
+        <w:rPr>
+          <w:rFonts w:ascii="Dubai Light" w:hAnsi="Dubai Light" w:cs="Dubai Light"/>
+          <w:sz w:val="25"/>
+          <w:szCs w:val="25"/>
+        </w:rPr>
+        <w:t xml:space="preserve"> </w:t>
+      </w:r>
+      <w:r>
+        <w:rPr>
+          <w:rFonts w:ascii="Dubai Light" w:hAnsi="Dubai Light" w:cs="Dubai Light"/>
+          <w:sz w:val="25"/>
+          <w:szCs w:val="25"/>
+        </w:rPr>
+        <w:t xml:space="preserve">elevations of dirt held with stone slabs. It’s </w:t>
+      </w:r>
+      <w:r>
+        <w:rPr>
+          <w:rFonts w:ascii="Dubai Light" w:hAnsi="Dubai Light" w:cs="Dubai Light"/>
+          <w:sz w:val="25"/>
+          <w:szCs w:val="25"/>
+        </w:rPr>
+        <w:t>nearly as old as the ruin itself- holding up somewhat well</w:t>
+      </w:r>
+      <w:r>
+        <w:rPr>
+          <w:rFonts w:ascii="Dubai Light" w:hAnsi="Dubai Light" w:cs="Dubai Light"/>
+          <w:sz w:val="25"/>
+          <w:szCs w:val="25"/>
+        </w:rPr>
+        <w:t xml:space="preserve"> through t</w:t>
+      </w:r>
+      <w:r>
+        <w:rPr>
+          <w:rFonts w:ascii="Dubai Light" w:hAnsi="Dubai Light" w:cs="Dubai Light"/>
+          <w:sz w:val="25"/>
+          <w:szCs w:val="25"/>
+        </w:rPr>
+        <w:t>he weather and moss.</w:t>
+      </w:r>
+    </w:p>
+    <w:p>
+      <w:pPr>
+        <w:spacing w:line="240" w:lineRule="auto"/>
+        <w:rPr>
+          <w:rFonts w:ascii="Dubai" w:hAnsi="Dubai" w:cs="Dubai"/>
+          <w:sz w:val="25"/>
+          <w:szCs w:val="25"/>
+        </w:rPr>
+      </w:pPr>
+      <w:r>
+        <w:rPr>
+          <w:rFonts w:ascii="Dubai" w:hAnsi="Dubai" w:cs="Dubai"/>
+          <w:sz w:val="25"/>
+          <w:szCs w:val="25"/>
+        </w:rPr>
+        <w:t xml:space="preserve">Prince's Peril </w:t>
+      </w:r>
+    </w:p>
+    <w:p>
+      <w:pPr>
+        <w:pStyle w:val="ListParagraph"/>
+        <w:numPr>
+          <w:ilvl w:val="0"/>
+          <w:numId w:val="1"/>
+        </w:numPr>
+        <w:spacing w:line="240" w:lineRule="auto"/>
+        <w:rPr>
+          <w:rFonts w:ascii="Dubai Light" w:hAnsi="Dubai Light" w:cs="Dubai Light"/>
+          <w:sz w:val="25"/>
+          <w:szCs w:val="25"/>
+        </w:rPr>
+      </w:pPr>
+      <w:r>
+        <w:rPr>
+          <w:rFonts w:ascii="Dubai Light" w:hAnsi="Dubai Light" w:cs="Dubai Light"/>
+          <w:sz w:val="25"/>
+          <w:szCs w:val="25"/>
+        </w:rPr>
+        <w:t>A small local fairy tale tells the story of a young prince boy that escaped the clutches of a wicked hag. The truth of the tale is questionable.</w:t>
+      </w:r>
+    </w:p>
+    <w:p>
+      <w:pPr>
+        <w:spacing w:line="240" w:lineRule="auto"/>
+        <w:rPr>
+          <w:rFonts w:ascii="Dubai" w:hAnsi="Dubai" w:cs="Dubai"/>
+          <w:sz w:val="25"/>
+          <w:szCs w:val="25"/>
+        </w:rPr>
+      </w:pPr>
+      <w:r>
+        <w:rPr>
+          <w:rFonts w:ascii="Dubai" w:hAnsi="Dubai" w:cs="Dubai"/>
+          <w:sz w:val="25"/>
+          <w:szCs w:val="25"/>
+        </w:rPr>
+        <w:lastRenderedPageBreak/>
+        <w:t>Ravelroot Trail</w:t>
+      </w:r>
+    </w:p>
+    <w:p>
+      <w:pPr>
+        <w:pStyle w:val="ListParagraph"/>
+        <w:numPr>
+          <w:ilvl w:val="0"/>
+          <w:numId w:val="1"/>
+        </w:numPr>
+        <w:spacing w:line="240" w:lineRule="auto"/>
+        <w:rPr>
+          <w:rFonts w:ascii="Dubai Light" w:hAnsi="Dubai Light" w:cs="Dubai Light"/>
+          <w:sz w:val="25"/>
+          <w:szCs w:val="25"/>
+        </w:rPr>
+      </w:pPr>
+      <w:r>
+        <w:rPr>
+          <w:rFonts w:ascii="Dubai Light" w:hAnsi="Dubai Light" w:cs="Dubai Light"/>
+          <w:sz w:val="25"/>
+          <w:szCs w:val="25"/>
+        </w:rPr>
+        <w:t>The local flora tend to overgrow over the pathway- making traversal tricky and a nightmare on fine, draping clothes</w:t>
+      </w:r>
+    </w:p>
+    <w:p>
+      <w:pPr>
+        <w:spacing w:line="240" w:lineRule="auto"/>
+        <w:rPr>
+          <w:rFonts w:ascii="Dubai" w:hAnsi="Dubai" w:cs="Dubai"/>
+          <w:sz w:val="25"/>
+          <w:szCs w:val="25"/>
+        </w:rPr>
+      </w:pPr>
+      <w:r>
+        <w:rPr>
+          <w:rFonts w:ascii="Dubai" w:hAnsi="Dubai" w:cs="Dubai"/>
+          <w:sz w:val="25"/>
+          <w:szCs w:val="25"/>
+        </w:rPr>
+        <w:t>Seasculpt Ascent</w:t>
+      </w:r>
+    </w:p>
+    <w:p>
+      <w:pPr>
+        <w:pStyle w:val="ListParagraph"/>
+        <w:numPr>
+          <w:ilvl w:val="0"/>
+          <w:numId w:val="5"/>
+        </w:numPr>
+        <w:spacing w:line="240" w:lineRule="auto"/>
+        <w:rPr>
+          <w:rFonts w:ascii="Dubai" w:hAnsi="Dubai" w:cs="Dubai"/>
+          <w:sz w:val="25"/>
+          <w:szCs w:val="25"/>
+        </w:rPr>
+      </w:pPr>
+      <w:r>
+        <w:rPr>
+          <w:rFonts w:ascii="Dubai Light" w:hAnsi="Dubai Light" w:cs="Dubai Light"/>
+          <w:sz w:val="25"/>
+          <w:szCs w:val="25"/>
+        </w:rPr>
+        <w:t>_</w:t>
+      </w:r>
+    </w:p>
+    <w:p>
+      <w:pPr>
+        <w:spacing w:line="240" w:lineRule="auto"/>
+        <w:rPr>
+          <w:rFonts w:ascii="Dubai" w:hAnsi="Dubai" w:cs="Dubai"/>
+          <w:sz w:val="25"/>
+          <w:szCs w:val="25"/>
+        </w:rPr>
+      </w:pPr>
+      <w:r>
+        <w:rPr>
+          <w:rFonts w:ascii="Dubai" w:hAnsi="Dubai" w:cs="Dubai"/>
+          <w:sz w:val="25"/>
+          <w:szCs w:val="25"/>
+        </w:rPr>
+        <w:t>Shaded Snarl</w:t>
+      </w:r>
+    </w:p>
+    <w:p>
+      <w:pPr>
+        <w:pStyle w:val="ListParagraph"/>
+        <w:numPr>
+          <w:ilvl w:val="0"/>
+          <w:numId w:val="5"/>
+        </w:numPr>
+        <w:spacing w:line="240" w:lineRule="auto"/>
+        <w:rPr>
+          <w:rFonts w:ascii="Dubai" w:hAnsi="Dubai" w:cs="Dubai"/>
+          <w:sz w:val="25"/>
+          <w:szCs w:val="25"/>
+        </w:rPr>
+      </w:pPr>
+      <w:r>
+        <w:rPr>
+          <w:rFonts w:ascii="Dubai Light" w:hAnsi="Dubai Light" w:cs="Dubai Light"/>
+          <w:sz w:val="25"/>
+          <w:szCs w:val="25"/>
+        </w:rPr>
+        <w:t>_</w:t>
+      </w:r>
+    </w:p>
+    <w:p>
+      <w:pPr>
+        <w:spacing w:line="240" w:lineRule="auto"/>
+        <w:rPr>
+          <w:rFonts w:ascii="Dubai" w:hAnsi="Dubai" w:cs="Dubai"/>
+          <w:sz w:val="25"/>
+          <w:szCs w:val="25"/>
+        </w:rPr>
+      </w:pPr>
+      <w:r>
+        <w:rPr>
+          <w:rFonts w:ascii="Dubai" w:hAnsi="Dubai" w:cs="Dubai"/>
+          <w:sz w:val="25"/>
+          <w:szCs w:val="25"/>
+        </w:rPr>
+        <w:t>Stoneskip Jaunt</w:t>
+      </w:r>
+    </w:p>
+    <w:p>
+      <w:pPr>
+        <w:pStyle w:val="ListParagraph"/>
+        <w:numPr>
+          <w:ilvl w:val="0"/>
+          <w:numId w:val="5"/>
+        </w:numPr>
+        <w:spacing w:line="240" w:lineRule="auto"/>
+        <w:rPr>
+          <w:rFonts w:ascii="Dubai" w:hAnsi="Dubai" w:cs="Dubai"/>
+          <w:sz w:val="25"/>
+          <w:szCs w:val="25"/>
+        </w:rPr>
+      </w:pPr>
+      <w:r>
+        <w:rPr>
+          <w:rFonts w:ascii="Dubai Light" w:hAnsi="Dubai Light" w:cs="Dubai Light"/>
+          <w:sz w:val="25"/>
+          <w:szCs w:val="25"/>
+        </w:rPr>
+        <w:t>_</w:t>
+      </w:r>
+    </w:p>
+    <w:p>
+      <w:pPr>
+        <w:spacing w:line="240" w:lineRule="auto"/>
+        <w:rPr>
+          <w:rFonts w:ascii="Dubai" w:hAnsi="Dubai" w:cs="Dubai"/>
+          <w:sz w:val="25"/>
+          <w:szCs w:val="25"/>
+        </w:rPr>
+      </w:pPr>
+      <w:r>
+        <w:rPr>
+          <w:rFonts w:ascii="Dubai" w:hAnsi="Dubai" w:cs="Dubai"/>
+          <w:sz w:val="25"/>
+          <w:szCs w:val="25"/>
+        </w:rPr>
+        <w:t>Sundered Tangle</w:t>
+      </w:r>
+    </w:p>
+    <w:p>
+      <w:pPr>
+        <w:pStyle w:val="ListParagraph"/>
+        <w:numPr>
+          <w:ilvl w:val="0"/>
+          <w:numId w:val="5"/>
+        </w:numPr>
+        <w:spacing w:line="240" w:lineRule="auto"/>
+        <w:rPr>
+          <w:rFonts w:ascii="Dubai" w:hAnsi="Dubai" w:cs="Dubai"/>
+          <w:sz w:val="25"/>
+          <w:szCs w:val="25"/>
+        </w:rPr>
+      </w:pPr>
+      <w:r>
+        <w:rPr>
+          <w:rFonts w:ascii="Dubai Light" w:hAnsi="Dubai Light" w:cs="Dubai Light"/>
+          <w:sz w:val="25"/>
+          <w:szCs w:val="25"/>
+        </w:rPr>
+        <w:t xml:space="preserve">The long, heavily traversed trail running between the academy dorms and Westra. While the </w:t>
+      </w:r>
+      <w:r>
+        <w:rPr>
+          <w:rFonts w:ascii="Dubai Light" w:hAnsi="Dubai Light" w:cs="Dubai Light"/>
+          <w:sz w:val="25"/>
+          <w:szCs w:val="25"/>
+        </w:rPr>
+        <w:t xml:space="preserve">roads are faster travel, this route is </w:t>
+      </w:r>
+      <w:r>
+        <w:rPr>
+          <w:rFonts w:ascii="Dubai Light" w:hAnsi="Dubai Light" w:cs="Dubai Light"/>
+          <w:sz w:val="25"/>
+          <w:szCs w:val="25"/>
+        </w:rPr>
+        <w:t>quieter</w:t>
+      </w:r>
+      <w:r>
+        <w:rPr>
+          <w:rFonts w:ascii="Dubai Light" w:hAnsi="Dubai Light" w:cs="Dubai Light"/>
+          <w:sz w:val="25"/>
+          <w:szCs w:val="25"/>
+        </w:rPr>
+        <w:t xml:space="preserve"> and branches off to many other</w:t>
+      </w:r>
+      <w:r>
+        <w:rPr>
+          <w:rFonts w:ascii="Dubai Light" w:hAnsi="Dubai Light" w:cs="Dubai Light"/>
+          <w:sz w:val="25"/>
+          <w:szCs w:val="25"/>
+        </w:rPr>
+        <w:t xml:space="preserve"> places of interest.</w:t>
+      </w:r>
+    </w:p>
+    <w:p>
+      <w:pPr>
+        <w:spacing w:line="240" w:lineRule="auto"/>
+        <w:rPr>
+          <w:rFonts w:ascii="Dubai" w:hAnsi="Dubai" w:cs="Dubai"/>
+          <w:sz w:val="25"/>
+          <w:szCs w:val="25"/>
+        </w:rPr>
+      </w:pPr>
+      <w:r>
+        <w:rPr>
+          <w:rFonts w:ascii="Dubai" w:hAnsi="Dubai" w:cs="Dubai"/>
+          <w:sz w:val="25"/>
+          <w:szCs w:val="25"/>
+        </w:rPr>
+        <w:t>Talon</w:t>
+      </w:r>
+      <w:r>
+        <w:rPr>
+          <w:rFonts w:ascii="Dubai" w:hAnsi="Dubai" w:cs="Dubai"/>
+          <w:sz w:val="25"/>
+          <w:szCs w:val="25"/>
+        </w:rPr>
+        <w:t>t</w:t>
+      </w:r>
+      <w:r>
+        <w:rPr>
+          <w:rFonts w:ascii="Dubai" w:hAnsi="Dubai" w:cs="Dubai"/>
+          <w:sz w:val="25"/>
+          <w:szCs w:val="25"/>
+        </w:rPr>
+        <w:t>rot</w:t>
+      </w:r>
+      <w:r>
+        <w:rPr>
+          <w:rFonts w:ascii="Dubai" w:hAnsi="Dubai" w:cs="Dubai"/>
+          <w:sz w:val="25"/>
+          <w:szCs w:val="25"/>
+        </w:rPr>
+        <w:t xml:space="preserve"> Run</w:t>
+      </w:r>
+    </w:p>
+    <w:p>
+      <w:pPr>
+        <w:pStyle w:val="ListParagraph"/>
+        <w:numPr>
+          <w:ilvl w:val="0"/>
+          <w:numId w:val="5"/>
+        </w:numPr>
+        <w:spacing w:line="240" w:lineRule="auto"/>
+        <w:rPr>
+          <w:rFonts w:ascii="Dubai" w:hAnsi="Dubai" w:cs="Dubai"/>
+          <w:sz w:val="25"/>
+          <w:szCs w:val="25"/>
+        </w:rPr>
+      </w:pPr>
+      <w:r>
+        <w:rPr>
+          <w:rFonts w:ascii="Dubai Light" w:hAnsi="Dubai Light" w:cs="Dubai Light"/>
+          <w:sz w:val="25"/>
+          <w:szCs w:val="25"/>
+        </w:rPr>
+        <w:t>_</w:t>
+      </w:r>
+    </w:p>
+    <w:p>
+      <w:pPr>
+        <w:spacing w:line="240" w:lineRule="auto"/>
+        <w:rPr>
+          <w:rFonts w:ascii="Dubai" w:hAnsi="Dubai" w:cs="Dubai"/>
+          <w:sz w:val="25"/>
+          <w:szCs w:val="25"/>
+        </w:rPr>
+      </w:pPr>
+      <w:r>
+        <w:rPr>
+          <w:rFonts w:ascii="Dubai" w:hAnsi="Dubai" w:cs="Dubai"/>
+          <w:sz w:val="25"/>
+          <w:szCs w:val="25"/>
+        </w:rPr>
+        <w:t>The Overgrove</w:t>
+      </w:r>
+    </w:p>
+    <w:p>
+      <w:pPr>
+        <w:pStyle w:val="ListParagraph"/>
+        <w:numPr>
+          <w:ilvl w:val="0"/>
+          <w:numId w:val="1"/>
+        </w:numPr>
+        <w:spacing w:line="240" w:lineRule="auto"/>
+        <w:rPr>
+          <w:rFonts w:ascii="Dubai Light" w:hAnsi="Dubai Light" w:cs="Dubai Light"/>
+          <w:sz w:val="25"/>
+          <w:szCs w:val="25"/>
+        </w:rPr>
+      </w:pPr>
+      <w:r>
+        <w:rPr>
+          <w:rFonts w:ascii="Dubai Light" w:hAnsi="Dubai Light" w:cs="Dubai Light"/>
+          <w:sz w:val="25"/>
+          <w:szCs w:val="25"/>
+        </w:rPr>
+        <w:t>Path on high ground where part of it has a breathtaking open view of the forest below</w:t>
+      </w:r>
+      <w:r>
+        <w:rPr>
+          <w:rFonts w:ascii="Dubai Light" w:hAnsi="Dubai Light" w:cs="Dubai Light"/>
+          <w:sz w:val="25"/>
+          <w:szCs w:val="25"/>
+        </w:rPr>
+        <w:t>.</w:t>
+      </w:r>
+    </w:p>
+    <w:p>
+      <w:pPr>
+        <w:pStyle w:val="ListParagraph"/>
+        <w:numPr>
+          <w:ilvl w:val="0"/>
+          <w:numId w:val="1"/>
+        </w:numPr>
+        <w:spacing w:line="240" w:lineRule="auto"/>
+        <w:rPr>
+          <w:rFonts w:ascii="Dubai Light" w:hAnsi="Dubai Light" w:cs="Dubai Light"/>
+          <w:sz w:val="25"/>
+          <w:szCs w:val="25"/>
+        </w:rPr>
+      </w:pPr>
+      <w:r>
+        <w:rPr>
+          <w:rFonts w:ascii="Dubai Light" w:hAnsi="Dubai Light" w:cs="Dubai Light"/>
+          <w:sz w:val="25"/>
+          <w:szCs w:val="25"/>
+        </w:rPr>
+        <w:t>Named only for its location, nothing else terribly notable about it</w:t>
+      </w:r>
+    </w:p>
+    <w:p>
+      <w:pPr>
+        <w:spacing w:line="240" w:lineRule="auto"/>
+        <w:rPr>
+          <w:rFonts w:ascii="Dubai" w:hAnsi="Dubai" w:cs="Dubai"/>
+          <w:sz w:val="25"/>
+          <w:szCs w:val="25"/>
+        </w:rPr>
+      </w:pPr>
+      <w:r>
+        <w:rPr>
+          <w:rFonts w:ascii="Dubai" w:hAnsi="Dubai" w:cs="Dubai"/>
+          <w:sz w:val="25"/>
+          <w:szCs w:val="25"/>
+        </w:rPr>
+        <w:t>Underbite Path</w:t>
+      </w:r>
+    </w:p>
+    <w:p>
+      <w:pPr>
+        <w:pStyle w:val="ListParagraph"/>
+        <w:numPr>
+          <w:ilvl w:val="0"/>
+          <w:numId w:val="5"/>
+        </w:numPr>
+        <w:spacing w:line="240" w:lineRule="auto"/>
+        <w:rPr>
+          <w:rFonts w:ascii="Dubai" w:hAnsi="Dubai" w:cs="Dubai"/>
+          <w:sz w:val="25"/>
+          <w:szCs w:val="25"/>
+        </w:rPr>
+      </w:pPr>
+      <w:r>
+        <w:rPr>
+          <w:rFonts w:ascii="Dubai Light" w:hAnsi="Dubai Light" w:cs="Dubai Light"/>
+          <w:sz w:val="25"/>
+          <w:szCs w:val="25"/>
+        </w:rPr>
+        <w:t>_</w:t>
+      </w:r>
+    </w:p>
+    <w:p>
+      <w:pPr>
+        <w:spacing w:line="240" w:lineRule="auto"/>
+        <w:rPr>
+          <w:rFonts w:ascii="Dubai" w:hAnsi="Dubai" w:cs="Dubai"/>
+          <w:sz w:val="25"/>
+          <w:szCs w:val="25"/>
+        </w:rPr>
+      </w:pPr>
+      <w:r>
+        <w:rPr>
+          <w:rFonts w:ascii="Dubai" w:hAnsi="Dubai" w:cs="Dubai"/>
+          <w:sz w:val="25"/>
+          <w:szCs w:val="25"/>
+        </w:rPr>
+        <w:t>Wandering Way</w:t>
+      </w:r>
+    </w:p>
+    <w:p>
+      <w:pPr>
+        <w:pStyle w:val="ListParagraph"/>
+        <w:numPr>
+          <w:ilvl w:val="0"/>
+          <w:numId w:val="5"/>
+        </w:numPr>
+        <w:spacing w:line="240" w:lineRule="auto"/>
+        <w:rPr>
+          <w:rFonts w:ascii="Dubai" w:hAnsi="Dubai" w:cs="Dubai"/>
+          <w:sz w:val="25"/>
+          <w:szCs w:val="25"/>
+        </w:rPr>
+      </w:pPr>
+      <w:r>
+        <w:rPr>
+          <w:rFonts w:ascii="Dubai Light" w:hAnsi="Dubai Light" w:cs="Dubai Light"/>
+          <w:sz w:val="25"/>
+          <w:szCs w:val="25"/>
+        </w:rPr>
+        <w:t>_</w:t>
+      </w:r>
+    </w:p>
+    <w:p>
+      <w:pPr>
+        <w:spacing w:line="240" w:lineRule="auto"/>
+        <w:rPr>
+          <w:rFonts w:ascii="Dubai" w:hAnsi="Dubai" w:cs="Dubai"/>
+          <w:sz w:val="25"/>
+          <w:szCs w:val="25"/>
+        </w:rPr>
+      </w:pPr>
+      <w:r>
+        <w:rPr>
+          <w:rFonts w:ascii="Dubai" w:hAnsi="Dubai" w:cs="Dubai"/>
+          <w:sz w:val="25"/>
+          <w:szCs w:val="25"/>
+        </w:rPr>
+        <w:t>Whistler's Crossing</w:t>
+      </w:r>
+    </w:p>
+    <w:p>
+      <w:pPr>
+        <w:pStyle w:val="ListParagraph"/>
+        <w:numPr>
+          <w:ilvl w:val="0"/>
+          <w:numId w:val="1"/>
+        </w:numPr>
+        <w:spacing w:line="240" w:lineRule="auto"/>
+        <w:rPr>
+          <w:rFonts w:ascii="Dubai Light" w:hAnsi="Dubai Light" w:cs="Dubai Light"/>
+          <w:sz w:val="25"/>
+          <w:szCs w:val="25"/>
+        </w:rPr>
+      </w:pPr>
+      <w:r>
+        <w:rPr>
+          <w:rFonts w:ascii="Dubai Light" w:hAnsi="Dubai Light" w:cs="Dubai Light"/>
+          <w:sz w:val="25"/>
+          <w:szCs w:val="25"/>
+        </w:rPr>
+        <w:lastRenderedPageBreak/>
+        <w:t>Known for the (black-bellied) whistling ducks that nest in the area</w:t>
+      </w:r>
+    </w:p>
+    <w:p>
+      <w:pPr>
+        <w:rPr>
+          <w:rFonts w:ascii="Dubai Light" w:hAnsi="Dubai Light" w:cs="Dubai Light"/>
+          <w:sz w:val="25"/>
+          <w:szCs w:val="25"/>
+        </w:rPr>
+      </w:pPr>
+    </w:p>
+    <w:p>
+      <w:pPr>
+        <w:rPr>
+          <w:rFonts w:ascii="Dubai Light" w:hAnsi="Dubai Light" w:cs="Dubai Light"/>
+          <w:sz w:val="25"/>
+          <w:szCs w:val="25"/>
+        </w:rPr>
+      </w:pPr>
+    </w:p>
+    <w:p>
+      <w:pPr>
+        <w:spacing w:line="276" w:lineRule="auto"/>
+        <w:rPr>
+          <w:rFonts w:ascii="Dubai Light" w:hAnsi="Dubai Light" w:cs="Dubai Light"/>
+          <w:sz w:val="25"/>
+          <w:szCs w:val="25"/>
+        </w:rPr>
       </w:pPr>
       <w:r>
         <w:rPr>
@@ -5476,664 +6784,9 @@
           <w:sz w:val="28"/>
           <w:szCs w:val="28"/>
         </w:rPr>
-        <w:t>Coasts</w:t>
-      </w:r>
-    </w:p>
-    <w:p>
-      <w:pPr>
-        <w:spacing w:line="240" w:lineRule="auto"/>
-        <w:rPr>
-          <w:rFonts w:ascii="Dubai" w:hAnsi="Dubai" w:cs="Dubai"/>
-          <w:sz w:val="25"/>
-          <w:szCs w:val="25"/>
-        </w:rPr>
-      </w:pPr>
-      <w:r>
-        <w:rPr>
-          <w:rFonts w:ascii="Dubai" w:hAnsi="Dubai" w:cs="Dubai"/>
-          <w:sz w:val="25"/>
-          <w:szCs w:val="25"/>
-        </w:rPr>
-        <w:t>Bowing Bluffs</w:t>
-      </w:r>
-    </w:p>
-    <w:p>
-      <w:pPr>
-        <w:pStyle w:val="ListParagraph"/>
-        <w:numPr>
-          <w:ilvl w:val="0"/>
-          <w:numId w:val="5"/>
-        </w:numPr>
-        <w:spacing w:line="240" w:lineRule="auto"/>
-        <w:rPr>
-          <w:rFonts w:ascii="Dubai Light" w:hAnsi="Dubai Light" w:cs="Dubai Light"/>
-          <w:sz w:val="25"/>
-          <w:szCs w:val="25"/>
-        </w:rPr>
-      </w:pPr>
-      <w:r>
-        <w:rPr>
-          <w:rFonts w:ascii="Dubai Light" w:hAnsi="Dubai Light" w:cs="Dubai Light"/>
-          <w:sz w:val="25"/>
-          <w:szCs w:val="25"/>
-        </w:rPr>
-        <w:t>Spans from th</w:t>
-      </w:r>
-      <w:r>
-        <w:rPr>
-          <w:rFonts w:ascii="Dubai Light" w:hAnsi="Dubai Light" w:cs="Dubai Light"/>
-          <w:sz w:val="25"/>
-          <w:szCs w:val="25"/>
-        </w:rPr>
-        <w:t xml:space="preserve">e Tower Overlook to </w:t>
-      </w:r>
-      <w:r>
-        <w:rPr>
-          <w:rFonts w:ascii="Dubai Light" w:hAnsi="Dubai Light" w:cs="Dubai Light"/>
-          <w:sz w:val="25"/>
-          <w:szCs w:val="25"/>
-        </w:rPr>
-        <w:t>the point west of Hwen</w:t>
-      </w:r>
-    </w:p>
-    <w:p>
-      <w:pPr>
-        <w:pStyle w:val="ListParagraph"/>
-        <w:numPr>
-          <w:ilvl w:val="0"/>
-          <w:numId w:val="5"/>
-        </w:numPr>
-        <w:spacing w:line="240" w:lineRule="auto"/>
-        <w:rPr>
-          <w:rFonts w:ascii="Dubai" w:hAnsi="Dubai" w:cs="Dubai"/>
-          <w:sz w:val="25"/>
-          <w:szCs w:val="25"/>
-        </w:rPr>
-      </w:pPr>
-      <w:r>
-        <w:rPr>
-          <w:rFonts w:ascii="Dubai Light" w:hAnsi="Dubai Light" w:cs="Dubai Light"/>
-          <w:sz w:val="25"/>
-          <w:szCs w:val="25"/>
-        </w:rPr>
-        <w:t>The waves carve into the sides of these cliffs, arcing</w:t>
-      </w:r>
-      <w:r>
-        <w:rPr>
-          <w:rFonts w:ascii="Dubai Light" w:hAnsi="Dubai Light" w:cs="Dubai Light"/>
-          <w:sz w:val="25"/>
-          <w:szCs w:val="25"/>
-        </w:rPr>
-        <w:t xml:space="preserve"> </w:t>
-      </w:r>
-      <w:r>
-        <w:rPr>
-          <w:rFonts w:ascii="Dubai Light" w:hAnsi="Dubai Light" w:cs="Dubai Light"/>
-          <w:sz w:val="25"/>
-          <w:szCs w:val="25"/>
-        </w:rPr>
-        <w:t>to</w:t>
-      </w:r>
-      <w:r>
-        <w:rPr>
-          <w:rFonts w:ascii="Dubai Light" w:hAnsi="Dubai Light" w:cs="Dubai Light"/>
-          <w:sz w:val="25"/>
-          <w:szCs w:val="25"/>
-        </w:rPr>
-        <w:t xml:space="preserve"> a precarious </w:t>
-      </w:r>
-      <w:r>
-        <w:rPr>
-          <w:rFonts w:ascii="Dubai Light" w:hAnsi="Dubai Light" w:cs="Dubai Light"/>
-          <w:sz w:val="25"/>
-          <w:szCs w:val="25"/>
-        </w:rPr>
-        <w:t>degree</w:t>
-      </w:r>
-    </w:p>
-    <w:p>
-      <w:pPr>
-        <w:spacing w:line="240" w:lineRule="auto"/>
-        <w:rPr>
-          <w:rFonts w:ascii="Dubai" w:hAnsi="Dubai" w:cs="Dubai"/>
-          <w:sz w:val="25"/>
-          <w:szCs w:val="25"/>
-        </w:rPr>
-      </w:pPr>
-      <w:r>
-        <w:rPr>
-          <w:rFonts w:ascii="Dubai" w:hAnsi="Dubai" w:cs="Dubai"/>
-          <w:sz w:val="25"/>
-          <w:szCs w:val="25"/>
-        </w:rPr>
-        <w:t>Brine’s Bounty</w:t>
-      </w:r>
-    </w:p>
-    <w:p>
-      <w:pPr>
-        <w:pStyle w:val="ListParagraph"/>
-        <w:numPr>
-          <w:ilvl w:val="0"/>
-          <w:numId w:val="5"/>
-        </w:numPr>
-        <w:spacing w:line="240" w:lineRule="auto"/>
-        <w:rPr>
-          <w:rFonts w:ascii="Dubai" w:hAnsi="Dubai" w:cs="Dubai"/>
-          <w:sz w:val="25"/>
-          <w:szCs w:val="25"/>
-        </w:rPr>
-      </w:pPr>
-      <w:r>
-        <w:rPr>
-          <w:rFonts w:ascii="Dubai Light" w:hAnsi="Dubai Light" w:cs="Dubai Light"/>
-          <w:sz w:val="25"/>
-          <w:szCs w:val="25"/>
-        </w:rPr>
-        <w:t>Follows the island from near the</w:t>
-      </w:r>
-      <w:r>
-        <w:rPr>
-          <w:rFonts w:ascii="Dubai Light" w:hAnsi="Dubai Light" w:cs="Dubai Light"/>
-          <w:sz w:val="25"/>
-          <w:szCs w:val="25"/>
-        </w:rPr>
-        <w:t xml:space="preserve"> Tower Overlook to the end of Whistler’s Crossing</w:t>
-      </w:r>
-    </w:p>
-    <w:p>
-      <w:pPr>
-        <w:pStyle w:val="ListParagraph"/>
-        <w:numPr>
-          <w:ilvl w:val="0"/>
-          <w:numId w:val="5"/>
-        </w:numPr>
-        <w:spacing w:line="240" w:lineRule="auto"/>
-        <w:rPr>
-          <w:rFonts w:ascii="Dubai" w:hAnsi="Dubai" w:cs="Dubai"/>
-          <w:sz w:val="25"/>
-          <w:szCs w:val="25"/>
-        </w:rPr>
-      </w:pPr>
-      <w:r>
-        <w:rPr>
-          <w:rFonts w:ascii="Dubai Light" w:hAnsi="Dubai Light" w:cs="Dubai Light"/>
-          <w:sz w:val="25"/>
-          <w:szCs w:val="25"/>
-        </w:rPr>
-        <w:t>Off</w:t>
-      </w:r>
-      <w:r>
-        <w:rPr>
-          <w:rFonts w:ascii="Dubai Light" w:hAnsi="Dubai Light" w:cs="Dubai Light"/>
-          <w:sz w:val="25"/>
-          <w:szCs w:val="25"/>
-        </w:rPr>
-        <w:t xml:space="preserve"> the coast is a vast</w:t>
-      </w:r>
-      <w:r>
-        <w:rPr>
-          <w:rFonts w:ascii="Dubai Light" w:hAnsi="Dubai Light" w:cs="Dubai Light"/>
-          <w:sz w:val="25"/>
-          <w:szCs w:val="25"/>
-        </w:rPr>
-        <w:t xml:space="preserve"> coral reef that </w:t>
-      </w:r>
-      <w:r>
-        <w:rPr>
-          <w:rFonts w:ascii="Dubai Light" w:hAnsi="Dubai Light" w:cs="Dubai Light"/>
-          <w:sz w:val="25"/>
-          <w:szCs w:val="25"/>
-        </w:rPr>
-        <w:t>hosts</w:t>
-      </w:r>
-      <w:r>
-        <w:rPr>
-          <w:rFonts w:ascii="Dubai Light" w:hAnsi="Dubai Light" w:cs="Dubai Light"/>
-          <w:sz w:val="25"/>
-          <w:szCs w:val="25"/>
-        </w:rPr>
-        <w:t xml:space="preserve"> an </w:t>
-      </w:r>
-      <w:r>
-        <w:rPr>
-          <w:rFonts w:ascii="Dubai Light" w:hAnsi="Dubai Light" w:cs="Dubai Light"/>
-          <w:sz w:val="25"/>
-          <w:szCs w:val="25"/>
-        </w:rPr>
-        <w:t xml:space="preserve">extraordinary </w:t>
-      </w:r>
-      <w:r>
-        <w:rPr>
-          <w:rFonts w:ascii="Dubai Light" w:hAnsi="Dubai Light" w:cs="Dubai Light"/>
-          <w:sz w:val="25"/>
-          <w:szCs w:val="25"/>
-        </w:rPr>
-        <w:t xml:space="preserve">and numerous </w:t>
-      </w:r>
-      <w:r>
-        <w:rPr>
-          <w:rFonts w:ascii="Dubai Light" w:hAnsi="Dubai Light" w:cs="Dubai Light"/>
-          <w:sz w:val="25"/>
-          <w:szCs w:val="25"/>
-        </w:rPr>
-        <w:t>variety of tropical fish</w:t>
-      </w:r>
-      <w:r>
-        <w:rPr>
-          <w:rFonts w:ascii="Dubai Light" w:hAnsi="Dubai Light" w:cs="Dubai Light"/>
-          <w:sz w:val="25"/>
-          <w:szCs w:val="25"/>
-        </w:rPr>
-        <w:t xml:space="preserve">. </w:t>
-      </w:r>
-      <w:r>
-        <w:rPr>
-          <w:rFonts w:ascii="Dubai Light" w:hAnsi="Dubai Light" w:cs="Dubai Light"/>
-          <w:sz w:val="25"/>
-          <w:szCs w:val="25"/>
-        </w:rPr>
-        <w:t>This</w:t>
-      </w:r>
-      <w:r>
-        <w:rPr>
-          <w:rFonts w:ascii="Dubai Light" w:hAnsi="Dubai Light" w:cs="Dubai Light"/>
-          <w:sz w:val="25"/>
-          <w:szCs w:val="25"/>
-        </w:rPr>
-        <w:t xml:space="preserve"> supports</w:t>
-      </w:r>
-      <w:r>
-        <w:rPr>
-          <w:rFonts w:ascii="Dubai Light" w:hAnsi="Dubai Light" w:cs="Dubai Light"/>
-          <w:sz w:val="25"/>
-          <w:szCs w:val="25"/>
-        </w:rPr>
-        <w:t xml:space="preserve"> the local fishing market</w:t>
-      </w:r>
-      <w:r>
-        <w:rPr>
-          <w:rFonts w:ascii="Dubai Light" w:hAnsi="Dubai Light" w:cs="Dubai Light"/>
-          <w:sz w:val="25"/>
-          <w:szCs w:val="25"/>
-        </w:rPr>
-        <w:t xml:space="preserve"> and serves as the island’s primary source of fresh meat.</w:t>
-      </w:r>
-    </w:p>
-    <w:p>
-      <w:pPr>
-        <w:spacing w:line="240" w:lineRule="auto"/>
-        <w:rPr>
-          <w:rFonts w:ascii="Dubai" w:hAnsi="Dubai" w:cs="Dubai"/>
-          <w:sz w:val="25"/>
-          <w:szCs w:val="25"/>
-        </w:rPr>
-      </w:pPr>
-      <w:r>
-        <w:rPr>
-          <w:rFonts w:ascii="Dubai" w:hAnsi="Dubai" w:cs="Dubai"/>
-          <w:sz w:val="25"/>
-          <w:szCs w:val="25"/>
-        </w:rPr>
-        <w:t>Driftwind Beach</w:t>
-      </w:r>
-    </w:p>
-    <w:p>
-      <w:pPr>
-        <w:pStyle w:val="ListParagraph"/>
-        <w:numPr>
-          <w:ilvl w:val="0"/>
-          <w:numId w:val="5"/>
-        </w:numPr>
-        <w:spacing w:line="240" w:lineRule="auto"/>
-        <w:rPr>
-          <w:rFonts w:ascii="Dubai" w:hAnsi="Dubai" w:cs="Dubai"/>
-          <w:sz w:val="25"/>
-          <w:szCs w:val="25"/>
-        </w:rPr>
-      </w:pPr>
-      <w:r>
-        <w:rPr>
-          <w:rFonts w:ascii="Dubai Light" w:hAnsi="Dubai Light" w:cs="Dubai Light"/>
-          <w:sz w:val="25"/>
-          <w:szCs w:val="25"/>
-        </w:rPr>
-        <w:t xml:space="preserve">Begins near the </w:t>
-      </w:r>
-      <w:r>
-        <w:rPr>
-          <w:rFonts w:ascii="Dubai Light" w:hAnsi="Dubai Light" w:cs="Dubai Light"/>
-          <w:sz w:val="25"/>
-          <w:szCs w:val="25"/>
-        </w:rPr>
-        <w:t>Smirey Docks and ends at the end of Cape Seaspray</w:t>
-      </w:r>
-    </w:p>
-    <w:p>
-      <w:pPr>
-        <w:pStyle w:val="ListParagraph"/>
-        <w:numPr>
-          <w:ilvl w:val="0"/>
-          <w:numId w:val="5"/>
-        </w:numPr>
-        <w:spacing w:line="240" w:lineRule="auto"/>
-        <w:rPr>
-          <w:rFonts w:ascii="Dubai" w:hAnsi="Dubai" w:cs="Dubai"/>
-          <w:sz w:val="25"/>
-          <w:szCs w:val="25"/>
-        </w:rPr>
-      </w:pPr>
-      <w:r>
-        <w:rPr>
-          <w:rFonts w:ascii="Dubai Light" w:hAnsi="Dubai Light" w:cs="Dubai Light"/>
-          <w:sz w:val="25"/>
-          <w:szCs w:val="25"/>
-        </w:rPr>
-        <w:t>Long</w:t>
-      </w:r>
-      <w:r>
-        <w:rPr>
-          <w:rFonts w:ascii="Dubai Light" w:hAnsi="Dubai Light" w:cs="Dubai Light"/>
-          <w:sz w:val="25"/>
-          <w:szCs w:val="25"/>
-        </w:rPr>
-        <w:t>, pale sanded beaches with calm</w:t>
-      </w:r>
-      <w:r>
-        <w:rPr>
-          <w:rFonts w:ascii="Dubai Light" w:hAnsi="Dubai Light" w:cs="Dubai Light"/>
-          <w:sz w:val="25"/>
-          <w:szCs w:val="25"/>
-        </w:rPr>
-        <w:t xml:space="preserve"> tides</w:t>
-      </w:r>
-    </w:p>
-    <w:p>
-      <w:pPr>
-        <w:spacing w:line="240" w:lineRule="auto"/>
-        <w:rPr>
-          <w:rFonts w:ascii="Dubai" w:hAnsi="Dubai" w:cs="Dubai"/>
-          <w:sz w:val="25"/>
-          <w:szCs w:val="25"/>
-        </w:rPr>
-      </w:pPr>
-      <w:r>
-        <w:rPr>
-          <w:rFonts w:ascii="Dubai" w:hAnsi="Dubai" w:cs="Dubai"/>
-          <w:sz w:val="25"/>
-          <w:szCs w:val="25"/>
-        </w:rPr>
-        <w:t>Glimmer Tides</w:t>
-      </w:r>
-    </w:p>
-    <w:p>
-      <w:pPr>
-        <w:pStyle w:val="ListParagraph"/>
-        <w:numPr>
-          <w:ilvl w:val="0"/>
-          <w:numId w:val="1"/>
-        </w:numPr>
-        <w:spacing w:line="240" w:lineRule="auto"/>
-        <w:rPr>
-          <w:rFonts w:ascii="Dubai Light" w:hAnsi="Dubai Light" w:cs="Dubai Light"/>
-          <w:sz w:val="25"/>
-          <w:szCs w:val="25"/>
-        </w:rPr>
-      </w:pPr>
-      <w:r>
-        <w:rPr>
-          <w:rFonts w:ascii="Dubai Light" w:hAnsi="Dubai Light" w:cs="Dubai Light"/>
-          <w:sz w:val="25"/>
-          <w:szCs w:val="25"/>
-        </w:rPr>
-        <w:t>The coast along the Sweetfish Bay</w:t>
-      </w:r>
-    </w:p>
-    <w:p>
-      <w:pPr>
-        <w:spacing w:line="240" w:lineRule="auto"/>
-        <w:rPr>
-          <w:rFonts w:ascii="Dubai" w:hAnsi="Dubai" w:cs="Dubai"/>
-          <w:sz w:val="25"/>
-          <w:szCs w:val="25"/>
-        </w:rPr>
-      </w:pPr>
-      <w:r>
-        <w:rPr>
-          <w:rFonts w:ascii="Dubai" w:hAnsi="Dubai" w:cs="Dubai"/>
-          <w:sz w:val="25"/>
-          <w:szCs w:val="25"/>
-        </w:rPr>
-        <w:lastRenderedPageBreak/>
-        <w:t>Jagged Jaw Coast</w:t>
-      </w:r>
-    </w:p>
-    <w:p>
-      <w:pPr>
-        <w:pStyle w:val="ListParagraph"/>
-        <w:numPr>
-          <w:ilvl w:val="0"/>
-          <w:numId w:val="5"/>
-        </w:numPr>
-        <w:spacing w:line="240" w:lineRule="auto"/>
-        <w:rPr>
-          <w:rFonts w:ascii="Dubai" w:hAnsi="Dubai" w:cs="Dubai"/>
-          <w:sz w:val="25"/>
-          <w:szCs w:val="25"/>
-        </w:rPr>
-      </w:pPr>
-      <w:r>
-        <w:rPr>
-          <w:rFonts w:ascii="Dubai Light" w:hAnsi="Dubai Light" w:cs="Dubai Light"/>
-          <w:sz w:val="25"/>
-          <w:szCs w:val="25"/>
-        </w:rPr>
-        <w:t>Spans from the end of Whistler’s Crossing</w:t>
-      </w:r>
-      <w:r>
-        <w:rPr>
-          <w:rFonts w:ascii="Dubai Light" w:hAnsi="Dubai Light" w:cs="Dubai Light"/>
-          <w:sz w:val="25"/>
-          <w:szCs w:val="25"/>
-        </w:rPr>
-        <w:t xml:space="preserve"> to the Smirey Docks</w:t>
-      </w:r>
-    </w:p>
-    <w:p>
-      <w:pPr>
-        <w:spacing w:line="240" w:lineRule="auto"/>
-        <w:rPr>
-          <w:rFonts w:ascii="Dubai" w:hAnsi="Dubai" w:cs="Dubai"/>
-          <w:sz w:val="25"/>
-          <w:szCs w:val="25"/>
-        </w:rPr>
-      </w:pPr>
-      <w:r>
-        <w:rPr>
-          <w:rFonts w:ascii="Dubai" w:hAnsi="Dubai" w:cs="Dubai"/>
-          <w:sz w:val="25"/>
-          <w:szCs w:val="25"/>
-        </w:rPr>
-        <w:t>Scuttling Shore</w:t>
-      </w:r>
-    </w:p>
-    <w:p>
-      <w:pPr>
-        <w:pStyle w:val="ListParagraph"/>
-        <w:numPr>
-          <w:ilvl w:val="0"/>
-          <w:numId w:val="1"/>
-        </w:numPr>
-        <w:spacing w:line="240" w:lineRule="auto"/>
-        <w:rPr>
-          <w:rFonts w:ascii="Dubai Light" w:hAnsi="Dubai Light" w:cs="Dubai Light"/>
-          <w:sz w:val="25"/>
-          <w:szCs w:val="25"/>
-        </w:rPr>
-      </w:pPr>
-      <w:r>
-        <w:rPr>
-          <w:rFonts w:ascii="Dubai Light" w:hAnsi="Dubai Light" w:cs="Dubai Light"/>
-          <w:sz w:val="25"/>
-          <w:szCs w:val="25"/>
-        </w:rPr>
-        <w:t>The shore bordering the Bay of Many Crabs</w:t>
-      </w:r>
-    </w:p>
-    <w:p>
-      <w:pPr>
-        <w:pStyle w:val="ListParagraph"/>
-        <w:numPr>
-          <w:ilvl w:val="0"/>
-          <w:numId w:val="1"/>
-        </w:numPr>
-        <w:spacing w:line="240" w:lineRule="auto"/>
-        <w:rPr>
-          <w:rFonts w:ascii="Dubai Light" w:hAnsi="Dubai Light" w:cs="Dubai Light"/>
-          <w:sz w:val="25"/>
-          <w:szCs w:val="25"/>
-        </w:rPr>
-      </w:pPr>
-      <w:r>
-        <w:rPr>
-          <w:rFonts w:ascii="Dubai Light" w:hAnsi="Dubai Light" w:cs="Dubai Light"/>
-          <w:sz w:val="25"/>
-          <w:szCs w:val="25"/>
-        </w:rPr>
-        <w:t xml:space="preserve">A coastline not of sand, but </w:t>
-      </w:r>
-      <w:r>
-        <w:rPr>
-          <w:rFonts w:ascii="Dubai Light" w:hAnsi="Dubai Light" w:cs="Dubai Light"/>
-          <w:sz w:val="25"/>
-          <w:szCs w:val="25"/>
-        </w:rPr>
-        <w:t>of multicolored sea glass</w:t>
-      </w:r>
-      <w:r>
-        <w:rPr>
-          <w:rFonts w:ascii="Dubai Light" w:hAnsi="Dubai Light" w:cs="Dubai Light"/>
-          <w:sz w:val="25"/>
-          <w:szCs w:val="25"/>
-        </w:rPr>
-        <w:t xml:space="preserve"> shining like </w:t>
-      </w:r>
-      <w:r>
-        <w:rPr>
-          <w:rFonts w:ascii="Dubai Light" w:hAnsi="Dubai Light" w:cs="Dubai Light"/>
-          <w:sz w:val="25"/>
-          <w:szCs w:val="25"/>
-        </w:rPr>
-        <w:t>jewels</w:t>
-      </w:r>
-      <w:r>
-        <w:rPr>
-          <w:rFonts w:ascii="Dubai Light" w:hAnsi="Dubai Light" w:cs="Dubai Light"/>
-          <w:sz w:val="25"/>
-          <w:szCs w:val="25"/>
-        </w:rPr>
-        <w:t xml:space="preserve">. </w:t>
-      </w:r>
-      <w:r>
-        <w:rPr>
-          <w:rFonts w:ascii="Dubai Light" w:hAnsi="Dubai Light" w:cs="Dubai Light"/>
-          <w:sz w:val="25"/>
-          <w:szCs w:val="25"/>
-        </w:rPr>
-        <w:t>Hidden within the rubble</w:t>
-      </w:r>
-      <w:r>
-        <w:rPr>
-          <w:rFonts w:ascii="Dubai Light" w:hAnsi="Dubai Light" w:cs="Dubai Light"/>
-          <w:sz w:val="25"/>
-          <w:szCs w:val="25"/>
-        </w:rPr>
-        <w:t xml:space="preserve"> are tiny crabs fostering</w:t>
-      </w:r>
-      <w:r>
-        <w:rPr>
-          <w:rFonts w:ascii="Dubai Light" w:hAnsi="Dubai Light" w:cs="Dubai Light"/>
-          <w:sz w:val="25"/>
-          <w:szCs w:val="25"/>
-        </w:rPr>
-        <w:t xml:space="preserve"> similar color and size</w:t>
-      </w:r>
-      <w:r>
-        <w:rPr>
-          <w:rFonts w:ascii="Dubai Light" w:hAnsi="Dubai Light" w:cs="Dubai Light"/>
-          <w:sz w:val="25"/>
-          <w:szCs w:val="25"/>
-        </w:rPr>
-        <w:t>.</w:t>
-      </w:r>
-    </w:p>
-    <w:p>
-      <w:pPr>
-        <w:spacing w:line="240" w:lineRule="auto"/>
-        <w:rPr>
-          <w:rFonts w:ascii="Dubai" w:hAnsi="Dubai" w:cs="Dubai"/>
-          <w:sz w:val="25"/>
-          <w:szCs w:val="25"/>
-        </w:rPr>
-      </w:pPr>
-      <w:r>
-        <w:rPr>
-          <w:rFonts w:ascii="Dubai" w:hAnsi="Dubai" w:cs="Dubai"/>
-          <w:sz w:val="25"/>
-          <w:szCs w:val="25"/>
-        </w:rPr>
-        <w:t>Stoney B</w:t>
-      </w:r>
-      <w:r>
-        <w:rPr>
-          <w:rFonts w:ascii="Dubai" w:hAnsi="Dubai" w:cs="Dubai"/>
-          <w:sz w:val="25"/>
-          <w:szCs w:val="25"/>
-        </w:rPr>
-        <w:t>e</w:t>
-      </w:r>
-      <w:r>
-        <w:rPr>
-          <w:rFonts w:ascii="Dubai" w:hAnsi="Dubai" w:cs="Dubai"/>
-          <w:sz w:val="25"/>
-          <w:szCs w:val="25"/>
-        </w:rPr>
-        <w:t>ach</w:t>
-      </w:r>
-    </w:p>
-    <w:p>
-      <w:pPr>
-        <w:pStyle w:val="ListParagraph"/>
-        <w:numPr>
-          <w:ilvl w:val="0"/>
-          <w:numId w:val="5"/>
-        </w:numPr>
-        <w:spacing w:line="240" w:lineRule="auto"/>
-        <w:rPr>
-          <w:rFonts w:ascii="Dubai" w:hAnsi="Dubai" w:cs="Dubai"/>
-          <w:sz w:val="25"/>
-          <w:szCs w:val="25"/>
-        </w:rPr>
-      </w:pPr>
-      <w:r>
-        <w:rPr>
-          <w:rFonts w:ascii="Dubai Light" w:hAnsi="Dubai Light" w:cs="Dubai Light"/>
-          <w:sz w:val="25"/>
-          <w:szCs w:val="25"/>
-        </w:rPr>
-        <w:t>Runs from the</w:t>
-      </w:r>
-      <w:r>
-        <w:rPr>
-          <w:rFonts w:ascii="Dubai Light" w:hAnsi="Dubai Light" w:cs="Dubai Light"/>
-          <w:sz w:val="25"/>
-          <w:szCs w:val="25"/>
-        </w:rPr>
-        <w:t xml:space="preserve"> point west of Hwen to the Crumbled Peninsula</w:t>
-      </w:r>
-    </w:p>
-    <w:p>
-      <w:pPr>
-        <w:spacing w:line="240" w:lineRule="auto"/>
+        <w:t xml:space="preserve">Minor </w:t>
+      </w:r>
+      <w:r>
         <w:rPr>
           <w:rFonts w:ascii="Dubai" w:hAnsi="Dubai" w:cs="Dubai"/>
           <w:b/>
@@ -6141,6 +6794,123 @@
           <w:sz w:val="28"/>
           <w:szCs w:val="28"/>
         </w:rPr>
+        <w:t>Trails</w:t>
+      </w:r>
+      <w:r>
+        <w:rPr>
+          <w:rFonts w:ascii="Dubai Light" w:hAnsi="Dubai Light" w:cs="Dubai Light"/>
+          <w:sz w:val="25"/>
+          <w:szCs w:val="25"/>
+          <w:u w:val="single"/>
+        </w:rPr>
+        <w:br/>
+      </w:r>
+      <w:r>
+        <w:rPr>
+          <w:rFonts w:ascii="Dubai Light" w:hAnsi="Dubai Light" w:cs="Dubai Light"/>
+          <w:sz w:val="25"/>
+          <w:szCs w:val="25"/>
+        </w:rPr>
+        <w:t>Bay Walk</w:t>
+      </w:r>
+      <w:r>
+        <w:rPr>
+          <w:rFonts w:ascii="Dubai Light" w:hAnsi="Dubai Light" w:cs="Dubai Light"/>
+          <w:sz w:val="25"/>
+          <w:szCs w:val="25"/>
+        </w:rPr>
+        <w:br/>
+        <w:t>Lowood Path</w:t>
+      </w:r>
+      <w:r>
+        <w:rPr>
+          <w:rFonts w:ascii="Dubai Light" w:hAnsi="Dubai Light" w:cs="Dubai Light"/>
+          <w:sz w:val="25"/>
+          <w:szCs w:val="25"/>
+        </w:rPr>
+        <w:br/>
+      </w:r>
+      <w:r>
+        <w:rPr>
+          <w:rFonts w:ascii="Dubai Light" w:hAnsi="Dubai Light" w:cs="Dubai Light"/>
+          <w:sz w:val="25"/>
+          <w:szCs w:val="25"/>
+        </w:rPr>
+        <w:t>Outpost Trail</w:t>
+      </w:r>
+      <w:r>
+        <w:rPr>
+          <w:rFonts w:ascii="Dubai Light" w:hAnsi="Dubai Light" w:cs="Dubai Light"/>
+          <w:sz w:val="25"/>
+          <w:szCs w:val="25"/>
+        </w:rPr>
+        <w:br/>
+      </w:r>
+      <w:r>
+        <w:rPr>
+          <w:rFonts w:ascii="Dubai Light" w:hAnsi="Dubai Light" w:cs="Dubai Light"/>
+          <w:sz w:val="25"/>
+          <w:szCs w:val="25"/>
+        </w:rPr>
+        <w:t>Overlook Path</w:t>
+      </w:r>
+      <w:r>
+        <w:rPr>
+          <w:rFonts w:ascii="Dubai Light" w:hAnsi="Dubai Light" w:cs="Dubai Light"/>
+          <w:sz w:val="25"/>
+          <w:szCs w:val="25"/>
+        </w:rPr>
+        <w:br/>
+      </w:r>
+      <w:r>
+        <w:rPr>
+          <w:rFonts w:ascii="Dubai Light" w:hAnsi="Dubai Light" w:cs="Dubai Light"/>
+          <w:sz w:val="25"/>
+          <w:szCs w:val="25"/>
+        </w:rPr>
+        <w:t>Shrine Path</w:t>
+      </w:r>
+      <w:r>
+        <w:rPr>
+          <w:rFonts w:ascii="Dubai Light" w:hAnsi="Dubai Light" w:cs="Dubai Light"/>
+          <w:sz w:val="25"/>
+          <w:szCs w:val="25"/>
+        </w:rPr>
+        <w:br/>
+      </w:r>
+      <w:r>
+        <w:rPr>
+          <w:rFonts w:ascii="Dubai Light" w:hAnsi="Dubai Light" w:cs="Dubai Light"/>
+          <w:sz w:val="25"/>
+          <w:szCs w:val="25"/>
+        </w:rPr>
+        <w:t xml:space="preserve">(Intentionally unnamed trail to </w:t>
+      </w:r>
+      <w:r>
+        <w:rPr>
+          <w:rFonts w:ascii="Dubai Light" w:hAnsi="Dubai Light" w:cs="Dubai Light"/>
+          <w:sz w:val="25"/>
+          <w:szCs w:val="25"/>
+        </w:rPr>
+        <w:t>treehouse)</w:t>
+      </w:r>
+    </w:p>
+    <w:p>
+      <w:pPr>
+        <w:rPr>
+          <w:rFonts w:ascii="Dubai Light" w:hAnsi="Dubai Light" w:cs="Dubai Light"/>
+          <w:sz w:val="25"/>
+          <w:szCs w:val="25"/>
+        </w:rPr>
+      </w:pPr>
+    </w:p>
+    <w:p>
+      <w:pPr>
+        <w:rPr>
+          <w:rFonts w:ascii="Dubai Light" w:hAnsi="Dubai Light" w:cs="Dubai Light"/>
+          <w:sz w:val="25"/>
+          <w:szCs w:val="25"/>
+        </w:rPr>
       </w:pPr>
     </w:p>
     <w:p>
@@ -6154,10 +6924,7 @@
           <w:szCs w:val="28"/>
         </w:rPr>
       </w:pPr>
-    </w:p>
-    <w:p>
-      <w:pPr>
-        <w:spacing w:line="240" w:lineRule="auto"/>
+      <w:r>
         <w:rPr>
           <w:rFonts w:ascii="Dubai" w:hAnsi="Dubai" w:cs="Dubai"/>
           <w:b/>
@@ -6165,8 +6932,664 @@
           <w:sz w:val="28"/>
           <w:szCs w:val="28"/>
         </w:rPr>
-      </w:pPr>
-      <w:r>
+        <w:t>Coasts</w:t>
+      </w:r>
+    </w:p>
+    <w:p>
+      <w:pPr>
+        <w:spacing w:line="240" w:lineRule="auto"/>
+        <w:rPr>
+          <w:rFonts w:ascii="Dubai" w:hAnsi="Dubai" w:cs="Dubai"/>
+          <w:sz w:val="25"/>
+          <w:szCs w:val="25"/>
+        </w:rPr>
+      </w:pPr>
+      <w:r>
+        <w:rPr>
+          <w:rFonts w:ascii="Dubai" w:hAnsi="Dubai" w:cs="Dubai"/>
+          <w:sz w:val="25"/>
+          <w:szCs w:val="25"/>
+        </w:rPr>
+        <w:t>Bowing Bluffs</w:t>
+      </w:r>
+    </w:p>
+    <w:p>
+      <w:pPr>
+        <w:pStyle w:val="ListParagraph"/>
+        <w:numPr>
+          <w:ilvl w:val="0"/>
+          <w:numId w:val="5"/>
+        </w:numPr>
+        <w:spacing w:line="240" w:lineRule="auto"/>
+        <w:rPr>
+          <w:rFonts w:ascii="Dubai Light" w:hAnsi="Dubai Light" w:cs="Dubai Light"/>
+          <w:sz w:val="25"/>
+          <w:szCs w:val="25"/>
+        </w:rPr>
+      </w:pPr>
+      <w:r>
+        <w:rPr>
+          <w:rFonts w:ascii="Dubai Light" w:hAnsi="Dubai Light" w:cs="Dubai Light"/>
+          <w:sz w:val="25"/>
+          <w:szCs w:val="25"/>
+        </w:rPr>
+        <w:t>Spans from th</w:t>
+      </w:r>
+      <w:r>
+        <w:rPr>
+          <w:rFonts w:ascii="Dubai Light" w:hAnsi="Dubai Light" w:cs="Dubai Light"/>
+          <w:sz w:val="25"/>
+          <w:szCs w:val="25"/>
+        </w:rPr>
+        <w:t xml:space="preserve">e Tower Overlook to </w:t>
+      </w:r>
+      <w:r>
+        <w:rPr>
+          <w:rFonts w:ascii="Dubai Light" w:hAnsi="Dubai Light" w:cs="Dubai Light"/>
+          <w:sz w:val="25"/>
+          <w:szCs w:val="25"/>
+        </w:rPr>
+        <w:t>the point west of Hwen</w:t>
+      </w:r>
+    </w:p>
+    <w:p>
+      <w:pPr>
+        <w:pStyle w:val="ListParagraph"/>
+        <w:numPr>
+          <w:ilvl w:val="0"/>
+          <w:numId w:val="5"/>
+        </w:numPr>
+        <w:spacing w:line="240" w:lineRule="auto"/>
+        <w:rPr>
+          <w:rFonts w:ascii="Dubai" w:hAnsi="Dubai" w:cs="Dubai"/>
+          <w:sz w:val="25"/>
+          <w:szCs w:val="25"/>
+        </w:rPr>
+      </w:pPr>
+      <w:r>
+        <w:rPr>
+          <w:rFonts w:ascii="Dubai Light" w:hAnsi="Dubai Light" w:cs="Dubai Light"/>
+          <w:sz w:val="25"/>
+          <w:szCs w:val="25"/>
+        </w:rPr>
+        <w:t>The waves carve into the sides of these cliffs, arcing</w:t>
+      </w:r>
+      <w:r>
+        <w:rPr>
+          <w:rFonts w:ascii="Dubai Light" w:hAnsi="Dubai Light" w:cs="Dubai Light"/>
+          <w:sz w:val="25"/>
+          <w:szCs w:val="25"/>
+        </w:rPr>
+        <w:t xml:space="preserve"> </w:t>
+      </w:r>
+      <w:r>
+        <w:rPr>
+          <w:rFonts w:ascii="Dubai Light" w:hAnsi="Dubai Light" w:cs="Dubai Light"/>
+          <w:sz w:val="25"/>
+          <w:szCs w:val="25"/>
+        </w:rPr>
+        <w:t>to</w:t>
+      </w:r>
+      <w:r>
+        <w:rPr>
+          <w:rFonts w:ascii="Dubai Light" w:hAnsi="Dubai Light" w:cs="Dubai Light"/>
+          <w:sz w:val="25"/>
+          <w:szCs w:val="25"/>
+        </w:rPr>
+        <w:t xml:space="preserve"> a precarious </w:t>
+      </w:r>
+      <w:r>
+        <w:rPr>
+          <w:rFonts w:ascii="Dubai Light" w:hAnsi="Dubai Light" w:cs="Dubai Light"/>
+          <w:sz w:val="25"/>
+          <w:szCs w:val="25"/>
+        </w:rPr>
+        <w:t>degree</w:t>
+      </w:r>
+    </w:p>
+    <w:p>
+      <w:pPr>
+        <w:spacing w:line="240" w:lineRule="auto"/>
+        <w:rPr>
+          <w:rFonts w:ascii="Dubai" w:hAnsi="Dubai" w:cs="Dubai"/>
+          <w:sz w:val="25"/>
+          <w:szCs w:val="25"/>
+        </w:rPr>
+      </w:pPr>
+      <w:r>
+        <w:rPr>
+          <w:rFonts w:ascii="Dubai" w:hAnsi="Dubai" w:cs="Dubai"/>
+          <w:sz w:val="25"/>
+          <w:szCs w:val="25"/>
+        </w:rPr>
+        <w:t>Brine’s Bounty</w:t>
+      </w:r>
+    </w:p>
+    <w:p>
+      <w:pPr>
+        <w:pStyle w:val="ListParagraph"/>
+        <w:numPr>
+          <w:ilvl w:val="0"/>
+          <w:numId w:val="5"/>
+        </w:numPr>
+        <w:spacing w:line="240" w:lineRule="auto"/>
+        <w:rPr>
+          <w:rFonts w:ascii="Dubai" w:hAnsi="Dubai" w:cs="Dubai"/>
+          <w:sz w:val="25"/>
+          <w:szCs w:val="25"/>
+        </w:rPr>
+      </w:pPr>
+      <w:r>
+        <w:rPr>
+          <w:rFonts w:ascii="Dubai Light" w:hAnsi="Dubai Light" w:cs="Dubai Light"/>
+          <w:sz w:val="25"/>
+          <w:szCs w:val="25"/>
+        </w:rPr>
+        <w:t>Follows the island from near the</w:t>
+      </w:r>
+      <w:r>
+        <w:rPr>
+          <w:rFonts w:ascii="Dubai Light" w:hAnsi="Dubai Light" w:cs="Dubai Light"/>
+          <w:sz w:val="25"/>
+          <w:szCs w:val="25"/>
+        </w:rPr>
+        <w:t xml:space="preserve"> Tower Overlook to the end of Whistler’s Crossing</w:t>
+      </w:r>
+    </w:p>
+    <w:p>
+      <w:pPr>
+        <w:pStyle w:val="ListParagraph"/>
+        <w:numPr>
+          <w:ilvl w:val="0"/>
+          <w:numId w:val="5"/>
+        </w:numPr>
+        <w:spacing w:line="240" w:lineRule="auto"/>
+        <w:rPr>
+          <w:rFonts w:ascii="Dubai" w:hAnsi="Dubai" w:cs="Dubai"/>
+          <w:sz w:val="25"/>
+          <w:szCs w:val="25"/>
+        </w:rPr>
+      </w:pPr>
+      <w:r>
+        <w:rPr>
+          <w:rFonts w:ascii="Dubai Light" w:hAnsi="Dubai Light" w:cs="Dubai Light"/>
+          <w:sz w:val="25"/>
+          <w:szCs w:val="25"/>
+        </w:rPr>
+        <w:t>Off</w:t>
+      </w:r>
+      <w:r>
+        <w:rPr>
+          <w:rFonts w:ascii="Dubai Light" w:hAnsi="Dubai Light" w:cs="Dubai Light"/>
+          <w:sz w:val="25"/>
+          <w:szCs w:val="25"/>
+        </w:rPr>
+        <w:t xml:space="preserve"> the coast is a vast</w:t>
+      </w:r>
+      <w:r>
+        <w:rPr>
+          <w:rFonts w:ascii="Dubai Light" w:hAnsi="Dubai Light" w:cs="Dubai Light"/>
+          <w:sz w:val="25"/>
+          <w:szCs w:val="25"/>
+        </w:rPr>
+        <w:t xml:space="preserve"> coral reef that </w:t>
+      </w:r>
+      <w:r>
+        <w:rPr>
+          <w:rFonts w:ascii="Dubai Light" w:hAnsi="Dubai Light" w:cs="Dubai Light"/>
+          <w:sz w:val="25"/>
+          <w:szCs w:val="25"/>
+        </w:rPr>
+        <w:t>hosts</w:t>
+      </w:r>
+      <w:r>
+        <w:rPr>
+          <w:rFonts w:ascii="Dubai Light" w:hAnsi="Dubai Light" w:cs="Dubai Light"/>
+          <w:sz w:val="25"/>
+          <w:szCs w:val="25"/>
+        </w:rPr>
+        <w:t xml:space="preserve"> an </w:t>
+      </w:r>
+      <w:r>
+        <w:rPr>
+          <w:rFonts w:ascii="Dubai Light" w:hAnsi="Dubai Light" w:cs="Dubai Light"/>
+          <w:sz w:val="25"/>
+          <w:szCs w:val="25"/>
+        </w:rPr>
+        <w:t xml:space="preserve">extraordinary </w:t>
+      </w:r>
+      <w:r>
+        <w:rPr>
+          <w:rFonts w:ascii="Dubai Light" w:hAnsi="Dubai Light" w:cs="Dubai Light"/>
+          <w:sz w:val="25"/>
+          <w:szCs w:val="25"/>
+        </w:rPr>
+        <w:t xml:space="preserve">and numerous </w:t>
+      </w:r>
+      <w:r>
+        <w:rPr>
+          <w:rFonts w:ascii="Dubai Light" w:hAnsi="Dubai Light" w:cs="Dubai Light"/>
+          <w:sz w:val="25"/>
+          <w:szCs w:val="25"/>
+        </w:rPr>
+        <w:t>variety of tropical fish</w:t>
+      </w:r>
+      <w:r>
+        <w:rPr>
+          <w:rFonts w:ascii="Dubai Light" w:hAnsi="Dubai Light" w:cs="Dubai Light"/>
+          <w:sz w:val="25"/>
+          <w:szCs w:val="25"/>
+        </w:rPr>
+        <w:t xml:space="preserve">. </w:t>
+      </w:r>
+      <w:r>
+        <w:rPr>
+          <w:rFonts w:ascii="Dubai Light" w:hAnsi="Dubai Light" w:cs="Dubai Light"/>
+          <w:sz w:val="25"/>
+          <w:szCs w:val="25"/>
+        </w:rPr>
+        <w:t>This</w:t>
+      </w:r>
+      <w:r>
+        <w:rPr>
+          <w:rFonts w:ascii="Dubai Light" w:hAnsi="Dubai Light" w:cs="Dubai Light"/>
+          <w:sz w:val="25"/>
+          <w:szCs w:val="25"/>
+        </w:rPr>
+        <w:t xml:space="preserve"> supports</w:t>
+      </w:r>
+      <w:r>
+        <w:rPr>
+          <w:rFonts w:ascii="Dubai Light" w:hAnsi="Dubai Light" w:cs="Dubai Light"/>
+          <w:sz w:val="25"/>
+          <w:szCs w:val="25"/>
+        </w:rPr>
+        <w:t xml:space="preserve"> the local fishing market</w:t>
+      </w:r>
+      <w:r>
+        <w:rPr>
+          <w:rFonts w:ascii="Dubai Light" w:hAnsi="Dubai Light" w:cs="Dubai Light"/>
+          <w:sz w:val="25"/>
+          <w:szCs w:val="25"/>
+        </w:rPr>
+        <w:t xml:space="preserve"> and serves as the island’s primary source of fresh meat.</w:t>
+      </w:r>
+    </w:p>
+    <w:p>
+      <w:pPr>
+        <w:spacing w:line="240" w:lineRule="auto"/>
+        <w:rPr>
+          <w:rFonts w:ascii="Dubai" w:hAnsi="Dubai" w:cs="Dubai"/>
+          <w:sz w:val="25"/>
+          <w:szCs w:val="25"/>
+        </w:rPr>
+      </w:pPr>
+      <w:r>
+        <w:rPr>
+          <w:rFonts w:ascii="Dubai" w:hAnsi="Dubai" w:cs="Dubai"/>
+          <w:sz w:val="25"/>
+          <w:szCs w:val="25"/>
+        </w:rPr>
+        <w:t>Driftwind Beach</w:t>
+      </w:r>
+    </w:p>
+    <w:p>
+      <w:pPr>
+        <w:pStyle w:val="ListParagraph"/>
+        <w:numPr>
+          <w:ilvl w:val="0"/>
+          <w:numId w:val="5"/>
+        </w:numPr>
+        <w:spacing w:line="240" w:lineRule="auto"/>
+        <w:rPr>
+          <w:rFonts w:ascii="Dubai" w:hAnsi="Dubai" w:cs="Dubai"/>
+          <w:sz w:val="25"/>
+          <w:szCs w:val="25"/>
+        </w:rPr>
+      </w:pPr>
+      <w:r>
+        <w:rPr>
+          <w:rFonts w:ascii="Dubai Light" w:hAnsi="Dubai Light" w:cs="Dubai Light"/>
+          <w:sz w:val="25"/>
+          <w:szCs w:val="25"/>
+        </w:rPr>
+        <w:t xml:space="preserve">Begins near the </w:t>
+      </w:r>
+      <w:r>
+        <w:rPr>
+          <w:rFonts w:ascii="Dubai Light" w:hAnsi="Dubai Light" w:cs="Dubai Light"/>
+          <w:sz w:val="25"/>
+          <w:szCs w:val="25"/>
+        </w:rPr>
+        <w:t>Smirey Docks and ends at the end of Cape Seaspray</w:t>
+      </w:r>
+    </w:p>
+    <w:p>
+      <w:pPr>
+        <w:pStyle w:val="ListParagraph"/>
+        <w:numPr>
+          <w:ilvl w:val="0"/>
+          <w:numId w:val="5"/>
+        </w:numPr>
+        <w:spacing w:line="240" w:lineRule="auto"/>
+        <w:rPr>
+          <w:rFonts w:ascii="Dubai" w:hAnsi="Dubai" w:cs="Dubai"/>
+          <w:sz w:val="25"/>
+          <w:szCs w:val="25"/>
+        </w:rPr>
+      </w:pPr>
+      <w:r>
+        <w:rPr>
+          <w:rFonts w:ascii="Dubai Light" w:hAnsi="Dubai Light" w:cs="Dubai Light"/>
+          <w:sz w:val="25"/>
+          <w:szCs w:val="25"/>
+        </w:rPr>
+        <w:t>Long</w:t>
+      </w:r>
+      <w:r>
+        <w:rPr>
+          <w:rFonts w:ascii="Dubai Light" w:hAnsi="Dubai Light" w:cs="Dubai Light"/>
+          <w:sz w:val="25"/>
+          <w:szCs w:val="25"/>
+        </w:rPr>
+        <w:t>, pale sanded beaches with calm</w:t>
+      </w:r>
+      <w:r>
+        <w:rPr>
+          <w:rFonts w:ascii="Dubai Light" w:hAnsi="Dubai Light" w:cs="Dubai Light"/>
+          <w:sz w:val="25"/>
+          <w:szCs w:val="25"/>
+        </w:rPr>
+        <w:t xml:space="preserve"> tides</w:t>
+      </w:r>
+    </w:p>
+    <w:p>
+      <w:pPr>
+        <w:spacing w:line="240" w:lineRule="auto"/>
+        <w:rPr>
+          <w:rFonts w:ascii="Dubai" w:hAnsi="Dubai" w:cs="Dubai"/>
+          <w:sz w:val="25"/>
+          <w:szCs w:val="25"/>
+        </w:rPr>
+      </w:pPr>
+      <w:r>
+        <w:rPr>
+          <w:rFonts w:ascii="Dubai" w:hAnsi="Dubai" w:cs="Dubai"/>
+          <w:sz w:val="25"/>
+          <w:szCs w:val="25"/>
+        </w:rPr>
+        <w:lastRenderedPageBreak/>
+        <w:t>Glimmer Tides</w:t>
+      </w:r>
+    </w:p>
+    <w:p>
+      <w:pPr>
+        <w:pStyle w:val="ListParagraph"/>
+        <w:numPr>
+          <w:ilvl w:val="0"/>
+          <w:numId w:val="1"/>
+        </w:numPr>
+        <w:spacing w:line="240" w:lineRule="auto"/>
+        <w:rPr>
+          <w:rFonts w:ascii="Dubai Light" w:hAnsi="Dubai Light" w:cs="Dubai Light"/>
+          <w:sz w:val="25"/>
+          <w:szCs w:val="25"/>
+        </w:rPr>
+      </w:pPr>
+      <w:r>
+        <w:rPr>
+          <w:rFonts w:ascii="Dubai Light" w:hAnsi="Dubai Light" w:cs="Dubai Light"/>
+          <w:sz w:val="25"/>
+          <w:szCs w:val="25"/>
+        </w:rPr>
+        <w:t>The coast along the Sweetfish Bay</w:t>
+      </w:r>
+    </w:p>
+    <w:p>
+      <w:pPr>
+        <w:spacing w:line="240" w:lineRule="auto"/>
+        <w:rPr>
+          <w:rFonts w:ascii="Dubai" w:hAnsi="Dubai" w:cs="Dubai"/>
+          <w:sz w:val="25"/>
+          <w:szCs w:val="25"/>
+        </w:rPr>
+      </w:pPr>
+      <w:r>
+        <w:rPr>
+          <w:rFonts w:ascii="Dubai" w:hAnsi="Dubai" w:cs="Dubai"/>
+          <w:sz w:val="25"/>
+          <w:szCs w:val="25"/>
+        </w:rPr>
+        <w:t>Jagged Jaw Coast</w:t>
+      </w:r>
+    </w:p>
+    <w:p>
+      <w:pPr>
+        <w:pStyle w:val="ListParagraph"/>
+        <w:numPr>
+          <w:ilvl w:val="0"/>
+          <w:numId w:val="5"/>
+        </w:numPr>
+        <w:spacing w:line="240" w:lineRule="auto"/>
+        <w:rPr>
+          <w:rFonts w:ascii="Dubai" w:hAnsi="Dubai" w:cs="Dubai"/>
+          <w:sz w:val="25"/>
+          <w:szCs w:val="25"/>
+        </w:rPr>
+      </w:pPr>
+      <w:r>
+        <w:rPr>
+          <w:rFonts w:ascii="Dubai Light" w:hAnsi="Dubai Light" w:cs="Dubai Light"/>
+          <w:sz w:val="25"/>
+          <w:szCs w:val="25"/>
+        </w:rPr>
+        <w:t>Spans from the end of Whistler’s Crossing</w:t>
+      </w:r>
+      <w:r>
+        <w:rPr>
+          <w:rFonts w:ascii="Dubai Light" w:hAnsi="Dubai Light" w:cs="Dubai Light"/>
+          <w:sz w:val="25"/>
+          <w:szCs w:val="25"/>
+        </w:rPr>
+        <w:t xml:space="preserve"> to the Smirey Docks</w:t>
+      </w:r>
+    </w:p>
+    <w:p>
+      <w:pPr>
+        <w:spacing w:line="240" w:lineRule="auto"/>
+        <w:rPr>
+          <w:rFonts w:ascii="Dubai" w:hAnsi="Dubai" w:cs="Dubai"/>
+          <w:sz w:val="25"/>
+          <w:szCs w:val="25"/>
+        </w:rPr>
+      </w:pPr>
+      <w:r>
+        <w:rPr>
+          <w:rFonts w:ascii="Dubai" w:hAnsi="Dubai" w:cs="Dubai"/>
+          <w:sz w:val="25"/>
+          <w:szCs w:val="25"/>
+        </w:rPr>
+        <w:t>Scuttling Shore</w:t>
+      </w:r>
+    </w:p>
+    <w:p>
+      <w:pPr>
+        <w:pStyle w:val="ListParagraph"/>
+        <w:numPr>
+          <w:ilvl w:val="0"/>
+          <w:numId w:val="1"/>
+        </w:numPr>
+        <w:spacing w:line="240" w:lineRule="auto"/>
+        <w:rPr>
+          <w:rFonts w:ascii="Dubai Light" w:hAnsi="Dubai Light" w:cs="Dubai Light"/>
+          <w:sz w:val="25"/>
+          <w:szCs w:val="25"/>
+        </w:rPr>
+      </w:pPr>
+      <w:r>
+        <w:rPr>
+          <w:rFonts w:ascii="Dubai Light" w:hAnsi="Dubai Light" w:cs="Dubai Light"/>
+          <w:sz w:val="25"/>
+          <w:szCs w:val="25"/>
+        </w:rPr>
+        <w:t>The shore bordering the Bay of Many Crabs</w:t>
+      </w:r>
+    </w:p>
+    <w:p>
+      <w:pPr>
+        <w:pStyle w:val="ListParagraph"/>
+        <w:numPr>
+          <w:ilvl w:val="0"/>
+          <w:numId w:val="1"/>
+        </w:numPr>
+        <w:spacing w:line="240" w:lineRule="auto"/>
+        <w:rPr>
+          <w:rFonts w:ascii="Dubai Light" w:hAnsi="Dubai Light" w:cs="Dubai Light"/>
+          <w:sz w:val="25"/>
+          <w:szCs w:val="25"/>
+        </w:rPr>
+      </w:pPr>
+      <w:r>
+        <w:rPr>
+          <w:rFonts w:ascii="Dubai Light" w:hAnsi="Dubai Light" w:cs="Dubai Light"/>
+          <w:sz w:val="25"/>
+          <w:szCs w:val="25"/>
+        </w:rPr>
+        <w:t xml:space="preserve">A coastline not of sand, but </w:t>
+      </w:r>
+      <w:r>
+        <w:rPr>
+          <w:rFonts w:ascii="Dubai Light" w:hAnsi="Dubai Light" w:cs="Dubai Light"/>
+          <w:sz w:val="25"/>
+          <w:szCs w:val="25"/>
+        </w:rPr>
+        <w:t>of multicolored sea glass</w:t>
+      </w:r>
+      <w:r>
+        <w:rPr>
+          <w:rFonts w:ascii="Dubai Light" w:hAnsi="Dubai Light" w:cs="Dubai Light"/>
+          <w:sz w:val="25"/>
+          <w:szCs w:val="25"/>
+        </w:rPr>
+        <w:t xml:space="preserve"> shining like </w:t>
+      </w:r>
+      <w:r>
+        <w:rPr>
+          <w:rFonts w:ascii="Dubai Light" w:hAnsi="Dubai Light" w:cs="Dubai Light"/>
+          <w:sz w:val="25"/>
+          <w:szCs w:val="25"/>
+        </w:rPr>
+        <w:t>jewels</w:t>
+      </w:r>
+      <w:r>
+        <w:rPr>
+          <w:rFonts w:ascii="Dubai Light" w:hAnsi="Dubai Light" w:cs="Dubai Light"/>
+          <w:sz w:val="25"/>
+          <w:szCs w:val="25"/>
+        </w:rPr>
+        <w:t xml:space="preserve">. </w:t>
+      </w:r>
+      <w:r>
+        <w:rPr>
+          <w:rFonts w:ascii="Dubai Light" w:hAnsi="Dubai Light" w:cs="Dubai Light"/>
+          <w:sz w:val="25"/>
+          <w:szCs w:val="25"/>
+        </w:rPr>
+        <w:t>Hidden within the rubble</w:t>
+      </w:r>
+      <w:r>
+        <w:rPr>
+          <w:rFonts w:ascii="Dubai Light" w:hAnsi="Dubai Light" w:cs="Dubai Light"/>
+          <w:sz w:val="25"/>
+          <w:szCs w:val="25"/>
+        </w:rPr>
+        <w:t xml:space="preserve"> are tiny crabs fostering</w:t>
+      </w:r>
+      <w:r>
+        <w:rPr>
+          <w:rFonts w:ascii="Dubai Light" w:hAnsi="Dubai Light" w:cs="Dubai Light"/>
+          <w:sz w:val="25"/>
+          <w:szCs w:val="25"/>
+        </w:rPr>
+        <w:t xml:space="preserve"> similar color and size</w:t>
+      </w:r>
+      <w:r>
+        <w:rPr>
+          <w:rFonts w:ascii="Dubai Light" w:hAnsi="Dubai Light" w:cs="Dubai Light"/>
+          <w:sz w:val="25"/>
+          <w:szCs w:val="25"/>
+        </w:rPr>
+        <w:t>.</w:t>
+      </w:r>
+    </w:p>
+    <w:p>
+      <w:pPr>
+        <w:spacing w:line="240" w:lineRule="auto"/>
+        <w:rPr>
+          <w:rFonts w:ascii="Dubai" w:hAnsi="Dubai" w:cs="Dubai"/>
+          <w:sz w:val="25"/>
+          <w:szCs w:val="25"/>
+        </w:rPr>
+      </w:pPr>
+      <w:r>
+        <w:rPr>
+          <w:rFonts w:ascii="Dubai" w:hAnsi="Dubai" w:cs="Dubai"/>
+          <w:sz w:val="25"/>
+          <w:szCs w:val="25"/>
+        </w:rPr>
+        <w:t>Stoney B</w:t>
+      </w:r>
+      <w:r>
+        <w:rPr>
+          <w:rFonts w:ascii="Dubai" w:hAnsi="Dubai" w:cs="Dubai"/>
+          <w:sz w:val="25"/>
+          <w:szCs w:val="25"/>
+        </w:rPr>
+        <w:t>e</w:t>
+      </w:r>
+      <w:r>
+        <w:rPr>
+          <w:rFonts w:ascii="Dubai" w:hAnsi="Dubai" w:cs="Dubai"/>
+          <w:sz w:val="25"/>
+          <w:szCs w:val="25"/>
+        </w:rPr>
+        <w:t>ach</w:t>
+      </w:r>
+    </w:p>
+    <w:p>
+      <w:pPr>
+        <w:pStyle w:val="ListParagraph"/>
+        <w:numPr>
+          <w:ilvl w:val="0"/>
+          <w:numId w:val="5"/>
+        </w:numPr>
+        <w:spacing w:line="240" w:lineRule="auto"/>
+        <w:rPr>
+          <w:rFonts w:ascii="Dubai" w:hAnsi="Dubai" w:cs="Dubai"/>
+          <w:sz w:val="25"/>
+          <w:szCs w:val="25"/>
+        </w:rPr>
+      </w:pPr>
+      <w:r>
+        <w:rPr>
+          <w:rFonts w:ascii="Dubai Light" w:hAnsi="Dubai Light" w:cs="Dubai Light"/>
+          <w:sz w:val="25"/>
+          <w:szCs w:val="25"/>
+        </w:rPr>
+        <w:t>Runs from the</w:t>
+      </w:r>
+      <w:r>
+        <w:rPr>
+          <w:rFonts w:ascii="Dubai Light" w:hAnsi="Dubai Light" w:cs="Dubai Light"/>
+          <w:sz w:val="25"/>
+          <w:szCs w:val="25"/>
+        </w:rPr>
+        <w:t xml:space="preserve"> point west of Hwen to the Crumbled Peninsula</w:t>
+      </w:r>
+    </w:p>
+    <w:p>
+      <w:pPr>
+        <w:spacing w:line="240" w:lineRule="auto"/>
         <w:rPr>
           <w:rFonts w:ascii="Dubai" w:hAnsi="Dubai" w:cs="Dubai"/>
           <w:b/>
@@ -6174,232 +7597,6 @@
           <w:sz w:val="28"/>
           <w:szCs w:val="28"/>
         </w:rPr>
-        <w:t>Surrounding Waters</w:t>
-      </w:r>
-    </w:p>
-    <w:p>
-      <w:pPr>
-        <w:spacing w:line="240" w:lineRule="auto"/>
-        <w:rPr>
-          <w:rFonts w:ascii="Dubai" w:hAnsi="Dubai" w:cs="Dubai"/>
-          <w:sz w:val="25"/>
-          <w:szCs w:val="25"/>
-        </w:rPr>
-      </w:pPr>
-      <w:r>
-        <w:rPr>
-          <w:rFonts w:ascii="Dubai" w:hAnsi="Dubai" w:cs="Dubai"/>
-          <w:sz w:val="25"/>
-          <w:szCs w:val="25"/>
-        </w:rPr>
-        <w:t>Bay of Many Crabs</w:t>
-      </w:r>
-    </w:p>
-    <w:p>
-      <w:pPr>
-        <w:pStyle w:val="ListParagraph"/>
-        <w:numPr>
-          <w:ilvl w:val="0"/>
-          <w:numId w:val="6"/>
-        </w:numPr>
-        <w:spacing w:line="240" w:lineRule="auto"/>
-        <w:rPr>
-          <w:rFonts w:ascii="Dubai Light" w:hAnsi="Dubai Light" w:cs="Dubai Light"/>
-          <w:sz w:val="25"/>
-          <w:szCs w:val="25"/>
-        </w:rPr>
-      </w:pPr>
-      <w:r>
-        <w:rPr>
-          <w:rFonts w:ascii="Dubai Light" w:hAnsi="Dubai Light" w:cs="Dubai Light"/>
-          <w:sz w:val="25"/>
-          <w:szCs w:val="25"/>
-        </w:rPr>
-        <w:t>_</w:t>
-      </w:r>
-    </w:p>
-    <w:p>
-      <w:pPr>
-        <w:spacing w:line="240" w:lineRule="auto"/>
-        <w:rPr>
-          <w:rFonts w:ascii="Dubai" w:hAnsi="Dubai" w:cs="Dubai"/>
-          <w:sz w:val="25"/>
-          <w:szCs w:val="25"/>
-        </w:rPr>
-      </w:pPr>
-      <w:r>
-        <w:rPr>
-          <w:rFonts w:ascii="Dubai" w:hAnsi="Dubai" w:cs="Dubai"/>
-          <w:sz w:val="25"/>
-          <w:szCs w:val="25"/>
-        </w:rPr>
-        <w:t>Scrawlmark Channel</w:t>
-      </w:r>
-    </w:p>
-    <w:p>
-      <w:pPr>
-        <w:pStyle w:val="ListParagraph"/>
-        <w:numPr>
-          <w:ilvl w:val="0"/>
-          <w:numId w:val="6"/>
-        </w:numPr>
-        <w:spacing w:line="240" w:lineRule="auto"/>
-        <w:rPr>
-          <w:rFonts w:ascii="Dubai Light" w:hAnsi="Dubai Light" w:cs="Dubai Light"/>
-          <w:sz w:val="25"/>
-          <w:szCs w:val="25"/>
-        </w:rPr>
-      </w:pPr>
-      <w:r>
-        <w:rPr>
-          <w:rFonts w:ascii="Dubai Light" w:hAnsi="Dubai Light" w:cs="Dubai Light"/>
-          <w:sz w:val="25"/>
-          <w:szCs w:val="25"/>
-        </w:rPr>
-        <w:t>_</w:t>
-      </w:r>
-    </w:p>
-    <w:p>
-      <w:pPr>
-        <w:spacing w:line="240" w:lineRule="auto"/>
-        <w:rPr>
-          <w:rFonts w:ascii="Dubai" w:hAnsi="Dubai" w:cs="Dubai"/>
-          <w:sz w:val="25"/>
-          <w:szCs w:val="25"/>
-        </w:rPr>
-      </w:pPr>
-      <w:r>
-        <w:rPr>
-          <w:rFonts w:ascii="Dubai" w:hAnsi="Dubai" w:cs="Dubai"/>
-          <w:sz w:val="25"/>
-          <w:szCs w:val="25"/>
-        </w:rPr>
-        <w:t>Seaweed Cove</w:t>
-      </w:r>
-    </w:p>
-    <w:p>
-      <w:pPr>
-        <w:pStyle w:val="ListParagraph"/>
-        <w:numPr>
-          <w:ilvl w:val="0"/>
-          <w:numId w:val="6"/>
-        </w:numPr>
-        <w:spacing w:line="240" w:lineRule="auto"/>
-        <w:rPr>
-          <w:rFonts w:ascii="Dubai Light" w:hAnsi="Dubai Light" w:cs="Dubai Light"/>
-          <w:sz w:val="25"/>
-          <w:szCs w:val="25"/>
-        </w:rPr>
-      </w:pPr>
-      <w:r>
-        <w:rPr>
-          <w:rFonts w:ascii="Dubai Light" w:hAnsi="Dubai Light" w:cs="Dubai Light"/>
-          <w:sz w:val="25"/>
-          <w:szCs w:val="25"/>
-        </w:rPr>
-        <w:t>_</w:t>
-      </w:r>
-    </w:p>
-    <w:p>
-      <w:pPr>
-        <w:spacing w:line="240" w:lineRule="auto"/>
-        <w:rPr>
-          <w:rFonts w:ascii="Dubai" w:hAnsi="Dubai" w:cs="Dubai"/>
-          <w:sz w:val="25"/>
-          <w:szCs w:val="25"/>
-        </w:rPr>
-      </w:pPr>
-      <w:r>
-        <w:rPr>
-          <w:rFonts w:ascii="Dubai" w:hAnsi="Dubai" w:cs="Dubai"/>
-          <w:sz w:val="25"/>
-          <w:szCs w:val="25"/>
-        </w:rPr>
-        <w:t>Sweetfish Bay</w:t>
-      </w:r>
-    </w:p>
-    <w:p>
-      <w:pPr>
-        <w:pStyle w:val="ListParagraph"/>
-        <w:numPr>
-          <w:ilvl w:val="0"/>
-          <w:numId w:val="6"/>
-        </w:numPr>
-        <w:spacing w:line="240" w:lineRule="auto"/>
-        <w:rPr>
-          <w:rFonts w:ascii="Dubai Light" w:hAnsi="Dubai Light" w:cs="Dubai Light"/>
-          <w:sz w:val="25"/>
-          <w:szCs w:val="25"/>
-        </w:rPr>
-      </w:pPr>
-      <w:r>
-        <w:rPr>
-          <w:rFonts w:ascii="Dubai Light" w:hAnsi="Dubai Light" w:cs="Dubai Light"/>
-          <w:sz w:val="25"/>
-          <w:szCs w:val="25"/>
-        </w:rPr>
-        <w:t>_</w:t>
-      </w:r>
-    </w:p>
-    <w:p>
-      <w:pPr>
-        <w:spacing w:line="240" w:lineRule="auto"/>
-        <w:rPr>
-          <w:rFonts w:ascii="Dubai" w:hAnsi="Dubai" w:cs="Dubai"/>
-          <w:sz w:val="25"/>
-          <w:szCs w:val="25"/>
-        </w:rPr>
-      </w:pPr>
-      <w:r>
-        <w:rPr>
-          <w:rFonts w:ascii="Dubai" w:hAnsi="Dubai" w:cs="Dubai"/>
-          <w:sz w:val="25"/>
-          <w:szCs w:val="25"/>
-        </w:rPr>
-        <w:t>Wameda Bay</w:t>
-      </w:r>
-    </w:p>
-    <w:p>
-      <w:pPr>
-        <w:pStyle w:val="ListParagraph"/>
-        <w:numPr>
-          <w:ilvl w:val="0"/>
-          <w:numId w:val="6"/>
-        </w:numPr>
-        <w:spacing w:line="240" w:lineRule="auto"/>
-        <w:rPr>
-          <w:rFonts w:ascii="Dubai Light" w:hAnsi="Dubai Light" w:cs="Dubai Light"/>
-          <w:sz w:val="25"/>
-          <w:szCs w:val="25"/>
-        </w:rPr>
-      </w:pPr>
-      <w:r>
-        <w:rPr>
-          <w:rFonts w:ascii="Dubai Light" w:hAnsi="Dubai Light" w:cs="Dubai Light"/>
-          <w:sz w:val="25"/>
-          <w:szCs w:val="25"/>
-        </w:rPr>
-        <w:t>_</w:t>
-      </w:r>
-    </w:p>
-    <w:p>
-      <w:pPr>
-        <w:spacing w:line="240" w:lineRule="auto"/>
-        <w:rPr>
-          <w:rFonts w:ascii="Dubai" w:hAnsi="Dubai" w:cs="Dubai"/>
-          <w:sz w:val="25"/>
-          <w:szCs w:val="25"/>
-        </w:rPr>
-      </w:pPr>
-    </w:p>
-    <w:p>
-      <w:pPr>
-        <w:spacing w:line="240" w:lineRule="auto"/>
-        <w:rPr>
-          <w:rFonts w:ascii="Dubai" w:hAnsi="Dubai" w:cs="Dubai"/>
-          <w:sz w:val="25"/>
-          <w:szCs w:val="25"/>
-        </w:rPr>
       </w:pPr>
     </w:p>
     <w:p>
@@ -6413,7 +7610,10 @@
           <w:szCs w:val="28"/>
         </w:rPr>
       </w:pPr>
-      <w:r>
+    </w:p>
+    <w:p>
+      <w:pPr>
+        <w:spacing w:line="240" w:lineRule="auto"/>
         <w:rPr>
           <w:rFonts w:ascii="Dubai" w:hAnsi="Dubai" w:cs="Dubai"/>
           <w:b/>
@@ -6421,8 +7621,7 @@
           <w:sz w:val="28"/>
           <w:szCs w:val="28"/>
         </w:rPr>
-        <w:t>Landscape</w:t>
-      </w:r>
+      </w:pPr>
       <w:r>
         <w:rPr>
           <w:rFonts w:ascii="Dubai" w:hAnsi="Dubai" w:cs="Dubai"/>
@@ -6431,25 +7630,25 @@
           <w:sz w:val="28"/>
           <w:szCs w:val="28"/>
         </w:rPr>
-        <w:t xml:space="preserve"> Features</w:t>
-      </w:r>
-    </w:p>
-    <w:p>
-      <w:pPr>
-        <w:spacing w:line="240" w:lineRule="auto"/>
-        <w:rPr>
-          <w:rFonts w:ascii="Dubai" w:hAnsi="Dubai" w:cs="Dubai"/>
-          <w:sz w:val="25"/>
-          <w:szCs w:val="25"/>
-        </w:rPr>
-      </w:pPr>
-      <w:r>
-        <w:rPr>
-          <w:rFonts w:ascii="Dubai" w:hAnsi="Dubai" w:cs="Dubai"/>
-          <w:sz w:val="25"/>
-          <w:szCs w:val="25"/>
-        </w:rPr>
-        <w:t>Cape Seaspray</w:t>
+        <w:t>Surrounding Waters</w:t>
+      </w:r>
+    </w:p>
+    <w:p>
+      <w:pPr>
+        <w:spacing w:line="240" w:lineRule="auto"/>
+        <w:rPr>
+          <w:rFonts w:ascii="Dubai" w:hAnsi="Dubai" w:cs="Dubai"/>
+          <w:sz w:val="25"/>
+          <w:szCs w:val="25"/>
+        </w:rPr>
+      </w:pPr>
+      <w:r>
+        <w:rPr>
+          <w:rFonts w:ascii="Dubai" w:hAnsi="Dubai" w:cs="Dubai"/>
+          <w:sz w:val="25"/>
+          <w:szCs w:val="25"/>
+        </w:rPr>
+        <w:t>Bay of Many Crabs</w:t>
       </w:r>
     </w:p>
     <w:p>
@@ -6490,7 +7689,7 @@
           <w:sz w:val="25"/>
           <w:szCs w:val="25"/>
         </w:rPr>
-        <w:t>Crag Maw</w:t>
+        <w:t>Scrawlmark Channel</w:t>
       </w:r>
     </w:p>
     <w:p>
@@ -6531,7 +7730,7 @@
           <w:sz w:val="25"/>
           <w:szCs w:val="25"/>
         </w:rPr>
-        <w:t>Crumbled Peninsula</w:t>
+        <w:t>Seaweed Cove</w:t>
       </w:r>
     </w:p>
     <w:p>
@@ -6572,7 +7771,7 @@
           <w:sz w:val="25"/>
           <w:szCs w:val="25"/>
         </w:rPr>
-        <w:t>Kalclith Horn</w:t>
+        <w:t>Sweetfish Bay</w:t>
       </w:r>
     </w:p>
     <w:p>
@@ -6613,7 +7812,7 @@
           <w:sz w:val="25"/>
           <w:szCs w:val="25"/>
         </w:rPr>
-        <w:t>Point Rock</w:t>
+        <w:t>Wameda Bay</w:t>
       </w:r>
     </w:p>
     <w:p>
@@ -6636,47 +7835,7 @@
           <w:sz w:val="25"/>
           <w:szCs w:val="25"/>
         </w:rPr>
-        <w:t>_</w:t>
-      </w:r>
-    </w:p>
-    <w:p>
-      <w:pPr>
-        <w:spacing w:line="240" w:lineRule="auto"/>
-        <w:rPr>
-          <w:rFonts w:ascii="Dubai" w:hAnsi="Dubai" w:cs="Dubai"/>
-          <w:sz w:val="25"/>
-          <w:szCs w:val="25"/>
-        </w:rPr>
-      </w:pPr>
-      <w:r>
-        <w:rPr>
-          <w:rFonts w:ascii="Dubai" w:hAnsi="Dubai" w:cs="Dubai"/>
-          <w:sz w:val="25"/>
-          <w:szCs w:val="25"/>
-        </w:rPr>
-        <w:t>West Point</w:t>
-      </w:r>
-    </w:p>
-    <w:p>
-      <w:pPr>
-        <w:pStyle w:val="ListParagraph"/>
-        <w:numPr>
-          <w:ilvl w:val="0"/>
-          <w:numId w:val="6"/>
-        </w:numPr>
-        <w:spacing w:line="240" w:lineRule="auto"/>
-        <w:rPr>
-          <w:rFonts w:ascii="Dubai Light" w:hAnsi="Dubai Light" w:cs="Dubai Light"/>
-          <w:sz w:val="25"/>
-          <w:szCs w:val="25"/>
-        </w:rPr>
-      </w:pPr>
-      <w:r>
-        <w:rPr>
-          <w:rFonts w:ascii="Dubai Light" w:hAnsi="Dubai Light" w:cs="Dubai Light"/>
-          <w:sz w:val="25"/>
-          <w:szCs w:val="25"/>
-        </w:rPr>
+        <w:lastRenderedPageBreak/>
         <w:t>_</w:t>
       </w:r>
     </w:p>
@@ -6719,6 +7878,345 @@
           <w:sz w:val="28"/>
           <w:szCs w:val="28"/>
         </w:rPr>
+        <w:t>Landscape</w:t>
+      </w:r>
+      <w:r>
+        <w:rPr>
+          <w:rFonts w:ascii="Dubai" w:hAnsi="Dubai" w:cs="Dubai"/>
+          <w:b/>
+          <w:bCs/>
+          <w:sz w:val="28"/>
+          <w:szCs w:val="28"/>
+        </w:rPr>
+        <w:t xml:space="preserve"> Features</w:t>
+      </w:r>
+    </w:p>
+    <w:p>
+      <w:pPr>
+        <w:spacing w:line="240" w:lineRule="auto"/>
+        <w:rPr>
+          <w:rFonts w:ascii="Dubai" w:hAnsi="Dubai" w:cs="Dubai"/>
+          <w:sz w:val="25"/>
+          <w:szCs w:val="25"/>
+        </w:rPr>
+      </w:pPr>
+      <w:r>
+        <w:rPr>
+          <w:rFonts w:ascii="Dubai" w:hAnsi="Dubai" w:cs="Dubai"/>
+          <w:sz w:val="25"/>
+          <w:szCs w:val="25"/>
+        </w:rPr>
+        <w:t>Cape Seaspray</w:t>
+      </w:r>
+    </w:p>
+    <w:p>
+      <w:pPr>
+        <w:pStyle w:val="ListParagraph"/>
+        <w:numPr>
+          <w:ilvl w:val="0"/>
+          <w:numId w:val="6"/>
+        </w:numPr>
+        <w:spacing w:line="240" w:lineRule="auto"/>
+        <w:rPr>
+          <w:rFonts w:ascii="Dubai Light" w:hAnsi="Dubai Light" w:cs="Dubai Light"/>
+          <w:sz w:val="25"/>
+          <w:szCs w:val="25"/>
+        </w:rPr>
+      </w:pPr>
+      <w:r>
+        <w:rPr>
+          <w:rFonts w:ascii="Dubai Light" w:hAnsi="Dubai Light" w:cs="Dubai Light"/>
+          <w:sz w:val="25"/>
+          <w:szCs w:val="25"/>
+        </w:rPr>
+        <w:t>_</w:t>
+      </w:r>
+    </w:p>
+    <w:p>
+      <w:pPr>
+        <w:spacing w:line="240" w:lineRule="auto"/>
+        <w:rPr>
+          <w:rFonts w:ascii="Dubai" w:hAnsi="Dubai" w:cs="Dubai"/>
+          <w:sz w:val="25"/>
+          <w:szCs w:val="25"/>
+        </w:rPr>
+      </w:pPr>
+      <w:r>
+        <w:rPr>
+          <w:rFonts w:ascii="Dubai" w:hAnsi="Dubai" w:cs="Dubai"/>
+          <w:sz w:val="25"/>
+          <w:szCs w:val="25"/>
+        </w:rPr>
+        <w:t>Crag Maw</w:t>
+      </w:r>
+    </w:p>
+    <w:p>
+      <w:pPr>
+        <w:pStyle w:val="ListParagraph"/>
+        <w:numPr>
+          <w:ilvl w:val="0"/>
+          <w:numId w:val="6"/>
+        </w:numPr>
+        <w:spacing w:line="240" w:lineRule="auto"/>
+        <w:rPr>
+          <w:rFonts w:ascii="Dubai Light" w:hAnsi="Dubai Light" w:cs="Dubai Light"/>
+          <w:sz w:val="25"/>
+          <w:szCs w:val="25"/>
+        </w:rPr>
+      </w:pPr>
+      <w:r>
+        <w:rPr>
+          <w:rFonts w:ascii="Dubai Light" w:hAnsi="Dubai Light" w:cs="Dubai Light"/>
+          <w:sz w:val="25"/>
+          <w:szCs w:val="25"/>
+        </w:rPr>
+        <w:t>_</w:t>
+      </w:r>
+    </w:p>
+    <w:p>
+      <w:pPr>
+        <w:spacing w:line="240" w:lineRule="auto"/>
+        <w:rPr>
+          <w:rFonts w:ascii="Dubai" w:hAnsi="Dubai" w:cs="Dubai"/>
+          <w:sz w:val="25"/>
+          <w:szCs w:val="25"/>
+        </w:rPr>
+      </w:pPr>
+      <w:r>
+        <w:rPr>
+          <w:rFonts w:ascii="Dubai" w:hAnsi="Dubai" w:cs="Dubai"/>
+          <w:sz w:val="25"/>
+          <w:szCs w:val="25"/>
+        </w:rPr>
+        <w:t>Crumbled Peninsula</w:t>
+      </w:r>
+    </w:p>
+    <w:p>
+      <w:pPr>
+        <w:pStyle w:val="ListParagraph"/>
+        <w:numPr>
+          <w:ilvl w:val="0"/>
+          <w:numId w:val="6"/>
+        </w:numPr>
+        <w:spacing w:line="240" w:lineRule="auto"/>
+        <w:rPr>
+          <w:rFonts w:ascii="Dubai Light" w:hAnsi="Dubai Light" w:cs="Dubai Light"/>
+          <w:sz w:val="25"/>
+          <w:szCs w:val="25"/>
+        </w:rPr>
+      </w:pPr>
+      <w:r>
+        <w:rPr>
+          <w:rFonts w:ascii="Dubai Light" w:hAnsi="Dubai Light" w:cs="Dubai Light"/>
+          <w:sz w:val="25"/>
+          <w:szCs w:val="25"/>
+        </w:rPr>
+        <w:t>_</w:t>
+      </w:r>
+    </w:p>
+    <w:p>
+      <w:pPr>
+        <w:spacing w:line="240" w:lineRule="auto"/>
+        <w:rPr>
+          <w:rFonts w:ascii="Dubai" w:hAnsi="Dubai" w:cs="Dubai"/>
+          <w:sz w:val="25"/>
+          <w:szCs w:val="25"/>
+        </w:rPr>
+      </w:pPr>
+      <w:r>
+        <w:rPr>
+          <w:rFonts w:ascii="Dubai" w:hAnsi="Dubai" w:cs="Dubai"/>
+          <w:sz w:val="25"/>
+          <w:szCs w:val="25"/>
+        </w:rPr>
+        <w:t>Kalclith Horn</w:t>
+      </w:r>
+    </w:p>
+    <w:p>
+      <w:pPr>
+        <w:pStyle w:val="ListParagraph"/>
+        <w:numPr>
+          <w:ilvl w:val="0"/>
+          <w:numId w:val="6"/>
+        </w:numPr>
+        <w:spacing w:line="240" w:lineRule="auto"/>
+        <w:rPr>
+          <w:rFonts w:ascii="Dubai Light" w:hAnsi="Dubai Light" w:cs="Dubai Light"/>
+          <w:sz w:val="25"/>
+          <w:szCs w:val="25"/>
+        </w:rPr>
+      </w:pPr>
+      <w:r>
+        <w:rPr>
+          <w:rFonts w:ascii="Dubai Light" w:hAnsi="Dubai Light" w:cs="Dubai Light"/>
+          <w:sz w:val="25"/>
+          <w:szCs w:val="25"/>
+        </w:rPr>
+        <w:t>_</w:t>
+      </w:r>
+    </w:p>
+    <w:p>
+      <w:pPr>
+        <w:spacing w:line="240" w:lineRule="auto"/>
+        <w:rPr>
+          <w:rFonts w:ascii="Dubai" w:hAnsi="Dubai" w:cs="Dubai"/>
+          <w:sz w:val="25"/>
+          <w:szCs w:val="25"/>
+        </w:rPr>
+      </w:pPr>
+      <w:r>
+        <w:rPr>
+          <w:rFonts w:ascii="Dubai" w:hAnsi="Dubai" w:cs="Dubai"/>
+          <w:sz w:val="25"/>
+          <w:szCs w:val="25"/>
+        </w:rPr>
+        <w:t>Point Rock</w:t>
+      </w:r>
+    </w:p>
+    <w:p>
+      <w:pPr>
+        <w:pStyle w:val="ListParagraph"/>
+        <w:numPr>
+          <w:ilvl w:val="0"/>
+          <w:numId w:val="6"/>
+        </w:numPr>
+        <w:spacing w:line="240" w:lineRule="auto"/>
+        <w:rPr>
+          <w:rFonts w:ascii="Dubai Light" w:hAnsi="Dubai Light" w:cs="Dubai Light"/>
+          <w:sz w:val="25"/>
+          <w:szCs w:val="25"/>
+        </w:rPr>
+      </w:pPr>
+      <w:r>
+        <w:rPr>
+          <w:rFonts w:ascii="Dubai Light" w:hAnsi="Dubai Light" w:cs="Dubai Light"/>
+          <w:sz w:val="25"/>
+          <w:szCs w:val="25"/>
+        </w:rPr>
+        <w:t>_</w:t>
+      </w:r>
+    </w:p>
+    <w:p>
+      <w:pPr>
+        <w:spacing w:line="240" w:lineRule="auto"/>
+        <w:rPr>
+          <w:rFonts w:ascii="Dubai" w:hAnsi="Dubai" w:cs="Dubai"/>
+          <w:sz w:val="25"/>
+          <w:szCs w:val="25"/>
+        </w:rPr>
+      </w:pPr>
+      <w:r>
+        <w:rPr>
+          <w:rFonts w:ascii="Dubai" w:hAnsi="Dubai" w:cs="Dubai"/>
+          <w:sz w:val="25"/>
+          <w:szCs w:val="25"/>
+        </w:rPr>
+        <w:t>West Point</w:t>
+      </w:r>
+    </w:p>
+    <w:p>
+      <w:pPr>
+        <w:pStyle w:val="ListParagraph"/>
+        <w:numPr>
+          <w:ilvl w:val="0"/>
+          <w:numId w:val="6"/>
+        </w:numPr>
+        <w:spacing w:line="240" w:lineRule="auto"/>
+        <w:rPr>
+          <w:rFonts w:ascii="Dubai Light" w:hAnsi="Dubai Light" w:cs="Dubai Light"/>
+          <w:sz w:val="25"/>
+          <w:szCs w:val="25"/>
+        </w:rPr>
+      </w:pPr>
+      <w:r>
+        <w:rPr>
+          <w:rFonts w:ascii="Dubai Light" w:hAnsi="Dubai Light" w:cs="Dubai Light"/>
+          <w:sz w:val="25"/>
+          <w:szCs w:val="25"/>
+        </w:rPr>
+        <w:t>The most bountiful fishing location on the island due to the grandiose reef systems not far from the shore.</w:t>
+      </w:r>
+      <w:r>
+        <w:rPr>
+          <w:rFonts w:ascii="Dubai Light" w:hAnsi="Dubai Light" w:cs="Dubai Light"/>
+          <w:sz w:val="25"/>
+          <w:szCs w:val="25"/>
+        </w:rPr>
+        <w:t xml:space="preserve"> Rumored to be seen </w:t>
+      </w:r>
+      <w:r>
+        <w:rPr>
+          <w:rFonts w:ascii="Dubai Light" w:hAnsi="Dubai Light" w:cs="Dubai Light"/>
+          <w:sz w:val="25"/>
+          <w:szCs w:val="25"/>
+        </w:rPr>
+        <w:t xml:space="preserve">playing on the surface of the water are wondrous creatures known as drays- </w:t>
+      </w:r>
+      <w:r>
+        <w:rPr>
+          <w:rFonts w:ascii="Dubai Light" w:hAnsi="Dubai Light" w:cs="Dubai Light"/>
+          <w:sz w:val="25"/>
+          <w:szCs w:val="25"/>
+        </w:rPr>
+        <w:t>kind dragon creatures with the characteristics of rays</w:t>
+      </w:r>
+      <w:r>
+        <w:rPr>
+          <w:rFonts w:ascii="Dubai Light" w:hAnsi="Dubai Light" w:cs="Dubai Light"/>
+          <w:sz w:val="25"/>
+          <w:szCs w:val="25"/>
+        </w:rPr>
+        <w:t>. Local fishermen vary drastically in their beliefs in these creatures, but most think the legend hogwash</w:t>
+      </w:r>
+      <w:r>
+        <w:rPr>
+          <w:rFonts w:ascii="Dubai Light" w:hAnsi="Dubai Light" w:cs="Dubai Light"/>
+          <w:sz w:val="25"/>
+          <w:szCs w:val="25"/>
+        </w:rPr>
+        <w:t>. Most of the supposed sightings arise from travelers not frequent to the area.</w:t>
+      </w:r>
+    </w:p>
+    <w:p>
+      <w:pPr>
+        <w:spacing w:line="240" w:lineRule="auto"/>
+        <w:rPr>
+          <w:rFonts w:ascii="Dubai" w:hAnsi="Dubai" w:cs="Dubai"/>
+          <w:sz w:val="25"/>
+          <w:szCs w:val="25"/>
+        </w:rPr>
+      </w:pPr>
+    </w:p>
+    <w:p>
+      <w:pPr>
+        <w:spacing w:line="240" w:lineRule="auto"/>
+        <w:rPr>
+          <w:rFonts w:ascii="Dubai" w:hAnsi="Dubai" w:cs="Dubai"/>
+          <w:sz w:val="25"/>
+          <w:szCs w:val="25"/>
+        </w:rPr>
+      </w:pPr>
+    </w:p>
+    <w:p>
+      <w:pPr>
+        <w:spacing w:line="240" w:lineRule="auto"/>
+        <w:rPr>
+          <w:rFonts w:ascii="Dubai" w:hAnsi="Dubai" w:cs="Dubai"/>
+          <w:b/>
+          <w:bCs/>
+          <w:sz w:val="28"/>
+          <w:szCs w:val="28"/>
+        </w:rPr>
+      </w:pPr>
+      <w:r>
+        <w:rPr>
+          <w:rFonts w:ascii="Dubai" w:hAnsi="Dubai" w:cs="Dubai"/>
+          <w:b/>
+          <w:bCs/>
+          <w:sz w:val="28"/>
+          <w:szCs w:val="28"/>
+        </w:rPr>
+        <w:lastRenderedPageBreak/>
         <w:t>Islands</w:t>
       </w:r>
     </w:p>
@@ -6801,48 +8299,6 @@
           <w:sz w:val="25"/>
           <w:szCs w:val="25"/>
         </w:rPr>
-        <w:t>_</w:t>
-      </w:r>
-    </w:p>
-    <w:p>
-      <w:pPr>
-        <w:spacing w:line="240" w:lineRule="auto"/>
-        <w:rPr>
-          <w:rFonts w:ascii="Dubai" w:hAnsi="Dubai" w:cs="Dubai"/>
-          <w:sz w:val="25"/>
-          <w:szCs w:val="25"/>
-        </w:rPr>
-      </w:pPr>
-      <w:r>
-        <w:rPr>
-          <w:rFonts w:ascii="Dubai" w:hAnsi="Dubai" w:cs="Dubai"/>
-          <w:sz w:val="25"/>
-          <w:szCs w:val="25"/>
-        </w:rPr>
-        <w:t>High Tide Island</w:t>
-      </w:r>
-    </w:p>
-    <w:p>
-      <w:pPr>
-        <w:pStyle w:val="ListParagraph"/>
-        <w:numPr>
-          <w:ilvl w:val="0"/>
-          <w:numId w:val="6"/>
-        </w:numPr>
-        <w:spacing w:line="240" w:lineRule="auto"/>
-        <w:rPr>
-          <w:rFonts w:ascii="Dubai Light" w:hAnsi="Dubai Light" w:cs="Dubai Light"/>
-          <w:sz w:val="25"/>
-          <w:szCs w:val="25"/>
-        </w:rPr>
-      </w:pPr>
-      <w:r>
-        <w:rPr>
-          <w:rFonts w:ascii="Dubai Light" w:hAnsi="Dubai Light" w:cs="Dubai Light"/>
-          <w:sz w:val="25"/>
-          <w:szCs w:val="25"/>
-        </w:rPr>
-        <w:lastRenderedPageBreak/>
         <w:t>_</w:t>
       </w:r>
     </w:p>

--- a/notes/Westra Map Features.docx
+++ b/notes/Westra Map Features.docx
@@ -3929,24 +3929,6 @@
     </w:p>
     <w:p>
       <w:pPr>
-        <w:spacing w:line="240" w:lineRule="auto"/>
-        <w:rPr>
-          <w:rFonts w:ascii="Dubai" w:hAnsi="Dubai" w:cs="Dubai"/>
-          <w:sz w:val="25"/>
-          <w:szCs w:val="25"/>
-        </w:rPr>
-      </w:pPr>
-      <w:r>
-        <w:rPr>
-          <w:rFonts w:ascii="Dubai" w:hAnsi="Dubai" w:cs="Dubai"/>
-          <w:sz w:val="25"/>
-          <w:szCs w:val="25"/>
-        </w:rPr>
-        <w:t>Tower Overlook</w:t>
-      </w:r>
-    </w:p>
-    <w:p>
-      <w:pPr>
         <w:pStyle w:val="ListParagraph"/>
         <w:numPr>
           <w:ilvl w:val="0"/>
@@ -3967,25 +3949,81 @@
           <w:sz w:val="25"/>
           <w:szCs w:val="25"/>
         </w:rPr>
-        <w:t>_</w:t>
-      </w:r>
-    </w:p>
-    <w:p>
-      <w:pPr>
-        <w:spacing w:line="240" w:lineRule="auto"/>
-        <w:rPr>
-          <w:rFonts w:ascii="Dubai" w:hAnsi="Dubai" w:cs="Dubai"/>
-          <w:sz w:val="25"/>
-          <w:szCs w:val="25"/>
-        </w:rPr>
-      </w:pPr>
-      <w:r>
-        <w:rPr>
-          <w:rFonts w:ascii="Dubai" w:hAnsi="Dubai" w:cs="Dubai"/>
-          <w:sz w:val="25"/>
-          <w:szCs w:val="25"/>
-        </w:rPr>
-        <w:t>Treehouse*</w:t>
+        <w:t>This is one of the Academy’s sites- a place for</w:t>
+      </w:r>
+      <w:r>
+        <w:rPr>
+          <w:rFonts w:ascii="Dubai Light" w:hAnsi="Dubai Light" w:cs="Dubai Light"/>
+          <w:sz w:val="25"/>
+          <w:szCs w:val="25"/>
+        </w:rPr>
+        <w:t xml:space="preserve"> specific, specialized courses. While it’s possible to sail out here</w:t>
+      </w:r>
+      <w:r>
+        <w:rPr>
+          <w:rFonts w:ascii="Dubai Light" w:hAnsi="Dubai Light" w:cs="Dubai Light"/>
+          <w:sz w:val="25"/>
+          <w:szCs w:val="25"/>
+        </w:rPr>
+        <w:t xml:space="preserve">, there are no docks </w:t>
+      </w:r>
+      <w:r>
+        <w:rPr>
+          <w:rFonts w:ascii="Dubai Light" w:hAnsi="Dubai Light" w:cs="Dubai Light"/>
+          <w:sz w:val="25"/>
+          <w:szCs w:val="25"/>
+        </w:rPr>
+        <w:t>built</w:t>
+      </w:r>
+      <w:r>
+        <w:rPr>
+          <w:rFonts w:ascii="Dubai Light" w:hAnsi="Dubai Light" w:cs="Dubai Light"/>
+          <w:sz w:val="25"/>
+          <w:szCs w:val="25"/>
+        </w:rPr>
+        <w:t>. School members arrive here via teleportation circle</w:t>
+      </w:r>
+      <w:r>
+        <w:rPr>
+          <w:rFonts w:ascii="Dubai Light" w:hAnsi="Dubai Light" w:cs="Dubai Light"/>
+          <w:sz w:val="25"/>
+          <w:szCs w:val="25"/>
+        </w:rPr>
+        <w:t>. The location is also rarely used for tests of magical endurance</w:t>
+      </w:r>
+      <w:r>
+        <w:rPr>
+          <w:rFonts w:ascii="Dubai Light" w:hAnsi="Dubai Light" w:cs="Dubai Light"/>
+          <w:sz w:val="25"/>
+          <w:szCs w:val="25"/>
+        </w:rPr>
+        <w:t>- serving as a place for those in the highest tiers of transmutation studies to</w:t>
+      </w:r>
+      <w:r>
+        <w:rPr>
+          <w:rFonts w:ascii="Dubai Light" w:hAnsi="Dubai Light" w:cs="Dubai Light"/>
+          <w:sz w:val="25"/>
+          <w:szCs w:val="25"/>
+        </w:rPr>
+        <w:t xml:space="preserve"> test the full length of their concentration and flying skills by fetching an item from the top of the tower and bringing it back to the Tower Overlook.</w:t>
+      </w:r>
+    </w:p>
+    <w:p>
+      <w:pPr>
+        <w:spacing w:line="240" w:lineRule="auto"/>
+        <w:rPr>
+          <w:rFonts w:ascii="Dubai" w:hAnsi="Dubai" w:cs="Dubai"/>
+          <w:sz w:val="25"/>
+          <w:szCs w:val="25"/>
+        </w:rPr>
+      </w:pPr>
+      <w:r>
+        <w:rPr>
+          <w:rFonts w:ascii="Dubai" w:hAnsi="Dubai" w:cs="Dubai"/>
+          <w:sz w:val="25"/>
+          <w:szCs w:val="25"/>
+        </w:rPr>
+        <w:t>Tower Overlook</w:t>
       </w:r>
     </w:p>
     <w:p>
@@ -4028,7 +4066,7 @@
           <w:sz w:val="25"/>
           <w:szCs w:val="25"/>
         </w:rPr>
-        <w:t>Village Ruins*</w:t>
+        <w:t>Treehouse*</w:t>
       </w:r>
     </w:p>
     <w:p>
@@ -4053,216 +4091,26 @@
           <w:sz w:val="25"/>
           <w:szCs w:val="25"/>
         </w:rPr>
-        <w:t xml:space="preserve">Splintered along </w:t>
-      </w:r>
-      <w:r>
-        <w:rPr>
-          <w:rFonts w:ascii="Dubai Light" w:hAnsi="Dubai Light" w:cs="Dubai Light"/>
-          <w:sz w:val="25"/>
-          <w:szCs w:val="25"/>
-        </w:rPr>
-        <w:t>this</w:t>
-      </w:r>
-      <w:r>
-        <w:rPr>
-          <w:rFonts w:ascii="Dubai Light" w:hAnsi="Dubai Light" w:cs="Dubai Light"/>
-          <w:sz w:val="25"/>
-          <w:szCs w:val="25"/>
-        </w:rPr>
-        <w:t xml:space="preserve"> corner</w:t>
-      </w:r>
-      <w:r>
-        <w:rPr>
-          <w:rFonts w:ascii="Dubai Light" w:hAnsi="Dubai Light" w:cs="Dubai Light"/>
-          <w:sz w:val="25"/>
-          <w:szCs w:val="25"/>
-        </w:rPr>
-        <w:t xml:space="preserve"> of </w:t>
-      </w:r>
-      <w:r>
-        <w:rPr>
-          <w:rFonts w:ascii="Dubai Light" w:hAnsi="Dubai Light" w:cs="Dubai Light"/>
-          <w:sz w:val="25"/>
-          <w:szCs w:val="25"/>
-        </w:rPr>
-        <w:t>Jagged Jaw</w:t>
-      </w:r>
-      <w:r>
-        <w:rPr>
-          <w:rFonts w:ascii="Dubai Light" w:hAnsi="Dubai Light" w:cs="Dubai Light"/>
-          <w:sz w:val="25"/>
-          <w:szCs w:val="25"/>
-        </w:rPr>
-        <w:t xml:space="preserve"> Coast are </w:t>
-      </w:r>
-      <w:r>
-        <w:rPr>
-          <w:rFonts w:ascii="Dubai Light" w:hAnsi="Dubai Light" w:cs="Dubai Light"/>
-          <w:sz w:val="25"/>
-          <w:szCs w:val="25"/>
-        </w:rPr>
-        <w:t xml:space="preserve">the ruins of a small town </w:t>
-      </w:r>
-      <w:r>
-        <w:rPr>
-          <w:rFonts w:ascii="Dubai Light" w:hAnsi="Dubai Light" w:cs="Dubai Light"/>
-          <w:sz w:val="25"/>
-          <w:szCs w:val="25"/>
-        </w:rPr>
-        <w:t>cradled</w:t>
-      </w:r>
-      <w:r>
-        <w:rPr>
-          <w:rFonts w:ascii="Dubai Light" w:hAnsi="Dubai Light" w:cs="Dubai Light"/>
-          <w:sz w:val="25"/>
-          <w:szCs w:val="25"/>
-        </w:rPr>
-        <w:t xml:space="preserve"> in the</w:t>
-      </w:r>
-      <w:r>
-        <w:rPr>
-          <w:rFonts w:ascii="Dubai Light" w:hAnsi="Dubai Light" w:cs="Dubai Light"/>
-          <w:sz w:val="25"/>
-          <w:szCs w:val="25"/>
-        </w:rPr>
-        <w:t xml:space="preserve"> </w:t>
-      </w:r>
-      <w:r>
-        <w:rPr>
-          <w:rFonts w:ascii="Dubai Light" w:hAnsi="Dubai Light" w:cs="Dubai Light"/>
-          <w:sz w:val="25"/>
-          <w:szCs w:val="25"/>
-        </w:rPr>
-        <w:t xml:space="preserve">sands. </w:t>
-      </w:r>
-      <w:r>
-        <w:rPr>
-          <w:rFonts w:ascii="Dubai Light" w:hAnsi="Dubai Light" w:cs="Dubai Light"/>
-          <w:sz w:val="25"/>
-          <w:szCs w:val="25"/>
-        </w:rPr>
-        <w:t>The</w:t>
-      </w:r>
-      <w:r>
-        <w:rPr>
-          <w:rFonts w:ascii="Dubai Light" w:hAnsi="Dubai Light" w:cs="Dubai Light"/>
-          <w:sz w:val="25"/>
-          <w:szCs w:val="25"/>
-        </w:rPr>
-        <w:t xml:space="preserve"> remaining, crooked wood structures </w:t>
-      </w:r>
-      <w:r>
-        <w:rPr>
-          <w:rFonts w:ascii="Dubai Light" w:hAnsi="Dubai Light" w:cs="Dubai Light"/>
-          <w:sz w:val="25"/>
-          <w:szCs w:val="25"/>
-        </w:rPr>
-        <w:t>weep</w:t>
-      </w:r>
-      <w:r>
-        <w:rPr>
-          <w:rFonts w:ascii="Dubai Light" w:hAnsi="Dubai Light" w:cs="Dubai Light"/>
-          <w:sz w:val="25"/>
-          <w:szCs w:val="25"/>
-        </w:rPr>
-        <w:t xml:space="preserve"> </w:t>
-      </w:r>
-      <w:r>
-        <w:rPr>
-          <w:rFonts w:ascii="Dubai Light" w:hAnsi="Dubai Light" w:cs="Dubai Light"/>
-          <w:sz w:val="25"/>
-          <w:szCs w:val="25"/>
-        </w:rPr>
-        <w:t>sun-bleached and sanded</w:t>
-      </w:r>
-      <w:r>
-        <w:rPr>
-          <w:rFonts w:ascii="Dubai Light" w:hAnsi="Dubai Light" w:cs="Dubai Light"/>
-          <w:sz w:val="25"/>
-          <w:szCs w:val="25"/>
-        </w:rPr>
-        <w:t xml:space="preserve"> </w:t>
-      </w:r>
-      <w:r>
-        <w:rPr>
-          <w:rFonts w:ascii="Dubai Light" w:hAnsi="Dubai Light" w:cs="Dubai Light"/>
-          <w:sz w:val="25"/>
-          <w:szCs w:val="25"/>
-        </w:rPr>
         <w:lastRenderedPageBreak/>
-        <w:t xml:space="preserve">down. </w:t>
-      </w:r>
-      <w:r>
-        <w:rPr>
-          <w:rFonts w:ascii="Dubai Light" w:hAnsi="Dubai Light" w:cs="Dubai Light"/>
-          <w:sz w:val="25"/>
-          <w:szCs w:val="25"/>
-        </w:rPr>
-        <w:t xml:space="preserve">A </w:t>
-      </w:r>
-      <w:r>
-        <w:rPr>
-          <w:rFonts w:ascii="Dubai Light" w:hAnsi="Dubai Light" w:cs="Dubai Light"/>
-          <w:sz w:val="25"/>
-          <w:szCs w:val="25"/>
-        </w:rPr>
-        <w:t xml:space="preserve">cluster of sea turtles have nested in the </w:t>
-      </w:r>
-      <w:r>
-        <w:rPr>
-          <w:rFonts w:ascii="Dubai Light" w:hAnsi="Dubai Light" w:cs="Dubai Light"/>
-          <w:sz w:val="25"/>
-          <w:szCs w:val="25"/>
-        </w:rPr>
-        <w:t xml:space="preserve">protection of the </w:t>
-      </w:r>
-      <w:r>
-        <w:rPr>
-          <w:rFonts w:ascii="Dubai Light" w:hAnsi="Dubai Light" w:cs="Dubai Light"/>
-          <w:sz w:val="25"/>
-          <w:szCs w:val="25"/>
-        </w:rPr>
-        <w:t xml:space="preserve">strewn </w:t>
-      </w:r>
-      <w:r>
-        <w:rPr>
-          <w:rFonts w:ascii="Dubai Light" w:hAnsi="Dubai Light" w:cs="Dubai Light"/>
-          <w:sz w:val="25"/>
-          <w:szCs w:val="25"/>
-        </w:rPr>
-        <w:t>pieces.</w:t>
-      </w:r>
-      <w:r>
-        <w:rPr>
-          <w:rFonts w:ascii="Dubai Light" w:hAnsi="Dubai Light" w:cs="Dubai Light"/>
-          <w:sz w:val="25"/>
-          <w:szCs w:val="25"/>
-        </w:rPr>
-        <w:t xml:space="preserve"> The soft cresting of the </w:t>
-      </w:r>
-      <w:r>
-        <w:rPr>
-          <w:rFonts w:ascii="Dubai Light" w:hAnsi="Dubai Light" w:cs="Dubai Light"/>
-          <w:sz w:val="25"/>
-          <w:szCs w:val="25"/>
-        </w:rPr>
-        <w:t>waves echo unrivaled</w:t>
-      </w:r>
-      <w:r>
-        <w:rPr>
-          <w:rFonts w:ascii="Dubai Light" w:hAnsi="Dubai Light" w:cs="Dubai Light"/>
-          <w:sz w:val="25"/>
-          <w:szCs w:val="25"/>
-        </w:rPr>
-        <w:t xml:space="preserve"> through the </w:t>
-      </w:r>
-      <w:r>
-        <w:rPr>
-          <w:rFonts w:ascii="Dubai Light" w:hAnsi="Dubai Light" w:cs="Dubai Light"/>
-          <w:sz w:val="25"/>
-          <w:szCs w:val="25"/>
-        </w:rPr>
-        <w:t>air.</w:t>
+        <w:t>_</w:t>
+      </w:r>
+    </w:p>
+    <w:p>
+      <w:pPr>
+        <w:spacing w:line="240" w:lineRule="auto"/>
+        <w:rPr>
+          <w:rFonts w:ascii="Dubai" w:hAnsi="Dubai" w:cs="Dubai"/>
+          <w:sz w:val="25"/>
+          <w:szCs w:val="25"/>
+        </w:rPr>
+      </w:pPr>
+      <w:r>
+        <w:rPr>
+          <w:rFonts w:ascii="Dubai" w:hAnsi="Dubai" w:cs="Dubai"/>
+          <w:sz w:val="25"/>
+          <w:szCs w:val="25"/>
+        </w:rPr>
+        <w:t>Village Ruins*</w:t>
       </w:r>
     </w:p>
     <w:p>
@@ -4287,15 +4135,71 @@
           <w:sz w:val="25"/>
           <w:szCs w:val="25"/>
         </w:rPr>
-        <w:t>This was once a small fishing</w:t>
-      </w:r>
-      <w:r>
-        <w:rPr>
-          <w:rFonts w:ascii="Dubai Light" w:hAnsi="Dubai Light" w:cs="Dubai Light"/>
-          <w:sz w:val="25"/>
-          <w:szCs w:val="25"/>
-        </w:rPr>
-        <w:t xml:space="preserve"> village</w:t>
+        <w:t xml:space="preserve">Splintered along </w:t>
+      </w:r>
+      <w:r>
+        <w:rPr>
+          <w:rFonts w:ascii="Dubai Light" w:hAnsi="Dubai Light" w:cs="Dubai Light"/>
+          <w:sz w:val="25"/>
+          <w:szCs w:val="25"/>
+        </w:rPr>
+        <w:t>this</w:t>
+      </w:r>
+      <w:r>
+        <w:rPr>
+          <w:rFonts w:ascii="Dubai Light" w:hAnsi="Dubai Light" w:cs="Dubai Light"/>
+          <w:sz w:val="25"/>
+          <w:szCs w:val="25"/>
+        </w:rPr>
+        <w:t xml:space="preserve"> corner</w:t>
+      </w:r>
+      <w:r>
+        <w:rPr>
+          <w:rFonts w:ascii="Dubai Light" w:hAnsi="Dubai Light" w:cs="Dubai Light"/>
+          <w:sz w:val="25"/>
+          <w:szCs w:val="25"/>
+        </w:rPr>
+        <w:t xml:space="preserve"> of </w:t>
+      </w:r>
+      <w:r>
+        <w:rPr>
+          <w:rFonts w:ascii="Dubai Light" w:hAnsi="Dubai Light" w:cs="Dubai Light"/>
+          <w:sz w:val="25"/>
+          <w:szCs w:val="25"/>
+        </w:rPr>
+        <w:t>Jagged Jaw</w:t>
+      </w:r>
+      <w:r>
+        <w:rPr>
+          <w:rFonts w:ascii="Dubai Light" w:hAnsi="Dubai Light" w:cs="Dubai Light"/>
+          <w:sz w:val="25"/>
+          <w:szCs w:val="25"/>
+        </w:rPr>
+        <w:t xml:space="preserve"> Coast are </w:t>
+      </w:r>
+      <w:r>
+        <w:rPr>
+          <w:rFonts w:ascii="Dubai Light" w:hAnsi="Dubai Light" w:cs="Dubai Light"/>
+          <w:sz w:val="25"/>
+          <w:szCs w:val="25"/>
+        </w:rPr>
+        <w:t xml:space="preserve">the ruins of a small town </w:t>
+      </w:r>
+      <w:r>
+        <w:rPr>
+          <w:rFonts w:ascii="Dubai Light" w:hAnsi="Dubai Light" w:cs="Dubai Light"/>
+          <w:sz w:val="25"/>
+          <w:szCs w:val="25"/>
+        </w:rPr>
+        <w:t>cradled</w:t>
+      </w:r>
+      <w:r>
+        <w:rPr>
+          <w:rFonts w:ascii="Dubai Light" w:hAnsi="Dubai Light" w:cs="Dubai Light"/>
+          <w:sz w:val="25"/>
+          <w:szCs w:val="25"/>
+        </w:rPr>
+        <w:t xml:space="preserve"> in the</w:t>
       </w:r>
       <w:r>
         <w:rPr>
@@ -4311,15 +4215,31 @@
           <w:sz w:val="25"/>
           <w:szCs w:val="25"/>
         </w:rPr>
-        <w:t>thriving</w:t>
-      </w:r>
-      <w:r>
-        <w:rPr>
-          <w:rFonts w:ascii="Dubai Light" w:hAnsi="Dubai Light" w:cs="Dubai Light"/>
-          <w:sz w:val="25"/>
-          <w:szCs w:val="25"/>
-        </w:rPr>
-        <w:t xml:space="preserve"> on Westra.</w:t>
+        <w:t xml:space="preserve">sands. </w:t>
+      </w:r>
+      <w:r>
+        <w:rPr>
+          <w:rFonts w:ascii="Dubai Light" w:hAnsi="Dubai Light" w:cs="Dubai Light"/>
+          <w:sz w:val="25"/>
+          <w:szCs w:val="25"/>
+        </w:rPr>
+        <w:t>The</w:t>
+      </w:r>
+      <w:r>
+        <w:rPr>
+          <w:rFonts w:ascii="Dubai Light" w:hAnsi="Dubai Light" w:cs="Dubai Light"/>
+          <w:sz w:val="25"/>
+          <w:szCs w:val="25"/>
+        </w:rPr>
+        <w:t xml:space="preserve"> remaining, crooked wood structures </w:t>
+      </w:r>
+      <w:r>
+        <w:rPr>
+          <w:rFonts w:ascii="Dubai Light" w:hAnsi="Dubai Light" w:cs="Dubai Light"/>
+          <w:sz w:val="25"/>
+          <w:szCs w:val="25"/>
+        </w:rPr>
+        <w:t>weep</w:t>
       </w:r>
       <w:r>
         <w:rPr>
@@ -4335,73 +4255,87 @@
           <w:sz w:val="25"/>
           <w:szCs w:val="25"/>
         </w:rPr>
-        <w:t xml:space="preserve">Many decades ago, a </w:t>
-      </w:r>
-      <w:r>
-        <w:rPr>
-          <w:rFonts w:ascii="Dubai Light" w:hAnsi="Dubai Light" w:cs="Dubai Light"/>
-          <w:sz w:val="25"/>
-          <w:szCs w:val="25"/>
-        </w:rPr>
-        <w:t>dreaded storm washed through</w:t>
-      </w:r>
-      <w:r>
-        <w:rPr>
-          <w:rFonts w:ascii="Dubai Light" w:hAnsi="Dubai Light" w:cs="Dubai Light"/>
-          <w:sz w:val="25"/>
-          <w:szCs w:val="25"/>
-        </w:rPr>
-        <w:t xml:space="preserve"> the buildings and left scarce survivors. </w:t>
-      </w:r>
-      <w:r>
-        <w:rPr>
-          <w:rFonts w:ascii="Dubai Light" w:hAnsi="Dubai Light" w:cs="Dubai Light"/>
-          <w:sz w:val="25"/>
-          <w:szCs w:val="25"/>
-        </w:rPr>
-        <w:t xml:space="preserve">Only a handful of people remain to tell of </w:t>
-      </w:r>
-      <w:r>
-        <w:rPr>
-          <w:rFonts w:ascii="Dubai Light" w:hAnsi="Dubai Light" w:cs="Dubai Light"/>
-          <w:sz w:val="25"/>
-          <w:szCs w:val="25"/>
-        </w:rPr>
-        <w:t xml:space="preserve">this </w:t>
-      </w:r>
-      <w:r>
-        <w:rPr>
-          <w:rFonts w:ascii="Dubai Light" w:hAnsi="Dubai Light" w:cs="Dubai Light"/>
-          <w:sz w:val="25"/>
-          <w:szCs w:val="25"/>
-        </w:rPr>
-        <w:t>humble place and the face of the tragedy that befell it.</w:t>
-      </w:r>
-    </w:p>
-    <w:p>
-      <w:pPr>
-        <w:spacing w:line="240" w:lineRule="auto"/>
-        <w:rPr>
-          <w:rFonts w:ascii="Dubai" w:hAnsi="Dubai" w:cs="Dubai"/>
-          <w:sz w:val="25"/>
-          <w:szCs w:val="25"/>
-        </w:rPr>
-      </w:pPr>
-      <w:r>
-        <w:rPr>
-          <w:rFonts w:ascii="Dubai" w:hAnsi="Dubai" w:cs="Dubai"/>
-          <w:sz w:val="25"/>
-          <w:szCs w:val="25"/>
-        </w:rPr>
-        <w:t>Volcanic Caverns</w:t>
-      </w:r>
-      <w:r>
-        <w:rPr>
-          <w:rFonts w:ascii="Dubai" w:hAnsi="Dubai" w:cs="Dubai"/>
-          <w:sz w:val="25"/>
-          <w:szCs w:val="25"/>
-        </w:rPr>
-        <w:t>*</w:t>
+        <w:t>sun-bleached and sanded</w:t>
+      </w:r>
+      <w:r>
+        <w:rPr>
+          <w:rFonts w:ascii="Dubai Light" w:hAnsi="Dubai Light" w:cs="Dubai Light"/>
+          <w:sz w:val="25"/>
+          <w:szCs w:val="25"/>
+        </w:rPr>
+        <w:t xml:space="preserve"> down. </w:t>
+      </w:r>
+      <w:r>
+        <w:rPr>
+          <w:rFonts w:ascii="Dubai Light" w:hAnsi="Dubai Light" w:cs="Dubai Light"/>
+          <w:sz w:val="25"/>
+          <w:szCs w:val="25"/>
+        </w:rPr>
+        <w:t xml:space="preserve">A </w:t>
+      </w:r>
+      <w:r>
+        <w:rPr>
+          <w:rFonts w:ascii="Dubai Light" w:hAnsi="Dubai Light" w:cs="Dubai Light"/>
+          <w:sz w:val="25"/>
+          <w:szCs w:val="25"/>
+        </w:rPr>
+        <w:t xml:space="preserve">cluster of sea turtles have nested in the </w:t>
+      </w:r>
+      <w:r>
+        <w:rPr>
+          <w:rFonts w:ascii="Dubai Light" w:hAnsi="Dubai Light" w:cs="Dubai Light"/>
+          <w:sz w:val="25"/>
+          <w:szCs w:val="25"/>
+        </w:rPr>
+        <w:t xml:space="preserve">protection of the </w:t>
+      </w:r>
+      <w:r>
+        <w:rPr>
+          <w:rFonts w:ascii="Dubai Light" w:hAnsi="Dubai Light" w:cs="Dubai Light"/>
+          <w:sz w:val="25"/>
+          <w:szCs w:val="25"/>
+        </w:rPr>
+        <w:t xml:space="preserve">strewn </w:t>
+      </w:r>
+      <w:r>
+        <w:rPr>
+          <w:rFonts w:ascii="Dubai Light" w:hAnsi="Dubai Light" w:cs="Dubai Light"/>
+          <w:sz w:val="25"/>
+          <w:szCs w:val="25"/>
+        </w:rPr>
+        <w:t>pieces.</w:t>
+      </w:r>
+      <w:r>
+        <w:rPr>
+          <w:rFonts w:ascii="Dubai Light" w:hAnsi="Dubai Light" w:cs="Dubai Light"/>
+          <w:sz w:val="25"/>
+          <w:szCs w:val="25"/>
+        </w:rPr>
+        <w:t xml:space="preserve"> The soft cresting of the </w:t>
+      </w:r>
+      <w:r>
+        <w:rPr>
+          <w:rFonts w:ascii="Dubai Light" w:hAnsi="Dubai Light" w:cs="Dubai Light"/>
+          <w:sz w:val="25"/>
+          <w:szCs w:val="25"/>
+        </w:rPr>
+        <w:t>waves echo unrivaled</w:t>
+      </w:r>
+      <w:r>
+        <w:rPr>
+          <w:rFonts w:ascii="Dubai Light" w:hAnsi="Dubai Light" w:cs="Dubai Light"/>
+          <w:sz w:val="25"/>
+          <w:szCs w:val="25"/>
+        </w:rPr>
+        <w:t xml:space="preserve"> through the </w:t>
+      </w:r>
+      <w:r>
+        <w:rPr>
+          <w:rFonts w:ascii="Dubai Light" w:hAnsi="Dubai Light" w:cs="Dubai Light"/>
+          <w:sz w:val="25"/>
+          <w:szCs w:val="25"/>
+        </w:rPr>
+        <w:t>air.</w:t>
       </w:r>
     </w:p>
     <w:p>
@@ -4426,33 +4360,15 @@
           <w:sz w:val="25"/>
           <w:szCs w:val="25"/>
         </w:rPr>
-        <w:t xml:space="preserve">Winding through the earth in </w:t>
-      </w:r>
-      <w:proofErr w:type="spellStart"/>
-      <w:r>
-        <w:rPr>
-          <w:rFonts w:ascii="Dubai Light" w:hAnsi="Dubai Light" w:cs="Dubai Light"/>
-          <w:sz w:val="25"/>
-          <w:szCs w:val="25"/>
-        </w:rPr>
-        <w:t>Mawside</w:t>
-      </w:r>
-      <w:proofErr w:type="spellEnd"/>
-      <w:r>
-        <w:rPr>
-          <w:rFonts w:ascii="Dubai Light" w:hAnsi="Dubai Light" w:cs="Dubai Light"/>
-          <w:sz w:val="25"/>
-          <w:szCs w:val="25"/>
-        </w:rPr>
-        <w:t xml:space="preserve"> are a network</w:t>
-      </w:r>
-      <w:r>
-        <w:rPr>
-          <w:rFonts w:ascii="Dubai Light" w:hAnsi="Dubai Light" w:cs="Dubai Light"/>
-          <w:sz w:val="25"/>
-          <w:szCs w:val="25"/>
-        </w:rPr>
-        <w:t xml:space="preserve"> of</w:t>
+        <w:t>This was once a small fishing</w:t>
+      </w:r>
+      <w:r>
+        <w:rPr>
+          <w:rFonts w:ascii="Dubai Light" w:hAnsi="Dubai Light" w:cs="Dubai Light"/>
+          <w:sz w:val="25"/>
+          <w:szCs w:val="25"/>
+        </w:rPr>
+        <w:t xml:space="preserve"> village</w:t>
       </w:r>
       <w:r>
         <w:rPr>
@@ -4468,79 +4384,15 @@
           <w:sz w:val="25"/>
           <w:szCs w:val="25"/>
         </w:rPr>
-        <w:t xml:space="preserve">tunnels carved through </w:t>
-      </w:r>
-      <w:r>
-        <w:rPr>
-          <w:rFonts w:ascii="Dubai Light" w:hAnsi="Dubai Light" w:cs="Dubai Light"/>
-          <w:sz w:val="25"/>
-          <w:szCs w:val="25"/>
-        </w:rPr>
-        <w:t xml:space="preserve">the porous rock. </w:t>
-      </w:r>
-      <w:r>
-        <w:rPr>
-          <w:rFonts w:ascii="Dubai Light" w:hAnsi="Dubai Light" w:cs="Dubai Light"/>
-          <w:sz w:val="25"/>
-          <w:szCs w:val="25"/>
-        </w:rPr>
-        <w:t>The caverns dive deep and darken quickly</w:t>
-      </w:r>
-      <w:r>
-        <w:rPr>
-          <w:rFonts w:ascii="Dubai Light" w:hAnsi="Dubai Light" w:cs="Dubai Light"/>
-          <w:sz w:val="25"/>
-          <w:szCs w:val="25"/>
-        </w:rPr>
-        <w:t>, t</w:t>
-      </w:r>
-      <w:r>
-        <w:rPr>
-          <w:rFonts w:ascii="Dubai Light" w:hAnsi="Dubai Light" w:cs="Dubai Light"/>
-          <w:sz w:val="25"/>
-          <w:szCs w:val="25"/>
-        </w:rPr>
-        <w:t>heir depths a humid assault</w:t>
-      </w:r>
-      <w:r>
-        <w:rPr>
-          <w:rFonts w:ascii="Dubai Light" w:hAnsi="Dubai Light" w:cs="Dubai Light"/>
-          <w:sz w:val="25"/>
-          <w:szCs w:val="25"/>
-        </w:rPr>
-        <w:t xml:space="preserve"> on its visitors</w:t>
-      </w:r>
-      <w:r>
-        <w:rPr>
-          <w:rFonts w:ascii="Dubai Light" w:hAnsi="Dubai Light" w:cs="Dubai Light"/>
-          <w:sz w:val="25"/>
-          <w:szCs w:val="25"/>
-        </w:rPr>
-        <w:t xml:space="preserve">. </w:t>
-      </w:r>
-      <w:r>
-        <w:rPr>
-          <w:rFonts w:ascii="Dubai Light" w:hAnsi="Dubai Light" w:cs="Dubai Light"/>
-          <w:sz w:val="25"/>
-          <w:szCs w:val="25"/>
-        </w:rPr>
-        <w:t>Strange</w:t>
-      </w:r>
-      <w:r>
-        <w:rPr>
-          <w:rFonts w:ascii="Dubai Light" w:hAnsi="Dubai Light" w:cs="Dubai Light"/>
-          <w:sz w:val="25"/>
-          <w:szCs w:val="25"/>
-        </w:rPr>
-        <w:t xml:space="preserve"> and unusual life glows in the darkness, guiding those who travel far enough</w:t>
-      </w:r>
-      <w:r>
-        <w:rPr>
-          <w:rFonts w:ascii="Dubai Light" w:hAnsi="Dubai Light" w:cs="Dubai Light"/>
-          <w:sz w:val="25"/>
-          <w:szCs w:val="25"/>
-        </w:rPr>
-        <w:t>.</w:t>
+        <w:t>thriving</w:t>
+      </w:r>
+      <w:r>
+        <w:rPr>
+          <w:rFonts w:ascii="Dubai Light" w:hAnsi="Dubai Light" w:cs="Dubai Light"/>
+          <w:sz w:val="25"/>
+          <w:szCs w:val="25"/>
+        </w:rPr>
+        <w:t xml:space="preserve"> on Westra.</w:t>
       </w:r>
       <w:r>
         <w:rPr>
@@ -4556,89 +4408,73 @@
           <w:sz w:val="25"/>
           <w:szCs w:val="25"/>
         </w:rPr>
-        <w:t>Whispers wonder</w:t>
-      </w:r>
-      <w:r>
-        <w:rPr>
-          <w:rFonts w:ascii="Dubai Light" w:hAnsi="Dubai Light" w:cs="Dubai Light"/>
-          <w:sz w:val="25"/>
-          <w:szCs w:val="25"/>
-        </w:rPr>
-        <w:t xml:space="preserve"> </w:t>
-      </w:r>
-      <w:r>
-        <w:rPr>
-          <w:rFonts w:ascii="Dubai Light" w:hAnsi="Dubai Light" w:cs="Dubai Light"/>
-          <w:sz w:val="25"/>
-          <w:szCs w:val="25"/>
-        </w:rPr>
-        <w:t xml:space="preserve">at what sights lie at its depths, but only </w:t>
-      </w:r>
-      <w:r>
-        <w:rPr>
-          <w:rFonts w:ascii="Dubai Light" w:hAnsi="Dubai Light" w:cs="Dubai Light"/>
-          <w:sz w:val="25"/>
-          <w:szCs w:val="25"/>
-        </w:rPr>
-        <w:t xml:space="preserve">hardened </w:t>
-      </w:r>
-      <w:r>
-        <w:rPr>
-          <w:rFonts w:ascii="Dubai Light" w:hAnsi="Dubai Light" w:cs="Dubai Light"/>
-          <w:sz w:val="25"/>
-          <w:szCs w:val="25"/>
-        </w:rPr>
-        <w:t>explorers</w:t>
-      </w:r>
-      <w:r>
-        <w:rPr>
-          <w:rFonts w:ascii="Dubai Light" w:hAnsi="Dubai Light" w:cs="Dubai Light"/>
-          <w:sz w:val="25"/>
-          <w:szCs w:val="25"/>
-        </w:rPr>
-        <w:t xml:space="preserve"> </w:t>
-      </w:r>
-      <w:r>
-        <w:rPr>
-          <w:rFonts w:ascii="Dubai Light" w:hAnsi="Dubai Light" w:cs="Dubai Light"/>
-          <w:sz w:val="25"/>
-          <w:szCs w:val="25"/>
-        </w:rPr>
-        <w:t>can</w:t>
-      </w:r>
-      <w:r>
-        <w:rPr>
-          <w:rFonts w:ascii="Dubai Light" w:hAnsi="Dubai Light" w:cs="Dubai Light"/>
-          <w:sz w:val="25"/>
-          <w:szCs w:val="25"/>
-        </w:rPr>
-        <w:t xml:space="preserve"> </w:t>
-      </w:r>
-      <w:r>
-        <w:rPr>
-          <w:rFonts w:ascii="Dubai Light" w:hAnsi="Dubai Light" w:cs="Dubai Light"/>
-          <w:sz w:val="25"/>
-          <w:szCs w:val="25"/>
-        </w:rPr>
-        <w:t>withstand the delve.</w:t>
-      </w:r>
-    </w:p>
-    <w:p>
-      <w:pPr>
-        <w:spacing w:line="240" w:lineRule="auto"/>
-        <w:rPr>
-          <w:rFonts w:ascii="Dubai" w:hAnsi="Dubai" w:cs="Dubai"/>
-          <w:sz w:val="25"/>
-          <w:szCs w:val="25"/>
-        </w:rPr>
-      </w:pPr>
-      <w:r>
-        <w:rPr>
-          <w:rFonts w:ascii="Dubai" w:hAnsi="Dubai" w:cs="Dubai"/>
-          <w:sz w:val="25"/>
-          <w:szCs w:val="25"/>
-        </w:rPr>
-        <w:t>Willowalk Pier*</w:t>
+        <w:t xml:space="preserve">Many decades ago, a </w:t>
+      </w:r>
+      <w:r>
+        <w:rPr>
+          <w:rFonts w:ascii="Dubai Light" w:hAnsi="Dubai Light" w:cs="Dubai Light"/>
+          <w:sz w:val="25"/>
+          <w:szCs w:val="25"/>
+        </w:rPr>
+        <w:t>dreaded storm washed through</w:t>
+      </w:r>
+      <w:r>
+        <w:rPr>
+          <w:rFonts w:ascii="Dubai Light" w:hAnsi="Dubai Light" w:cs="Dubai Light"/>
+          <w:sz w:val="25"/>
+          <w:szCs w:val="25"/>
+        </w:rPr>
+        <w:t xml:space="preserve"> the buildings and left scarce survivors. </w:t>
+      </w:r>
+      <w:r>
+        <w:rPr>
+          <w:rFonts w:ascii="Dubai Light" w:hAnsi="Dubai Light" w:cs="Dubai Light"/>
+          <w:sz w:val="25"/>
+          <w:szCs w:val="25"/>
+        </w:rPr>
+        <w:t xml:space="preserve">Only a handful of people remain to tell of </w:t>
+      </w:r>
+      <w:r>
+        <w:rPr>
+          <w:rFonts w:ascii="Dubai Light" w:hAnsi="Dubai Light" w:cs="Dubai Light"/>
+          <w:sz w:val="25"/>
+          <w:szCs w:val="25"/>
+        </w:rPr>
+        <w:t xml:space="preserve">this </w:t>
+      </w:r>
+      <w:r>
+        <w:rPr>
+          <w:rFonts w:ascii="Dubai Light" w:hAnsi="Dubai Light" w:cs="Dubai Light"/>
+          <w:sz w:val="25"/>
+          <w:szCs w:val="25"/>
+        </w:rPr>
+        <w:t>humble place and the face of the tragedy that befell it.</w:t>
+      </w:r>
+    </w:p>
+    <w:p>
+      <w:pPr>
+        <w:spacing w:line="240" w:lineRule="auto"/>
+        <w:rPr>
+          <w:rFonts w:ascii="Dubai" w:hAnsi="Dubai" w:cs="Dubai"/>
+          <w:sz w:val="25"/>
+          <w:szCs w:val="25"/>
+        </w:rPr>
+      </w:pPr>
+      <w:r>
+        <w:rPr>
+          <w:rFonts w:ascii="Dubai" w:hAnsi="Dubai" w:cs="Dubai"/>
+          <w:sz w:val="25"/>
+          <w:szCs w:val="25"/>
+        </w:rPr>
+        <w:t>Volcanic Caverns</w:t>
+      </w:r>
+      <w:r>
+        <w:rPr>
+          <w:rFonts w:ascii="Dubai" w:hAnsi="Dubai" w:cs="Dubai"/>
+          <w:sz w:val="25"/>
+          <w:szCs w:val="25"/>
+        </w:rPr>
+        <w:t>*</w:t>
       </w:r>
     </w:p>
     <w:p>
@@ -4663,15 +4499,15 @@
           <w:sz w:val="25"/>
           <w:szCs w:val="25"/>
         </w:rPr>
-        <w:t>Through the choking marsh</w:t>
-      </w:r>
-      <w:r>
-        <w:rPr>
-          <w:rFonts w:ascii="Dubai Light" w:hAnsi="Dubai Light" w:cs="Dubai Light"/>
-          <w:sz w:val="25"/>
-          <w:szCs w:val="25"/>
-        </w:rPr>
-        <w:t xml:space="preserve"> is a</w:t>
+        <w:t>Winding through the earth in Mawside are a network</w:t>
+      </w:r>
+      <w:r>
+        <w:rPr>
+          <w:rFonts w:ascii="Dubai Light" w:hAnsi="Dubai Light" w:cs="Dubai Light"/>
+          <w:sz w:val="25"/>
+          <w:szCs w:val="25"/>
+        </w:rPr>
+        <w:t xml:space="preserve"> of</w:t>
       </w:r>
       <w:r>
         <w:rPr>
@@ -4687,23 +4523,177 @@
           <w:sz w:val="25"/>
           <w:szCs w:val="25"/>
         </w:rPr>
-        <w:t xml:space="preserve">web of boardwalks </w:t>
-      </w:r>
-      <w:r>
-        <w:rPr>
-          <w:rFonts w:ascii="Dubai Light" w:hAnsi="Dubai Light" w:cs="Dubai Light"/>
-          <w:sz w:val="25"/>
-          <w:szCs w:val="25"/>
-        </w:rPr>
-        <w:t>draped in vines, moss, and</w:t>
-      </w:r>
-      <w:r>
-        <w:rPr>
-          <w:rFonts w:ascii="Dubai Light" w:hAnsi="Dubai Light" w:cs="Dubai Light"/>
-          <w:sz w:val="25"/>
-          <w:szCs w:val="25"/>
-        </w:rPr>
-        <w:t xml:space="preserve"> water lilies. </w:t>
+        <w:t xml:space="preserve">tunnels carved through </w:t>
+      </w:r>
+      <w:r>
+        <w:rPr>
+          <w:rFonts w:ascii="Dubai Light" w:hAnsi="Dubai Light" w:cs="Dubai Light"/>
+          <w:sz w:val="25"/>
+          <w:szCs w:val="25"/>
+        </w:rPr>
+        <w:t xml:space="preserve">the porous rock. </w:t>
+      </w:r>
+      <w:r>
+        <w:rPr>
+          <w:rFonts w:ascii="Dubai Light" w:hAnsi="Dubai Light" w:cs="Dubai Light"/>
+          <w:sz w:val="25"/>
+          <w:szCs w:val="25"/>
+        </w:rPr>
+        <w:t>The caverns dive deep and darken quickly</w:t>
+      </w:r>
+      <w:r>
+        <w:rPr>
+          <w:rFonts w:ascii="Dubai Light" w:hAnsi="Dubai Light" w:cs="Dubai Light"/>
+          <w:sz w:val="25"/>
+          <w:szCs w:val="25"/>
+        </w:rPr>
+        <w:t>, t</w:t>
+      </w:r>
+      <w:r>
+        <w:rPr>
+          <w:rFonts w:ascii="Dubai Light" w:hAnsi="Dubai Light" w:cs="Dubai Light"/>
+          <w:sz w:val="25"/>
+          <w:szCs w:val="25"/>
+        </w:rPr>
+        <w:t>heir depths a humid assault</w:t>
+      </w:r>
+      <w:r>
+        <w:rPr>
+          <w:rFonts w:ascii="Dubai Light" w:hAnsi="Dubai Light" w:cs="Dubai Light"/>
+          <w:sz w:val="25"/>
+          <w:szCs w:val="25"/>
+        </w:rPr>
+        <w:t xml:space="preserve"> on its visitors</w:t>
+      </w:r>
+      <w:r>
+        <w:rPr>
+          <w:rFonts w:ascii="Dubai Light" w:hAnsi="Dubai Light" w:cs="Dubai Light"/>
+          <w:sz w:val="25"/>
+          <w:szCs w:val="25"/>
+        </w:rPr>
+        <w:t xml:space="preserve">. </w:t>
+      </w:r>
+      <w:r>
+        <w:rPr>
+          <w:rFonts w:ascii="Dubai Light" w:hAnsi="Dubai Light" w:cs="Dubai Light"/>
+          <w:sz w:val="25"/>
+          <w:szCs w:val="25"/>
+        </w:rPr>
+        <w:t>Strange</w:t>
+      </w:r>
+      <w:r>
+        <w:rPr>
+          <w:rFonts w:ascii="Dubai Light" w:hAnsi="Dubai Light" w:cs="Dubai Light"/>
+          <w:sz w:val="25"/>
+          <w:szCs w:val="25"/>
+        </w:rPr>
+        <w:t xml:space="preserve"> and unusual life glows in the darkness, guiding those who travel far enough</w:t>
+      </w:r>
+      <w:r>
+        <w:rPr>
+          <w:rFonts w:ascii="Dubai Light" w:hAnsi="Dubai Light" w:cs="Dubai Light"/>
+          <w:sz w:val="25"/>
+          <w:szCs w:val="25"/>
+        </w:rPr>
+        <w:t>.</w:t>
+      </w:r>
+      <w:r>
+        <w:rPr>
+          <w:rFonts w:ascii="Dubai Light" w:hAnsi="Dubai Light" w:cs="Dubai Light"/>
+          <w:sz w:val="25"/>
+          <w:szCs w:val="25"/>
+        </w:rPr>
+        <w:t xml:space="preserve"> </w:t>
+      </w:r>
+      <w:r>
+        <w:rPr>
+          <w:rFonts w:ascii="Dubai Light" w:hAnsi="Dubai Light" w:cs="Dubai Light"/>
+          <w:sz w:val="25"/>
+          <w:szCs w:val="25"/>
+        </w:rPr>
+        <w:t>Whispers wonder</w:t>
+      </w:r>
+      <w:r>
+        <w:rPr>
+          <w:rFonts w:ascii="Dubai Light" w:hAnsi="Dubai Light" w:cs="Dubai Light"/>
+          <w:sz w:val="25"/>
+          <w:szCs w:val="25"/>
+        </w:rPr>
+        <w:t xml:space="preserve"> </w:t>
+      </w:r>
+      <w:r>
+        <w:rPr>
+          <w:rFonts w:ascii="Dubai Light" w:hAnsi="Dubai Light" w:cs="Dubai Light"/>
+          <w:sz w:val="25"/>
+          <w:szCs w:val="25"/>
+        </w:rPr>
+        <w:t xml:space="preserve">at what sights lie at its depths, but only </w:t>
+      </w:r>
+      <w:r>
+        <w:rPr>
+          <w:rFonts w:ascii="Dubai Light" w:hAnsi="Dubai Light" w:cs="Dubai Light"/>
+          <w:sz w:val="25"/>
+          <w:szCs w:val="25"/>
+        </w:rPr>
+        <w:t xml:space="preserve">hardened </w:t>
+      </w:r>
+      <w:r>
+        <w:rPr>
+          <w:rFonts w:ascii="Dubai Light" w:hAnsi="Dubai Light" w:cs="Dubai Light"/>
+          <w:sz w:val="25"/>
+          <w:szCs w:val="25"/>
+        </w:rPr>
+        <w:t>explorers</w:t>
+      </w:r>
+      <w:r>
+        <w:rPr>
+          <w:rFonts w:ascii="Dubai Light" w:hAnsi="Dubai Light" w:cs="Dubai Light"/>
+          <w:sz w:val="25"/>
+          <w:szCs w:val="25"/>
+        </w:rPr>
+        <w:t xml:space="preserve"> </w:t>
+      </w:r>
+      <w:r>
+        <w:rPr>
+          <w:rFonts w:ascii="Dubai Light" w:hAnsi="Dubai Light" w:cs="Dubai Light"/>
+          <w:sz w:val="25"/>
+          <w:szCs w:val="25"/>
+        </w:rPr>
+        <w:t>can</w:t>
+      </w:r>
+      <w:r>
+        <w:rPr>
+          <w:rFonts w:ascii="Dubai Light" w:hAnsi="Dubai Light" w:cs="Dubai Light"/>
+          <w:sz w:val="25"/>
+          <w:szCs w:val="25"/>
+        </w:rPr>
+        <w:t xml:space="preserve"> </w:t>
+      </w:r>
+      <w:r>
+        <w:rPr>
+          <w:rFonts w:ascii="Dubai Light" w:hAnsi="Dubai Light" w:cs="Dubai Light"/>
+          <w:sz w:val="25"/>
+          <w:szCs w:val="25"/>
+        </w:rPr>
+        <w:t>withstand the delve.</w:t>
+      </w:r>
+    </w:p>
+    <w:p>
+      <w:pPr>
+        <w:spacing w:line="240" w:lineRule="auto"/>
+        <w:rPr>
+          <w:rFonts w:ascii="Dubai" w:hAnsi="Dubai" w:cs="Dubai"/>
+          <w:sz w:val="25"/>
+          <w:szCs w:val="25"/>
+        </w:rPr>
+      </w:pPr>
+      <w:r>
+        <w:rPr>
+          <w:rFonts w:ascii="Dubai" w:hAnsi="Dubai" w:cs="Dubai"/>
+          <w:sz w:val="25"/>
+          <w:szCs w:val="25"/>
+        </w:rPr>
+        <w:t>Willowalk Pier*</w:t>
       </w:r>
     </w:p>
     <w:p>
@@ -4728,7 +4718,15 @@
           <w:sz w:val="25"/>
           <w:szCs w:val="25"/>
         </w:rPr>
-        <w:t>It functions as a fishing</w:t>
+        <w:t>Through the choking marsh</w:t>
+      </w:r>
+      <w:r>
+        <w:rPr>
+          <w:rFonts w:ascii="Dubai Light" w:hAnsi="Dubai Light" w:cs="Dubai Light"/>
+          <w:sz w:val="25"/>
+          <w:szCs w:val="25"/>
+        </w:rPr>
+        <w:t xml:space="preserve"> is a</w:t>
       </w:r>
       <w:r>
         <w:rPr>
@@ -4744,59 +4742,32 @@
           <w:sz w:val="25"/>
           <w:szCs w:val="25"/>
         </w:rPr>
-        <w:t>dock but</w:t>
-      </w:r>
-      <w:r>
-        <w:rPr>
-          <w:rFonts w:ascii="Dubai Light" w:hAnsi="Dubai Light" w:cs="Dubai Light"/>
-          <w:sz w:val="25"/>
-          <w:szCs w:val="25"/>
-        </w:rPr>
-        <w:t xml:space="preserve"> is also</w:t>
-      </w:r>
-      <w:r>
-        <w:rPr>
-          <w:rFonts w:ascii="Dubai Light" w:hAnsi="Dubai Light" w:cs="Dubai Light"/>
-          <w:sz w:val="25"/>
-          <w:szCs w:val="25"/>
-        </w:rPr>
-        <w:t xml:space="preserve"> an excellent place for harvesting</w:t>
-      </w:r>
-      <w:r>
-        <w:rPr>
-          <w:rFonts w:ascii="Dubai Light" w:hAnsi="Dubai Light" w:cs="Dubai Light"/>
-          <w:sz w:val="25"/>
-          <w:szCs w:val="25"/>
-        </w:rPr>
-        <w:t xml:space="preserve"> unusual </w:t>
-      </w:r>
-      <w:r>
-        <w:rPr>
-          <w:rFonts w:ascii="Dubai Light" w:hAnsi="Dubai Light" w:cs="Dubai Light"/>
-          <w:sz w:val="25"/>
-          <w:szCs w:val="25"/>
-        </w:rPr>
-        <w:t>plants and things</w:t>
-      </w:r>
-      <w:r>
-        <w:rPr>
-          <w:rFonts w:ascii="Dubai Light" w:hAnsi="Dubai Light" w:cs="Dubai Light"/>
-          <w:sz w:val="25"/>
-          <w:szCs w:val="25"/>
-        </w:rPr>
-        <w:t xml:space="preserve"> for arcanic </w:t>
-      </w:r>
-      <w:r>
-        <w:rPr>
-          <w:rFonts w:ascii="Dubai Light" w:hAnsi="Dubai Light" w:cs="Dubai Light"/>
-          <w:sz w:val="25"/>
-          <w:szCs w:val="25"/>
-        </w:rPr>
-        <w:t>purposes.</w:t>
-      </w:r>
-    </w:p>
-    <w:p>
-      <w:pPr>
+        <w:t xml:space="preserve">web of boardwalks </w:t>
+      </w:r>
+      <w:r>
+        <w:rPr>
+          <w:rFonts w:ascii="Dubai Light" w:hAnsi="Dubai Light" w:cs="Dubai Light"/>
+          <w:sz w:val="25"/>
+          <w:szCs w:val="25"/>
+        </w:rPr>
+        <w:t>draped in vines, moss, and</w:t>
+      </w:r>
+      <w:r>
+        <w:rPr>
+          <w:rFonts w:ascii="Dubai Light" w:hAnsi="Dubai Light" w:cs="Dubai Light"/>
+          <w:sz w:val="25"/>
+          <w:szCs w:val="25"/>
+        </w:rPr>
+        <w:t xml:space="preserve"> water lilies. </w:t>
+      </w:r>
+    </w:p>
+    <w:p>
+      <w:pPr>
+        <w:pStyle w:val="ListParagraph"/>
+        <w:numPr>
+          <w:ilvl w:val="0"/>
+          <w:numId w:val="8"/>
+        </w:numPr>
         <w:spacing w:line="240" w:lineRule="auto"/>
         <w:rPr>
           <w:rFonts w:ascii="Dubai" w:hAnsi="Dubai" w:cs="Dubai"/>
@@ -4806,6 +4777,78 @@
           <w:szCs w:val="28"/>
         </w:rPr>
       </w:pPr>
+      <w:r>
+        <w:rPr>
+          <w:rFonts w:ascii="Dubai Light" w:hAnsi="Dubai Light" w:cs="Dubai Light"/>
+          <w:sz w:val="25"/>
+          <w:szCs w:val="25"/>
+        </w:rPr>
+        <w:t>It functions as a fishing</w:t>
+      </w:r>
+      <w:r>
+        <w:rPr>
+          <w:rFonts w:ascii="Dubai Light" w:hAnsi="Dubai Light" w:cs="Dubai Light"/>
+          <w:sz w:val="25"/>
+          <w:szCs w:val="25"/>
+        </w:rPr>
+        <w:t xml:space="preserve"> </w:t>
+      </w:r>
+      <w:r>
+        <w:rPr>
+          <w:rFonts w:ascii="Dubai Light" w:hAnsi="Dubai Light" w:cs="Dubai Light"/>
+          <w:sz w:val="25"/>
+          <w:szCs w:val="25"/>
+        </w:rPr>
+        <w:t>dock but</w:t>
+      </w:r>
+      <w:r>
+        <w:rPr>
+          <w:rFonts w:ascii="Dubai Light" w:hAnsi="Dubai Light" w:cs="Dubai Light"/>
+          <w:sz w:val="25"/>
+          <w:szCs w:val="25"/>
+        </w:rPr>
+        <w:t xml:space="preserve"> is also</w:t>
+      </w:r>
+      <w:r>
+        <w:rPr>
+          <w:rFonts w:ascii="Dubai Light" w:hAnsi="Dubai Light" w:cs="Dubai Light"/>
+          <w:sz w:val="25"/>
+          <w:szCs w:val="25"/>
+        </w:rPr>
+        <w:t xml:space="preserve"> an excellent place for harvesting</w:t>
+      </w:r>
+      <w:r>
+        <w:rPr>
+          <w:rFonts w:ascii="Dubai Light" w:hAnsi="Dubai Light" w:cs="Dubai Light"/>
+          <w:sz w:val="25"/>
+          <w:szCs w:val="25"/>
+        </w:rPr>
+        <w:t xml:space="preserve"> unusual </w:t>
+      </w:r>
+      <w:r>
+        <w:rPr>
+          <w:rFonts w:ascii="Dubai Light" w:hAnsi="Dubai Light" w:cs="Dubai Light"/>
+          <w:sz w:val="25"/>
+          <w:szCs w:val="25"/>
+        </w:rPr>
+        <w:t>plants and things</w:t>
+      </w:r>
+      <w:r>
+        <w:rPr>
+          <w:rFonts w:ascii="Dubai Light" w:hAnsi="Dubai Light" w:cs="Dubai Light"/>
+          <w:sz w:val="25"/>
+          <w:szCs w:val="25"/>
+        </w:rPr>
+        <w:t xml:space="preserve"> for arcanic </w:t>
+      </w:r>
+      <w:r>
+        <w:rPr>
+          <w:rFonts w:ascii="Dubai Light" w:hAnsi="Dubai Light" w:cs="Dubai Light"/>
+          <w:sz w:val="25"/>
+          <w:szCs w:val="25"/>
+        </w:rPr>
+        <w:t>purposes.</w:t>
+      </w:r>
     </w:p>
     <w:p>
       <w:pPr>
@@ -4830,7 +4873,10 @@
           <w:szCs w:val="28"/>
         </w:rPr>
       </w:pPr>
-      <w:r>
+    </w:p>
+    <w:p>
+      <w:pPr>
+        <w:spacing w:line="240" w:lineRule="auto"/>
         <w:rPr>
           <w:rFonts w:ascii="Dubai" w:hAnsi="Dubai" w:cs="Dubai"/>
           <w:b/>
@@ -4838,300 +4884,8 @@
           <w:sz w:val="28"/>
           <w:szCs w:val="28"/>
         </w:rPr>
-        <w:t>Roads</w:t>
-      </w:r>
-    </w:p>
-    <w:p>
-      <w:pPr>
-        <w:spacing w:line="240" w:lineRule="auto"/>
-        <w:rPr>
-          <w:rFonts w:ascii="Dubai" w:hAnsi="Dubai" w:cs="Dubai"/>
-          <w:sz w:val="25"/>
-          <w:szCs w:val="25"/>
-        </w:rPr>
-      </w:pPr>
-      <w:r>
-        <w:rPr>
-          <w:rFonts w:ascii="Dubai" w:hAnsi="Dubai" w:cs="Dubai"/>
-          <w:sz w:val="25"/>
-          <w:szCs w:val="25"/>
-        </w:rPr>
-        <w:t>Dock Road</w:t>
-      </w:r>
-    </w:p>
-    <w:p>
-      <w:pPr>
-        <w:pStyle w:val="ListParagraph"/>
-        <w:numPr>
-          <w:ilvl w:val="0"/>
-          <w:numId w:val="7"/>
-        </w:numPr>
-        <w:spacing w:line="240" w:lineRule="auto"/>
-        <w:rPr>
-          <w:rFonts w:ascii="Dubai Light" w:hAnsi="Dubai Light" w:cs="Dubai Light"/>
-          <w:sz w:val="25"/>
-          <w:szCs w:val="25"/>
-        </w:rPr>
-      </w:pPr>
-      <w:r>
-        <w:rPr>
-          <w:rFonts w:ascii="Dubai Light" w:hAnsi="Dubai Light" w:cs="Dubai Light"/>
-          <w:sz w:val="25"/>
-          <w:szCs w:val="25"/>
-        </w:rPr>
-        <w:t>_</w:t>
-      </w:r>
-    </w:p>
-    <w:p>
-      <w:pPr>
-        <w:spacing w:line="240" w:lineRule="auto"/>
-        <w:rPr>
-          <w:rFonts w:ascii="Dubai" w:hAnsi="Dubai" w:cs="Dubai"/>
-          <w:sz w:val="25"/>
-          <w:szCs w:val="25"/>
-        </w:rPr>
-      </w:pPr>
-      <w:r>
-        <w:rPr>
-          <w:rFonts w:ascii="Dubai" w:hAnsi="Dubai" w:cs="Dubai"/>
-          <w:sz w:val="25"/>
-          <w:szCs w:val="25"/>
-        </w:rPr>
-        <w:t>Faerie Dragon Lane</w:t>
-      </w:r>
-    </w:p>
-    <w:p>
-      <w:pPr>
-        <w:pStyle w:val="ListParagraph"/>
-        <w:numPr>
-          <w:ilvl w:val="0"/>
-          <w:numId w:val="7"/>
-        </w:numPr>
-        <w:spacing w:line="240" w:lineRule="auto"/>
-        <w:rPr>
-          <w:rFonts w:ascii="Dubai Light" w:hAnsi="Dubai Light" w:cs="Dubai Light"/>
-          <w:sz w:val="25"/>
-          <w:szCs w:val="25"/>
-        </w:rPr>
-      </w:pPr>
-      <w:r>
-        <w:rPr>
-          <w:rFonts w:ascii="Dubai Light" w:hAnsi="Dubai Light" w:cs="Dubai Light"/>
-          <w:sz w:val="25"/>
-          <w:szCs w:val="25"/>
-        </w:rPr>
-        <w:t>_</w:t>
-      </w:r>
-    </w:p>
-    <w:p>
-      <w:pPr>
-        <w:spacing w:line="240" w:lineRule="auto"/>
-        <w:rPr>
-          <w:rFonts w:ascii="Dubai" w:hAnsi="Dubai" w:cs="Dubai"/>
-          <w:sz w:val="25"/>
-          <w:szCs w:val="25"/>
-        </w:rPr>
-      </w:pPr>
-      <w:r>
-        <w:rPr>
-          <w:rFonts w:ascii="Dubai" w:hAnsi="Dubai" w:cs="Dubai"/>
-          <w:sz w:val="25"/>
-          <w:szCs w:val="25"/>
-        </w:rPr>
-        <w:t>Hwen Road</w:t>
-      </w:r>
-    </w:p>
-    <w:p>
-      <w:pPr>
-        <w:pStyle w:val="ListParagraph"/>
-        <w:numPr>
-          <w:ilvl w:val="0"/>
-          <w:numId w:val="7"/>
-        </w:numPr>
-        <w:spacing w:line="240" w:lineRule="auto"/>
-        <w:rPr>
-          <w:rFonts w:ascii="Dubai Light" w:hAnsi="Dubai Light" w:cs="Dubai Light"/>
-          <w:sz w:val="25"/>
-          <w:szCs w:val="25"/>
-        </w:rPr>
-      </w:pPr>
-      <w:r>
-        <w:rPr>
-          <w:rFonts w:ascii="Dubai Light" w:hAnsi="Dubai Light" w:cs="Dubai Light"/>
-          <w:sz w:val="25"/>
-          <w:szCs w:val="25"/>
-        </w:rPr>
-        <w:t>_</w:t>
-      </w:r>
-    </w:p>
-    <w:p>
-      <w:pPr>
-        <w:spacing w:line="240" w:lineRule="auto"/>
-        <w:rPr>
-          <w:rFonts w:ascii="Dubai" w:hAnsi="Dubai" w:cs="Dubai"/>
-          <w:sz w:val="25"/>
-          <w:szCs w:val="25"/>
-        </w:rPr>
-      </w:pPr>
-      <w:r>
-        <w:rPr>
-          <w:rFonts w:ascii="Dubai" w:hAnsi="Dubai" w:cs="Dubai"/>
-          <w:sz w:val="25"/>
-          <w:szCs w:val="25"/>
-        </w:rPr>
-        <w:lastRenderedPageBreak/>
-        <w:t>Magelight Road</w:t>
-      </w:r>
-    </w:p>
-    <w:p>
-      <w:pPr>
-        <w:pStyle w:val="ListParagraph"/>
-        <w:numPr>
-          <w:ilvl w:val="0"/>
-          <w:numId w:val="7"/>
-        </w:numPr>
-        <w:spacing w:line="240" w:lineRule="auto"/>
-        <w:rPr>
-          <w:rFonts w:ascii="Dubai Light" w:hAnsi="Dubai Light" w:cs="Dubai Light"/>
-          <w:sz w:val="25"/>
-          <w:szCs w:val="25"/>
-        </w:rPr>
-      </w:pPr>
-      <w:r>
-        <w:rPr>
-          <w:rFonts w:ascii="Dubai Light" w:hAnsi="Dubai Light" w:cs="Dubai Light"/>
-          <w:sz w:val="25"/>
-          <w:szCs w:val="25"/>
-        </w:rPr>
-        <w:t>_</w:t>
-      </w:r>
-    </w:p>
-    <w:p>
-      <w:pPr>
-        <w:spacing w:line="240" w:lineRule="auto"/>
-        <w:rPr>
-          <w:rFonts w:ascii="Dubai" w:hAnsi="Dubai" w:cs="Dubai"/>
-          <w:sz w:val="25"/>
-          <w:szCs w:val="25"/>
-        </w:rPr>
-      </w:pPr>
-      <w:r>
-        <w:rPr>
-          <w:rFonts w:ascii="Dubai" w:hAnsi="Dubai" w:cs="Dubai"/>
-          <w:sz w:val="25"/>
-          <w:szCs w:val="25"/>
-        </w:rPr>
-        <w:t>Meadow Road</w:t>
-      </w:r>
-    </w:p>
-    <w:p>
-      <w:pPr>
-        <w:pStyle w:val="ListParagraph"/>
-        <w:numPr>
-          <w:ilvl w:val="0"/>
-          <w:numId w:val="7"/>
-        </w:numPr>
-        <w:spacing w:line="240" w:lineRule="auto"/>
-        <w:rPr>
-          <w:rFonts w:ascii="Dubai Light" w:hAnsi="Dubai Light" w:cs="Dubai Light"/>
-          <w:sz w:val="25"/>
-          <w:szCs w:val="25"/>
-        </w:rPr>
-      </w:pPr>
-      <w:r>
-        <w:rPr>
-          <w:rFonts w:ascii="Dubai Light" w:hAnsi="Dubai Light" w:cs="Dubai Light"/>
-          <w:sz w:val="25"/>
-          <w:szCs w:val="25"/>
-        </w:rPr>
-        <w:t>_</w:t>
-      </w:r>
-    </w:p>
-    <w:p>
-      <w:pPr>
-        <w:spacing w:line="240" w:lineRule="auto"/>
-        <w:rPr>
-          <w:rFonts w:ascii="Dubai" w:hAnsi="Dubai" w:cs="Dubai"/>
-          <w:sz w:val="25"/>
-          <w:szCs w:val="25"/>
-        </w:rPr>
-      </w:pPr>
-      <w:r>
-        <w:rPr>
-          <w:rFonts w:ascii="Dubai" w:hAnsi="Dubai" w:cs="Dubai"/>
-          <w:sz w:val="25"/>
-          <w:szCs w:val="25"/>
-        </w:rPr>
-        <w:t>Radstone Road</w:t>
-      </w:r>
-    </w:p>
-    <w:p>
-      <w:pPr>
-        <w:pStyle w:val="ListParagraph"/>
-        <w:numPr>
-          <w:ilvl w:val="0"/>
-          <w:numId w:val="7"/>
-        </w:numPr>
-        <w:spacing w:line="240" w:lineRule="auto"/>
-        <w:rPr>
-          <w:rFonts w:ascii="Dubai Light" w:hAnsi="Dubai Light" w:cs="Dubai Light"/>
-          <w:sz w:val="25"/>
-          <w:szCs w:val="25"/>
-        </w:rPr>
-      </w:pPr>
-      <w:r>
-        <w:rPr>
-          <w:rFonts w:ascii="Dubai Light" w:hAnsi="Dubai Light" w:cs="Dubai Light"/>
-          <w:sz w:val="25"/>
-          <w:szCs w:val="25"/>
-        </w:rPr>
-        <w:t>_</w:t>
-      </w:r>
-    </w:p>
-    <w:p>
-      <w:pPr>
-        <w:spacing w:line="240" w:lineRule="auto"/>
-        <w:rPr>
-          <w:rFonts w:ascii="Dubai" w:hAnsi="Dubai" w:cs="Dubai"/>
-          <w:sz w:val="25"/>
-          <w:szCs w:val="25"/>
-        </w:rPr>
-      </w:pPr>
-      <w:r>
-        <w:rPr>
-          <w:rFonts w:ascii="Dubai" w:hAnsi="Dubai" w:cs="Dubai"/>
-          <w:sz w:val="25"/>
-          <w:szCs w:val="25"/>
-        </w:rPr>
-        <w:t>Two Step Road</w:t>
-      </w:r>
-    </w:p>
-    <w:p>
-      <w:pPr>
-        <w:pStyle w:val="ListParagraph"/>
-        <w:numPr>
-          <w:ilvl w:val="0"/>
-          <w:numId w:val="7"/>
-        </w:numPr>
-        <w:spacing w:line="240" w:lineRule="auto"/>
-        <w:rPr>
-          <w:rFonts w:ascii="Dubai Light" w:hAnsi="Dubai Light" w:cs="Dubai Light"/>
-          <w:sz w:val="25"/>
-          <w:szCs w:val="25"/>
-        </w:rPr>
-      </w:pPr>
-      <w:r>
-        <w:rPr>
-          <w:rFonts w:ascii="Dubai Light" w:hAnsi="Dubai Light" w:cs="Dubai Light"/>
-          <w:sz w:val="25"/>
-          <w:szCs w:val="25"/>
-        </w:rPr>
-        <w:t>_</w:t>
-      </w:r>
-    </w:p>
-    <w:p>
-      <w:pPr>
-        <w:spacing w:line="240" w:lineRule="auto"/>
+      </w:pPr>
+      <w:r>
         <w:rPr>
           <w:rFonts w:ascii="Dubai" w:hAnsi="Dubai" w:cs="Dubai"/>
           <w:b/>
@@ -5139,7 +4893,296 @@
           <w:sz w:val="28"/>
           <w:szCs w:val="28"/>
         </w:rPr>
-      </w:pPr>
+        <w:t>Roads</w:t>
+      </w:r>
+    </w:p>
+    <w:p>
+      <w:pPr>
+        <w:spacing w:line="240" w:lineRule="auto"/>
+        <w:rPr>
+          <w:rFonts w:ascii="Dubai" w:hAnsi="Dubai" w:cs="Dubai"/>
+          <w:sz w:val="25"/>
+          <w:szCs w:val="25"/>
+        </w:rPr>
+      </w:pPr>
+      <w:r>
+        <w:rPr>
+          <w:rFonts w:ascii="Dubai" w:hAnsi="Dubai" w:cs="Dubai"/>
+          <w:sz w:val="25"/>
+          <w:szCs w:val="25"/>
+        </w:rPr>
+        <w:t>Dock Road</w:t>
+      </w:r>
+    </w:p>
+    <w:p>
+      <w:pPr>
+        <w:pStyle w:val="ListParagraph"/>
+        <w:numPr>
+          <w:ilvl w:val="0"/>
+          <w:numId w:val="7"/>
+        </w:numPr>
+        <w:spacing w:line="240" w:lineRule="auto"/>
+        <w:rPr>
+          <w:rFonts w:ascii="Dubai Light" w:hAnsi="Dubai Light" w:cs="Dubai Light"/>
+          <w:sz w:val="25"/>
+          <w:szCs w:val="25"/>
+        </w:rPr>
+      </w:pPr>
+      <w:r>
+        <w:rPr>
+          <w:rFonts w:ascii="Dubai Light" w:hAnsi="Dubai Light" w:cs="Dubai Light"/>
+          <w:sz w:val="25"/>
+          <w:szCs w:val="25"/>
+        </w:rPr>
+        <w:t>_</w:t>
+      </w:r>
+    </w:p>
+    <w:p>
+      <w:pPr>
+        <w:spacing w:line="240" w:lineRule="auto"/>
+        <w:rPr>
+          <w:rFonts w:ascii="Dubai" w:hAnsi="Dubai" w:cs="Dubai"/>
+          <w:sz w:val="25"/>
+          <w:szCs w:val="25"/>
+        </w:rPr>
+      </w:pPr>
+      <w:r>
+        <w:rPr>
+          <w:rFonts w:ascii="Dubai" w:hAnsi="Dubai" w:cs="Dubai"/>
+          <w:sz w:val="25"/>
+          <w:szCs w:val="25"/>
+        </w:rPr>
+        <w:lastRenderedPageBreak/>
+        <w:t>Faerie Dragon Lane</w:t>
+      </w:r>
+    </w:p>
+    <w:p>
+      <w:pPr>
+        <w:pStyle w:val="ListParagraph"/>
+        <w:numPr>
+          <w:ilvl w:val="0"/>
+          <w:numId w:val="7"/>
+        </w:numPr>
+        <w:spacing w:line="240" w:lineRule="auto"/>
+        <w:rPr>
+          <w:rFonts w:ascii="Dubai Light" w:hAnsi="Dubai Light" w:cs="Dubai Light"/>
+          <w:sz w:val="25"/>
+          <w:szCs w:val="25"/>
+        </w:rPr>
+      </w:pPr>
+      <w:r>
+        <w:rPr>
+          <w:rFonts w:ascii="Dubai Light" w:hAnsi="Dubai Light" w:cs="Dubai Light"/>
+          <w:sz w:val="25"/>
+          <w:szCs w:val="25"/>
+        </w:rPr>
+        <w:t>_</w:t>
+      </w:r>
+    </w:p>
+    <w:p>
+      <w:pPr>
+        <w:spacing w:line="240" w:lineRule="auto"/>
+        <w:rPr>
+          <w:rFonts w:ascii="Dubai" w:hAnsi="Dubai" w:cs="Dubai"/>
+          <w:sz w:val="25"/>
+          <w:szCs w:val="25"/>
+        </w:rPr>
+      </w:pPr>
+      <w:r>
+        <w:rPr>
+          <w:rFonts w:ascii="Dubai" w:hAnsi="Dubai" w:cs="Dubai"/>
+          <w:sz w:val="25"/>
+          <w:szCs w:val="25"/>
+        </w:rPr>
+        <w:t>Hwen Road</w:t>
+      </w:r>
+    </w:p>
+    <w:p>
+      <w:pPr>
+        <w:pStyle w:val="ListParagraph"/>
+        <w:numPr>
+          <w:ilvl w:val="0"/>
+          <w:numId w:val="7"/>
+        </w:numPr>
+        <w:spacing w:line="240" w:lineRule="auto"/>
+        <w:rPr>
+          <w:rFonts w:ascii="Dubai Light" w:hAnsi="Dubai Light" w:cs="Dubai Light"/>
+          <w:sz w:val="25"/>
+          <w:szCs w:val="25"/>
+        </w:rPr>
+      </w:pPr>
+      <w:r>
+        <w:rPr>
+          <w:rFonts w:ascii="Dubai Light" w:hAnsi="Dubai Light" w:cs="Dubai Light"/>
+          <w:sz w:val="25"/>
+          <w:szCs w:val="25"/>
+        </w:rPr>
+        <w:t>_</w:t>
+      </w:r>
+    </w:p>
+    <w:p>
+      <w:pPr>
+        <w:spacing w:line="240" w:lineRule="auto"/>
+        <w:rPr>
+          <w:rFonts w:ascii="Dubai" w:hAnsi="Dubai" w:cs="Dubai"/>
+          <w:sz w:val="25"/>
+          <w:szCs w:val="25"/>
+        </w:rPr>
+      </w:pPr>
+      <w:r>
+        <w:rPr>
+          <w:rFonts w:ascii="Dubai" w:hAnsi="Dubai" w:cs="Dubai"/>
+          <w:sz w:val="25"/>
+          <w:szCs w:val="25"/>
+        </w:rPr>
+        <w:t>Magelight Road</w:t>
+      </w:r>
+    </w:p>
+    <w:p>
+      <w:pPr>
+        <w:pStyle w:val="ListParagraph"/>
+        <w:numPr>
+          <w:ilvl w:val="0"/>
+          <w:numId w:val="7"/>
+        </w:numPr>
+        <w:spacing w:line="240" w:lineRule="auto"/>
+        <w:rPr>
+          <w:rFonts w:ascii="Dubai Light" w:hAnsi="Dubai Light" w:cs="Dubai Light"/>
+          <w:sz w:val="25"/>
+          <w:szCs w:val="25"/>
+        </w:rPr>
+      </w:pPr>
+      <w:r>
+        <w:rPr>
+          <w:rFonts w:ascii="Dubai Light" w:hAnsi="Dubai Light" w:cs="Dubai Light"/>
+          <w:sz w:val="25"/>
+          <w:szCs w:val="25"/>
+        </w:rPr>
+        <w:t>_</w:t>
+      </w:r>
+    </w:p>
+    <w:p>
+      <w:pPr>
+        <w:spacing w:line="240" w:lineRule="auto"/>
+        <w:rPr>
+          <w:rFonts w:ascii="Dubai" w:hAnsi="Dubai" w:cs="Dubai"/>
+          <w:sz w:val="25"/>
+          <w:szCs w:val="25"/>
+        </w:rPr>
+      </w:pPr>
+      <w:r>
+        <w:rPr>
+          <w:rFonts w:ascii="Dubai" w:hAnsi="Dubai" w:cs="Dubai"/>
+          <w:sz w:val="25"/>
+          <w:szCs w:val="25"/>
+        </w:rPr>
+        <w:t>Meadow Road</w:t>
+      </w:r>
+    </w:p>
+    <w:p>
+      <w:pPr>
+        <w:pStyle w:val="ListParagraph"/>
+        <w:numPr>
+          <w:ilvl w:val="0"/>
+          <w:numId w:val="7"/>
+        </w:numPr>
+        <w:spacing w:line="240" w:lineRule="auto"/>
+        <w:rPr>
+          <w:rFonts w:ascii="Dubai Light" w:hAnsi="Dubai Light" w:cs="Dubai Light"/>
+          <w:sz w:val="25"/>
+          <w:szCs w:val="25"/>
+        </w:rPr>
+      </w:pPr>
+      <w:r>
+        <w:rPr>
+          <w:rFonts w:ascii="Dubai Light" w:hAnsi="Dubai Light" w:cs="Dubai Light"/>
+          <w:sz w:val="25"/>
+          <w:szCs w:val="25"/>
+        </w:rPr>
+        <w:t>_</w:t>
+      </w:r>
+    </w:p>
+    <w:p>
+      <w:pPr>
+        <w:spacing w:line="240" w:lineRule="auto"/>
+        <w:rPr>
+          <w:rFonts w:ascii="Dubai" w:hAnsi="Dubai" w:cs="Dubai"/>
+          <w:sz w:val="25"/>
+          <w:szCs w:val="25"/>
+        </w:rPr>
+      </w:pPr>
+      <w:r>
+        <w:rPr>
+          <w:rFonts w:ascii="Dubai" w:hAnsi="Dubai" w:cs="Dubai"/>
+          <w:sz w:val="25"/>
+          <w:szCs w:val="25"/>
+        </w:rPr>
+        <w:t>Radstone Road</w:t>
+      </w:r>
+    </w:p>
+    <w:p>
+      <w:pPr>
+        <w:pStyle w:val="ListParagraph"/>
+        <w:numPr>
+          <w:ilvl w:val="0"/>
+          <w:numId w:val="7"/>
+        </w:numPr>
+        <w:spacing w:line="240" w:lineRule="auto"/>
+        <w:rPr>
+          <w:rFonts w:ascii="Dubai Light" w:hAnsi="Dubai Light" w:cs="Dubai Light"/>
+          <w:sz w:val="25"/>
+          <w:szCs w:val="25"/>
+        </w:rPr>
+      </w:pPr>
+      <w:r>
+        <w:rPr>
+          <w:rFonts w:ascii="Dubai Light" w:hAnsi="Dubai Light" w:cs="Dubai Light"/>
+          <w:sz w:val="25"/>
+          <w:szCs w:val="25"/>
+        </w:rPr>
+        <w:t>_</w:t>
+      </w:r>
+    </w:p>
+    <w:p>
+      <w:pPr>
+        <w:spacing w:line="240" w:lineRule="auto"/>
+        <w:rPr>
+          <w:rFonts w:ascii="Dubai" w:hAnsi="Dubai" w:cs="Dubai"/>
+          <w:sz w:val="25"/>
+          <w:szCs w:val="25"/>
+        </w:rPr>
+      </w:pPr>
+      <w:r>
+        <w:rPr>
+          <w:rFonts w:ascii="Dubai" w:hAnsi="Dubai" w:cs="Dubai"/>
+          <w:sz w:val="25"/>
+          <w:szCs w:val="25"/>
+        </w:rPr>
+        <w:t>Two Step Road</w:t>
+      </w:r>
+    </w:p>
+    <w:p>
+      <w:pPr>
+        <w:pStyle w:val="ListParagraph"/>
+        <w:numPr>
+          <w:ilvl w:val="0"/>
+          <w:numId w:val="7"/>
+        </w:numPr>
+        <w:spacing w:line="240" w:lineRule="auto"/>
+        <w:rPr>
+          <w:rFonts w:ascii="Dubai Light" w:hAnsi="Dubai Light" w:cs="Dubai Light"/>
+          <w:sz w:val="25"/>
+          <w:szCs w:val="25"/>
+        </w:rPr>
+      </w:pPr>
+      <w:r>
+        <w:rPr>
+          <w:rFonts w:ascii="Dubai Light" w:hAnsi="Dubai Light" w:cs="Dubai Light"/>
+          <w:sz w:val="25"/>
+          <w:szCs w:val="25"/>
+        </w:rPr>
+        <w:t>_</w:t>
+      </w:r>
     </w:p>
     <w:p>
       <w:pPr>
@@ -5164,7 +5207,10 @@
           <w:szCs w:val="28"/>
         </w:rPr>
       </w:pPr>
-      <w:r>
+    </w:p>
+    <w:p>
+      <w:pPr>
+        <w:spacing w:line="240" w:lineRule="auto"/>
         <w:rPr>
           <w:rFonts w:ascii="Dubai" w:hAnsi="Dubai" w:cs="Dubai"/>
           <w:b/>
@@ -5172,1609 +5218,6 @@
           <w:sz w:val="28"/>
           <w:szCs w:val="28"/>
         </w:rPr>
-        <w:t>Trails</w:t>
-      </w:r>
-    </w:p>
-    <w:p>
-      <w:pPr>
-        <w:spacing w:line="240" w:lineRule="auto"/>
-        <w:rPr>
-          <w:rFonts w:ascii="Dubai" w:hAnsi="Dubai" w:cs="Dubai"/>
-          <w:sz w:val="25"/>
-          <w:szCs w:val="25"/>
-        </w:rPr>
-      </w:pPr>
-      <w:r>
-        <w:rPr>
-          <w:rFonts w:ascii="Dubai" w:hAnsi="Dubai" w:cs="Dubai"/>
-          <w:sz w:val="25"/>
-          <w:szCs w:val="25"/>
-        </w:rPr>
-        <w:t>Ameryn's Cradle</w:t>
-      </w:r>
-    </w:p>
-    <w:p>
-      <w:pPr>
-        <w:pStyle w:val="ListParagraph"/>
-        <w:numPr>
-          <w:ilvl w:val="0"/>
-          <w:numId w:val="4"/>
-        </w:numPr>
-        <w:spacing w:line="240" w:lineRule="auto"/>
-        <w:rPr>
-          <w:rFonts w:ascii="Dubai Light" w:hAnsi="Dubai Light" w:cs="Dubai Light"/>
-          <w:sz w:val="25"/>
-          <w:szCs w:val="25"/>
-        </w:rPr>
-      </w:pPr>
-      <w:r>
-        <w:rPr>
-          <w:rFonts w:ascii="Dubai Light" w:hAnsi="Dubai Light" w:cs="Dubai Light"/>
-          <w:sz w:val="25"/>
-          <w:szCs w:val="25"/>
-        </w:rPr>
-        <w:t>A significant portion of the trail goes through an area overgrown with ameryn creepers (similar to bengal clock vine) that obscures the path. Because of this, travelers often deviate off the trail by accident- furthering the overgrowth and causing many who travel this way to find themselves some ways away from their intended destination.</w:t>
-      </w:r>
-    </w:p>
-    <w:p>
-      <w:pPr>
-        <w:spacing w:line="240" w:lineRule="auto"/>
-        <w:rPr>
-          <w:rFonts w:ascii="Dubai" w:hAnsi="Dubai" w:cs="Dubai"/>
-          <w:sz w:val="25"/>
-          <w:szCs w:val="25"/>
-        </w:rPr>
-      </w:pPr>
-      <w:r>
-        <w:rPr>
-          <w:rFonts w:ascii="Dubai" w:hAnsi="Dubai" w:cs="Dubai"/>
-          <w:sz w:val="25"/>
-          <w:szCs w:val="25"/>
-        </w:rPr>
-        <w:t>Ample</w:t>
-      </w:r>
-      <w:r>
-        <w:rPr>
-          <w:rFonts w:ascii="Dubai" w:hAnsi="Dubai" w:cs="Dubai"/>
-          <w:sz w:val="25"/>
-          <w:szCs w:val="25"/>
-        </w:rPr>
-        <w:t xml:space="preserve">green </w:t>
-      </w:r>
-      <w:r>
-        <w:rPr>
-          <w:rFonts w:ascii="Dubai" w:hAnsi="Dubai" w:cs="Dubai"/>
-          <w:sz w:val="25"/>
-          <w:szCs w:val="25"/>
-        </w:rPr>
-        <w:t>T</w:t>
-      </w:r>
-      <w:r>
-        <w:rPr>
-          <w:rFonts w:ascii="Dubai" w:hAnsi="Dubai" w:cs="Dubai"/>
-          <w:sz w:val="25"/>
-          <w:szCs w:val="25"/>
-        </w:rPr>
-        <w:t>rail</w:t>
-      </w:r>
-    </w:p>
-    <w:p>
-      <w:pPr>
-        <w:pStyle w:val="ListParagraph"/>
-        <w:numPr>
-          <w:ilvl w:val="0"/>
-          <w:numId w:val="1"/>
-        </w:numPr>
-        <w:spacing w:line="240" w:lineRule="auto"/>
-        <w:rPr>
-          <w:rFonts w:ascii="Dubai Light" w:hAnsi="Dubai Light" w:cs="Dubai Light"/>
-          <w:sz w:val="25"/>
-          <w:szCs w:val="25"/>
-        </w:rPr>
-      </w:pPr>
-      <w:r>
-        <w:rPr>
-          <w:rFonts w:ascii="Dubai Light" w:hAnsi="Dubai Light" w:cs="Dubai Light"/>
-          <w:sz w:val="25"/>
-          <w:szCs w:val="25"/>
-        </w:rPr>
-        <w:t xml:space="preserve">A trail lined with various fruit trees and shrubs grown by </w:t>
-      </w:r>
-      <w:r>
-        <w:rPr>
-          <w:rFonts w:ascii="Dubai Light" w:hAnsi="Dubai Light" w:cs="Dubai Light"/>
-          <w:sz w:val="25"/>
-          <w:szCs w:val="25"/>
-        </w:rPr>
-        <w:t xml:space="preserve">and tended to by </w:t>
-      </w:r>
-      <w:r>
-        <w:rPr>
-          <w:rFonts w:ascii="Dubai Light" w:hAnsi="Dubai Light" w:cs="Dubai Light"/>
-          <w:sz w:val="25"/>
-          <w:szCs w:val="25"/>
-        </w:rPr>
-        <w:t>students</w:t>
-      </w:r>
-      <w:r>
-        <w:rPr>
-          <w:rFonts w:ascii="Dubai Light" w:hAnsi="Dubai Light" w:cs="Dubai Light"/>
-          <w:sz w:val="25"/>
-          <w:szCs w:val="25"/>
-        </w:rPr>
-        <w:t xml:space="preserve">. </w:t>
-      </w:r>
-      <w:r>
-        <w:rPr>
-          <w:rFonts w:ascii="Dubai Light" w:hAnsi="Dubai Light" w:cs="Dubai Light"/>
-          <w:sz w:val="25"/>
-          <w:szCs w:val="25"/>
-        </w:rPr>
-        <w:t>They’re there for</w:t>
-      </w:r>
-      <w:r>
-        <w:rPr>
-          <w:rFonts w:ascii="Dubai Light" w:hAnsi="Dubai Light" w:cs="Dubai Light"/>
-          <w:sz w:val="25"/>
-          <w:szCs w:val="25"/>
-        </w:rPr>
-        <w:t xml:space="preserve"> the students to</w:t>
-      </w:r>
-      <w:r>
-        <w:rPr>
-          <w:rFonts w:ascii="Dubai Light" w:hAnsi="Dubai Light" w:cs="Dubai Light"/>
-          <w:sz w:val="25"/>
-          <w:szCs w:val="25"/>
-        </w:rPr>
-        <w:t xml:space="preserve"> enjoy freely.</w:t>
-      </w:r>
-    </w:p>
-    <w:p>
-      <w:pPr>
-        <w:pStyle w:val="ListParagraph"/>
-        <w:numPr>
-          <w:ilvl w:val="0"/>
-          <w:numId w:val="1"/>
-        </w:numPr>
-        <w:spacing w:line="240" w:lineRule="auto"/>
-        <w:rPr>
-          <w:rFonts w:ascii="Dubai Light" w:hAnsi="Dubai Light" w:cs="Dubai Light"/>
-          <w:sz w:val="25"/>
-          <w:szCs w:val="25"/>
-        </w:rPr>
-      </w:pPr>
-      <w:r>
-        <w:rPr>
-          <w:rFonts w:ascii="Dubai Light" w:hAnsi="Dubai Light" w:cs="Dubai Light"/>
-          <w:sz w:val="25"/>
-          <w:szCs w:val="25"/>
-        </w:rPr>
-        <w:t xml:space="preserve">Home to banana, </w:t>
-      </w:r>
-      <w:r>
-        <w:rPr>
-          <w:rFonts w:ascii="Dubai Light" w:hAnsi="Dubai Light" w:cs="Dubai Light"/>
-          <w:sz w:val="25"/>
-          <w:szCs w:val="25"/>
-        </w:rPr>
-        <w:t xml:space="preserve">cherimoya, </w:t>
-      </w:r>
-      <w:r>
-        <w:rPr>
-          <w:rFonts w:ascii="Dubai Light" w:hAnsi="Dubai Light" w:cs="Dubai Light"/>
-          <w:sz w:val="25"/>
-          <w:szCs w:val="25"/>
-        </w:rPr>
-        <w:t xml:space="preserve">cocoplum, </w:t>
-      </w:r>
-      <w:r>
-        <w:rPr>
-          <w:rFonts w:ascii="Dubai Light" w:hAnsi="Dubai Light" w:cs="Dubai Light"/>
-          <w:sz w:val="25"/>
-          <w:szCs w:val="25"/>
-        </w:rPr>
-        <w:t xml:space="preserve">feijoa, </w:t>
-      </w:r>
-      <w:r>
-        <w:rPr>
-          <w:rFonts w:ascii="Dubai Light" w:hAnsi="Dubai Light" w:cs="Dubai Light"/>
-          <w:sz w:val="25"/>
-          <w:szCs w:val="25"/>
-        </w:rPr>
-        <w:t>goumi</w:t>
-      </w:r>
-      <w:r>
-        <w:rPr>
-          <w:rFonts w:ascii="Dubai Light" w:hAnsi="Dubai Light" w:cs="Dubai Light"/>
-          <w:sz w:val="25"/>
-          <w:szCs w:val="25"/>
-        </w:rPr>
-        <w:t xml:space="preserve">, </w:t>
-      </w:r>
-      <w:r>
-        <w:rPr>
-          <w:rFonts w:ascii="Dubai Light" w:hAnsi="Dubai Light" w:cs="Dubai Light"/>
-          <w:sz w:val="25"/>
-          <w:szCs w:val="25"/>
-        </w:rPr>
-        <w:t xml:space="preserve">papaya, </w:t>
-      </w:r>
-      <w:r>
-        <w:rPr>
-          <w:rFonts w:ascii="Dubai Light" w:hAnsi="Dubai Light" w:cs="Dubai Light"/>
-          <w:sz w:val="25"/>
-          <w:szCs w:val="25"/>
-        </w:rPr>
-        <w:t xml:space="preserve">and </w:t>
-      </w:r>
-      <w:r>
-        <w:rPr>
-          <w:rFonts w:ascii="Dubai Light" w:hAnsi="Dubai Light" w:cs="Dubai Light"/>
-          <w:sz w:val="25"/>
-          <w:szCs w:val="25"/>
-        </w:rPr>
-        <w:t>many other</w:t>
-      </w:r>
-      <w:r>
-        <w:rPr>
-          <w:rFonts w:ascii="Dubai Light" w:hAnsi="Dubai Light" w:cs="Dubai Light"/>
-          <w:sz w:val="25"/>
-          <w:szCs w:val="25"/>
-        </w:rPr>
-        <w:t xml:space="preserve"> plants</w:t>
-      </w:r>
-    </w:p>
-    <w:p>
-      <w:pPr>
-        <w:spacing w:line="240" w:lineRule="auto"/>
-        <w:rPr>
-          <w:rFonts w:ascii="Dubai" w:hAnsi="Dubai" w:cs="Dubai"/>
-          <w:sz w:val="25"/>
-          <w:szCs w:val="25"/>
-        </w:rPr>
-      </w:pPr>
-      <w:r>
-        <w:rPr>
-          <w:rFonts w:ascii="Dubai" w:hAnsi="Dubai" w:cs="Dubai"/>
-          <w:sz w:val="25"/>
-          <w:szCs w:val="25"/>
-        </w:rPr>
-        <w:t>Broken Branch Bend</w:t>
-      </w:r>
-    </w:p>
-    <w:p>
-      <w:pPr>
-        <w:pStyle w:val="ListParagraph"/>
-        <w:numPr>
-          <w:ilvl w:val="0"/>
-          <w:numId w:val="1"/>
-        </w:numPr>
-        <w:spacing w:line="240" w:lineRule="auto"/>
-        <w:rPr>
-          <w:rFonts w:ascii="Dubai Light" w:hAnsi="Dubai Light" w:cs="Dubai Light"/>
-          <w:sz w:val="25"/>
-          <w:szCs w:val="25"/>
-        </w:rPr>
-      </w:pPr>
-      <w:r>
-        <w:rPr>
-          <w:rFonts w:ascii="Dubai Light" w:hAnsi="Dubai Light" w:cs="Dubai Light"/>
-          <w:sz w:val="25"/>
-          <w:szCs w:val="25"/>
-        </w:rPr>
-        <w:t>Origins of the name are mostly unknown and often contradictory</w:t>
-      </w:r>
-    </w:p>
-    <w:p>
-      <w:pPr>
-        <w:pStyle w:val="ListParagraph"/>
-        <w:numPr>
-          <w:ilvl w:val="0"/>
-          <w:numId w:val="1"/>
-        </w:numPr>
-        <w:spacing w:line="240" w:lineRule="auto"/>
-        <w:rPr>
-          <w:rFonts w:ascii="Dubai Light" w:hAnsi="Dubai Light" w:cs="Dubai Light"/>
-          <w:sz w:val="25"/>
-          <w:szCs w:val="25"/>
-        </w:rPr>
-      </w:pPr>
-      <w:r>
-        <w:rPr>
-          <w:rFonts w:ascii="Dubai Light" w:hAnsi="Dubai Light" w:cs="Dubai Light"/>
-          <w:sz w:val="25"/>
-          <w:szCs w:val="25"/>
-        </w:rPr>
-        <w:t>People seem to think more branches fall on this trail than others, but this is just a misconception</w:t>
-      </w:r>
-    </w:p>
-    <w:p>
-      <w:pPr>
-        <w:spacing w:line="240" w:lineRule="auto"/>
-        <w:rPr>
-          <w:rFonts w:ascii="Dubai" w:hAnsi="Dubai" w:cs="Dubai"/>
-          <w:sz w:val="25"/>
-          <w:szCs w:val="25"/>
-        </w:rPr>
-      </w:pPr>
-      <w:r>
-        <w:rPr>
-          <w:rFonts w:ascii="Dubai" w:hAnsi="Dubai" w:cs="Dubai"/>
-          <w:sz w:val="25"/>
-          <w:szCs w:val="25"/>
-        </w:rPr>
-        <w:lastRenderedPageBreak/>
-        <w:t xml:space="preserve">Bygone Bourn </w:t>
-      </w:r>
-    </w:p>
-    <w:p>
-      <w:pPr>
-        <w:pStyle w:val="ListParagraph"/>
-        <w:numPr>
-          <w:ilvl w:val="0"/>
-          <w:numId w:val="1"/>
-        </w:numPr>
-        <w:spacing w:line="240" w:lineRule="auto"/>
-        <w:rPr>
-          <w:rFonts w:ascii="Dubai Light" w:hAnsi="Dubai Light" w:cs="Dubai Light"/>
-          <w:sz w:val="25"/>
-          <w:szCs w:val="25"/>
-        </w:rPr>
-      </w:pPr>
-      <w:r>
-        <w:rPr>
-          <w:rFonts w:ascii="Dubai Light" w:hAnsi="Dubai Light" w:cs="Dubai Light"/>
-          <w:sz w:val="25"/>
-          <w:szCs w:val="25"/>
-        </w:rPr>
-        <w:t>A trail that's a worn groove in the ground and acts as a stream during heavy rain- making traversal difficult</w:t>
-      </w:r>
-    </w:p>
-    <w:p>
-      <w:pPr>
-        <w:spacing w:line="240" w:lineRule="auto"/>
-        <w:rPr>
-          <w:rFonts w:ascii="Dubai" w:hAnsi="Dubai" w:cs="Dubai"/>
-          <w:sz w:val="25"/>
-          <w:szCs w:val="25"/>
-        </w:rPr>
-      </w:pPr>
-      <w:r>
-        <w:rPr>
-          <w:rFonts w:ascii="Dubai" w:hAnsi="Dubai" w:cs="Dubai"/>
-          <w:sz w:val="25"/>
-          <w:szCs w:val="25"/>
-        </w:rPr>
-        <w:t>Copperquill Run</w:t>
-      </w:r>
-    </w:p>
-    <w:p>
-      <w:pPr>
-        <w:pStyle w:val="ListParagraph"/>
-        <w:numPr>
-          <w:ilvl w:val="0"/>
-          <w:numId w:val="5"/>
-        </w:numPr>
-        <w:spacing w:line="240" w:lineRule="auto"/>
-        <w:rPr>
-          <w:rFonts w:ascii="Dubai" w:hAnsi="Dubai" w:cs="Dubai"/>
-          <w:sz w:val="25"/>
-          <w:szCs w:val="25"/>
-        </w:rPr>
-      </w:pPr>
-      <w:r>
-        <w:rPr>
-          <w:rFonts w:ascii="Dubai Light" w:hAnsi="Dubai Light" w:cs="Dubai Light"/>
-          <w:sz w:val="25"/>
-          <w:szCs w:val="25"/>
-        </w:rPr>
-        <w:t>_</w:t>
-      </w:r>
-    </w:p>
-    <w:p>
-      <w:pPr>
-        <w:spacing w:line="240" w:lineRule="auto"/>
-        <w:rPr>
-          <w:rFonts w:ascii="Dubai" w:hAnsi="Dubai" w:cs="Dubai"/>
-          <w:sz w:val="25"/>
-          <w:szCs w:val="25"/>
-        </w:rPr>
-      </w:pPr>
-      <w:r>
-        <w:rPr>
-          <w:rFonts w:ascii="Dubai" w:hAnsi="Dubai" w:cs="Dubai"/>
-          <w:sz w:val="25"/>
-          <w:szCs w:val="25"/>
-        </w:rPr>
-        <w:t>Dusty's Trail</w:t>
-      </w:r>
-    </w:p>
-    <w:p>
-      <w:pPr>
-        <w:pStyle w:val="ListParagraph"/>
-        <w:numPr>
-          <w:ilvl w:val="0"/>
-          <w:numId w:val="1"/>
-        </w:numPr>
-        <w:spacing w:line="240" w:lineRule="auto"/>
-        <w:rPr>
-          <w:rFonts w:ascii="Dubai Light" w:hAnsi="Dubai Light" w:cs="Dubai Light"/>
-          <w:sz w:val="25"/>
-          <w:szCs w:val="25"/>
-        </w:rPr>
-      </w:pPr>
-      <w:r>
-        <w:rPr>
-          <w:rFonts w:ascii="Dubai Light" w:hAnsi="Dubai Light" w:cs="Dubai Light"/>
-          <w:sz w:val="25"/>
-          <w:szCs w:val="25"/>
-        </w:rPr>
-        <w:t>Some locals know the story of a child who once tried to run away from home and went down this trail- bringing the family dog with him. A beastie emerged from the brush and attacked him, but his dog fended it off and saved his life. The trail was named in the dog's honor.</w:t>
-      </w:r>
-    </w:p>
-    <w:p>
-      <w:pPr>
-        <w:spacing w:line="240" w:lineRule="auto"/>
-        <w:rPr>
-          <w:rFonts w:ascii="Dubai" w:hAnsi="Dubai" w:cs="Dubai"/>
-          <w:sz w:val="25"/>
-          <w:szCs w:val="25"/>
-        </w:rPr>
-      </w:pPr>
-      <w:r>
-        <w:rPr>
-          <w:rFonts w:ascii="Dubai" w:hAnsi="Dubai" w:cs="Dubai"/>
-          <w:sz w:val="25"/>
-          <w:szCs w:val="25"/>
-        </w:rPr>
-        <w:t>Forsaken Steps</w:t>
-      </w:r>
-    </w:p>
-    <w:p>
-      <w:pPr>
-        <w:pStyle w:val="ListParagraph"/>
-        <w:numPr>
-          <w:ilvl w:val="0"/>
-          <w:numId w:val="1"/>
-        </w:numPr>
-        <w:spacing w:line="240" w:lineRule="auto"/>
-        <w:rPr>
-          <w:rFonts w:ascii="Dubai Light" w:hAnsi="Dubai Light" w:cs="Dubai Light"/>
-          <w:sz w:val="25"/>
-          <w:szCs w:val="25"/>
-        </w:rPr>
-      </w:pPr>
-      <w:r>
-        <w:rPr>
-          <w:rFonts w:ascii="Dubai Light" w:hAnsi="Dubai Light" w:cs="Dubai Light"/>
-          <w:sz w:val="25"/>
-          <w:szCs w:val="25"/>
-        </w:rPr>
-        <w:t>A strangely wide trail with one end at a shrine and the other the ruins of a quaint fishing village</w:t>
-      </w:r>
-    </w:p>
-    <w:p>
-      <w:pPr>
-        <w:pStyle w:val="ListParagraph"/>
-        <w:numPr>
-          <w:ilvl w:val="0"/>
-          <w:numId w:val="1"/>
-        </w:numPr>
-        <w:spacing w:line="240" w:lineRule="auto"/>
-        <w:rPr>
-          <w:rFonts w:ascii="Dubai Light" w:hAnsi="Dubai Light" w:cs="Dubai Light"/>
-          <w:sz w:val="25"/>
-          <w:szCs w:val="25"/>
-        </w:rPr>
-      </w:pPr>
-      <w:r>
-        <w:rPr>
-          <w:rFonts w:ascii="Dubai Light" w:hAnsi="Dubai Light" w:cs="Dubai Light"/>
-          <w:sz w:val="25"/>
-          <w:szCs w:val="25"/>
-        </w:rPr>
-        <w:t>Centuries ago, before the establishment of the academy and Hwen, a small fishing village resided on the island. Every year, the entire village would march up this trail to their holy site- marked by a statue carved in the likeness of their god- to bring it offerings for its blessing during the low season. Few descendants remain to tell of their history, but the statue still stands at the end of the trail (worn with time); watching over its bends all the way to the place the village once stood.</w:t>
-      </w:r>
-    </w:p>
-    <w:p>
-      <w:pPr>
-        <w:pStyle w:val="ListParagraph"/>
-        <w:numPr>
-          <w:ilvl w:val="0"/>
-          <w:numId w:val="1"/>
-        </w:numPr>
-        <w:spacing w:line="240" w:lineRule="auto"/>
-        <w:rPr>
-          <w:rFonts w:ascii="Dubai Light" w:hAnsi="Dubai Light" w:cs="Dubai Light"/>
-          <w:i/>
-          <w:iCs/>
-          <w:sz w:val="25"/>
-          <w:szCs w:val="25"/>
-        </w:rPr>
-      </w:pPr>
-      <w:r>
-        <w:rPr>
-          <w:rFonts w:ascii="Dubai Light" w:hAnsi="Dubai Light" w:cs="Dubai Light"/>
-          <w:i/>
-          <w:iCs/>
-          <w:sz w:val="25"/>
-          <w:szCs w:val="25"/>
-        </w:rPr>
-        <w:t>This could be the old worshipers of the warlock's patron, or a local interpretation of one of the current major gods</w:t>
-      </w:r>
-    </w:p>
-    <w:p>
-      <w:pPr>
-        <w:spacing w:line="240" w:lineRule="auto"/>
-        <w:rPr>
-          <w:rFonts w:ascii="Dubai" w:hAnsi="Dubai" w:cs="Dubai"/>
-          <w:sz w:val="25"/>
-          <w:szCs w:val="25"/>
-        </w:rPr>
-      </w:pPr>
-      <w:r>
-        <w:rPr>
-          <w:rFonts w:ascii="Dubai" w:hAnsi="Dubai" w:cs="Dubai"/>
-          <w:sz w:val="25"/>
-          <w:szCs w:val="25"/>
-        </w:rPr>
-        <w:t>Galigos Trail</w:t>
-      </w:r>
-    </w:p>
-    <w:p>
-      <w:pPr>
-        <w:pStyle w:val="ListParagraph"/>
-        <w:numPr>
-          <w:ilvl w:val="0"/>
-          <w:numId w:val="1"/>
-        </w:numPr>
-        <w:spacing w:line="240" w:lineRule="auto"/>
-        <w:rPr>
-          <w:rFonts w:ascii="Dubai Light" w:hAnsi="Dubai Light" w:cs="Dubai Light"/>
-          <w:sz w:val="25"/>
-          <w:szCs w:val="25"/>
-        </w:rPr>
-      </w:pPr>
-      <w:r>
-        <w:rPr>
-          <w:rFonts w:ascii="Dubai Light" w:hAnsi="Dubai Light" w:cs="Dubai Light"/>
-          <w:sz w:val="25"/>
-          <w:szCs w:val="25"/>
-        </w:rPr>
-        <w:t>A rough path that crosses near a local colony of marine iguanas</w:t>
-      </w:r>
-    </w:p>
-    <w:p>
-      <w:pPr>
-        <w:spacing w:line="240" w:lineRule="auto"/>
-        <w:rPr>
-          <w:rFonts w:ascii="Dubai" w:hAnsi="Dubai" w:cs="Dubai"/>
-          <w:sz w:val="25"/>
-          <w:szCs w:val="25"/>
-        </w:rPr>
-      </w:pPr>
-      <w:r>
-        <w:rPr>
-          <w:rFonts w:ascii="Dubai" w:hAnsi="Dubai" w:cs="Dubai"/>
-          <w:sz w:val="25"/>
-          <w:szCs w:val="25"/>
-        </w:rPr>
-        <w:t>Gleamwater Gyre</w:t>
-      </w:r>
-    </w:p>
-    <w:p>
-      <w:pPr>
-        <w:pStyle w:val="ListParagraph"/>
-        <w:numPr>
-          <w:ilvl w:val="0"/>
-          <w:numId w:val="1"/>
-        </w:numPr>
-        <w:spacing w:line="240" w:lineRule="auto"/>
-        <w:rPr>
-          <w:rFonts w:ascii="Dubai Light" w:hAnsi="Dubai Light" w:cs="Dubai Light"/>
-          <w:sz w:val="25"/>
-          <w:szCs w:val="25"/>
-        </w:rPr>
-      </w:pPr>
-      <w:r>
-        <w:rPr>
-          <w:rFonts w:ascii="Dubai Light" w:hAnsi="Dubai Light" w:cs="Dubai Light"/>
-          <w:sz w:val="25"/>
-          <w:szCs w:val="25"/>
-        </w:rPr>
-        <w:lastRenderedPageBreak/>
-        <w:t>Nothing seems particularly special about this trail at first glance. When traveling it at night, however, one can see the waterline glow a brilliant turquoise blue from the bioluminescent algae growing here</w:t>
-      </w:r>
-    </w:p>
-    <w:p>
-      <w:pPr>
-        <w:spacing w:line="240" w:lineRule="auto"/>
-        <w:rPr>
-          <w:rFonts w:ascii="Dubai" w:hAnsi="Dubai" w:cs="Dubai"/>
-          <w:sz w:val="25"/>
-          <w:szCs w:val="25"/>
-        </w:rPr>
-      </w:pPr>
-      <w:proofErr w:type="spellStart"/>
-      <w:r>
-        <w:rPr>
-          <w:rFonts w:ascii="Dubai" w:hAnsi="Dubai" w:cs="Dubai"/>
-          <w:sz w:val="25"/>
-          <w:szCs w:val="25"/>
-        </w:rPr>
-        <w:t>Hopskip</w:t>
-      </w:r>
-      <w:proofErr w:type="spellEnd"/>
-      <w:r>
-        <w:rPr>
-          <w:rFonts w:ascii="Dubai" w:hAnsi="Dubai" w:cs="Dubai"/>
-          <w:sz w:val="25"/>
-          <w:szCs w:val="25"/>
-        </w:rPr>
-        <w:t xml:space="preserve"> Bound</w:t>
-      </w:r>
-    </w:p>
-    <w:p>
-      <w:pPr>
-        <w:pStyle w:val="ListParagraph"/>
-        <w:numPr>
-          <w:ilvl w:val="0"/>
-          <w:numId w:val="5"/>
-        </w:numPr>
-        <w:spacing w:line="240" w:lineRule="auto"/>
-        <w:rPr>
-          <w:rFonts w:ascii="Dubai" w:hAnsi="Dubai" w:cs="Dubai"/>
-          <w:sz w:val="25"/>
-          <w:szCs w:val="25"/>
-        </w:rPr>
-      </w:pPr>
-      <w:r>
-        <w:rPr>
-          <w:rFonts w:ascii="Dubai Light" w:hAnsi="Dubai Light" w:cs="Dubai Light"/>
-          <w:sz w:val="25"/>
-          <w:szCs w:val="25"/>
-        </w:rPr>
-        <w:t>_</w:t>
-      </w:r>
-      <w:r>
-        <w:rPr>
-          <w:rFonts w:ascii="Dubai Light" w:hAnsi="Dubai Light" w:cs="Dubai Light"/>
-          <w:sz w:val="25"/>
-          <w:szCs w:val="25"/>
-        </w:rPr>
-        <w:t xml:space="preserve"> </w:t>
-      </w:r>
-    </w:p>
-    <w:p>
-      <w:pPr>
-        <w:pStyle w:val="ListParagraph"/>
-        <w:numPr>
-          <w:ilvl w:val="0"/>
-          <w:numId w:val="5"/>
-        </w:numPr>
-        <w:spacing w:line="240" w:lineRule="auto"/>
-        <w:rPr>
-          <w:rFonts w:ascii="Dubai" w:hAnsi="Dubai" w:cs="Dubai"/>
-          <w:sz w:val="25"/>
-          <w:szCs w:val="25"/>
-        </w:rPr>
-      </w:pPr>
-      <w:r>
-        <w:rPr>
-          <w:rFonts w:ascii="Dubai Light" w:hAnsi="Dubai Light" w:cs="Dubai Light"/>
-          <w:strike/>
-          <w:sz w:val="25"/>
-          <w:szCs w:val="25"/>
-        </w:rPr>
-        <w:t>This section of trail certainly looks interesting, but I can’t come up with what would be here. Looks like someplace people would go for something of interest off these trails, but I can’t think of anything that makes sense.</w:t>
-      </w:r>
-      <w:r>
-        <w:rPr>
-          <w:rFonts w:ascii="Dubai Light" w:hAnsi="Dubai Light" w:cs="Dubai Light"/>
-          <w:sz w:val="25"/>
-          <w:szCs w:val="25"/>
-        </w:rPr>
-        <w:t xml:space="preserve"> Maybe some abandoned market stalls used during island or school festivals?</w:t>
-      </w:r>
-    </w:p>
-    <w:p>
-      <w:pPr>
-        <w:spacing w:line="240" w:lineRule="auto"/>
-        <w:rPr>
-          <w:rFonts w:ascii="Dubai" w:hAnsi="Dubai" w:cs="Dubai"/>
-          <w:sz w:val="25"/>
-          <w:szCs w:val="25"/>
-        </w:rPr>
-      </w:pPr>
-      <w:r>
-        <w:rPr>
-          <w:rFonts w:ascii="Dubai" w:hAnsi="Dubai" w:cs="Dubai"/>
-          <w:sz w:val="25"/>
-          <w:szCs w:val="25"/>
-        </w:rPr>
-        <w:t xml:space="preserve">Marlin </w:t>
-      </w:r>
-      <w:r>
-        <w:rPr>
-          <w:rFonts w:ascii="Dubai" w:hAnsi="Dubai" w:cs="Dubai"/>
-          <w:sz w:val="25"/>
-          <w:szCs w:val="25"/>
-        </w:rPr>
-        <w:t>Way</w:t>
-      </w:r>
-    </w:p>
-    <w:p>
-      <w:pPr>
-        <w:pStyle w:val="ListParagraph"/>
-        <w:numPr>
-          <w:ilvl w:val="0"/>
-          <w:numId w:val="5"/>
-        </w:numPr>
-        <w:spacing w:line="240" w:lineRule="auto"/>
-        <w:rPr>
-          <w:rFonts w:ascii="Dubai" w:hAnsi="Dubai" w:cs="Dubai"/>
-          <w:sz w:val="25"/>
-          <w:szCs w:val="25"/>
-        </w:rPr>
-      </w:pPr>
-      <w:r>
-        <w:rPr>
-          <w:rFonts w:ascii="Dubai Light" w:hAnsi="Dubai Light" w:cs="Dubai Light"/>
-          <w:sz w:val="25"/>
-          <w:szCs w:val="25"/>
-        </w:rPr>
-        <w:t xml:space="preserve">The most </w:t>
-      </w:r>
-      <w:r>
-        <w:rPr>
-          <w:rFonts w:ascii="Dubai Light" w:hAnsi="Dubai Light" w:cs="Dubai Light"/>
-          <w:sz w:val="25"/>
-          <w:szCs w:val="25"/>
-        </w:rPr>
-        <w:t>traveled route for the local fisherman</w:t>
-      </w:r>
-      <w:r>
-        <w:rPr>
-          <w:rFonts w:ascii="Dubai Light" w:hAnsi="Dubai Light" w:cs="Dubai Light"/>
-          <w:sz w:val="25"/>
-          <w:szCs w:val="25"/>
-        </w:rPr>
-        <w:t xml:space="preserve"> </w:t>
-      </w:r>
-      <w:r>
-        <w:rPr>
-          <w:rFonts w:ascii="Dubai Light" w:hAnsi="Dubai Light" w:cs="Dubai Light"/>
-          <w:sz w:val="25"/>
-          <w:szCs w:val="25"/>
-        </w:rPr>
-        <w:t>that have their own</w:t>
-      </w:r>
-      <w:r>
-        <w:rPr>
-          <w:rFonts w:ascii="Dubai Light" w:hAnsi="Dubai Light" w:cs="Dubai Light"/>
-          <w:sz w:val="25"/>
-          <w:szCs w:val="25"/>
-        </w:rPr>
-        <w:t xml:space="preserve"> preferred quarry and spots along Brine’s Bounty. </w:t>
-      </w:r>
-      <w:r>
-        <w:rPr>
-          <w:rFonts w:ascii="Dubai Light" w:hAnsi="Dubai Light" w:cs="Dubai Light"/>
-          <w:sz w:val="25"/>
-          <w:szCs w:val="25"/>
-        </w:rPr>
-        <w:t xml:space="preserve">Some of Hwen’s nicer restaurants have an agreed </w:t>
-      </w:r>
-      <w:r>
-        <w:rPr>
-          <w:rFonts w:ascii="Dubai Light" w:hAnsi="Dubai Light" w:cs="Dubai Light"/>
-          <w:sz w:val="25"/>
-          <w:szCs w:val="25"/>
-        </w:rPr>
-        <w:t>evening delivery</w:t>
-      </w:r>
-      <w:r>
-        <w:rPr>
-          <w:rFonts w:ascii="Dubai Light" w:hAnsi="Dubai Light" w:cs="Dubai Light"/>
-          <w:sz w:val="25"/>
-          <w:szCs w:val="25"/>
-        </w:rPr>
-        <w:t xml:space="preserve"> time wi</w:t>
-      </w:r>
-      <w:r>
-        <w:rPr>
-          <w:rFonts w:ascii="Dubai Light" w:hAnsi="Dubai Light" w:cs="Dubai Light"/>
-          <w:sz w:val="25"/>
-          <w:szCs w:val="25"/>
-        </w:rPr>
-        <w:t>th certain anglers- ensuring the freshest</w:t>
-      </w:r>
-      <w:r>
-        <w:rPr>
-          <w:rFonts w:ascii="Dubai Light" w:hAnsi="Dubai Light" w:cs="Dubai Light"/>
-          <w:sz w:val="25"/>
-          <w:szCs w:val="25"/>
-        </w:rPr>
-        <w:t xml:space="preserve"> fish.</w:t>
-      </w:r>
-    </w:p>
-    <w:p>
-      <w:pPr>
-        <w:spacing w:line="240" w:lineRule="auto"/>
-        <w:rPr>
-          <w:rFonts w:ascii="Dubai" w:hAnsi="Dubai" w:cs="Dubai"/>
-          <w:sz w:val="25"/>
-          <w:szCs w:val="25"/>
-        </w:rPr>
-      </w:pPr>
-      <w:r>
-        <w:rPr>
-          <w:rFonts w:ascii="Dubai" w:hAnsi="Dubai" w:cs="Dubai"/>
-          <w:sz w:val="25"/>
-          <w:szCs w:val="25"/>
-        </w:rPr>
-        <w:t>Mistral</w:t>
-      </w:r>
-      <w:r>
-        <w:rPr>
-          <w:rFonts w:ascii="Dubai" w:hAnsi="Dubai" w:cs="Dubai"/>
-          <w:sz w:val="25"/>
-          <w:szCs w:val="25"/>
-        </w:rPr>
-        <w:t xml:space="preserve"> Pass</w:t>
-      </w:r>
-    </w:p>
-    <w:p>
-      <w:pPr>
-        <w:pStyle w:val="ListParagraph"/>
-        <w:numPr>
-          <w:ilvl w:val="0"/>
-          <w:numId w:val="5"/>
-        </w:numPr>
-        <w:spacing w:line="240" w:lineRule="auto"/>
-        <w:rPr>
-          <w:rFonts w:ascii="Dubai" w:hAnsi="Dubai" w:cs="Dubai"/>
-          <w:sz w:val="25"/>
-          <w:szCs w:val="25"/>
-        </w:rPr>
-      </w:pPr>
-      <w:r>
-        <w:rPr>
-          <w:rFonts w:ascii="Dubai Light" w:hAnsi="Dubai Light" w:cs="Dubai Light"/>
-          <w:sz w:val="25"/>
-          <w:szCs w:val="25"/>
-        </w:rPr>
-        <w:t>The highest climbing trail on the island as it snakes upwards. It gives a great view of the nearby Townside area.</w:t>
-      </w:r>
-    </w:p>
-    <w:p>
-      <w:pPr>
-        <w:spacing w:line="240" w:lineRule="auto"/>
-        <w:rPr>
-          <w:rFonts w:ascii="Dubai" w:hAnsi="Dubai" w:cs="Dubai"/>
-          <w:sz w:val="25"/>
-          <w:szCs w:val="25"/>
-        </w:rPr>
-      </w:pPr>
-      <w:r>
-        <w:rPr>
-          <w:rFonts w:ascii="Dubai" w:hAnsi="Dubai" w:cs="Dubai"/>
-          <w:sz w:val="25"/>
-          <w:szCs w:val="25"/>
-        </w:rPr>
-        <w:t>Nestled Crook</w:t>
-      </w:r>
-    </w:p>
-    <w:p>
-      <w:pPr>
-        <w:pStyle w:val="ListParagraph"/>
-        <w:numPr>
-          <w:ilvl w:val="0"/>
-          <w:numId w:val="1"/>
-        </w:numPr>
-        <w:spacing w:line="240" w:lineRule="auto"/>
-        <w:rPr>
-          <w:rFonts w:ascii="Dubai Light" w:hAnsi="Dubai Light" w:cs="Dubai Light"/>
-          <w:sz w:val="25"/>
-          <w:szCs w:val="25"/>
-        </w:rPr>
-      </w:pPr>
-      <w:r>
-        <w:rPr>
-          <w:rFonts w:ascii="Dubai Light" w:hAnsi="Dubai Light" w:cs="Dubai Light"/>
-          <w:sz w:val="25"/>
-          <w:szCs w:val="25"/>
-        </w:rPr>
-        <w:t>A remote path rarely used by travelers. The forest trees wrap around it closely- creating a long-covered canopy for most of its reach</w:t>
-      </w:r>
-    </w:p>
-    <w:p>
-      <w:pPr>
-        <w:spacing w:line="240" w:lineRule="auto"/>
-        <w:rPr>
-          <w:rFonts w:ascii="Dubai" w:hAnsi="Dubai" w:cs="Dubai"/>
-          <w:sz w:val="25"/>
-          <w:szCs w:val="25"/>
-        </w:rPr>
-      </w:pPr>
-      <w:r>
-        <w:rPr>
-          <w:rFonts w:ascii="Dubai" w:hAnsi="Dubai" w:cs="Dubai"/>
-          <w:sz w:val="25"/>
-          <w:szCs w:val="25"/>
-        </w:rPr>
-        <w:t>Ondor Steps</w:t>
-      </w:r>
-    </w:p>
-    <w:p>
-      <w:pPr>
-        <w:pStyle w:val="ListParagraph"/>
-        <w:numPr>
-          <w:ilvl w:val="0"/>
-          <w:numId w:val="1"/>
-        </w:numPr>
-        <w:spacing w:line="240" w:lineRule="auto"/>
-        <w:rPr>
-          <w:rFonts w:ascii="Dubai" w:hAnsi="Dubai" w:cs="Dubai"/>
-          <w:sz w:val="25"/>
-          <w:szCs w:val="25"/>
-        </w:rPr>
-      </w:pPr>
-      <w:r>
-        <w:rPr>
-          <w:rFonts w:ascii="Dubai Light" w:hAnsi="Dubai Light" w:cs="Dubai Light"/>
-          <w:sz w:val="25"/>
-          <w:szCs w:val="25"/>
-        </w:rPr>
-        <w:t>A minor path</w:t>
-      </w:r>
-      <w:r>
-        <w:rPr>
-          <w:rFonts w:ascii="Dubai Light" w:hAnsi="Dubai Light" w:cs="Dubai Light"/>
-          <w:sz w:val="25"/>
-          <w:szCs w:val="25"/>
-        </w:rPr>
-        <w:t xml:space="preserve"> that </w:t>
-      </w:r>
-      <w:r>
-        <w:rPr>
-          <w:rFonts w:ascii="Dubai Light" w:hAnsi="Dubai Light" w:cs="Dubai Light"/>
-          <w:sz w:val="25"/>
-          <w:szCs w:val="25"/>
-        </w:rPr>
-        <w:t xml:space="preserve">leads into a </w:t>
-      </w:r>
-      <w:r>
-        <w:rPr>
-          <w:rFonts w:ascii="Dubai Light" w:hAnsi="Dubai Light" w:cs="Dubai Light"/>
-          <w:sz w:val="25"/>
-          <w:szCs w:val="25"/>
-        </w:rPr>
-        <w:t>rugged</w:t>
-      </w:r>
-      <w:r>
-        <w:rPr>
-          <w:rFonts w:ascii="Dubai Light" w:hAnsi="Dubai Light" w:cs="Dubai Light"/>
-          <w:sz w:val="25"/>
-          <w:szCs w:val="25"/>
-        </w:rPr>
-        <w:t xml:space="preserve"> </w:t>
-      </w:r>
-      <w:r>
-        <w:rPr>
-          <w:rFonts w:ascii="Dubai Light" w:hAnsi="Dubai Light" w:cs="Dubai Light"/>
-          <w:sz w:val="25"/>
-          <w:szCs w:val="25"/>
-        </w:rPr>
-        <w:t>staircase held by</w:t>
-      </w:r>
-      <w:r>
-        <w:rPr>
-          <w:rFonts w:ascii="Dubai Light" w:hAnsi="Dubai Light" w:cs="Dubai Light"/>
-          <w:sz w:val="25"/>
-          <w:szCs w:val="25"/>
-        </w:rPr>
-        <w:t xml:space="preserve"> </w:t>
-      </w:r>
-      <w:r>
-        <w:rPr>
-          <w:rFonts w:ascii="Dubai Light" w:hAnsi="Dubai Light" w:cs="Dubai Light"/>
-          <w:sz w:val="25"/>
-          <w:szCs w:val="25"/>
-        </w:rPr>
-        <w:t xml:space="preserve">elevations of dirt held with stone slabs. It’s </w:t>
-      </w:r>
-      <w:r>
-        <w:rPr>
-          <w:rFonts w:ascii="Dubai Light" w:hAnsi="Dubai Light" w:cs="Dubai Light"/>
-          <w:sz w:val="25"/>
-          <w:szCs w:val="25"/>
-        </w:rPr>
-        <w:t>nearly as old as the ruin itself- holding up somewhat well</w:t>
-      </w:r>
-      <w:r>
-        <w:rPr>
-          <w:rFonts w:ascii="Dubai Light" w:hAnsi="Dubai Light" w:cs="Dubai Light"/>
-          <w:sz w:val="25"/>
-          <w:szCs w:val="25"/>
-        </w:rPr>
-        <w:t xml:space="preserve"> through t</w:t>
-      </w:r>
-      <w:r>
-        <w:rPr>
-          <w:rFonts w:ascii="Dubai Light" w:hAnsi="Dubai Light" w:cs="Dubai Light"/>
-          <w:sz w:val="25"/>
-          <w:szCs w:val="25"/>
-        </w:rPr>
-        <w:t>he weather and moss.</w:t>
-      </w:r>
-    </w:p>
-    <w:p>
-      <w:pPr>
-        <w:spacing w:line="240" w:lineRule="auto"/>
-        <w:rPr>
-          <w:rFonts w:ascii="Dubai" w:hAnsi="Dubai" w:cs="Dubai"/>
-          <w:sz w:val="25"/>
-          <w:szCs w:val="25"/>
-        </w:rPr>
-      </w:pPr>
-      <w:r>
-        <w:rPr>
-          <w:rFonts w:ascii="Dubai" w:hAnsi="Dubai" w:cs="Dubai"/>
-          <w:sz w:val="25"/>
-          <w:szCs w:val="25"/>
-        </w:rPr>
-        <w:t xml:space="preserve">Prince's Peril </w:t>
-      </w:r>
-    </w:p>
-    <w:p>
-      <w:pPr>
-        <w:pStyle w:val="ListParagraph"/>
-        <w:numPr>
-          <w:ilvl w:val="0"/>
-          <w:numId w:val="1"/>
-        </w:numPr>
-        <w:spacing w:line="240" w:lineRule="auto"/>
-        <w:rPr>
-          <w:rFonts w:ascii="Dubai Light" w:hAnsi="Dubai Light" w:cs="Dubai Light"/>
-          <w:sz w:val="25"/>
-          <w:szCs w:val="25"/>
-        </w:rPr>
-      </w:pPr>
-      <w:r>
-        <w:rPr>
-          <w:rFonts w:ascii="Dubai Light" w:hAnsi="Dubai Light" w:cs="Dubai Light"/>
-          <w:sz w:val="25"/>
-          <w:szCs w:val="25"/>
-        </w:rPr>
-        <w:t>A small local fairy tale tells the story of a young prince boy that escaped the clutches of a wicked hag. The truth of the tale is questionable.</w:t>
-      </w:r>
-    </w:p>
-    <w:p>
-      <w:pPr>
-        <w:spacing w:line="240" w:lineRule="auto"/>
-        <w:rPr>
-          <w:rFonts w:ascii="Dubai" w:hAnsi="Dubai" w:cs="Dubai"/>
-          <w:sz w:val="25"/>
-          <w:szCs w:val="25"/>
-        </w:rPr>
-      </w:pPr>
-      <w:r>
-        <w:rPr>
-          <w:rFonts w:ascii="Dubai" w:hAnsi="Dubai" w:cs="Dubai"/>
-          <w:sz w:val="25"/>
-          <w:szCs w:val="25"/>
-        </w:rPr>
-        <w:lastRenderedPageBreak/>
-        <w:t>Ravelroot Trail</w:t>
-      </w:r>
-    </w:p>
-    <w:p>
-      <w:pPr>
-        <w:pStyle w:val="ListParagraph"/>
-        <w:numPr>
-          <w:ilvl w:val="0"/>
-          <w:numId w:val="1"/>
-        </w:numPr>
-        <w:spacing w:line="240" w:lineRule="auto"/>
-        <w:rPr>
-          <w:rFonts w:ascii="Dubai Light" w:hAnsi="Dubai Light" w:cs="Dubai Light"/>
-          <w:sz w:val="25"/>
-          <w:szCs w:val="25"/>
-        </w:rPr>
-      </w:pPr>
-      <w:r>
-        <w:rPr>
-          <w:rFonts w:ascii="Dubai Light" w:hAnsi="Dubai Light" w:cs="Dubai Light"/>
-          <w:sz w:val="25"/>
-          <w:szCs w:val="25"/>
-        </w:rPr>
-        <w:t>The local flora tend to overgrow over the pathway- making traversal tricky and a nightmare on fine, draping clothes</w:t>
-      </w:r>
-    </w:p>
-    <w:p>
-      <w:pPr>
-        <w:spacing w:line="240" w:lineRule="auto"/>
-        <w:rPr>
-          <w:rFonts w:ascii="Dubai" w:hAnsi="Dubai" w:cs="Dubai"/>
-          <w:sz w:val="25"/>
-          <w:szCs w:val="25"/>
-        </w:rPr>
-      </w:pPr>
-      <w:r>
-        <w:rPr>
-          <w:rFonts w:ascii="Dubai" w:hAnsi="Dubai" w:cs="Dubai"/>
-          <w:sz w:val="25"/>
-          <w:szCs w:val="25"/>
-        </w:rPr>
-        <w:t>Seasculpt Ascent</w:t>
-      </w:r>
-    </w:p>
-    <w:p>
-      <w:pPr>
-        <w:pStyle w:val="ListParagraph"/>
-        <w:numPr>
-          <w:ilvl w:val="0"/>
-          <w:numId w:val="5"/>
-        </w:numPr>
-        <w:spacing w:line="240" w:lineRule="auto"/>
-        <w:rPr>
-          <w:rFonts w:ascii="Dubai" w:hAnsi="Dubai" w:cs="Dubai"/>
-          <w:sz w:val="25"/>
-          <w:szCs w:val="25"/>
-        </w:rPr>
-      </w:pPr>
-      <w:r>
-        <w:rPr>
-          <w:rFonts w:ascii="Dubai Light" w:hAnsi="Dubai Light" w:cs="Dubai Light"/>
-          <w:sz w:val="25"/>
-          <w:szCs w:val="25"/>
-        </w:rPr>
-        <w:t>_</w:t>
-      </w:r>
-    </w:p>
-    <w:p>
-      <w:pPr>
-        <w:spacing w:line="240" w:lineRule="auto"/>
-        <w:rPr>
-          <w:rFonts w:ascii="Dubai" w:hAnsi="Dubai" w:cs="Dubai"/>
-          <w:sz w:val="25"/>
-          <w:szCs w:val="25"/>
-        </w:rPr>
-      </w:pPr>
-      <w:r>
-        <w:rPr>
-          <w:rFonts w:ascii="Dubai" w:hAnsi="Dubai" w:cs="Dubai"/>
-          <w:sz w:val="25"/>
-          <w:szCs w:val="25"/>
-        </w:rPr>
-        <w:t>Shaded Snarl</w:t>
-      </w:r>
-    </w:p>
-    <w:p>
-      <w:pPr>
-        <w:pStyle w:val="ListParagraph"/>
-        <w:numPr>
-          <w:ilvl w:val="0"/>
-          <w:numId w:val="5"/>
-        </w:numPr>
-        <w:spacing w:line="240" w:lineRule="auto"/>
-        <w:rPr>
-          <w:rFonts w:ascii="Dubai" w:hAnsi="Dubai" w:cs="Dubai"/>
-          <w:sz w:val="25"/>
-          <w:szCs w:val="25"/>
-        </w:rPr>
-      </w:pPr>
-      <w:r>
-        <w:rPr>
-          <w:rFonts w:ascii="Dubai Light" w:hAnsi="Dubai Light" w:cs="Dubai Light"/>
-          <w:sz w:val="25"/>
-          <w:szCs w:val="25"/>
-        </w:rPr>
-        <w:t>_</w:t>
-      </w:r>
-    </w:p>
-    <w:p>
-      <w:pPr>
-        <w:spacing w:line="240" w:lineRule="auto"/>
-        <w:rPr>
-          <w:rFonts w:ascii="Dubai" w:hAnsi="Dubai" w:cs="Dubai"/>
-          <w:sz w:val="25"/>
-          <w:szCs w:val="25"/>
-        </w:rPr>
-      </w:pPr>
-      <w:r>
-        <w:rPr>
-          <w:rFonts w:ascii="Dubai" w:hAnsi="Dubai" w:cs="Dubai"/>
-          <w:sz w:val="25"/>
-          <w:szCs w:val="25"/>
-        </w:rPr>
-        <w:t>Stoneskip Jaunt</w:t>
-      </w:r>
-    </w:p>
-    <w:p>
-      <w:pPr>
-        <w:pStyle w:val="ListParagraph"/>
-        <w:numPr>
-          <w:ilvl w:val="0"/>
-          <w:numId w:val="5"/>
-        </w:numPr>
-        <w:spacing w:line="240" w:lineRule="auto"/>
-        <w:rPr>
-          <w:rFonts w:ascii="Dubai" w:hAnsi="Dubai" w:cs="Dubai"/>
-          <w:sz w:val="25"/>
-          <w:szCs w:val="25"/>
-        </w:rPr>
-      </w:pPr>
-      <w:r>
-        <w:rPr>
-          <w:rFonts w:ascii="Dubai Light" w:hAnsi="Dubai Light" w:cs="Dubai Light"/>
-          <w:sz w:val="25"/>
-          <w:szCs w:val="25"/>
-        </w:rPr>
-        <w:t>_</w:t>
-      </w:r>
-    </w:p>
-    <w:p>
-      <w:pPr>
-        <w:spacing w:line="240" w:lineRule="auto"/>
-        <w:rPr>
-          <w:rFonts w:ascii="Dubai" w:hAnsi="Dubai" w:cs="Dubai"/>
-          <w:sz w:val="25"/>
-          <w:szCs w:val="25"/>
-        </w:rPr>
-      </w:pPr>
-      <w:r>
-        <w:rPr>
-          <w:rFonts w:ascii="Dubai" w:hAnsi="Dubai" w:cs="Dubai"/>
-          <w:sz w:val="25"/>
-          <w:szCs w:val="25"/>
-        </w:rPr>
-        <w:t>Sundered Tangle</w:t>
-      </w:r>
-    </w:p>
-    <w:p>
-      <w:pPr>
-        <w:pStyle w:val="ListParagraph"/>
-        <w:numPr>
-          <w:ilvl w:val="0"/>
-          <w:numId w:val="5"/>
-        </w:numPr>
-        <w:spacing w:line="240" w:lineRule="auto"/>
-        <w:rPr>
-          <w:rFonts w:ascii="Dubai" w:hAnsi="Dubai" w:cs="Dubai"/>
-          <w:sz w:val="25"/>
-          <w:szCs w:val="25"/>
-        </w:rPr>
-      </w:pPr>
-      <w:r>
-        <w:rPr>
-          <w:rFonts w:ascii="Dubai Light" w:hAnsi="Dubai Light" w:cs="Dubai Light"/>
-          <w:sz w:val="25"/>
-          <w:szCs w:val="25"/>
-        </w:rPr>
-        <w:t xml:space="preserve">The long, heavily traversed trail running between the academy dorms and Westra. While the </w:t>
-      </w:r>
-      <w:r>
-        <w:rPr>
-          <w:rFonts w:ascii="Dubai Light" w:hAnsi="Dubai Light" w:cs="Dubai Light"/>
-          <w:sz w:val="25"/>
-          <w:szCs w:val="25"/>
-        </w:rPr>
-        <w:t xml:space="preserve">roads are faster travel, this route is </w:t>
-      </w:r>
-      <w:r>
-        <w:rPr>
-          <w:rFonts w:ascii="Dubai Light" w:hAnsi="Dubai Light" w:cs="Dubai Light"/>
-          <w:sz w:val="25"/>
-          <w:szCs w:val="25"/>
-        </w:rPr>
-        <w:t>quieter</w:t>
-      </w:r>
-      <w:r>
-        <w:rPr>
-          <w:rFonts w:ascii="Dubai Light" w:hAnsi="Dubai Light" w:cs="Dubai Light"/>
-          <w:sz w:val="25"/>
-          <w:szCs w:val="25"/>
-        </w:rPr>
-        <w:t xml:space="preserve"> and branches off to many other</w:t>
-      </w:r>
-      <w:r>
-        <w:rPr>
-          <w:rFonts w:ascii="Dubai Light" w:hAnsi="Dubai Light" w:cs="Dubai Light"/>
-          <w:sz w:val="25"/>
-          <w:szCs w:val="25"/>
-        </w:rPr>
-        <w:t xml:space="preserve"> places of interest.</w:t>
-      </w:r>
-    </w:p>
-    <w:p>
-      <w:pPr>
-        <w:spacing w:line="240" w:lineRule="auto"/>
-        <w:rPr>
-          <w:rFonts w:ascii="Dubai" w:hAnsi="Dubai" w:cs="Dubai"/>
-          <w:sz w:val="25"/>
-          <w:szCs w:val="25"/>
-        </w:rPr>
-      </w:pPr>
-      <w:r>
-        <w:rPr>
-          <w:rFonts w:ascii="Dubai" w:hAnsi="Dubai" w:cs="Dubai"/>
-          <w:sz w:val="25"/>
-          <w:szCs w:val="25"/>
-        </w:rPr>
-        <w:t>Talon</w:t>
-      </w:r>
-      <w:r>
-        <w:rPr>
-          <w:rFonts w:ascii="Dubai" w:hAnsi="Dubai" w:cs="Dubai"/>
-          <w:sz w:val="25"/>
-          <w:szCs w:val="25"/>
-        </w:rPr>
-        <w:t>t</w:t>
-      </w:r>
-      <w:r>
-        <w:rPr>
-          <w:rFonts w:ascii="Dubai" w:hAnsi="Dubai" w:cs="Dubai"/>
-          <w:sz w:val="25"/>
-          <w:szCs w:val="25"/>
-        </w:rPr>
-        <w:t>rot</w:t>
-      </w:r>
-      <w:r>
-        <w:rPr>
-          <w:rFonts w:ascii="Dubai" w:hAnsi="Dubai" w:cs="Dubai"/>
-          <w:sz w:val="25"/>
-          <w:szCs w:val="25"/>
-        </w:rPr>
-        <w:t xml:space="preserve"> Run</w:t>
-      </w:r>
-    </w:p>
-    <w:p>
-      <w:pPr>
-        <w:pStyle w:val="ListParagraph"/>
-        <w:numPr>
-          <w:ilvl w:val="0"/>
-          <w:numId w:val="5"/>
-        </w:numPr>
-        <w:spacing w:line="240" w:lineRule="auto"/>
-        <w:rPr>
-          <w:rFonts w:ascii="Dubai" w:hAnsi="Dubai" w:cs="Dubai"/>
-          <w:sz w:val="25"/>
-          <w:szCs w:val="25"/>
-        </w:rPr>
-      </w:pPr>
-      <w:r>
-        <w:rPr>
-          <w:rFonts w:ascii="Dubai Light" w:hAnsi="Dubai Light" w:cs="Dubai Light"/>
-          <w:sz w:val="25"/>
-          <w:szCs w:val="25"/>
-        </w:rPr>
-        <w:t>_</w:t>
-      </w:r>
-    </w:p>
-    <w:p>
-      <w:pPr>
-        <w:spacing w:line="240" w:lineRule="auto"/>
-        <w:rPr>
-          <w:rFonts w:ascii="Dubai" w:hAnsi="Dubai" w:cs="Dubai"/>
-          <w:sz w:val="25"/>
-          <w:szCs w:val="25"/>
-        </w:rPr>
-      </w:pPr>
-      <w:r>
-        <w:rPr>
-          <w:rFonts w:ascii="Dubai" w:hAnsi="Dubai" w:cs="Dubai"/>
-          <w:sz w:val="25"/>
-          <w:szCs w:val="25"/>
-        </w:rPr>
-        <w:t>The Overgrove</w:t>
-      </w:r>
-    </w:p>
-    <w:p>
-      <w:pPr>
-        <w:pStyle w:val="ListParagraph"/>
-        <w:numPr>
-          <w:ilvl w:val="0"/>
-          <w:numId w:val="1"/>
-        </w:numPr>
-        <w:spacing w:line="240" w:lineRule="auto"/>
-        <w:rPr>
-          <w:rFonts w:ascii="Dubai Light" w:hAnsi="Dubai Light" w:cs="Dubai Light"/>
-          <w:sz w:val="25"/>
-          <w:szCs w:val="25"/>
-        </w:rPr>
-      </w:pPr>
-      <w:r>
-        <w:rPr>
-          <w:rFonts w:ascii="Dubai Light" w:hAnsi="Dubai Light" w:cs="Dubai Light"/>
-          <w:sz w:val="25"/>
-          <w:szCs w:val="25"/>
-        </w:rPr>
-        <w:t>Path on high ground where part of it has a breathtaking open view of the forest below</w:t>
-      </w:r>
-      <w:r>
-        <w:rPr>
-          <w:rFonts w:ascii="Dubai Light" w:hAnsi="Dubai Light" w:cs="Dubai Light"/>
-          <w:sz w:val="25"/>
-          <w:szCs w:val="25"/>
-        </w:rPr>
-        <w:t>.</w:t>
-      </w:r>
-    </w:p>
-    <w:p>
-      <w:pPr>
-        <w:pStyle w:val="ListParagraph"/>
-        <w:numPr>
-          <w:ilvl w:val="0"/>
-          <w:numId w:val="1"/>
-        </w:numPr>
-        <w:spacing w:line="240" w:lineRule="auto"/>
-        <w:rPr>
-          <w:rFonts w:ascii="Dubai Light" w:hAnsi="Dubai Light" w:cs="Dubai Light"/>
-          <w:sz w:val="25"/>
-          <w:szCs w:val="25"/>
-        </w:rPr>
-      </w:pPr>
-      <w:r>
-        <w:rPr>
-          <w:rFonts w:ascii="Dubai Light" w:hAnsi="Dubai Light" w:cs="Dubai Light"/>
-          <w:sz w:val="25"/>
-          <w:szCs w:val="25"/>
-        </w:rPr>
-        <w:t>Named only for its location, nothing else terribly notable about it</w:t>
-      </w:r>
-    </w:p>
-    <w:p>
-      <w:pPr>
-        <w:spacing w:line="240" w:lineRule="auto"/>
-        <w:rPr>
-          <w:rFonts w:ascii="Dubai" w:hAnsi="Dubai" w:cs="Dubai"/>
-          <w:sz w:val="25"/>
-          <w:szCs w:val="25"/>
-        </w:rPr>
-      </w:pPr>
-      <w:r>
-        <w:rPr>
-          <w:rFonts w:ascii="Dubai" w:hAnsi="Dubai" w:cs="Dubai"/>
-          <w:sz w:val="25"/>
-          <w:szCs w:val="25"/>
-        </w:rPr>
-        <w:t>Underbite Path</w:t>
-      </w:r>
-    </w:p>
-    <w:p>
-      <w:pPr>
-        <w:pStyle w:val="ListParagraph"/>
-        <w:numPr>
-          <w:ilvl w:val="0"/>
-          <w:numId w:val="5"/>
-        </w:numPr>
-        <w:spacing w:line="240" w:lineRule="auto"/>
-        <w:rPr>
-          <w:rFonts w:ascii="Dubai" w:hAnsi="Dubai" w:cs="Dubai"/>
-          <w:sz w:val="25"/>
-          <w:szCs w:val="25"/>
-        </w:rPr>
-      </w:pPr>
-      <w:r>
-        <w:rPr>
-          <w:rFonts w:ascii="Dubai Light" w:hAnsi="Dubai Light" w:cs="Dubai Light"/>
-          <w:sz w:val="25"/>
-          <w:szCs w:val="25"/>
-        </w:rPr>
-        <w:t>_</w:t>
-      </w:r>
-    </w:p>
-    <w:p>
-      <w:pPr>
-        <w:spacing w:line="240" w:lineRule="auto"/>
-        <w:rPr>
-          <w:rFonts w:ascii="Dubai" w:hAnsi="Dubai" w:cs="Dubai"/>
-          <w:sz w:val="25"/>
-          <w:szCs w:val="25"/>
-        </w:rPr>
-      </w:pPr>
-      <w:r>
-        <w:rPr>
-          <w:rFonts w:ascii="Dubai" w:hAnsi="Dubai" w:cs="Dubai"/>
-          <w:sz w:val="25"/>
-          <w:szCs w:val="25"/>
-        </w:rPr>
-        <w:t>Wandering Way</w:t>
-      </w:r>
-    </w:p>
-    <w:p>
-      <w:pPr>
-        <w:pStyle w:val="ListParagraph"/>
-        <w:numPr>
-          <w:ilvl w:val="0"/>
-          <w:numId w:val="5"/>
-        </w:numPr>
-        <w:spacing w:line="240" w:lineRule="auto"/>
-        <w:rPr>
-          <w:rFonts w:ascii="Dubai" w:hAnsi="Dubai" w:cs="Dubai"/>
-          <w:sz w:val="25"/>
-          <w:szCs w:val="25"/>
-        </w:rPr>
-      </w:pPr>
-      <w:r>
-        <w:rPr>
-          <w:rFonts w:ascii="Dubai Light" w:hAnsi="Dubai Light" w:cs="Dubai Light"/>
-          <w:sz w:val="25"/>
-          <w:szCs w:val="25"/>
-        </w:rPr>
-        <w:t>_</w:t>
-      </w:r>
-    </w:p>
-    <w:p>
-      <w:pPr>
-        <w:spacing w:line="240" w:lineRule="auto"/>
-        <w:rPr>
-          <w:rFonts w:ascii="Dubai" w:hAnsi="Dubai" w:cs="Dubai"/>
-          <w:sz w:val="25"/>
-          <w:szCs w:val="25"/>
-        </w:rPr>
-      </w:pPr>
-      <w:r>
-        <w:rPr>
-          <w:rFonts w:ascii="Dubai" w:hAnsi="Dubai" w:cs="Dubai"/>
-          <w:sz w:val="25"/>
-          <w:szCs w:val="25"/>
-        </w:rPr>
-        <w:t>Whistler's Crossing</w:t>
-      </w:r>
-    </w:p>
-    <w:p>
-      <w:pPr>
-        <w:pStyle w:val="ListParagraph"/>
-        <w:numPr>
-          <w:ilvl w:val="0"/>
-          <w:numId w:val="1"/>
-        </w:numPr>
-        <w:spacing w:line="240" w:lineRule="auto"/>
-        <w:rPr>
-          <w:rFonts w:ascii="Dubai Light" w:hAnsi="Dubai Light" w:cs="Dubai Light"/>
-          <w:sz w:val="25"/>
-          <w:szCs w:val="25"/>
-        </w:rPr>
-      </w:pPr>
-      <w:r>
-        <w:rPr>
-          <w:rFonts w:ascii="Dubai Light" w:hAnsi="Dubai Light" w:cs="Dubai Light"/>
-          <w:sz w:val="25"/>
-          <w:szCs w:val="25"/>
-        </w:rPr>
-        <w:lastRenderedPageBreak/>
-        <w:t>Known for the (black-bellied) whistling ducks that nest in the area</w:t>
-      </w:r>
-    </w:p>
-    <w:p>
-      <w:pPr>
-        <w:rPr>
-          <w:rFonts w:ascii="Dubai Light" w:hAnsi="Dubai Light" w:cs="Dubai Light"/>
-          <w:sz w:val="25"/>
-          <w:szCs w:val="25"/>
-        </w:rPr>
-      </w:pPr>
-    </w:p>
-    <w:p>
-      <w:pPr>
-        <w:rPr>
-          <w:rFonts w:ascii="Dubai Light" w:hAnsi="Dubai Light" w:cs="Dubai Light"/>
-          <w:sz w:val="25"/>
-          <w:szCs w:val="25"/>
-        </w:rPr>
-      </w:pPr>
-    </w:p>
-    <w:p>
-      <w:pPr>
-        <w:spacing w:line="276" w:lineRule="auto"/>
-        <w:rPr>
-          <w:rFonts w:ascii="Dubai Light" w:hAnsi="Dubai Light" w:cs="Dubai Light"/>
-          <w:sz w:val="25"/>
-          <w:szCs w:val="25"/>
-        </w:rPr>
       </w:pPr>
       <w:r>
         <w:rPr>
@@ -6784,8 +5227,1600 @@
           <w:sz w:val="28"/>
           <w:szCs w:val="28"/>
         </w:rPr>
-        <w:t xml:space="preserve">Minor </w:t>
-      </w:r>
+        <w:t>Trails</w:t>
+      </w:r>
+    </w:p>
+    <w:p>
+      <w:pPr>
+        <w:spacing w:line="240" w:lineRule="auto"/>
+        <w:rPr>
+          <w:rFonts w:ascii="Dubai" w:hAnsi="Dubai" w:cs="Dubai"/>
+          <w:sz w:val="25"/>
+          <w:szCs w:val="25"/>
+        </w:rPr>
+      </w:pPr>
+      <w:r>
+        <w:rPr>
+          <w:rFonts w:ascii="Dubai" w:hAnsi="Dubai" w:cs="Dubai"/>
+          <w:sz w:val="25"/>
+          <w:szCs w:val="25"/>
+        </w:rPr>
+        <w:t>Ameryn's Cradle</w:t>
+      </w:r>
+    </w:p>
+    <w:p>
+      <w:pPr>
+        <w:pStyle w:val="ListParagraph"/>
+        <w:numPr>
+          <w:ilvl w:val="0"/>
+          <w:numId w:val="4"/>
+        </w:numPr>
+        <w:spacing w:line="240" w:lineRule="auto"/>
+        <w:rPr>
+          <w:rFonts w:ascii="Dubai Light" w:hAnsi="Dubai Light" w:cs="Dubai Light"/>
+          <w:sz w:val="25"/>
+          <w:szCs w:val="25"/>
+        </w:rPr>
+      </w:pPr>
+      <w:r>
+        <w:rPr>
+          <w:rFonts w:ascii="Dubai Light" w:hAnsi="Dubai Light" w:cs="Dubai Light"/>
+          <w:sz w:val="25"/>
+          <w:szCs w:val="25"/>
+        </w:rPr>
+        <w:t>A significant portion of the trail goes through an area overgrown with ameryn creepers (similar to bengal clock vine) that obscures the path. Because of this, travelers often deviate off the trail by accident- furthering the overgrowth and causing many who travel this way to find themselves some ways away from their intended destination.</w:t>
+      </w:r>
+    </w:p>
+    <w:p>
+      <w:pPr>
+        <w:spacing w:line="240" w:lineRule="auto"/>
+        <w:rPr>
+          <w:rFonts w:ascii="Dubai" w:hAnsi="Dubai" w:cs="Dubai"/>
+          <w:sz w:val="25"/>
+          <w:szCs w:val="25"/>
+        </w:rPr>
+      </w:pPr>
+      <w:r>
+        <w:rPr>
+          <w:rFonts w:ascii="Dubai" w:hAnsi="Dubai" w:cs="Dubai"/>
+          <w:sz w:val="25"/>
+          <w:szCs w:val="25"/>
+        </w:rPr>
+        <w:t>Ample</w:t>
+      </w:r>
+      <w:r>
+        <w:rPr>
+          <w:rFonts w:ascii="Dubai" w:hAnsi="Dubai" w:cs="Dubai"/>
+          <w:sz w:val="25"/>
+          <w:szCs w:val="25"/>
+        </w:rPr>
+        <w:t xml:space="preserve">green </w:t>
+      </w:r>
+      <w:r>
+        <w:rPr>
+          <w:rFonts w:ascii="Dubai" w:hAnsi="Dubai" w:cs="Dubai"/>
+          <w:sz w:val="25"/>
+          <w:szCs w:val="25"/>
+        </w:rPr>
+        <w:t>T</w:t>
+      </w:r>
+      <w:r>
+        <w:rPr>
+          <w:rFonts w:ascii="Dubai" w:hAnsi="Dubai" w:cs="Dubai"/>
+          <w:sz w:val="25"/>
+          <w:szCs w:val="25"/>
+        </w:rPr>
+        <w:t>rail</w:t>
+      </w:r>
+    </w:p>
+    <w:p>
+      <w:pPr>
+        <w:pStyle w:val="ListParagraph"/>
+        <w:numPr>
+          <w:ilvl w:val="0"/>
+          <w:numId w:val="1"/>
+        </w:numPr>
+        <w:spacing w:line="240" w:lineRule="auto"/>
+        <w:rPr>
+          <w:rFonts w:ascii="Dubai Light" w:hAnsi="Dubai Light" w:cs="Dubai Light"/>
+          <w:sz w:val="25"/>
+          <w:szCs w:val="25"/>
+        </w:rPr>
+      </w:pPr>
+      <w:r>
+        <w:rPr>
+          <w:rFonts w:ascii="Dubai Light" w:hAnsi="Dubai Light" w:cs="Dubai Light"/>
+          <w:sz w:val="25"/>
+          <w:szCs w:val="25"/>
+        </w:rPr>
+        <w:t xml:space="preserve">A trail lined with various fruit trees and shrubs grown by </w:t>
+      </w:r>
+      <w:r>
+        <w:rPr>
+          <w:rFonts w:ascii="Dubai Light" w:hAnsi="Dubai Light" w:cs="Dubai Light"/>
+          <w:sz w:val="25"/>
+          <w:szCs w:val="25"/>
+        </w:rPr>
+        <w:t xml:space="preserve">and tended to by </w:t>
+      </w:r>
+      <w:r>
+        <w:rPr>
+          <w:rFonts w:ascii="Dubai Light" w:hAnsi="Dubai Light" w:cs="Dubai Light"/>
+          <w:sz w:val="25"/>
+          <w:szCs w:val="25"/>
+        </w:rPr>
+        <w:t>students</w:t>
+      </w:r>
+      <w:r>
+        <w:rPr>
+          <w:rFonts w:ascii="Dubai Light" w:hAnsi="Dubai Light" w:cs="Dubai Light"/>
+          <w:sz w:val="25"/>
+          <w:szCs w:val="25"/>
+        </w:rPr>
+        <w:t xml:space="preserve">. </w:t>
+      </w:r>
+      <w:r>
+        <w:rPr>
+          <w:rFonts w:ascii="Dubai Light" w:hAnsi="Dubai Light" w:cs="Dubai Light"/>
+          <w:sz w:val="25"/>
+          <w:szCs w:val="25"/>
+        </w:rPr>
+        <w:t>They’re there for</w:t>
+      </w:r>
+      <w:r>
+        <w:rPr>
+          <w:rFonts w:ascii="Dubai Light" w:hAnsi="Dubai Light" w:cs="Dubai Light"/>
+          <w:sz w:val="25"/>
+          <w:szCs w:val="25"/>
+        </w:rPr>
+        <w:t xml:space="preserve"> the students to</w:t>
+      </w:r>
+      <w:r>
+        <w:rPr>
+          <w:rFonts w:ascii="Dubai Light" w:hAnsi="Dubai Light" w:cs="Dubai Light"/>
+          <w:sz w:val="25"/>
+          <w:szCs w:val="25"/>
+        </w:rPr>
+        <w:t xml:space="preserve"> enjoy freely.</w:t>
+      </w:r>
+    </w:p>
+    <w:p>
+      <w:pPr>
+        <w:pStyle w:val="ListParagraph"/>
+        <w:numPr>
+          <w:ilvl w:val="0"/>
+          <w:numId w:val="1"/>
+        </w:numPr>
+        <w:spacing w:line="240" w:lineRule="auto"/>
+        <w:rPr>
+          <w:rFonts w:ascii="Dubai Light" w:hAnsi="Dubai Light" w:cs="Dubai Light"/>
+          <w:sz w:val="25"/>
+          <w:szCs w:val="25"/>
+        </w:rPr>
+      </w:pPr>
+      <w:r>
+        <w:rPr>
+          <w:rFonts w:ascii="Dubai Light" w:hAnsi="Dubai Light" w:cs="Dubai Light"/>
+          <w:sz w:val="25"/>
+          <w:szCs w:val="25"/>
+        </w:rPr>
+        <w:lastRenderedPageBreak/>
+        <w:t xml:space="preserve">Home to banana, </w:t>
+      </w:r>
+      <w:r>
+        <w:rPr>
+          <w:rFonts w:ascii="Dubai Light" w:hAnsi="Dubai Light" w:cs="Dubai Light"/>
+          <w:sz w:val="25"/>
+          <w:szCs w:val="25"/>
+        </w:rPr>
+        <w:t xml:space="preserve">cherimoya, </w:t>
+      </w:r>
+      <w:r>
+        <w:rPr>
+          <w:rFonts w:ascii="Dubai Light" w:hAnsi="Dubai Light" w:cs="Dubai Light"/>
+          <w:sz w:val="25"/>
+          <w:szCs w:val="25"/>
+        </w:rPr>
+        <w:t xml:space="preserve">cocoplum, </w:t>
+      </w:r>
+      <w:r>
+        <w:rPr>
+          <w:rFonts w:ascii="Dubai Light" w:hAnsi="Dubai Light" w:cs="Dubai Light"/>
+          <w:sz w:val="25"/>
+          <w:szCs w:val="25"/>
+        </w:rPr>
+        <w:t xml:space="preserve">feijoa, </w:t>
+      </w:r>
+      <w:r>
+        <w:rPr>
+          <w:rFonts w:ascii="Dubai Light" w:hAnsi="Dubai Light" w:cs="Dubai Light"/>
+          <w:sz w:val="25"/>
+          <w:szCs w:val="25"/>
+        </w:rPr>
+        <w:t>goumi</w:t>
+      </w:r>
+      <w:r>
+        <w:rPr>
+          <w:rFonts w:ascii="Dubai Light" w:hAnsi="Dubai Light" w:cs="Dubai Light"/>
+          <w:sz w:val="25"/>
+          <w:szCs w:val="25"/>
+        </w:rPr>
+        <w:t xml:space="preserve">, </w:t>
+      </w:r>
+      <w:r>
+        <w:rPr>
+          <w:rFonts w:ascii="Dubai Light" w:hAnsi="Dubai Light" w:cs="Dubai Light"/>
+          <w:sz w:val="25"/>
+          <w:szCs w:val="25"/>
+        </w:rPr>
+        <w:t xml:space="preserve">papaya, </w:t>
+      </w:r>
+      <w:r>
+        <w:rPr>
+          <w:rFonts w:ascii="Dubai Light" w:hAnsi="Dubai Light" w:cs="Dubai Light"/>
+          <w:sz w:val="25"/>
+          <w:szCs w:val="25"/>
+        </w:rPr>
+        <w:t xml:space="preserve">and </w:t>
+      </w:r>
+      <w:r>
+        <w:rPr>
+          <w:rFonts w:ascii="Dubai Light" w:hAnsi="Dubai Light" w:cs="Dubai Light"/>
+          <w:sz w:val="25"/>
+          <w:szCs w:val="25"/>
+        </w:rPr>
+        <w:t>many other</w:t>
+      </w:r>
+      <w:r>
+        <w:rPr>
+          <w:rFonts w:ascii="Dubai Light" w:hAnsi="Dubai Light" w:cs="Dubai Light"/>
+          <w:sz w:val="25"/>
+          <w:szCs w:val="25"/>
+        </w:rPr>
+        <w:t xml:space="preserve"> plants</w:t>
+      </w:r>
+    </w:p>
+    <w:p>
+      <w:pPr>
+        <w:spacing w:line="240" w:lineRule="auto"/>
+        <w:rPr>
+          <w:rFonts w:ascii="Dubai" w:hAnsi="Dubai" w:cs="Dubai"/>
+          <w:sz w:val="25"/>
+          <w:szCs w:val="25"/>
+        </w:rPr>
+      </w:pPr>
+      <w:r>
+        <w:rPr>
+          <w:rFonts w:ascii="Dubai" w:hAnsi="Dubai" w:cs="Dubai"/>
+          <w:sz w:val="25"/>
+          <w:szCs w:val="25"/>
+        </w:rPr>
+        <w:t>Broken Branch Bend</w:t>
+      </w:r>
+    </w:p>
+    <w:p>
+      <w:pPr>
+        <w:pStyle w:val="ListParagraph"/>
+        <w:numPr>
+          <w:ilvl w:val="0"/>
+          <w:numId w:val="1"/>
+        </w:numPr>
+        <w:spacing w:line="240" w:lineRule="auto"/>
+        <w:rPr>
+          <w:rFonts w:ascii="Dubai Light" w:hAnsi="Dubai Light" w:cs="Dubai Light"/>
+          <w:sz w:val="25"/>
+          <w:szCs w:val="25"/>
+        </w:rPr>
+      </w:pPr>
+      <w:r>
+        <w:rPr>
+          <w:rFonts w:ascii="Dubai Light" w:hAnsi="Dubai Light" w:cs="Dubai Light"/>
+          <w:sz w:val="25"/>
+          <w:szCs w:val="25"/>
+        </w:rPr>
+        <w:t>Origins of the name are mostly unknown and often contradictory</w:t>
+      </w:r>
+    </w:p>
+    <w:p>
+      <w:pPr>
+        <w:pStyle w:val="ListParagraph"/>
+        <w:numPr>
+          <w:ilvl w:val="0"/>
+          <w:numId w:val="1"/>
+        </w:numPr>
+        <w:spacing w:line="240" w:lineRule="auto"/>
+        <w:rPr>
+          <w:rFonts w:ascii="Dubai Light" w:hAnsi="Dubai Light" w:cs="Dubai Light"/>
+          <w:sz w:val="25"/>
+          <w:szCs w:val="25"/>
+        </w:rPr>
+      </w:pPr>
+      <w:r>
+        <w:rPr>
+          <w:rFonts w:ascii="Dubai Light" w:hAnsi="Dubai Light" w:cs="Dubai Light"/>
+          <w:sz w:val="25"/>
+          <w:szCs w:val="25"/>
+        </w:rPr>
+        <w:t>People seem to think more branches fall on this trail than others, but this is just a misconception</w:t>
+      </w:r>
+    </w:p>
+    <w:p>
+      <w:pPr>
+        <w:spacing w:line="240" w:lineRule="auto"/>
+        <w:rPr>
+          <w:rFonts w:ascii="Dubai" w:hAnsi="Dubai" w:cs="Dubai"/>
+          <w:sz w:val="25"/>
+          <w:szCs w:val="25"/>
+        </w:rPr>
+      </w:pPr>
+      <w:r>
+        <w:rPr>
+          <w:rFonts w:ascii="Dubai" w:hAnsi="Dubai" w:cs="Dubai"/>
+          <w:sz w:val="25"/>
+          <w:szCs w:val="25"/>
+        </w:rPr>
+        <w:t xml:space="preserve">Bygone Bourn </w:t>
+      </w:r>
+    </w:p>
+    <w:p>
+      <w:pPr>
+        <w:pStyle w:val="ListParagraph"/>
+        <w:numPr>
+          <w:ilvl w:val="0"/>
+          <w:numId w:val="1"/>
+        </w:numPr>
+        <w:spacing w:line="240" w:lineRule="auto"/>
+        <w:rPr>
+          <w:rFonts w:ascii="Dubai Light" w:hAnsi="Dubai Light" w:cs="Dubai Light"/>
+          <w:sz w:val="25"/>
+          <w:szCs w:val="25"/>
+        </w:rPr>
+      </w:pPr>
+      <w:r>
+        <w:rPr>
+          <w:rFonts w:ascii="Dubai Light" w:hAnsi="Dubai Light" w:cs="Dubai Light"/>
+          <w:sz w:val="25"/>
+          <w:szCs w:val="25"/>
+        </w:rPr>
+        <w:t>A trail that's a worn groove in the ground and acts as a stream during heavy rain- making traversal difficult</w:t>
+      </w:r>
+    </w:p>
+    <w:p>
+      <w:pPr>
+        <w:spacing w:line="240" w:lineRule="auto"/>
+        <w:rPr>
+          <w:rFonts w:ascii="Dubai" w:hAnsi="Dubai" w:cs="Dubai"/>
+          <w:sz w:val="25"/>
+          <w:szCs w:val="25"/>
+        </w:rPr>
+      </w:pPr>
+      <w:r>
+        <w:rPr>
+          <w:rFonts w:ascii="Dubai" w:hAnsi="Dubai" w:cs="Dubai"/>
+          <w:sz w:val="25"/>
+          <w:szCs w:val="25"/>
+        </w:rPr>
+        <w:t>Copperquill Run</w:t>
+      </w:r>
+    </w:p>
+    <w:p>
+      <w:pPr>
+        <w:pStyle w:val="ListParagraph"/>
+        <w:numPr>
+          <w:ilvl w:val="0"/>
+          <w:numId w:val="5"/>
+        </w:numPr>
+        <w:spacing w:line="240" w:lineRule="auto"/>
+        <w:rPr>
+          <w:rFonts w:ascii="Dubai" w:hAnsi="Dubai" w:cs="Dubai"/>
+          <w:sz w:val="25"/>
+          <w:szCs w:val="25"/>
+        </w:rPr>
+      </w:pPr>
+      <w:r>
+        <w:rPr>
+          <w:rFonts w:ascii="Dubai Light" w:hAnsi="Dubai Light" w:cs="Dubai Light"/>
+          <w:sz w:val="25"/>
+          <w:szCs w:val="25"/>
+        </w:rPr>
+        <w:t>_</w:t>
+      </w:r>
+    </w:p>
+    <w:p>
+      <w:pPr>
+        <w:spacing w:line="240" w:lineRule="auto"/>
+        <w:rPr>
+          <w:rFonts w:ascii="Dubai" w:hAnsi="Dubai" w:cs="Dubai"/>
+          <w:sz w:val="25"/>
+          <w:szCs w:val="25"/>
+        </w:rPr>
+      </w:pPr>
+      <w:r>
+        <w:rPr>
+          <w:rFonts w:ascii="Dubai" w:hAnsi="Dubai" w:cs="Dubai"/>
+          <w:sz w:val="25"/>
+          <w:szCs w:val="25"/>
+        </w:rPr>
+        <w:t>Dusty's Trail</w:t>
+      </w:r>
+    </w:p>
+    <w:p>
+      <w:pPr>
+        <w:pStyle w:val="ListParagraph"/>
+        <w:numPr>
+          <w:ilvl w:val="0"/>
+          <w:numId w:val="1"/>
+        </w:numPr>
+        <w:spacing w:line="240" w:lineRule="auto"/>
+        <w:rPr>
+          <w:rFonts w:ascii="Dubai Light" w:hAnsi="Dubai Light" w:cs="Dubai Light"/>
+          <w:sz w:val="25"/>
+          <w:szCs w:val="25"/>
+        </w:rPr>
+      </w:pPr>
+      <w:r>
+        <w:rPr>
+          <w:rFonts w:ascii="Dubai Light" w:hAnsi="Dubai Light" w:cs="Dubai Light"/>
+          <w:sz w:val="25"/>
+          <w:szCs w:val="25"/>
+        </w:rPr>
+        <w:t>Some locals know the story of a child who once tried to run away from home and went down this trail- bringing the family dog with him. A beastie emerged from the brush and attacked him, but his dog fended it off and saved his life. The trail was named in the dog's honor.</w:t>
+      </w:r>
+    </w:p>
+    <w:p>
+      <w:pPr>
+        <w:spacing w:line="240" w:lineRule="auto"/>
+        <w:rPr>
+          <w:rFonts w:ascii="Dubai" w:hAnsi="Dubai" w:cs="Dubai"/>
+          <w:sz w:val="25"/>
+          <w:szCs w:val="25"/>
+        </w:rPr>
+      </w:pPr>
+      <w:r>
+        <w:rPr>
+          <w:rFonts w:ascii="Dubai" w:hAnsi="Dubai" w:cs="Dubai"/>
+          <w:sz w:val="25"/>
+          <w:szCs w:val="25"/>
+        </w:rPr>
+        <w:t>Forsaken Steps</w:t>
+      </w:r>
+    </w:p>
+    <w:p>
+      <w:pPr>
+        <w:pStyle w:val="ListParagraph"/>
+        <w:numPr>
+          <w:ilvl w:val="0"/>
+          <w:numId w:val="1"/>
+        </w:numPr>
+        <w:spacing w:line="240" w:lineRule="auto"/>
+        <w:rPr>
+          <w:rFonts w:ascii="Dubai Light" w:hAnsi="Dubai Light" w:cs="Dubai Light"/>
+          <w:sz w:val="25"/>
+          <w:szCs w:val="25"/>
+        </w:rPr>
+      </w:pPr>
+      <w:r>
+        <w:rPr>
+          <w:rFonts w:ascii="Dubai Light" w:hAnsi="Dubai Light" w:cs="Dubai Light"/>
+          <w:sz w:val="25"/>
+          <w:szCs w:val="25"/>
+        </w:rPr>
+        <w:t>A strangely wide trail with one end at a shrine and the other the ruins of a quaint fishing village</w:t>
+      </w:r>
+    </w:p>
+    <w:p>
+      <w:pPr>
+        <w:pStyle w:val="ListParagraph"/>
+        <w:numPr>
+          <w:ilvl w:val="0"/>
+          <w:numId w:val="1"/>
+        </w:numPr>
+        <w:spacing w:line="240" w:lineRule="auto"/>
+        <w:rPr>
+          <w:rFonts w:ascii="Dubai Light" w:hAnsi="Dubai Light" w:cs="Dubai Light"/>
+          <w:sz w:val="25"/>
+          <w:szCs w:val="25"/>
+        </w:rPr>
+      </w:pPr>
+      <w:r>
+        <w:rPr>
+          <w:rFonts w:ascii="Dubai Light" w:hAnsi="Dubai Light" w:cs="Dubai Light"/>
+          <w:sz w:val="25"/>
+          <w:szCs w:val="25"/>
+        </w:rPr>
+        <w:t>Centuries ago, before the establishment of the academy and Hwen, a small fishing village resided on the island. Every year, the entire village would march up this trail to their holy site- marked by a statue carved in the likeness of their god- to bring it offerings for its blessing during the low season. Few descendants remain to tell of their history, but the statue still stands at the end of the trail (worn with time); watching over its bends all the way to the place the village once stood.</w:t>
+      </w:r>
+    </w:p>
+    <w:p>
+      <w:pPr>
+        <w:pStyle w:val="ListParagraph"/>
+        <w:numPr>
+          <w:ilvl w:val="0"/>
+          <w:numId w:val="1"/>
+        </w:numPr>
+        <w:spacing w:line="240" w:lineRule="auto"/>
+        <w:rPr>
+          <w:rFonts w:ascii="Dubai Light" w:hAnsi="Dubai Light" w:cs="Dubai Light"/>
+          <w:i/>
+          <w:iCs/>
+          <w:sz w:val="25"/>
+          <w:szCs w:val="25"/>
+        </w:rPr>
+      </w:pPr>
+      <w:r>
+        <w:rPr>
+          <w:rFonts w:ascii="Dubai Light" w:hAnsi="Dubai Light" w:cs="Dubai Light"/>
+          <w:i/>
+          <w:iCs/>
+          <w:sz w:val="25"/>
+          <w:szCs w:val="25"/>
+        </w:rPr>
+        <w:t>This could be the old worshipers of the warlock's patron, or a local interpretation of one of the current major gods</w:t>
+      </w:r>
+    </w:p>
+    <w:p>
+      <w:pPr>
+        <w:spacing w:line="240" w:lineRule="auto"/>
+        <w:rPr>
+          <w:rFonts w:ascii="Dubai" w:hAnsi="Dubai" w:cs="Dubai"/>
+          <w:sz w:val="25"/>
+          <w:szCs w:val="25"/>
+        </w:rPr>
+      </w:pPr>
+      <w:r>
+        <w:rPr>
+          <w:rFonts w:ascii="Dubai" w:hAnsi="Dubai" w:cs="Dubai"/>
+          <w:sz w:val="25"/>
+          <w:szCs w:val="25"/>
+        </w:rPr>
+        <w:lastRenderedPageBreak/>
+        <w:t>Galigos Trail</w:t>
+      </w:r>
+    </w:p>
+    <w:p>
+      <w:pPr>
+        <w:pStyle w:val="ListParagraph"/>
+        <w:numPr>
+          <w:ilvl w:val="0"/>
+          <w:numId w:val="1"/>
+        </w:numPr>
+        <w:spacing w:line="240" w:lineRule="auto"/>
+        <w:rPr>
+          <w:rFonts w:ascii="Dubai Light" w:hAnsi="Dubai Light" w:cs="Dubai Light"/>
+          <w:sz w:val="25"/>
+          <w:szCs w:val="25"/>
+        </w:rPr>
+      </w:pPr>
+      <w:r>
+        <w:rPr>
+          <w:rFonts w:ascii="Dubai Light" w:hAnsi="Dubai Light" w:cs="Dubai Light"/>
+          <w:sz w:val="25"/>
+          <w:szCs w:val="25"/>
+        </w:rPr>
+        <w:t>A rough path that crosses near a local colony of marine iguanas</w:t>
+      </w:r>
+    </w:p>
+    <w:p>
+      <w:pPr>
+        <w:spacing w:line="240" w:lineRule="auto"/>
+        <w:rPr>
+          <w:rFonts w:ascii="Dubai" w:hAnsi="Dubai" w:cs="Dubai"/>
+          <w:sz w:val="25"/>
+          <w:szCs w:val="25"/>
+        </w:rPr>
+      </w:pPr>
+      <w:r>
+        <w:rPr>
+          <w:rFonts w:ascii="Dubai" w:hAnsi="Dubai" w:cs="Dubai"/>
+          <w:sz w:val="25"/>
+          <w:szCs w:val="25"/>
+        </w:rPr>
+        <w:t>Gleamwater Gyre</w:t>
+      </w:r>
+    </w:p>
+    <w:p>
+      <w:pPr>
+        <w:pStyle w:val="ListParagraph"/>
+        <w:numPr>
+          <w:ilvl w:val="0"/>
+          <w:numId w:val="1"/>
+        </w:numPr>
+        <w:spacing w:line="240" w:lineRule="auto"/>
+        <w:rPr>
+          <w:rFonts w:ascii="Dubai Light" w:hAnsi="Dubai Light" w:cs="Dubai Light"/>
+          <w:sz w:val="25"/>
+          <w:szCs w:val="25"/>
+        </w:rPr>
+      </w:pPr>
+      <w:r>
+        <w:rPr>
+          <w:rFonts w:ascii="Dubai Light" w:hAnsi="Dubai Light" w:cs="Dubai Light"/>
+          <w:sz w:val="25"/>
+          <w:szCs w:val="25"/>
+        </w:rPr>
+        <w:t>Nothing seems particularly special about this trail at first glance. When traveling it at night, however, one can see the waterline glow a brilliant turquoise blue from the bioluminescent algae growing here</w:t>
+      </w:r>
+    </w:p>
+    <w:p>
+      <w:pPr>
+        <w:spacing w:line="240" w:lineRule="auto"/>
+        <w:rPr>
+          <w:rFonts w:ascii="Dubai" w:hAnsi="Dubai" w:cs="Dubai"/>
+          <w:sz w:val="25"/>
+          <w:szCs w:val="25"/>
+        </w:rPr>
+      </w:pPr>
+      <w:r>
+        <w:rPr>
+          <w:rFonts w:ascii="Dubai" w:hAnsi="Dubai" w:cs="Dubai"/>
+          <w:sz w:val="25"/>
+          <w:szCs w:val="25"/>
+        </w:rPr>
+        <w:t>Hopskip Bound</w:t>
+      </w:r>
+    </w:p>
+    <w:p>
+      <w:pPr>
+        <w:pStyle w:val="ListParagraph"/>
+        <w:numPr>
+          <w:ilvl w:val="0"/>
+          <w:numId w:val="5"/>
+        </w:numPr>
+        <w:spacing w:line="240" w:lineRule="auto"/>
+        <w:rPr>
+          <w:rFonts w:ascii="Dubai" w:hAnsi="Dubai" w:cs="Dubai"/>
+          <w:sz w:val="25"/>
+          <w:szCs w:val="25"/>
+        </w:rPr>
+      </w:pPr>
+      <w:r>
+        <w:rPr>
+          <w:rFonts w:ascii="Dubai Light" w:hAnsi="Dubai Light" w:cs="Dubai Light"/>
+          <w:sz w:val="25"/>
+          <w:szCs w:val="25"/>
+        </w:rPr>
+        <w:t>_</w:t>
+      </w:r>
+      <w:r>
+        <w:rPr>
+          <w:rFonts w:ascii="Dubai Light" w:hAnsi="Dubai Light" w:cs="Dubai Light"/>
+          <w:sz w:val="25"/>
+          <w:szCs w:val="25"/>
+        </w:rPr>
+        <w:t xml:space="preserve"> </w:t>
+      </w:r>
+    </w:p>
+    <w:p>
+      <w:pPr>
+        <w:pStyle w:val="ListParagraph"/>
+        <w:numPr>
+          <w:ilvl w:val="0"/>
+          <w:numId w:val="5"/>
+        </w:numPr>
+        <w:spacing w:line="240" w:lineRule="auto"/>
+        <w:rPr>
+          <w:rFonts w:ascii="Dubai" w:hAnsi="Dubai" w:cs="Dubai"/>
+          <w:sz w:val="25"/>
+          <w:szCs w:val="25"/>
+        </w:rPr>
+      </w:pPr>
+      <w:r>
+        <w:rPr>
+          <w:rFonts w:ascii="Dubai Light" w:hAnsi="Dubai Light" w:cs="Dubai Light"/>
+          <w:strike/>
+          <w:sz w:val="25"/>
+          <w:szCs w:val="25"/>
+        </w:rPr>
+        <w:t>This section of trail certainly looks interesting, but I can’t come up with what would be here. Looks like someplace people would go for something of interest off these trails, but I can’t think of anything that makes sense.</w:t>
+      </w:r>
+      <w:r>
+        <w:rPr>
+          <w:rFonts w:ascii="Dubai Light" w:hAnsi="Dubai Light" w:cs="Dubai Light"/>
+          <w:sz w:val="25"/>
+          <w:szCs w:val="25"/>
+        </w:rPr>
+        <w:t xml:space="preserve"> Maybe some abandoned market stalls used during island or school festivals?</w:t>
+      </w:r>
+    </w:p>
+    <w:p>
+      <w:pPr>
+        <w:spacing w:line="240" w:lineRule="auto"/>
+        <w:rPr>
+          <w:rFonts w:ascii="Dubai" w:hAnsi="Dubai" w:cs="Dubai"/>
+          <w:sz w:val="25"/>
+          <w:szCs w:val="25"/>
+        </w:rPr>
+      </w:pPr>
+      <w:r>
+        <w:rPr>
+          <w:rFonts w:ascii="Dubai" w:hAnsi="Dubai" w:cs="Dubai"/>
+          <w:sz w:val="25"/>
+          <w:szCs w:val="25"/>
+        </w:rPr>
+        <w:t xml:space="preserve">Marlin </w:t>
+      </w:r>
+      <w:r>
+        <w:rPr>
+          <w:rFonts w:ascii="Dubai" w:hAnsi="Dubai" w:cs="Dubai"/>
+          <w:sz w:val="25"/>
+          <w:szCs w:val="25"/>
+        </w:rPr>
+        <w:t>Way</w:t>
+      </w:r>
+    </w:p>
+    <w:p>
+      <w:pPr>
+        <w:pStyle w:val="ListParagraph"/>
+        <w:numPr>
+          <w:ilvl w:val="0"/>
+          <w:numId w:val="5"/>
+        </w:numPr>
+        <w:spacing w:line="240" w:lineRule="auto"/>
+        <w:rPr>
+          <w:rFonts w:ascii="Dubai" w:hAnsi="Dubai" w:cs="Dubai"/>
+          <w:sz w:val="25"/>
+          <w:szCs w:val="25"/>
+        </w:rPr>
+      </w:pPr>
+      <w:r>
+        <w:rPr>
+          <w:rFonts w:ascii="Dubai Light" w:hAnsi="Dubai Light" w:cs="Dubai Light"/>
+          <w:sz w:val="25"/>
+          <w:szCs w:val="25"/>
+        </w:rPr>
+        <w:t xml:space="preserve">The most </w:t>
+      </w:r>
+      <w:r>
+        <w:rPr>
+          <w:rFonts w:ascii="Dubai Light" w:hAnsi="Dubai Light" w:cs="Dubai Light"/>
+          <w:sz w:val="25"/>
+          <w:szCs w:val="25"/>
+        </w:rPr>
+        <w:t>traveled route for the local fisherman</w:t>
+      </w:r>
+      <w:r>
+        <w:rPr>
+          <w:rFonts w:ascii="Dubai Light" w:hAnsi="Dubai Light" w:cs="Dubai Light"/>
+          <w:sz w:val="25"/>
+          <w:szCs w:val="25"/>
+        </w:rPr>
+        <w:t xml:space="preserve"> </w:t>
+      </w:r>
+      <w:r>
+        <w:rPr>
+          <w:rFonts w:ascii="Dubai Light" w:hAnsi="Dubai Light" w:cs="Dubai Light"/>
+          <w:sz w:val="25"/>
+          <w:szCs w:val="25"/>
+        </w:rPr>
+        <w:t>that have their own</w:t>
+      </w:r>
+      <w:r>
+        <w:rPr>
+          <w:rFonts w:ascii="Dubai Light" w:hAnsi="Dubai Light" w:cs="Dubai Light"/>
+          <w:sz w:val="25"/>
+          <w:szCs w:val="25"/>
+        </w:rPr>
+        <w:t xml:space="preserve"> preferred quarry and spots along Brine’s Bounty. </w:t>
+      </w:r>
+      <w:r>
+        <w:rPr>
+          <w:rFonts w:ascii="Dubai Light" w:hAnsi="Dubai Light" w:cs="Dubai Light"/>
+          <w:sz w:val="25"/>
+          <w:szCs w:val="25"/>
+        </w:rPr>
+        <w:t xml:space="preserve">Some of Hwen’s nicer restaurants have an agreed </w:t>
+      </w:r>
+      <w:r>
+        <w:rPr>
+          <w:rFonts w:ascii="Dubai Light" w:hAnsi="Dubai Light" w:cs="Dubai Light"/>
+          <w:sz w:val="25"/>
+          <w:szCs w:val="25"/>
+        </w:rPr>
+        <w:t>evening delivery</w:t>
+      </w:r>
+      <w:r>
+        <w:rPr>
+          <w:rFonts w:ascii="Dubai Light" w:hAnsi="Dubai Light" w:cs="Dubai Light"/>
+          <w:sz w:val="25"/>
+          <w:szCs w:val="25"/>
+        </w:rPr>
+        <w:t xml:space="preserve"> time wi</w:t>
+      </w:r>
+      <w:r>
+        <w:rPr>
+          <w:rFonts w:ascii="Dubai Light" w:hAnsi="Dubai Light" w:cs="Dubai Light"/>
+          <w:sz w:val="25"/>
+          <w:szCs w:val="25"/>
+        </w:rPr>
+        <w:t>th certain anglers- ensuring the freshest</w:t>
+      </w:r>
+      <w:r>
+        <w:rPr>
+          <w:rFonts w:ascii="Dubai Light" w:hAnsi="Dubai Light" w:cs="Dubai Light"/>
+          <w:sz w:val="25"/>
+          <w:szCs w:val="25"/>
+        </w:rPr>
+        <w:t xml:space="preserve"> fish.</w:t>
+      </w:r>
+    </w:p>
+    <w:p>
+      <w:pPr>
+        <w:spacing w:line="240" w:lineRule="auto"/>
+        <w:rPr>
+          <w:rFonts w:ascii="Dubai" w:hAnsi="Dubai" w:cs="Dubai"/>
+          <w:sz w:val="25"/>
+          <w:szCs w:val="25"/>
+        </w:rPr>
+      </w:pPr>
+      <w:r>
+        <w:rPr>
+          <w:rFonts w:ascii="Dubai" w:hAnsi="Dubai" w:cs="Dubai"/>
+          <w:sz w:val="25"/>
+          <w:szCs w:val="25"/>
+        </w:rPr>
+        <w:t>Mistral</w:t>
+      </w:r>
+      <w:r>
+        <w:rPr>
+          <w:rFonts w:ascii="Dubai" w:hAnsi="Dubai" w:cs="Dubai"/>
+          <w:sz w:val="25"/>
+          <w:szCs w:val="25"/>
+        </w:rPr>
+        <w:t xml:space="preserve"> Pass</w:t>
+      </w:r>
+    </w:p>
+    <w:p>
+      <w:pPr>
+        <w:pStyle w:val="ListParagraph"/>
+        <w:numPr>
+          <w:ilvl w:val="0"/>
+          <w:numId w:val="5"/>
+        </w:numPr>
+        <w:spacing w:line="240" w:lineRule="auto"/>
+        <w:rPr>
+          <w:rFonts w:ascii="Dubai" w:hAnsi="Dubai" w:cs="Dubai"/>
+          <w:sz w:val="25"/>
+          <w:szCs w:val="25"/>
+        </w:rPr>
+      </w:pPr>
+      <w:r>
+        <w:rPr>
+          <w:rFonts w:ascii="Dubai Light" w:hAnsi="Dubai Light" w:cs="Dubai Light"/>
+          <w:sz w:val="25"/>
+          <w:szCs w:val="25"/>
+        </w:rPr>
+        <w:t>The highest climbing trail on the island as it snakes upwards. It gives a great view of the nearby Townside area.</w:t>
+      </w:r>
+    </w:p>
+    <w:p>
+      <w:pPr>
+        <w:spacing w:line="240" w:lineRule="auto"/>
+        <w:rPr>
+          <w:rFonts w:ascii="Dubai" w:hAnsi="Dubai" w:cs="Dubai"/>
+          <w:sz w:val="25"/>
+          <w:szCs w:val="25"/>
+        </w:rPr>
+      </w:pPr>
+      <w:r>
+        <w:rPr>
+          <w:rFonts w:ascii="Dubai" w:hAnsi="Dubai" w:cs="Dubai"/>
+          <w:sz w:val="25"/>
+          <w:szCs w:val="25"/>
+        </w:rPr>
+        <w:t>Nestled Crook</w:t>
+      </w:r>
+    </w:p>
+    <w:p>
+      <w:pPr>
+        <w:pStyle w:val="ListParagraph"/>
+        <w:numPr>
+          <w:ilvl w:val="0"/>
+          <w:numId w:val="1"/>
+        </w:numPr>
+        <w:spacing w:line="240" w:lineRule="auto"/>
+        <w:rPr>
+          <w:rFonts w:ascii="Dubai Light" w:hAnsi="Dubai Light" w:cs="Dubai Light"/>
+          <w:sz w:val="25"/>
+          <w:szCs w:val="25"/>
+        </w:rPr>
+      </w:pPr>
+      <w:r>
+        <w:rPr>
+          <w:rFonts w:ascii="Dubai Light" w:hAnsi="Dubai Light" w:cs="Dubai Light"/>
+          <w:sz w:val="25"/>
+          <w:szCs w:val="25"/>
+        </w:rPr>
+        <w:t>A remote path rarely used by travelers. The forest trees wrap around it closely- creating a long-covered canopy for most of its reach</w:t>
+      </w:r>
+    </w:p>
+    <w:p>
+      <w:pPr>
+        <w:spacing w:line="240" w:lineRule="auto"/>
+        <w:rPr>
+          <w:rFonts w:ascii="Dubai" w:hAnsi="Dubai" w:cs="Dubai"/>
+          <w:sz w:val="25"/>
+          <w:szCs w:val="25"/>
+        </w:rPr>
+      </w:pPr>
+      <w:r>
+        <w:rPr>
+          <w:rFonts w:ascii="Dubai" w:hAnsi="Dubai" w:cs="Dubai"/>
+          <w:sz w:val="25"/>
+          <w:szCs w:val="25"/>
+        </w:rPr>
+        <w:t>Ondor Steps</w:t>
+      </w:r>
+    </w:p>
+    <w:p>
+      <w:pPr>
+        <w:pStyle w:val="ListParagraph"/>
+        <w:numPr>
+          <w:ilvl w:val="0"/>
+          <w:numId w:val="1"/>
+        </w:numPr>
+        <w:spacing w:line="240" w:lineRule="auto"/>
+        <w:rPr>
+          <w:rFonts w:ascii="Dubai" w:hAnsi="Dubai" w:cs="Dubai"/>
+          <w:sz w:val="25"/>
+          <w:szCs w:val="25"/>
+        </w:rPr>
+      </w:pPr>
+      <w:r>
+        <w:rPr>
+          <w:rFonts w:ascii="Dubai Light" w:hAnsi="Dubai Light" w:cs="Dubai Light"/>
+          <w:sz w:val="25"/>
+          <w:szCs w:val="25"/>
+        </w:rPr>
+        <w:lastRenderedPageBreak/>
+        <w:t>A minor path</w:t>
+      </w:r>
+      <w:r>
+        <w:rPr>
+          <w:rFonts w:ascii="Dubai Light" w:hAnsi="Dubai Light" w:cs="Dubai Light"/>
+          <w:sz w:val="25"/>
+          <w:szCs w:val="25"/>
+        </w:rPr>
+        <w:t xml:space="preserve"> that </w:t>
+      </w:r>
+      <w:r>
+        <w:rPr>
+          <w:rFonts w:ascii="Dubai Light" w:hAnsi="Dubai Light" w:cs="Dubai Light"/>
+          <w:sz w:val="25"/>
+          <w:szCs w:val="25"/>
+        </w:rPr>
+        <w:t xml:space="preserve">leads into a </w:t>
+      </w:r>
+      <w:r>
+        <w:rPr>
+          <w:rFonts w:ascii="Dubai Light" w:hAnsi="Dubai Light" w:cs="Dubai Light"/>
+          <w:sz w:val="25"/>
+          <w:szCs w:val="25"/>
+        </w:rPr>
+        <w:t>rugged</w:t>
+      </w:r>
+      <w:r>
+        <w:rPr>
+          <w:rFonts w:ascii="Dubai Light" w:hAnsi="Dubai Light" w:cs="Dubai Light"/>
+          <w:sz w:val="25"/>
+          <w:szCs w:val="25"/>
+        </w:rPr>
+        <w:t xml:space="preserve"> </w:t>
+      </w:r>
+      <w:r>
+        <w:rPr>
+          <w:rFonts w:ascii="Dubai Light" w:hAnsi="Dubai Light" w:cs="Dubai Light"/>
+          <w:sz w:val="25"/>
+          <w:szCs w:val="25"/>
+        </w:rPr>
+        <w:t>staircase held by</w:t>
+      </w:r>
+      <w:r>
+        <w:rPr>
+          <w:rFonts w:ascii="Dubai Light" w:hAnsi="Dubai Light" w:cs="Dubai Light"/>
+          <w:sz w:val="25"/>
+          <w:szCs w:val="25"/>
+        </w:rPr>
+        <w:t xml:space="preserve"> </w:t>
+      </w:r>
+      <w:r>
+        <w:rPr>
+          <w:rFonts w:ascii="Dubai Light" w:hAnsi="Dubai Light" w:cs="Dubai Light"/>
+          <w:sz w:val="25"/>
+          <w:szCs w:val="25"/>
+        </w:rPr>
+        <w:t xml:space="preserve">elevations of dirt held with stone slabs. It’s </w:t>
+      </w:r>
+      <w:r>
+        <w:rPr>
+          <w:rFonts w:ascii="Dubai Light" w:hAnsi="Dubai Light" w:cs="Dubai Light"/>
+          <w:sz w:val="25"/>
+          <w:szCs w:val="25"/>
+        </w:rPr>
+        <w:t>nearly as old as the ruin itself- holding up somewhat well</w:t>
+      </w:r>
+      <w:r>
+        <w:rPr>
+          <w:rFonts w:ascii="Dubai Light" w:hAnsi="Dubai Light" w:cs="Dubai Light"/>
+          <w:sz w:val="25"/>
+          <w:szCs w:val="25"/>
+        </w:rPr>
+        <w:t xml:space="preserve"> through t</w:t>
+      </w:r>
+      <w:r>
+        <w:rPr>
+          <w:rFonts w:ascii="Dubai Light" w:hAnsi="Dubai Light" w:cs="Dubai Light"/>
+          <w:sz w:val="25"/>
+          <w:szCs w:val="25"/>
+        </w:rPr>
+        <w:t>he weather and moss.</w:t>
+      </w:r>
+    </w:p>
+    <w:p>
+      <w:pPr>
+        <w:spacing w:line="240" w:lineRule="auto"/>
+        <w:rPr>
+          <w:rFonts w:ascii="Dubai" w:hAnsi="Dubai" w:cs="Dubai"/>
+          <w:sz w:val="25"/>
+          <w:szCs w:val="25"/>
+        </w:rPr>
+      </w:pPr>
+      <w:r>
+        <w:rPr>
+          <w:rFonts w:ascii="Dubai" w:hAnsi="Dubai" w:cs="Dubai"/>
+          <w:sz w:val="25"/>
+          <w:szCs w:val="25"/>
+        </w:rPr>
+        <w:t xml:space="preserve">Prince's Peril </w:t>
+      </w:r>
+    </w:p>
+    <w:p>
+      <w:pPr>
+        <w:pStyle w:val="ListParagraph"/>
+        <w:numPr>
+          <w:ilvl w:val="0"/>
+          <w:numId w:val="1"/>
+        </w:numPr>
+        <w:spacing w:line="240" w:lineRule="auto"/>
+        <w:rPr>
+          <w:rFonts w:ascii="Dubai Light" w:hAnsi="Dubai Light" w:cs="Dubai Light"/>
+          <w:sz w:val="25"/>
+          <w:szCs w:val="25"/>
+        </w:rPr>
+      </w:pPr>
+      <w:r>
+        <w:rPr>
+          <w:rFonts w:ascii="Dubai Light" w:hAnsi="Dubai Light" w:cs="Dubai Light"/>
+          <w:sz w:val="25"/>
+          <w:szCs w:val="25"/>
+        </w:rPr>
+        <w:t>A small local fairy tale tells the story of a young prince boy that escaped the clutches of a wicked hag. The truth of the tale is questionable.</w:t>
+      </w:r>
+    </w:p>
+    <w:p>
+      <w:pPr>
+        <w:spacing w:line="240" w:lineRule="auto"/>
+        <w:rPr>
+          <w:rFonts w:ascii="Dubai" w:hAnsi="Dubai" w:cs="Dubai"/>
+          <w:sz w:val="25"/>
+          <w:szCs w:val="25"/>
+        </w:rPr>
+      </w:pPr>
+      <w:r>
+        <w:rPr>
+          <w:rFonts w:ascii="Dubai" w:hAnsi="Dubai" w:cs="Dubai"/>
+          <w:sz w:val="25"/>
+          <w:szCs w:val="25"/>
+        </w:rPr>
+        <w:t>Ravelroot Trail</w:t>
+      </w:r>
+    </w:p>
+    <w:p>
+      <w:pPr>
+        <w:pStyle w:val="ListParagraph"/>
+        <w:numPr>
+          <w:ilvl w:val="0"/>
+          <w:numId w:val="1"/>
+        </w:numPr>
+        <w:spacing w:line="240" w:lineRule="auto"/>
+        <w:rPr>
+          <w:rFonts w:ascii="Dubai Light" w:hAnsi="Dubai Light" w:cs="Dubai Light"/>
+          <w:sz w:val="25"/>
+          <w:szCs w:val="25"/>
+        </w:rPr>
+      </w:pPr>
+      <w:r>
+        <w:rPr>
+          <w:rFonts w:ascii="Dubai Light" w:hAnsi="Dubai Light" w:cs="Dubai Light"/>
+          <w:sz w:val="25"/>
+          <w:szCs w:val="25"/>
+        </w:rPr>
+        <w:t>The local flora tend to overgrow over the pathway- making traversal tricky and a nightmare on fine, draping clothes</w:t>
+      </w:r>
+    </w:p>
+    <w:p>
+      <w:pPr>
+        <w:spacing w:line="240" w:lineRule="auto"/>
+        <w:rPr>
+          <w:rFonts w:ascii="Dubai" w:hAnsi="Dubai" w:cs="Dubai"/>
+          <w:sz w:val="25"/>
+          <w:szCs w:val="25"/>
+        </w:rPr>
+      </w:pPr>
+      <w:r>
+        <w:rPr>
+          <w:rFonts w:ascii="Dubai" w:hAnsi="Dubai" w:cs="Dubai"/>
+          <w:sz w:val="25"/>
+          <w:szCs w:val="25"/>
+        </w:rPr>
+        <w:t>Seasculpt Ascent</w:t>
+      </w:r>
+    </w:p>
+    <w:p>
+      <w:pPr>
+        <w:pStyle w:val="ListParagraph"/>
+        <w:numPr>
+          <w:ilvl w:val="0"/>
+          <w:numId w:val="5"/>
+        </w:numPr>
+        <w:spacing w:line="240" w:lineRule="auto"/>
+        <w:rPr>
+          <w:rFonts w:ascii="Dubai" w:hAnsi="Dubai" w:cs="Dubai"/>
+          <w:sz w:val="25"/>
+          <w:szCs w:val="25"/>
+        </w:rPr>
+      </w:pPr>
+      <w:r>
+        <w:rPr>
+          <w:rFonts w:ascii="Dubai Light" w:hAnsi="Dubai Light" w:cs="Dubai Light"/>
+          <w:sz w:val="25"/>
+          <w:szCs w:val="25"/>
+        </w:rPr>
+        <w:t>_</w:t>
+      </w:r>
+    </w:p>
+    <w:p>
+      <w:pPr>
+        <w:spacing w:line="240" w:lineRule="auto"/>
+        <w:rPr>
+          <w:rFonts w:ascii="Dubai" w:hAnsi="Dubai" w:cs="Dubai"/>
+          <w:sz w:val="25"/>
+          <w:szCs w:val="25"/>
+        </w:rPr>
+      </w:pPr>
+      <w:r>
+        <w:rPr>
+          <w:rFonts w:ascii="Dubai" w:hAnsi="Dubai" w:cs="Dubai"/>
+          <w:sz w:val="25"/>
+          <w:szCs w:val="25"/>
+        </w:rPr>
+        <w:t>Shaded Snarl</w:t>
+      </w:r>
+    </w:p>
+    <w:p>
+      <w:pPr>
+        <w:pStyle w:val="ListParagraph"/>
+        <w:numPr>
+          <w:ilvl w:val="0"/>
+          <w:numId w:val="5"/>
+        </w:numPr>
+        <w:spacing w:line="240" w:lineRule="auto"/>
+        <w:rPr>
+          <w:rFonts w:ascii="Dubai" w:hAnsi="Dubai" w:cs="Dubai"/>
+          <w:sz w:val="25"/>
+          <w:szCs w:val="25"/>
+        </w:rPr>
+      </w:pPr>
+      <w:r>
+        <w:rPr>
+          <w:rFonts w:ascii="Dubai Light" w:hAnsi="Dubai Light" w:cs="Dubai Light"/>
+          <w:sz w:val="25"/>
+          <w:szCs w:val="25"/>
+        </w:rPr>
+        <w:t>_</w:t>
+      </w:r>
+    </w:p>
+    <w:p>
+      <w:pPr>
+        <w:spacing w:line="240" w:lineRule="auto"/>
+        <w:rPr>
+          <w:rFonts w:ascii="Dubai" w:hAnsi="Dubai" w:cs="Dubai"/>
+          <w:sz w:val="25"/>
+          <w:szCs w:val="25"/>
+        </w:rPr>
+      </w:pPr>
+      <w:r>
+        <w:rPr>
+          <w:rFonts w:ascii="Dubai" w:hAnsi="Dubai" w:cs="Dubai"/>
+          <w:sz w:val="25"/>
+          <w:szCs w:val="25"/>
+        </w:rPr>
+        <w:t>Stoneskip Jaunt</w:t>
+      </w:r>
+    </w:p>
+    <w:p>
+      <w:pPr>
+        <w:pStyle w:val="ListParagraph"/>
+        <w:numPr>
+          <w:ilvl w:val="0"/>
+          <w:numId w:val="5"/>
+        </w:numPr>
+        <w:spacing w:line="240" w:lineRule="auto"/>
+        <w:rPr>
+          <w:rFonts w:ascii="Dubai" w:hAnsi="Dubai" w:cs="Dubai"/>
+          <w:sz w:val="25"/>
+          <w:szCs w:val="25"/>
+        </w:rPr>
+      </w:pPr>
+      <w:r>
+        <w:rPr>
+          <w:rFonts w:ascii="Dubai Light" w:hAnsi="Dubai Light" w:cs="Dubai Light"/>
+          <w:sz w:val="25"/>
+          <w:szCs w:val="25"/>
+        </w:rPr>
+        <w:t>_</w:t>
+      </w:r>
+    </w:p>
+    <w:p>
+      <w:pPr>
+        <w:spacing w:line="240" w:lineRule="auto"/>
+        <w:rPr>
+          <w:rFonts w:ascii="Dubai" w:hAnsi="Dubai" w:cs="Dubai"/>
+          <w:sz w:val="25"/>
+          <w:szCs w:val="25"/>
+        </w:rPr>
+      </w:pPr>
+      <w:r>
+        <w:rPr>
+          <w:rFonts w:ascii="Dubai" w:hAnsi="Dubai" w:cs="Dubai"/>
+          <w:sz w:val="25"/>
+          <w:szCs w:val="25"/>
+        </w:rPr>
+        <w:t>Sundered Tangle</w:t>
+      </w:r>
+    </w:p>
+    <w:p>
+      <w:pPr>
+        <w:pStyle w:val="ListParagraph"/>
+        <w:numPr>
+          <w:ilvl w:val="0"/>
+          <w:numId w:val="5"/>
+        </w:numPr>
+        <w:spacing w:line="240" w:lineRule="auto"/>
+        <w:rPr>
+          <w:rFonts w:ascii="Dubai" w:hAnsi="Dubai" w:cs="Dubai"/>
+          <w:sz w:val="25"/>
+          <w:szCs w:val="25"/>
+        </w:rPr>
+      </w:pPr>
+      <w:r>
+        <w:rPr>
+          <w:rFonts w:ascii="Dubai Light" w:hAnsi="Dubai Light" w:cs="Dubai Light"/>
+          <w:sz w:val="25"/>
+          <w:szCs w:val="25"/>
+        </w:rPr>
+        <w:t xml:space="preserve">The long, heavily traversed trail running between the academy dorms and Westra. While the </w:t>
+      </w:r>
+      <w:r>
+        <w:rPr>
+          <w:rFonts w:ascii="Dubai Light" w:hAnsi="Dubai Light" w:cs="Dubai Light"/>
+          <w:sz w:val="25"/>
+          <w:szCs w:val="25"/>
+        </w:rPr>
+        <w:t xml:space="preserve">roads are faster travel, this route is </w:t>
+      </w:r>
+      <w:r>
+        <w:rPr>
+          <w:rFonts w:ascii="Dubai Light" w:hAnsi="Dubai Light" w:cs="Dubai Light"/>
+          <w:sz w:val="25"/>
+          <w:szCs w:val="25"/>
+        </w:rPr>
+        <w:t>quieter</w:t>
+      </w:r>
+      <w:r>
+        <w:rPr>
+          <w:rFonts w:ascii="Dubai Light" w:hAnsi="Dubai Light" w:cs="Dubai Light"/>
+          <w:sz w:val="25"/>
+          <w:szCs w:val="25"/>
+        </w:rPr>
+        <w:t xml:space="preserve"> and branches off to many other</w:t>
+      </w:r>
+      <w:r>
+        <w:rPr>
+          <w:rFonts w:ascii="Dubai Light" w:hAnsi="Dubai Light" w:cs="Dubai Light"/>
+          <w:sz w:val="25"/>
+          <w:szCs w:val="25"/>
+        </w:rPr>
+        <w:t xml:space="preserve"> places of interest.</w:t>
+      </w:r>
+    </w:p>
+    <w:p>
+      <w:pPr>
+        <w:spacing w:line="240" w:lineRule="auto"/>
+        <w:rPr>
+          <w:rFonts w:ascii="Dubai" w:hAnsi="Dubai" w:cs="Dubai"/>
+          <w:sz w:val="25"/>
+          <w:szCs w:val="25"/>
+        </w:rPr>
+      </w:pPr>
+      <w:r>
+        <w:rPr>
+          <w:rFonts w:ascii="Dubai" w:hAnsi="Dubai" w:cs="Dubai"/>
+          <w:sz w:val="25"/>
+          <w:szCs w:val="25"/>
+        </w:rPr>
+        <w:t>Talon</w:t>
+      </w:r>
+      <w:r>
+        <w:rPr>
+          <w:rFonts w:ascii="Dubai" w:hAnsi="Dubai" w:cs="Dubai"/>
+          <w:sz w:val="25"/>
+          <w:szCs w:val="25"/>
+        </w:rPr>
+        <w:t>t</w:t>
+      </w:r>
+      <w:r>
+        <w:rPr>
+          <w:rFonts w:ascii="Dubai" w:hAnsi="Dubai" w:cs="Dubai"/>
+          <w:sz w:val="25"/>
+          <w:szCs w:val="25"/>
+        </w:rPr>
+        <w:t>rot</w:t>
+      </w:r>
+      <w:r>
+        <w:rPr>
+          <w:rFonts w:ascii="Dubai" w:hAnsi="Dubai" w:cs="Dubai"/>
+          <w:sz w:val="25"/>
+          <w:szCs w:val="25"/>
+        </w:rPr>
+        <w:t xml:space="preserve"> Run</w:t>
+      </w:r>
+    </w:p>
+    <w:p>
+      <w:pPr>
+        <w:pStyle w:val="ListParagraph"/>
+        <w:numPr>
+          <w:ilvl w:val="0"/>
+          <w:numId w:val="5"/>
+        </w:numPr>
+        <w:spacing w:line="240" w:lineRule="auto"/>
+        <w:rPr>
+          <w:rFonts w:ascii="Dubai" w:hAnsi="Dubai" w:cs="Dubai"/>
+          <w:sz w:val="25"/>
+          <w:szCs w:val="25"/>
+        </w:rPr>
+      </w:pPr>
+      <w:r>
+        <w:rPr>
+          <w:rFonts w:ascii="Dubai Light" w:hAnsi="Dubai Light" w:cs="Dubai Light"/>
+          <w:sz w:val="25"/>
+          <w:szCs w:val="25"/>
+        </w:rPr>
+        <w:t>_</w:t>
+      </w:r>
+    </w:p>
+    <w:p>
+      <w:pPr>
+        <w:spacing w:line="240" w:lineRule="auto"/>
+        <w:rPr>
+          <w:rFonts w:ascii="Dubai" w:hAnsi="Dubai" w:cs="Dubai"/>
+          <w:sz w:val="25"/>
+          <w:szCs w:val="25"/>
+        </w:rPr>
+      </w:pPr>
+      <w:r>
+        <w:rPr>
+          <w:rFonts w:ascii="Dubai" w:hAnsi="Dubai" w:cs="Dubai"/>
+          <w:sz w:val="25"/>
+          <w:szCs w:val="25"/>
+        </w:rPr>
+        <w:t>The Overgrove</w:t>
+      </w:r>
+    </w:p>
+    <w:p>
+      <w:pPr>
+        <w:pStyle w:val="ListParagraph"/>
+        <w:numPr>
+          <w:ilvl w:val="0"/>
+          <w:numId w:val="1"/>
+        </w:numPr>
+        <w:spacing w:line="240" w:lineRule="auto"/>
+        <w:rPr>
+          <w:rFonts w:ascii="Dubai Light" w:hAnsi="Dubai Light" w:cs="Dubai Light"/>
+          <w:sz w:val="25"/>
+          <w:szCs w:val="25"/>
+        </w:rPr>
+      </w:pPr>
+      <w:r>
+        <w:rPr>
+          <w:rFonts w:ascii="Dubai Light" w:hAnsi="Dubai Light" w:cs="Dubai Light"/>
+          <w:sz w:val="25"/>
+          <w:szCs w:val="25"/>
+        </w:rPr>
+        <w:t>Path on high ground where part of it has a breathtaking open view of the forest below</w:t>
+      </w:r>
+      <w:r>
+        <w:rPr>
+          <w:rFonts w:ascii="Dubai Light" w:hAnsi="Dubai Light" w:cs="Dubai Light"/>
+          <w:sz w:val="25"/>
+          <w:szCs w:val="25"/>
+        </w:rPr>
+        <w:t>.</w:t>
+      </w:r>
+    </w:p>
+    <w:p>
+      <w:pPr>
+        <w:pStyle w:val="ListParagraph"/>
+        <w:numPr>
+          <w:ilvl w:val="0"/>
+          <w:numId w:val="1"/>
+        </w:numPr>
+        <w:spacing w:line="240" w:lineRule="auto"/>
+        <w:rPr>
+          <w:rFonts w:ascii="Dubai Light" w:hAnsi="Dubai Light" w:cs="Dubai Light"/>
+          <w:sz w:val="25"/>
+          <w:szCs w:val="25"/>
+        </w:rPr>
+      </w:pPr>
+      <w:r>
+        <w:rPr>
+          <w:rFonts w:ascii="Dubai Light" w:hAnsi="Dubai Light" w:cs="Dubai Light"/>
+          <w:sz w:val="25"/>
+          <w:szCs w:val="25"/>
+        </w:rPr>
+        <w:t>Named only for its location, nothing else terribly notable about it</w:t>
+      </w:r>
+    </w:p>
+    <w:p>
+      <w:pPr>
+        <w:spacing w:line="240" w:lineRule="auto"/>
+        <w:rPr>
+          <w:rFonts w:ascii="Dubai" w:hAnsi="Dubai" w:cs="Dubai"/>
+          <w:sz w:val="25"/>
+          <w:szCs w:val="25"/>
+        </w:rPr>
+      </w:pPr>
+      <w:r>
+        <w:rPr>
+          <w:rFonts w:ascii="Dubai" w:hAnsi="Dubai" w:cs="Dubai"/>
+          <w:sz w:val="25"/>
+          <w:szCs w:val="25"/>
+        </w:rPr>
+        <w:lastRenderedPageBreak/>
+        <w:t>Underbite Path</w:t>
+      </w:r>
+    </w:p>
+    <w:p>
+      <w:pPr>
+        <w:pStyle w:val="ListParagraph"/>
+        <w:numPr>
+          <w:ilvl w:val="0"/>
+          <w:numId w:val="5"/>
+        </w:numPr>
+        <w:spacing w:line="240" w:lineRule="auto"/>
+        <w:rPr>
+          <w:rFonts w:ascii="Dubai" w:hAnsi="Dubai" w:cs="Dubai"/>
+          <w:sz w:val="25"/>
+          <w:szCs w:val="25"/>
+        </w:rPr>
+      </w:pPr>
+      <w:r>
+        <w:rPr>
+          <w:rFonts w:ascii="Dubai Light" w:hAnsi="Dubai Light" w:cs="Dubai Light"/>
+          <w:sz w:val="25"/>
+          <w:szCs w:val="25"/>
+        </w:rPr>
+        <w:t>_</w:t>
+      </w:r>
+    </w:p>
+    <w:p>
+      <w:pPr>
+        <w:spacing w:line="240" w:lineRule="auto"/>
+        <w:rPr>
+          <w:rFonts w:ascii="Dubai" w:hAnsi="Dubai" w:cs="Dubai"/>
+          <w:sz w:val="25"/>
+          <w:szCs w:val="25"/>
+        </w:rPr>
+      </w:pPr>
+      <w:r>
+        <w:rPr>
+          <w:rFonts w:ascii="Dubai" w:hAnsi="Dubai" w:cs="Dubai"/>
+          <w:sz w:val="25"/>
+          <w:szCs w:val="25"/>
+        </w:rPr>
+        <w:t>Wandering Way</w:t>
+      </w:r>
+    </w:p>
+    <w:p>
+      <w:pPr>
+        <w:pStyle w:val="ListParagraph"/>
+        <w:numPr>
+          <w:ilvl w:val="0"/>
+          <w:numId w:val="5"/>
+        </w:numPr>
+        <w:spacing w:line="240" w:lineRule="auto"/>
+        <w:rPr>
+          <w:rFonts w:ascii="Dubai" w:hAnsi="Dubai" w:cs="Dubai"/>
+          <w:sz w:val="25"/>
+          <w:szCs w:val="25"/>
+        </w:rPr>
+      </w:pPr>
+      <w:r>
+        <w:rPr>
+          <w:rFonts w:ascii="Dubai Light" w:hAnsi="Dubai Light" w:cs="Dubai Light"/>
+          <w:sz w:val="25"/>
+          <w:szCs w:val="25"/>
+        </w:rPr>
+        <w:t>_</w:t>
+      </w:r>
+    </w:p>
+    <w:p>
+      <w:pPr>
+        <w:spacing w:line="240" w:lineRule="auto"/>
+        <w:rPr>
+          <w:rFonts w:ascii="Dubai" w:hAnsi="Dubai" w:cs="Dubai"/>
+          <w:sz w:val="25"/>
+          <w:szCs w:val="25"/>
+        </w:rPr>
+      </w:pPr>
+      <w:r>
+        <w:rPr>
+          <w:rFonts w:ascii="Dubai" w:hAnsi="Dubai" w:cs="Dubai"/>
+          <w:sz w:val="25"/>
+          <w:szCs w:val="25"/>
+        </w:rPr>
+        <w:t>Whistler's Crossing</w:t>
+      </w:r>
+    </w:p>
+    <w:p>
+      <w:pPr>
+        <w:pStyle w:val="ListParagraph"/>
+        <w:numPr>
+          <w:ilvl w:val="0"/>
+          <w:numId w:val="1"/>
+        </w:numPr>
+        <w:spacing w:line="240" w:lineRule="auto"/>
+        <w:rPr>
+          <w:rFonts w:ascii="Dubai Light" w:hAnsi="Dubai Light" w:cs="Dubai Light"/>
+          <w:sz w:val="25"/>
+          <w:szCs w:val="25"/>
+        </w:rPr>
+      </w:pPr>
+      <w:r>
+        <w:rPr>
+          <w:rFonts w:ascii="Dubai Light" w:hAnsi="Dubai Light" w:cs="Dubai Light"/>
+          <w:sz w:val="25"/>
+          <w:szCs w:val="25"/>
+        </w:rPr>
+        <w:t>Known for the (black-bellied) whistling ducks that nest in the area</w:t>
+      </w:r>
+    </w:p>
+    <w:p>
+      <w:pPr>
+        <w:rPr>
+          <w:rFonts w:ascii="Dubai Light" w:hAnsi="Dubai Light" w:cs="Dubai Light"/>
+          <w:sz w:val="25"/>
+          <w:szCs w:val="25"/>
+        </w:rPr>
+      </w:pPr>
+    </w:p>
+    <w:p>
+      <w:pPr>
+        <w:rPr>
+          <w:rFonts w:ascii="Dubai Light" w:hAnsi="Dubai Light" w:cs="Dubai Light"/>
+          <w:sz w:val="25"/>
+          <w:szCs w:val="25"/>
+        </w:rPr>
+      </w:pPr>
+    </w:p>
+    <w:p>
+      <w:pPr>
+        <w:spacing w:line="276" w:lineRule="auto"/>
+        <w:rPr>
+          <w:rFonts w:ascii="Dubai Light" w:hAnsi="Dubai Light" w:cs="Dubai Light"/>
+          <w:sz w:val="25"/>
+          <w:szCs w:val="25"/>
+        </w:rPr>
+      </w:pPr>
       <w:r>
         <w:rPr>
           <w:rFonts w:ascii="Dubai" w:hAnsi="Dubai" w:cs="Dubai"/>
@@ -6794,128 +6829,9 @@
           <w:sz w:val="28"/>
           <w:szCs w:val="28"/>
         </w:rPr>
-        <w:t>Trails</w:t>
-      </w:r>
-      <w:r>
-        <w:rPr>
-          <w:rFonts w:ascii="Dubai Light" w:hAnsi="Dubai Light" w:cs="Dubai Light"/>
-          <w:sz w:val="25"/>
-          <w:szCs w:val="25"/>
-          <w:u w:val="single"/>
-        </w:rPr>
-        <w:br/>
-      </w:r>
-      <w:r>
-        <w:rPr>
-          <w:rFonts w:ascii="Dubai Light" w:hAnsi="Dubai Light" w:cs="Dubai Light"/>
-          <w:sz w:val="25"/>
-          <w:szCs w:val="25"/>
-        </w:rPr>
-        <w:t>Bay Walk</w:t>
-      </w:r>
-      <w:r>
-        <w:rPr>
-          <w:rFonts w:ascii="Dubai Light" w:hAnsi="Dubai Light" w:cs="Dubai Light"/>
-          <w:sz w:val="25"/>
-          <w:szCs w:val="25"/>
-        </w:rPr>
-        <w:br/>
-        <w:t>Lowood Path</w:t>
-      </w:r>
-      <w:r>
-        <w:rPr>
-          <w:rFonts w:ascii="Dubai Light" w:hAnsi="Dubai Light" w:cs="Dubai Light"/>
-          <w:sz w:val="25"/>
-          <w:szCs w:val="25"/>
-        </w:rPr>
-        <w:br/>
-      </w:r>
-      <w:r>
-        <w:rPr>
-          <w:rFonts w:ascii="Dubai Light" w:hAnsi="Dubai Light" w:cs="Dubai Light"/>
-          <w:sz w:val="25"/>
-          <w:szCs w:val="25"/>
-        </w:rPr>
-        <w:t>Outpost Trail</w:t>
-      </w:r>
-      <w:r>
-        <w:rPr>
-          <w:rFonts w:ascii="Dubai Light" w:hAnsi="Dubai Light" w:cs="Dubai Light"/>
-          <w:sz w:val="25"/>
-          <w:szCs w:val="25"/>
-        </w:rPr>
-        <w:br/>
-      </w:r>
-      <w:r>
-        <w:rPr>
-          <w:rFonts w:ascii="Dubai Light" w:hAnsi="Dubai Light" w:cs="Dubai Light"/>
-          <w:sz w:val="25"/>
-          <w:szCs w:val="25"/>
-        </w:rPr>
-        <w:t>Overlook Path</w:t>
-      </w:r>
-      <w:r>
-        <w:rPr>
-          <w:rFonts w:ascii="Dubai Light" w:hAnsi="Dubai Light" w:cs="Dubai Light"/>
-          <w:sz w:val="25"/>
-          <w:szCs w:val="25"/>
-        </w:rPr>
-        <w:br/>
-      </w:r>
-      <w:r>
-        <w:rPr>
-          <w:rFonts w:ascii="Dubai Light" w:hAnsi="Dubai Light" w:cs="Dubai Light"/>
-          <w:sz w:val="25"/>
-          <w:szCs w:val="25"/>
-        </w:rPr>
-        <w:t>Shrine Path</w:t>
-      </w:r>
-      <w:r>
-        <w:rPr>
-          <w:rFonts w:ascii="Dubai Light" w:hAnsi="Dubai Light" w:cs="Dubai Light"/>
-          <w:sz w:val="25"/>
-          <w:szCs w:val="25"/>
-        </w:rPr>
-        <w:br/>
-      </w:r>
-      <w:r>
-        <w:rPr>
-          <w:rFonts w:ascii="Dubai Light" w:hAnsi="Dubai Light" w:cs="Dubai Light"/>
-          <w:sz w:val="25"/>
-          <w:szCs w:val="25"/>
-        </w:rPr>
-        <w:t xml:space="preserve">(Intentionally unnamed trail to </w:t>
-      </w:r>
-      <w:r>
-        <w:rPr>
-          <w:rFonts w:ascii="Dubai Light" w:hAnsi="Dubai Light" w:cs="Dubai Light"/>
-          <w:sz w:val="25"/>
-          <w:szCs w:val="25"/>
-        </w:rPr>
-        <w:t>treehouse)</w:t>
-      </w:r>
-    </w:p>
-    <w:p>
-      <w:pPr>
-        <w:rPr>
-          <w:rFonts w:ascii="Dubai Light" w:hAnsi="Dubai Light" w:cs="Dubai Light"/>
-          <w:sz w:val="25"/>
-          <w:szCs w:val="25"/>
-        </w:rPr>
-      </w:pPr>
-    </w:p>
-    <w:p>
-      <w:pPr>
-        <w:rPr>
-          <w:rFonts w:ascii="Dubai Light" w:hAnsi="Dubai Light" w:cs="Dubai Light"/>
-          <w:sz w:val="25"/>
-          <w:szCs w:val="25"/>
-        </w:rPr>
-      </w:pPr>
-    </w:p>
-    <w:p>
-      <w:pPr>
-        <w:spacing w:line="240" w:lineRule="auto"/>
+        <w:t xml:space="preserve">Minor </w:t>
+      </w:r>
+      <w:r>
         <w:rPr>
           <w:rFonts w:ascii="Dubai" w:hAnsi="Dubai" w:cs="Dubai"/>
           <w:b/>
@@ -6923,8 +6839,128 @@
           <w:sz w:val="28"/>
           <w:szCs w:val="28"/>
         </w:rPr>
-      </w:pPr>
-      <w:r>
+        <w:t>Trails</w:t>
+      </w:r>
+      <w:r>
+        <w:rPr>
+          <w:rFonts w:ascii="Dubai Light" w:hAnsi="Dubai Light" w:cs="Dubai Light"/>
+          <w:sz w:val="25"/>
+          <w:szCs w:val="25"/>
+          <w:u w:val="single"/>
+        </w:rPr>
+        <w:br/>
+      </w:r>
+      <w:r>
+        <w:rPr>
+          <w:rFonts w:ascii="Dubai Light" w:hAnsi="Dubai Light" w:cs="Dubai Light"/>
+          <w:sz w:val="25"/>
+          <w:szCs w:val="25"/>
+        </w:rPr>
+        <w:t>Bay Walk</w:t>
+      </w:r>
+      <w:r>
+        <w:rPr>
+          <w:rFonts w:ascii="Dubai Light" w:hAnsi="Dubai Light" w:cs="Dubai Light"/>
+          <w:sz w:val="25"/>
+          <w:szCs w:val="25"/>
+        </w:rPr>
+        <w:br/>
+        <w:t>Lowood Path</w:t>
+      </w:r>
+      <w:r>
+        <w:rPr>
+          <w:rFonts w:ascii="Dubai Light" w:hAnsi="Dubai Light" w:cs="Dubai Light"/>
+          <w:sz w:val="25"/>
+          <w:szCs w:val="25"/>
+        </w:rPr>
+        <w:br/>
+      </w:r>
+      <w:r>
+        <w:rPr>
+          <w:rFonts w:ascii="Dubai Light" w:hAnsi="Dubai Light" w:cs="Dubai Light"/>
+          <w:sz w:val="25"/>
+          <w:szCs w:val="25"/>
+        </w:rPr>
+        <w:t>Outpost Trail</w:t>
+      </w:r>
+      <w:r>
+        <w:rPr>
+          <w:rFonts w:ascii="Dubai Light" w:hAnsi="Dubai Light" w:cs="Dubai Light"/>
+          <w:sz w:val="25"/>
+          <w:szCs w:val="25"/>
+        </w:rPr>
+        <w:br/>
+      </w:r>
+      <w:r>
+        <w:rPr>
+          <w:rFonts w:ascii="Dubai Light" w:hAnsi="Dubai Light" w:cs="Dubai Light"/>
+          <w:sz w:val="25"/>
+          <w:szCs w:val="25"/>
+        </w:rPr>
+        <w:t>Overlook Path</w:t>
+      </w:r>
+      <w:r>
+        <w:rPr>
+          <w:rFonts w:ascii="Dubai Light" w:hAnsi="Dubai Light" w:cs="Dubai Light"/>
+          <w:sz w:val="25"/>
+          <w:szCs w:val="25"/>
+        </w:rPr>
+        <w:br/>
+      </w:r>
+      <w:r>
+        <w:rPr>
+          <w:rFonts w:ascii="Dubai Light" w:hAnsi="Dubai Light" w:cs="Dubai Light"/>
+          <w:sz w:val="25"/>
+          <w:szCs w:val="25"/>
+        </w:rPr>
+        <w:t>Shrine Path</w:t>
+      </w:r>
+      <w:r>
+        <w:rPr>
+          <w:rFonts w:ascii="Dubai Light" w:hAnsi="Dubai Light" w:cs="Dubai Light"/>
+          <w:sz w:val="25"/>
+          <w:szCs w:val="25"/>
+        </w:rPr>
+        <w:br/>
+      </w:r>
+      <w:r>
+        <w:rPr>
+          <w:rFonts w:ascii="Dubai Light" w:hAnsi="Dubai Light" w:cs="Dubai Light"/>
+          <w:sz w:val="25"/>
+          <w:szCs w:val="25"/>
+        </w:rPr>
+        <w:t xml:space="preserve">(Intentionally unnamed trail to </w:t>
+      </w:r>
+      <w:r>
+        <w:rPr>
+          <w:rFonts w:ascii="Dubai Light" w:hAnsi="Dubai Light" w:cs="Dubai Light"/>
+          <w:sz w:val="25"/>
+          <w:szCs w:val="25"/>
+        </w:rPr>
+        <w:t>treehouse)</w:t>
+      </w:r>
+    </w:p>
+    <w:p>
+      <w:pPr>
+        <w:rPr>
+          <w:rFonts w:ascii="Dubai Light" w:hAnsi="Dubai Light" w:cs="Dubai Light"/>
+          <w:sz w:val="25"/>
+          <w:szCs w:val="25"/>
+        </w:rPr>
+      </w:pPr>
+    </w:p>
+    <w:p>
+      <w:pPr>
+        <w:rPr>
+          <w:rFonts w:ascii="Dubai Light" w:hAnsi="Dubai Light" w:cs="Dubai Light"/>
+          <w:sz w:val="25"/>
+          <w:szCs w:val="25"/>
+        </w:rPr>
+      </w:pPr>
+    </w:p>
+    <w:p>
+      <w:pPr>
+        <w:spacing w:line="240" w:lineRule="auto"/>
         <w:rPr>
           <w:rFonts w:ascii="Dubai" w:hAnsi="Dubai" w:cs="Dubai"/>
           <w:b/>
@@ -6932,664 +6968,8 @@
           <w:sz w:val="28"/>
           <w:szCs w:val="28"/>
         </w:rPr>
-        <w:t>Coasts</w:t>
-      </w:r>
-    </w:p>
-    <w:p>
-      <w:pPr>
-        <w:spacing w:line="240" w:lineRule="auto"/>
-        <w:rPr>
-          <w:rFonts w:ascii="Dubai" w:hAnsi="Dubai" w:cs="Dubai"/>
-          <w:sz w:val="25"/>
-          <w:szCs w:val="25"/>
-        </w:rPr>
-      </w:pPr>
-      <w:r>
-        <w:rPr>
-          <w:rFonts w:ascii="Dubai" w:hAnsi="Dubai" w:cs="Dubai"/>
-          <w:sz w:val="25"/>
-          <w:szCs w:val="25"/>
-        </w:rPr>
-        <w:t>Bowing Bluffs</w:t>
-      </w:r>
-    </w:p>
-    <w:p>
-      <w:pPr>
-        <w:pStyle w:val="ListParagraph"/>
-        <w:numPr>
-          <w:ilvl w:val="0"/>
-          <w:numId w:val="5"/>
-        </w:numPr>
-        <w:spacing w:line="240" w:lineRule="auto"/>
-        <w:rPr>
-          <w:rFonts w:ascii="Dubai Light" w:hAnsi="Dubai Light" w:cs="Dubai Light"/>
-          <w:sz w:val="25"/>
-          <w:szCs w:val="25"/>
-        </w:rPr>
-      </w:pPr>
-      <w:r>
-        <w:rPr>
-          <w:rFonts w:ascii="Dubai Light" w:hAnsi="Dubai Light" w:cs="Dubai Light"/>
-          <w:sz w:val="25"/>
-          <w:szCs w:val="25"/>
-        </w:rPr>
-        <w:t>Spans from th</w:t>
-      </w:r>
-      <w:r>
-        <w:rPr>
-          <w:rFonts w:ascii="Dubai Light" w:hAnsi="Dubai Light" w:cs="Dubai Light"/>
-          <w:sz w:val="25"/>
-          <w:szCs w:val="25"/>
-        </w:rPr>
-        <w:t xml:space="preserve">e Tower Overlook to </w:t>
-      </w:r>
-      <w:r>
-        <w:rPr>
-          <w:rFonts w:ascii="Dubai Light" w:hAnsi="Dubai Light" w:cs="Dubai Light"/>
-          <w:sz w:val="25"/>
-          <w:szCs w:val="25"/>
-        </w:rPr>
-        <w:t>the point west of Hwen</w:t>
-      </w:r>
-    </w:p>
-    <w:p>
-      <w:pPr>
-        <w:pStyle w:val="ListParagraph"/>
-        <w:numPr>
-          <w:ilvl w:val="0"/>
-          <w:numId w:val="5"/>
-        </w:numPr>
-        <w:spacing w:line="240" w:lineRule="auto"/>
-        <w:rPr>
-          <w:rFonts w:ascii="Dubai" w:hAnsi="Dubai" w:cs="Dubai"/>
-          <w:sz w:val="25"/>
-          <w:szCs w:val="25"/>
-        </w:rPr>
-      </w:pPr>
-      <w:r>
-        <w:rPr>
-          <w:rFonts w:ascii="Dubai Light" w:hAnsi="Dubai Light" w:cs="Dubai Light"/>
-          <w:sz w:val="25"/>
-          <w:szCs w:val="25"/>
-        </w:rPr>
-        <w:t>The waves carve into the sides of these cliffs, arcing</w:t>
-      </w:r>
-      <w:r>
-        <w:rPr>
-          <w:rFonts w:ascii="Dubai Light" w:hAnsi="Dubai Light" w:cs="Dubai Light"/>
-          <w:sz w:val="25"/>
-          <w:szCs w:val="25"/>
-        </w:rPr>
-        <w:t xml:space="preserve"> </w:t>
-      </w:r>
-      <w:r>
-        <w:rPr>
-          <w:rFonts w:ascii="Dubai Light" w:hAnsi="Dubai Light" w:cs="Dubai Light"/>
-          <w:sz w:val="25"/>
-          <w:szCs w:val="25"/>
-        </w:rPr>
-        <w:t>to</w:t>
-      </w:r>
-      <w:r>
-        <w:rPr>
-          <w:rFonts w:ascii="Dubai Light" w:hAnsi="Dubai Light" w:cs="Dubai Light"/>
-          <w:sz w:val="25"/>
-          <w:szCs w:val="25"/>
-        </w:rPr>
-        <w:t xml:space="preserve"> a precarious </w:t>
-      </w:r>
-      <w:r>
-        <w:rPr>
-          <w:rFonts w:ascii="Dubai Light" w:hAnsi="Dubai Light" w:cs="Dubai Light"/>
-          <w:sz w:val="25"/>
-          <w:szCs w:val="25"/>
-        </w:rPr>
-        <w:t>degree</w:t>
-      </w:r>
-    </w:p>
-    <w:p>
-      <w:pPr>
-        <w:spacing w:line="240" w:lineRule="auto"/>
-        <w:rPr>
-          <w:rFonts w:ascii="Dubai" w:hAnsi="Dubai" w:cs="Dubai"/>
-          <w:sz w:val="25"/>
-          <w:szCs w:val="25"/>
-        </w:rPr>
-      </w:pPr>
-      <w:r>
-        <w:rPr>
-          <w:rFonts w:ascii="Dubai" w:hAnsi="Dubai" w:cs="Dubai"/>
-          <w:sz w:val="25"/>
-          <w:szCs w:val="25"/>
-        </w:rPr>
-        <w:t>Brine’s Bounty</w:t>
-      </w:r>
-    </w:p>
-    <w:p>
-      <w:pPr>
-        <w:pStyle w:val="ListParagraph"/>
-        <w:numPr>
-          <w:ilvl w:val="0"/>
-          <w:numId w:val="5"/>
-        </w:numPr>
-        <w:spacing w:line="240" w:lineRule="auto"/>
-        <w:rPr>
-          <w:rFonts w:ascii="Dubai" w:hAnsi="Dubai" w:cs="Dubai"/>
-          <w:sz w:val="25"/>
-          <w:szCs w:val="25"/>
-        </w:rPr>
-      </w:pPr>
-      <w:r>
-        <w:rPr>
-          <w:rFonts w:ascii="Dubai Light" w:hAnsi="Dubai Light" w:cs="Dubai Light"/>
-          <w:sz w:val="25"/>
-          <w:szCs w:val="25"/>
-        </w:rPr>
-        <w:t>Follows the island from near the</w:t>
-      </w:r>
-      <w:r>
-        <w:rPr>
-          <w:rFonts w:ascii="Dubai Light" w:hAnsi="Dubai Light" w:cs="Dubai Light"/>
-          <w:sz w:val="25"/>
-          <w:szCs w:val="25"/>
-        </w:rPr>
-        <w:t xml:space="preserve"> Tower Overlook to the end of Whistler’s Crossing</w:t>
-      </w:r>
-    </w:p>
-    <w:p>
-      <w:pPr>
-        <w:pStyle w:val="ListParagraph"/>
-        <w:numPr>
-          <w:ilvl w:val="0"/>
-          <w:numId w:val="5"/>
-        </w:numPr>
-        <w:spacing w:line="240" w:lineRule="auto"/>
-        <w:rPr>
-          <w:rFonts w:ascii="Dubai" w:hAnsi="Dubai" w:cs="Dubai"/>
-          <w:sz w:val="25"/>
-          <w:szCs w:val="25"/>
-        </w:rPr>
-      </w:pPr>
-      <w:r>
-        <w:rPr>
-          <w:rFonts w:ascii="Dubai Light" w:hAnsi="Dubai Light" w:cs="Dubai Light"/>
-          <w:sz w:val="25"/>
-          <w:szCs w:val="25"/>
-        </w:rPr>
-        <w:t>Off</w:t>
-      </w:r>
-      <w:r>
-        <w:rPr>
-          <w:rFonts w:ascii="Dubai Light" w:hAnsi="Dubai Light" w:cs="Dubai Light"/>
-          <w:sz w:val="25"/>
-          <w:szCs w:val="25"/>
-        </w:rPr>
-        <w:t xml:space="preserve"> the coast is a vast</w:t>
-      </w:r>
-      <w:r>
-        <w:rPr>
-          <w:rFonts w:ascii="Dubai Light" w:hAnsi="Dubai Light" w:cs="Dubai Light"/>
-          <w:sz w:val="25"/>
-          <w:szCs w:val="25"/>
-        </w:rPr>
-        <w:t xml:space="preserve"> coral reef that </w:t>
-      </w:r>
-      <w:r>
-        <w:rPr>
-          <w:rFonts w:ascii="Dubai Light" w:hAnsi="Dubai Light" w:cs="Dubai Light"/>
-          <w:sz w:val="25"/>
-          <w:szCs w:val="25"/>
-        </w:rPr>
-        <w:t>hosts</w:t>
-      </w:r>
-      <w:r>
-        <w:rPr>
-          <w:rFonts w:ascii="Dubai Light" w:hAnsi="Dubai Light" w:cs="Dubai Light"/>
-          <w:sz w:val="25"/>
-          <w:szCs w:val="25"/>
-        </w:rPr>
-        <w:t xml:space="preserve"> an </w:t>
-      </w:r>
-      <w:r>
-        <w:rPr>
-          <w:rFonts w:ascii="Dubai Light" w:hAnsi="Dubai Light" w:cs="Dubai Light"/>
-          <w:sz w:val="25"/>
-          <w:szCs w:val="25"/>
-        </w:rPr>
-        <w:t xml:space="preserve">extraordinary </w:t>
-      </w:r>
-      <w:r>
-        <w:rPr>
-          <w:rFonts w:ascii="Dubai Light" w:hAnsi="Dubai Light" w:cs="Dubai Light"/>
-          <w:sz w:val="25"/>
-          <w:szCs w:val="25"/>
-        </w:rPr>
-        <w:t xml:space="preserve">and numerous </w:t>
-      </w:r>
-      <w:r>
-        <w:rPr>
-          <w:rFonts w:ascii="Dubai Light" w:hAnsi="Dubai Light" w:cs="Dubai Light"/>
-          <w:sz w:val="25"/>
-          <w:szCs w:val="25"/>
-        </w:rPr>
-        <w:t>variety of tropical fish</w:t>
-      </w:r>
-      <w:r>
-        <w:rPr>
-          <w:rFonts w:ascii="Dubai Light" w:hAnsi="Dubai Light" w:cs="Dubai Light"/>
-          <w:sz w:val="25"/>
-          <w:szCs w:val="25"/>
-        </w:rPr>
-        <w:t xml:space="preserve">. </w:t>
-      </w:r>
-      <w:r>
-        <w:rPr>
-          <w:rFonts w:ascii="Dubai Light" w:hAnsi="Dubai Light" w:cs="Dubai Light"/>
-          <w:sz w:val="25"/>
-          <w:szCs w:val="25"/>
-        </w:rPr>
-        <w:t>This</w:t>
-      </w:r>
-      <w:r>
-        <w:rPr>
-          <w:rFonts w:ascii="Dubai Light" w:hAnsi="Dubai Light" w:cs="Dubai Light"/>
-          <w:sz w:val="25"/>
-          <w:szCs w:val="25"/>
-        </w:rPr>
-        <w:t xml:space="preserve"> supports</w:t>
-      </w:r>
-      <w:r>
-        <w:rPr>
-          <w:rFonts w:ascii="Dubai Light" w:hAnsi="Dubai Light" w:cs="Dubai Light"/>
-          <w:sz w:val="25"/>
-          <w:szCs w:val="25"/>
-        </w:rPr>
-        <w:t xml:space="preserve"> the local fishing market</w:t>
-      </w:r>
-      <w:r>
-        <w:rPr>
-          <w:rFonts w:ascii="Dubai Light" w:hAnsi="Dubai Light" w:cs="Dubai Light"/>
-          <w:sz w:val="25"/>
-          <w:szCs w:val="25"/>
-        </w:rPr>
-        <w:t xml:space="preserve"> and serves as the island’s primary source of fresh meat.</w:t>
-      </w:r>
-    </w:p>
-    <w:p>
-      <w:pPr>
-        <w:spacing w:line="240" w:lineRule="auto"/>
-        <w:rPr>
-          <w:rFonts w:ascii="Dubai" w:hAnsi="Dubai" w:cs="Dubai"/>
-          <w:sz w:val="25"/>
-          <w:szCs w:val="25"/>
-        </w:rPr>
-      </w:pPr>
-      <w:r>
-        <w:rPr>
-          <w:rFonts w:ascii="Dubai" w:hAnsi="Dubai" w:cs="Dubai"/>
-          <w:sz w:val="25"/>
-          <w:szCs w:val="25"/>
-        </w:rPr>
-        <w:t>Driftwind Beach</w:t>
-      </w:r>
-    </w:p>
-    <w:p>
-      <w:pPr>
-        <w:pStyle w:val="ListParagraph"/>
-        <w:numPr>
-          <w:ilvl w:val="0"/>
-          <w:numId w:val="5"/>
-        </w:numPr>
-        <w:spacing w:line="240" w:lineRule="auto"/>
-        <w:rPr>
-          <w:rFonts w:ascii="Dubai" w:hAnsi="Dubai" w:cs="Dubai"/>
-          <w:sz w:val="25"/>
-          <w:szCs w:val="25"/>
-        </w:rPr>
-      </w:pPr>
-      <w:r>
-        <w:rPr>
-          <w:rFonts w:ascii="Dubai Light" w:hAnsi="Dubai Light" w:cs="Dubai Light"/>
-          <w:sz w:val="25"/>
-          <w:szCs w:val="25"/>
-        </w:rPr>
-        <w:t xml:space="preserve">Begins near the </w:t>
-      </w:r>
-      <w:r>
-        <w:rPr>
-          <w:rFonts w:ascii="Dubai Light" w:hAnsi="Dubai Light" w:cs="Dubai Light"/>
-          <w:sz w:val="25"/>
-          <w:szCs w:val="25"/>
-        </w:rPr>
-        <w:t>Smirey Docks and ends at the end of Cape Seaspray</w:t>
-      </w:r>
-    </w:p>
-    <w:p>
-      <w:pPr>
-        <w:pStyle w:val="ListParagraph"/>
-        <w:numPr>
-          <w:ilvl w:val="0"/>
-          <w:numId w:val="5"/>
-        </w:numPr>
-        <w:spacing w:line="240" w:lineRule="auto"/>
-        <w:rPr>
-          <w:rFonts w:ascii="Dubai" w:hAnsi="Dubai" w:cs="Dubai"/>
-          <w:sz w:val="25"/>
-          <w:szCs w:val="25"/>
-        </w:rPr>
-      </w:pPr>
-      <w:r>
-        <w:rPr>
-          <w:rFonts w:ascii="Dubai Light" w:hAnsi="Dubai Light" w:cs="Dubai Light"/>
-          <w:sz w:val="25"/>
-          <w:szCs w:val="25"/>
-        </w:rPr>
-        <w:t>Long</w:t>
-      </w:r>
-      <w:r>
-        <w:rPr>
-          <w:rFonts w:ascii="Dubai Light" w:hAnsi="Dubai Light" w:cs="Dubai Light"/>
-          <w:sz w:val="25"/>
-          <w:szCs w:val="25"/>
-        </w:rPr>
-        <w:t>, pale sanded beaches with calm</w:t>
-      </w:r>
-      <w:r>
-        <w:rPr>
-          <w:rFonts w:ascii="Dubai Light" w:hAnsi="Dubai Light" w:cs="Dubai Light"/>
-          <w:sz w:val="25"/>
-          <w:szCs w:val="25"/>
-        </w:rPr>
-        <w:t xml:space="preserve"> tides</w:t>
-      </w:r>
-    </w:p>
-    <w:p>
-      <w:pPr>
-        <w:spacing w:line="240" w:lineRule="auto"/>
-        <w:rPr>
-          <w:rFonts w:ascii="Dubai" w:hAnsi="Dubai" w:cs="Dubai"/>
-          <w:sz w:val="25"/>
-          <w:szCs w:val="25"/>
-        </w:rPr>
-      </w:pPr>
-      <w:r>
-        <w:rPr>
-          <w:rFonts w:ascii="Dubai" w:hAnsi="Dubai" w:cs="Dubai"/>
-          <w:sz w:val="25"/>
-          <w:szCs w:val="25"/>
-        </w:rPr>
-        <w:lastRenderedPageBreak/>
-        <w:t>Glimmer Tides</w:t>
-      </w:r>
-    </w:p>
-    <w:p>
-      <w:pPr>
-        <w:pStyle w:val="ListParagraph"/>
-        <w:numPr>
-          <w:ilvl w:val="0"/>
-          <w:numId w:val="1"/>
-        </w:numPr>
-        <w:spacing w:line="240" w:lineRule="auto"/>
-        <w:rPr>
-          <w:rFonts w:ascii="Dubai Light" w:hAnsi="Dubai Light" w:cs="Dubai Light"/>
-          <w:sz w:val="25"/>
-          <w:szCs w:val="25"/>
-        </w:rPr>
-      </w:pPr>
-      <w:r>
-        <w:rPr>
-          <w:rFonts w:ascii="Dubai Light" w:hAnsi="Dubai Light" w:cs="Dubai Light"/>
-          <w:sz w:val="25"/>
-          <w:szCs w:val="25"/>
-        </w:rPr>
-        <w:t>The coast along the Sweetfish Bay</w:t>
-      </w:r>
-    </w:p>
-    <w:p>
-      <w:pPr>
-        <w:spacing w:line="240" w:lineRule="auto"/>
-        <w:rPr>
-          <w:rFonts w:ascii="Dubai" w:hAnsi="Dubai" w:cs="Dubai"/>
-          <w:sz w:val="25"/>
-          <w:szCs w:val="25"/>
-        </w:rPr>
-      </w:pPr>
-      <w:r>
-        <w:rPr>
-          <w:rFonts w:ascii="Dubai" w:hAnsi="Dubai" w:cs="Dubai"/>
-          <w:sz w:val="25"/>
-          <w:szCs w:val="25"/>
-        </w:rPr>
-        <w:t>Jagged Jaw Coast</w:t>
-      </w:r>
-    </w:p>
-    <w:p>
-      <w:pPr>
-        <w:pStyle w:val="ListParagraph"/>
-        <w:numPr>
-          <w:ilvl w:val="0"/>
-          <w:numId w:val="5"/>
-        </w:numPr>
-        <w:spacing w:line="240" w:lineRule="auto"/>
-        <w:rPr>
-          <w:rFonts w:ascii="Dubai" w:hAnsi="Dubai" w:cs="Dubai"/>
-          <w:sz w:val="25"/>
-          <w:szCs w:val="25"/>
-        </w:rPr>
-      </w:pPr>
-      <w:r>
-        <w:rPr>
-          <w:rFonts w:ascii="Dubai Light" w:hAnsi="Dubai Light" w:cs="Dubai Light"/>
-          <w:sz w:val="25"/>
-          <w:szCs w:val="25"/>
-        </w:rPr>
-        <w:t>Spans from the end of Whistler’s Crossing</w:t>
-      </w:r>
-      <w:r>
-        <w:rPr>
-          <w:rFonts w:ascii="Dubai Light" w:hAnsi="Dubai Light" w:cs="Dubai Light"/>
-          <w:sz w:val="25"/>
-          <w:szCs w:val="25"/>
-        </w:rPr>
-        <w:t xml:space="preserve"> to the Smirey Docks</w:t>
-      </w:r>
-    </w:p>
-    <w:p>
-      <w:pPr>
-        <w:spacing w:line="240" w:lineRule="auto"/>
-        <w:rPr>
-          <w:rFonts w:ascii="Dubai" w:hAnsi="Dubai" w:cs="Dubai"/>
-          <w:sz w:val="25"/>
-          <w:szCs w:val="25"/>
-        </w:rPr>
-      </w:pPr>
-      <w:r>
-        <w:rPr>
-          <w:rFonts w:ascii="Dubai" w:hAnsi="Dubai" w:cs="Dubai"/>
-          <w:sz w:val="25"/>
-          <w:szCs w:val="25"/>
-        </w:rPr>
-        <w:t>Scuttling Shore</w:t>
-      </w:r>
-    </w:p>
-    <w:p>
-      <w:pPr>
-        <w:pStyle w:val="ListParagraph"/>
-        <w:numPr>
-          <w:ilvl w:val="0"/>
-          <w:numId w:val="1"/>
-        </w:numPr>
-        <w:spacing w:line="240" w:lineRule="auto"/>
-        <w:rPr>
-          <w:rFonts w:ascii="Dubai Light" w:hAnsi="Dubai Light" w:cs="Dubai Light"/>
-          <w:sz w:val="25"/>
-          <w:szCs w:val="25"/>
-        </w:rPr>
-      </w:pPr>
-      <w:r>
-        <w:rPr>
-          <w:rFonts w:ascii="Dubai Light" w:hAnsi="Dubai Light" w:cs="Dubai Light"/>
-          <w:sz w:val="25"/>
-          <w:szCs w:val="25"/>
-        </w:rPr>
-        <w:t>The shore bordering the Bay of Many Crabs</w:t>
-      </w:r>
-    </w:p>
-    <w:p>
-      <w:pPr>
-        <w:pStyle w:val="ListParagraph"/>
-        <w:numPr>
-          <w:ilvl w:val="0"/>
-          <w:numId w:val="1"/>
-        </w:numPr>
-        <w:spacing w:line="240" w:lineRule="auto"/>
-        <w:rPr>
-          <w:rFonts w:ascii="Dubai Light" w:hAnsi="Dubai Light" w:cs="Dubai Light"/>
-          <w:sz w:val="25"/>
-          <w:szCs w:val="25"/>
-        </w:rPr>
-      </w:pPr>
-      <w:r>
-        <w:rPr>
-          <w:rFonts w:ascii="Dubai Light" w:hAnsi="Dubai Light" w:cs="Dubai Light"/>
-          <w:sz w:val="25"/>
-          <w:szCs w:val="25"/>
-        </w:rPr>
-        <w:t xml:space="preserve">A coastline not of sand, but </w:t>
-      </w:r>
-      <w:r>
-        <w:rPr>
-          <w:rFonts w:ascii="Dubai Light" w:hAnsi="Dubai Light" w:cs="Dubai Light"/>
-          <w:sz w:val="25"/>
-          <w:szCs w:val="25"/>
-        </w:rPr>
-        <w:t>of multicolored sea glass</w:t>
-      </w:r>
-      <w:r>
-        <w:rPr>
-          <w:rFonts w:ascii="Dubai Light" w:hAnsi="Dubai Light" w:cs="Dubai Light"/>
-          <w:sz w:val="25"/>
-          <w:szCs w:val="25"/>
-        </w:rPr>
-        <w:t xml:space="preserve"> shining like </w:t>
-      </w:r>
-      <w:r>
-        <w:rPr>
-          <w:rFonts w:ascii="Dubai Light" w:hAnsi="Dubai Light" w:cs="Dubai Light"/>
-          <w:sz w:val="25"/>
-          <w:szCs w:val="25"/>
-        </w:rPr>
-        <w:t>jewels</w:t>
-      </w:r>
-      <w:r>
-        <w:rPr>
-          <w:rFonts w:ascii="Dubai Light" w:hAnsi="Dubai Light" w:cs="Dubai Light"/>
-          <w:sz w:val="25"/>
-          <w:szCs w:val="25"/>
-        </w:rPr>
-        <w:t xml:space="preserve">. </w:t>
-      </w:r>
-      <w:r>
-        <w:rPr>
-          <w:rFonts w:ascii="Dubai Light" w:hAnsi="Dubai Light" w:cs="Dubai Light"/>
-          <w:sz w:val="25"/>
-          <w:szCs w:val="25"/>
-        </w:rPr>
-        <w:t>Hidden within the rubble</w:t>
-      </w:r>
-      <w:r>
-        <w:rPr>
-          <w:rFonts w:ascii="Dubai Light" w:hAnsi="Dubai Light" w:cs="Dubai Light"/>
-          <w:sz w:val="25"/>
-          <w:szCs w:val="25"/>
-        </w:rPr>
-        <w:t xml:space="preserve"> are tiny crabs fostering</w:t>
-      </w:r>
-      <w:r>
-        <w:rPr>
-          <w:rFonts w:ascii="Dubai Light" w:hAnsi="Dubai Light" w:cs="Dubai Light"/>
-          <w:sz w:val="25"/>
-          <w:szCs w:val="25"/>
-        </w:rPr>
-        <w:t xml:space="preserve"> similar color and size</w:t>
-      </w:r>
-      <w:r>
-        <w:rPr>
-          <w:rFonts w:ascii="Dubai Light" w:hAnsi="Dubai Light" w:cs="Dubai Light"/>
-          <w:sz w:val="25"/>
-          <w:szCs w:val="25"/>
-        </w:rPr>
-        <w:t>.</w:t>
-      </w:r>
-    </w:p>
-    <w:p>
-      <w:pPr>
-        <w:spacing w:line="240" w:lineRule="auto"/>
-        <w:rPr>
-          <w:rFonts w:ascii="Dubai" w:hAnsi="Dubai" w:cs="Dubai"/>
-          <w:sz w:val="25"/>
-          <w:szCs w:val="25"/>
-        </w:rPr>
-      </w:pPr>
-      <w:r>
-        <w:rPr>
-          <w:rFonts w:ascii="Dubai" w:hAnsi="Dubai" w:cs="Dubai"/>
-          <w:sz w:val="25"/>
-          <w:szCs w:val="25"/>
-        </w:rPr>
-        <w:t>Stoney B</w:t>
-      </w:r>
-      <w:r>
-        <w:rPr>
-          <w:rFonts w:ascii="Dubai" w:hAnsi="Dubai" w:cs="Dubai"/>
-          <w:sz w:val="25"/>
-          <w:szCs w:val="25"/>
-        </w:rPr>
-        <w:t>e</w:t>
-      </w:r>
-      <w:r>
-        <w:rPr>
-          <w:rFonts w:ascii="Dubai" w:hAnsi="Dubai" w:cs="Dubai"/>
-          <w:sz w:val="25"/>
-          <w:szCs w:val="25"/>
-        </w:rPr>
-        <w:t>ach</w:t>
-      </w:r>
-    </w:p>
-    <w:p>
-      <w:pPr>
-        <w:pStyle w:val="ListParagraph"/>
-        <w:numPr>
-          <w:ilvl w:val="0"/>
-          <w:numId w:val="5"/>
-        </w:numPr>
-        <w:spacing w:line="240" w:lineRule="auto"/>
-        <w:rPr>
-          <w:rFonts w:ascii="Dubai" w:hAnsi="Dubai" w:cs="Dubai"/>
-          <w:sz w:val="25"/>
-          <w:szCs w:val="25"/>
-        </w:rPr>
-      </w:pPr>
-      <w:r>
-        <w:rPr>
-          <w:rFonts w:ascii="Dubai Light" w:hAnsi="Dubai Light" w:cs="Dubai Light"/>
-          <w:sz w:val="25"/>
-          <w:szCs w:val="25"/>
-        </w:rPr>
-        <w:t>Runs from the</w:t>
-      </w:r>
-      <w:r>
-        <w:rPr>
-          <w:rFonts w:ascii="Dubai Light" w:hAnsi="Dubai Light" w:cs="Dubai Light"/>
-          <w:sz w:val="25"/>
-          <w:szCs w:val="25"/>
-        </w:rPr>
-        <w:t xml:space="preserve"> point west of Hwen to the Crumbled Peninsula</w:t>
-      </w:r>
-    </w:p>
-    <w:p>
-      <w:pPr>
-        <w:spacing w:line="240" w:lineRule="auto"/>
+      </w:pPr>
+      <w:r>
         <w:rPr>
           <w:rFonts w:ascii="Dubai" w:hAnsi="Dubai" w:cs="Dubai"/>
           <w:b/>
@@ -7597,7 +6977,660 @@
           <w:sz w:val="28"/>
           <w:szCs w:val="28"/>
         </w:rPr>
-      </w:pPr>
+        <w:t>Coasts</w:t>
+      </w:r>
+    </w:p>
+    <w:p>
+      <w:pPr>
+        <w:spacing w:line="240" w:lineRule="auto"/>
+        <w:rPr>
+          <w:rFonts w:ascii="Dubai" w:hAnsi="Dubai" w:cs="Dubai"/>
+          <w:sz w:val="25"/>
+          <w:szCs w:val="25"/>
+        </w:rPr>
+      </w:pPr>
+      <w:r>
+        <w:rPr>
+          <w:rFonts w:ascii="Dubai" w:hAnsi="Dubai" w:cs="Dubai"/>
+          <w:sz w:val="25"/>
+          <w:szCs w:val="25"/>
+        </w:rPr>
+        <w:t>Bowing Bluffs</w:t>
+      </w:r>
+    </w:p>
+    <w:p>
+      <w:pPr>
+        <w:pStyle w:val="ListParagraph"/>
+        <w:numPr>
+          <w:ilvl w:val="0"/>
+          <w:numId w:val="5"/>
+        </w:numPr>
+        <w:spacing w:line="240" w:lineRule="auto"/>
+        <w:rPr>
+          <w:rFonts w:ascii="Dubai Light" w:hAnsi="Dubai Light" w:cs="Dubai Light"/>
+          <w:sz w:val="25"/>
+          <w:szCs w:val="25"/>
+        </w:rPr>
+      </w:pPr>
+      <w:r>
+        <w:rPr>
+          <w:rFonts w:ascii="Dubai Light" w:hAnsi="Dubai Light" w:cs="Dubai Light"/>
+          <w:sz w:val="25"/>
+          <w:szCs w:val="25"/>
+        </w:rPr>
+        <w:t>Spans from th</w:t>
+      </w:r>
+      <w:r>
+        <w:rPr>
+          <w:rFonts w:ascii="Dubai Light" w:hAnsi="Dubai Light" w:cs="Dubai Light"/>
+          <w:sz w:val="25"/>
+          <w:szCs w:val="25"/>
+        </w:rPr>
+        <w:t xml:space="preserve">e Tower Overlook to </w:t>
+      </w:r>
+      <w:r>
+        <w:rPr>
+          <w:rFonts w:ascii="Dubai Light" w:hAnsi="Dubai Light" w:cs="Dubai Light"/>
+          <w:sz w:val="25"/>
+          <w:szCs w:val="25"/>
+        </w:rPr>
+        <w:t>the point west of Hwen</w:t>
+      </w:r>
+    </w:p>
+    <w:p>
+      <w:pPr>
+        <w:pStyle w:val="ListParagraph"/>
+        <w:numPr>
+          <w:ilvl w:val="0"/>
+          <w:numId w:val="5"/>
+        </w:numPr>
+        <w:spacing w:line="240" w:lineRule="auto"/>
+        <w:rPr>
+          <w:rFonts w:ascii="Dubai" w:hAnsi="Dubai" w:cs="Dubai"/>
+          <w:sz w:val="25"/>
+          <w:szCs w:val="25"/>
+        </w:rPr>
+      </w:pPr>
+      <w:r>
+        <w:rPr>
+          <w:rFonts w:ascii="Dubai Light" w:hAnsi="Dubai Light" w:cs="Dubai Light"/>
+          <w:sz w:val="25"/>
+          <w:szCs w:val="25"/>
+        </w:rPr>
+        <w:t>The waves carve into the sides of these cliffs, arcing</w:t>
+      </w:r>
+      <w:r>
+        <w:rPr>
+          <w:rFonts w:ascii="Dubai Light" w:hAnsi="Dubai Light" w:cs="Dubai Light"/>
+          <w:sz w:val="25"/>
+          <w:szCs w:val="25"/>
+        </w:rPr>
+        <w:t xml:space="preserve"> </w:t>
+      </w:r>
+      <w:r>
+        <w:rPr>
+          <w:rFonts w:ascii="Dubai Light" w:hAnsi="Dubai Light" w:cs="Dubai Light"/>
+          <w:sz w:val="25"/>
+          <w:szCs w:val="25"/>
+        </w:rPr>
+        <w:t>to</w:t>
+      </w:r>
+      <w:r>
+        <w:rPr>
+          <w:rFonts w:ascii="Dubai Light" w:hAnsi="Dubai Light" w:cs="Dubai Light"/>
+          <w:sz w:val="25"/>
+          <w:szCs w:val="25"/>
+        </w:rPr>
+        <w:t xml:space="preserve"> a precarious </w:t>
+      </w:r>
+      <w:r>
+        <w:rPr>
+          <w:rFonts w:ascii="Dubai Light" w:hAnsi="Dubai Light" w:cs="Dubai Light"/>
+          <w:sz w:val="25"/>
+          <w:szCs w:val="25"/>
+        </w:rPr>
+        <w:t>degree</w:t>
+      </w:r>
+    </w:p>
+    <w:p>
+      <w:pPr>
+        <w:spacing w:line="240" w:lineRule="auto"/>
+        <w:rPr>
+          <w:rFonts w:ascii="Dubai" w:hAnsi="Dubai" w:cs="Dubai"/>
+          <w:sz w:val="25"/>
+          <w:szCs w:val="25"/>
+        </w:rPr>
+      </w:pPr>
+      <w:r>
+        <w:rPr>
+          <w:rFonts w:ascii="Dubai" w:hAnsi="Dubai" w:cs="Dubai"/>
+          <w:sz w:val="25"/>
+          <w:szCs w:val="25"/>
+        </w:rPr>
+        <w:t>Brine’s Bounty</w:t>
+      </w:r>
+    </w:p>
+    <w:p>
+      <w:pPr>
+        <w:pStyle w:val="ListParagraph"/>
+        <w:numPr>
+          <w:ilvl w:val="0"/>
+          <w:numId w:val="5"/>
+        </w:numPr>
+        <w:spacing w:line="240" w:lineRule="auto"/>
+        <w:rPr>
+          <w:rFonts w:ascii="Dubai" w:hAnsi="Dubai" w:cs="Dubai"/>
+          <w:sz w:val="25"/>
+          <w:szCs w:val="25"/>
+        </w:rPr>
+      </w:pPr>
+      <w:r>
+        <w:rPr>
+          <w:rFonts w:ascii="Dubai Light" w:hAnsi="Dubai Light" w:cs="Dubai Light"/>
+          <w:sz w:val="25"/>
+          <w:szCs w:val="25"/>
+        </w:rPr>
+        <w:t>Follows the island from near the</w:t>
+      </w:r>
+      <w:r>
+        <w:rPr>
+          <w:rFonts w:ascii="Dubai Light" w:hAnsi="Dubai Light" w:cs="Dubai Light"/>
+          <w:sz w:val="25"/>
+          <w:szCs w:val="25"/>
+        </w:rPr>
+        <w:t xml:space="preserve"> Tower Overlook to the end of Whistler’s Crossing</w:t>
+      </w:r>
+    </w:p>
+    <w:p>
+      <w:pPr>
+        <w:pStyle w:val="ListParagraph"/>
+        <w:numPr>
+          <w:ilvl w:val="0"/>
+          <w:numId w:val="5"/>
+        </w:numPr>
+        <w:spacing w:line="240" w:lineRule="auto"/>
+        <w:rPr>
+          <w:rFonts w:ascii="Dubai" w:hAnsi="Dubai" w:cs="Dubai"/>
+          <w:sz w:val="25"/>
+          <w:szCs w:val="25"/>
+        </w:rPr>
+      </w:pPr>
+      <w:r>
+        <w:rPr>
+          <w:rFonts w:ascii="Dubai Light" w:hAnsi="Dubai Light" w:cs="Dubai Light"/>
+          <w:sz w:val="25"/>
+          <w:szCs w:val="25"/>
+        </w:rPr>
+        <w:lastRenderedPageBreak/>
+        <w:t>Off</w:t>
+      </w:r>
+      <w:r>
+        <w:rPr>
+          <w:rFonts w:ascii="Dubai Light" w:hAnsi="Dubai Light" w:cs="Dubai Light"/>
+          <w:sz w:val="25"/>
+          <w:szCs w:val="25"/>
+        </w:rPr>
+        <w:t xml:space="preserve"> the coast is a vast</w:t>
+      </w:r>
+      <w:r>
+        <w:rPr>
+          <w:rFonts w:ascii="Dubai Light" w:hAnsi="Dubai Light" w:cs="Dubai Light"/>
+          <w:sz w:val="25"/>
+          <w:szCs w:val="25"/>
+        </w:rPr>
+        <w:t xml:space="preserve"> coral reef that </w:t>
+      </w:r>
+      <w:r>
+        <w:rPr>
+          <w:rFonts w:ascii="Dubai Light" w:hAnsi="Dubai Light" w:cs="Dubai Light"/>
+          <w:sz w:val="25"/>
+          <w:szCs w:val="25"/>
+        </w:rPr>
+        <w:t>hosts</w:t>
+      </w:r>
+      <w:r>
+        <w:rPr>
+          <w:rFonts w:ascii="Dubai Light" w:hAnsi="Dubai Light" w:cs="Dubai Light"/>
+          <w:sz w:val="25"/>
+          <w:szCs w:val="25"/>
+        </w:rPr>
+        <w:t xml:space="preserve"> an </w:t>
+      </w:r>
+      <w:r>
+        <w:rPr>
+          <w:rFonts w:ascii="Dubai Light" w:hAnsi="Dubai Light" w:cs="Dubai Light"/>
+          <w:sz w:val="25"/>
+          <w:szCs w:val="25"/>
+        </w:rPr>
+        <w:t xml:space="preserve">extraordinary </w:t>
+      </w:r>
+      <w:r>
+        <w:rPr>
+          <w:rFonts w:ascii="Dubai Light" w:hAnsi="Dubai Light" w:cs="Dubai Light"/>
+          <w:sz w:val="25"/>
+          <w:szCs w:val="25"/>
+        </w:rPr>
+        <w:t xml:space="preserve">and numerous </w:t>
+      </w:r>
+      <w:r>
+        <w:rPr>
+          <w:rFonts w:ascii="Dubai Light" w:hAnsi="Dubai Light" w:cs="Dubai Light"/>
+          <w:sz w:val="25"/>
+          <w:szCs w:val="25"/>
+        </w:rPr>
+        <w:t>variety of tropical fish</w:t>
+      </w:r>
+      <w:r>
+        <w:rPr>
+          <w:rFonts w:ascii="Dubai Light" w:hAnsi="Dubai Light" w:cs="Dubai Light"/>
+          <w:sz w:val="25"/>
+          <w:szCs w:val="25"/>
+        </w:rPr>
+        <w:t xml:space="preserve">. </w:t>
+      </w:r>
+      <w:r>
+        <w:rPr>
+          <w:rFonts w:ascii="Dubai Light" w:hAnsi="Dubai Light" w:cs="Dubai Light"/>
+          <w:sz w:val="25"/>
+          <w:szCs w:val="25"/>
+        </w:rPr>
+        <w:t>This</w:t>
+      </w:r>
+      <w:r>
+        <w:rPr>
+          <w:rFonts w:ascii="Dubai Light" w:hAnsi="Dubai Light" w:cs="Dubai Light"/>
+          <w:sz w:val="25"/>
+          <w:szCs w:val="25"/>
+        </w:rPr>
+        <w:t xml:space="preserve"> supports</w:t>
+      </w:r>
+      <w:r>
+        <w:rPr>
+          <w:rFonts w:ascii="Dubai Light" w:hAnsi="Dubai Light" w:cs="Dubai Light"/>
+          <w:sz w:val="25"/>
+          <w:szCs w:val="25"/>
+        </w:rPr>
+        <w:t xml:space="preserve"> the local fishing market</w:t>
+      </w:r>
+      <w:r>
+        <w:rPr>
+          <w:rFonts w:ascii="Dubai Light" w:hAnsi="Dubai Light" w:cs="Dubai Light"/>
+          <w:sz w:val="25"/>
+          <w:szCs w:val="25"/>
+        </w:rPr>
+        <w:t xml:space="preserve"> and serves as the island’s primary source of fresh meat.</w:t>
+      </w:r>
+    </w:p>
+    <w:p>
+      <w:pPr>
+        <w:spacing w:line="240" w:lineRule="auto"/>
+        <w:rPr>
+          <w:rFonts w:ascii="Dubai" w:hAnsi="Dubai" w:cs="Dubai"/>
+          <w:sz w:val="25"/>
+          <w:szCs w:val="25"/>
+        </w:rPr>
+      </w:pPr>
+      <w:r>
+        <w:rPr>
+          <w:rFonts w:ascii="Dubai" w:hAnsi="Dubai" w:cs="Dubai"/>
+          <w:sz w:val="25"/>
+          <w:szCs w:val="25"/>
+        </w:rPr>
+        <w:t>Driftwind Beach</w:t>
+      </w:r>
+    </w:p>
+    <w:p>
+      <w:pPr>
+        <w:pStyle w:val="ListParagraph"/>
+        <w:numPr>
+          <w:ilvl w:val="0"/>
+          <w:numId w:val="5"/>
+        </w:numPr>
+        <w:spacing w:line="240" w:lineRule="auto"/>
+        <w:rPr>
+          <w:rFonts w:ascii="Dubai" w:hAnsi="Dubai" w:cs="Dubai"/>
+          <w:sz w:val="25"/>
+          <w:szCs w:val="25"/>
+        </w:rPr>
+      </w:pPr>
+      <w:r>
+        <w:rPr>
+          <w:rFonts w:ascii="Dubai Light" w:hAnsi="Dubai Light" w:cs="Dubai Light"/>
+          <w:sz w:val="25"/>
+          <w:szCs w:val="25"/>
+        </w:rPr>
+        <w:t xml:space="preserve">Begins near the </w:t>
+      </w:r>
+      <w:r>
+        <w:rPr>
+          <w:rFonts w:ascii="Dubai Light" w:hAnsi="Dubai Light" w:cs="Dubai Light"/>
+          <w:sz w:val="25"/>
+          <w:szCs w:val="25"/>
+        </w:rPr>
+        <w:t>Smirey Docks and ends at the end of Cape Seaspray</w:t>
+      </w:r>
+    </w:p>
+    <w:p>
+      <w:pPr>
+        <w:pStyle w:val="ListParagraph"/>
+        <w:numPr>
+          <w:ilvl w:val="0"/>
+          <w:numId w:val="5"/>
+        </w:numPr>
+        <w:spacing w:line="240" w:lineRule="auto"/>
+        <w:rPr>
+          <w:rFonts w:ascii="Dubai" w:hAnsi="Dubai" w:cs="Dubai"/>
+          <w:sz w:val="25"/>
+          <w:szCs w:val="25"/>
+        </w:rPr>
+      </w:pPr>
+      <w:r>
+        <w:rPr>
+          <w:rFonts w:ascii="Dubai Light" w:hAnsi="Dubai Light" w:cs="Dubai Light"/>
+          <w:sz w:val="25"/>
+          <w:szCs w:val="25"/>
+        </w:rPr>
+        <w:t>Long</w:t>
+      </w:r>
+      <w:r>
+        <w:rPr>
+          <w:rFonts w:ascii="Dubai Light" w:hAnsi="Dubai Light" w:cs="Dubai Light"/>
+          <w:sz w:val="25"/>
+          <w:szCs w:val="25"/>
+        </w:rPr>
+        <w:t>, pale sanded beaches with calm</w:t>
+      </w:r>
+      <w:r>
+        <w:rPr>
+          <w:rFonts w:ascii="Dubai Light" w:hAnsi="Dubai Light" w:cs="Dubai Light"/>
+          <w:sz w:val="25"/>
+          <w:szCs w:val="25"/>
+        </w:rPr>
+        <w:t xml:space="preserve"> tides</w:t>
+      </w:r>
+    </w:p>
+    <w:p>
+      <w:pPr>
+        <w:spacing w:line="240" w:lineRule="auto"/>
+        <w:rPr>
+          <w:rFonts w:ascii="Dubai" w:hAnsi="Dubai" w:cs="Dubai"/>
+          <w:sz w:val="25"/>
+          <w:szCs w:val="25"/>
+        </w:rPr>
+      </w:pPr>
+      <w:r>
+        <w:rPr>
+          <w:rFonts w:ascii="Dubai" w:hAnsi="Dubai" w:cs="Dubai"/>
+          <w:sz w:val="25"/>
+          <w:szCs w:val="25"/>
+        </w:rPr>
+        <w:t>Glimmer Tides</w:t>
+      </w:r>
+    </w:p>
+    <w:p>
+      <w:pPr>
+        <w:pStyle w:val="ListParagraph"/>
+        <w:numPr>
+          <w:ilvl w:val="0"/>
+          <w:numId w:val="1"/>
+        </w:numPr>
+        <w:spacing w:line="240" w:lineRule="auto"/>
+        <w:rPr>
+          <w:rFonts w:ascii="Dubai Light" w:hAnsi="Dubai Light" w:cs="Dubai Light"/>
+          <w:sz w:val="25"/>
+          <w:szCs w:val="25"/>
+        </w:rPr>
+      </w:pPr>
+      <w:r>
+        <w:rPr>
+          <w:rFonts w:ascii="Dubai Light" w:hAnsi="Dubai Light" w:cs="Dubai Light"/>
+          <w:sz w:val="25"/>
+          <w:szCs w:val="25"/>
+        </w:rPr>
+        <w:t>The coast along the Sweetfish Bay</w:t>
+      </w:r>
+    </w:p>
+    <w:p>
+      <w:pPr>
+        <w:spacing w:line="240" w:lineRule="auto"/>
+        <w:rPr>
+          <w:rFonts w:ascii="Dubai" w:hAnsi="Dubai" w:cs="Dubai"/>
+          <w:sz w:val="25"/>
+          <w:szCs w:val="25"/>
+        </w:rPr>
+      </w:pPr>
+      <w:r>
+        <w:rPr>
+          <w:rFonts w:ascii="Dubai" w:hAnsi="Dubai" w:cs="Dubai"/>
+          <w:sz w:val="25"/>
+          <w:szCs w:val="25"/>
+        </w:rPr>
+        <w:t>Jagged Jaw Coast</w:t>
+      </w:r>
+    </w:p>
+    <w:p>
+      <w:pPr>
+        <w:pStyle w:val="ListParagraph"/>
+        <w:numPr>
+          <w:ilvl w:val="0"/>
+          <w:numId w:val="5"/>
+        </w:numPr>
+        <w:spacing w:line="240" w:lineRule="auto"/>
+        <w:rPr>
+          <w:rFonts w:ascii="Dubai" w:hAnsi="Dubai" w:cs="Dubai"/>
+          <w:sz w:val="25"/>
+          <w:szCs w:val="25"/>
+        </w:rPr>
+      </w:pPr>
+      <w:r>
+        <w:rPr>
+          <w:rFonts w:ascii="Dubai Light" w:hAnsi="Dubai Light" w:cs="Dubai Light"/>
+          <w:sz w:val="25"/>
+          <w:szCs w:val="25"/>
+        </w:rPr>
+        <w:t>Spans from the end of Whistler’s Crossing</w:t>
+      </w:r>
+      <w:r>
+        <w:rPr>
+          <w:rFonts w:ascii="Dubai Light" w:hAnsi="Dubai Light" w:cs="Dubai Light"/>
+          <w:sz w:val="25"/>
+          <w:szCs w:val="25"/>
+        </w:rPr>
+        <w:t xml:space="preserve"> to the Smirey Docks</w:t>
+      </w:r>
+    </w:p>
+    <w:p>
+      <w:pPr>
+        <w:spacing w:line="240" w:lineRule="auto"/>
+        <w:rPr>
+          <w:rFonts w:ascii="Dubai" w:hAnsi="Dubai" w:cs="Dubai"/>
+          <w:sz w:val="25"/>
+          <w:szCs w:val="25"/>
+        </w:rPr>
+      </w:pPr>
+      <w:r>
+        <w:rPr>
+          <w:rFonts w:ascii="Dubai" w:hAnsi="Dubai" w:cs="Dubai"/>
+          <w:sz w:val="25"/>
+          <w:szCs w:val="25"/>
+        </w:rPr>
+        <w:t>Scuttling Shore</w:t>
+      </w:r>
+    </w:p>
+    <w:p>
+      <w:pPr>
+        <w:pStyle w:val="ListParagraph"/>
+        <w:numPr>
+          <w:ilvl w:val="0"/>
+          <w:numId w:val="1"/>
+        </w:numPr>
+        <w:spacing w:line="240" w:lineRule="auto"/>
+        <w:rPr>
+          <w:rFonts w:ascii="Dubai Light" w:hAnsi="Dubai Light" w:cs="Dubai Light"/>
+          <w:sz w:val="25"/>
+          <w:szCs w:val="25"/>
+        </w:rPr>
+      </w:pPr>
+      <w:r>
+        <w:rPr>
+          <w:rFonts w:ascii="Dubai Light" w:hAnsi="Dubai Light" w:cs="Dubai Light"/>
+          <w:sz w:val="25"/>
+          <w:szCs w:val="25"/>
+        </w:rPr>
+        <w:t>The shore bordering the Bay of Many Crabs</w:t>
+      </w:r>
+    </w:p>
+    <w:p>
+      <w:pPr>
+        <w:pStyle w:val="ListParagraph"/>
+        <w:numPr>
+          <w:ilvl w:val="0"/>
+          <w:numId w:val="1"/>
+        </w:numPr>
+        <w:spacing w:line="240" w:lineRule="auto"/>
+        <w:rPr>
+          <w:rFonts w:ascii="Dubai Light" w:hAnsi="Dubai Light" w:cs="Dubai Light"/>
+          <w:sz w:val="25"/>
+          <w:szCs w:val="25"/>
+        </w:rPr>
+      </w:pPr>
+      <w:r>
+        <w:rPr>
+          <w:rFonts w:ascii="Dubai Light" w:hAnsi="Dubai Light" w:cs="Dubai Light"/>
+          <w:sz w:val="25"/>
+          <w:szCs w:val="25"/>
+        </w:rPr>
+        <w:t xml:space="preserve">A coastline not of sand, but </w:t>
+      </w:r>
+      <w:r>
+        <w:rPr>
+          <w:rFonts w:ascii="Dubai Light" w:hAnsi="Dubai Light" w:cs="Dubai Light"/>
+          <w:sz w:val="25"/>
+          <w:szCs w:val="25"/>
+        </w:rPr>
+        <w:t>of multicolored sea glass</w:t>
+      </w:r>
+      <w:r>
+        <w:rPr>
+          <w:rFonts w:ascii="Dubai Light" w:hAnsi="Dubai Light" w:cs="Dubai Light"/>
+          <w:sz w:val="25"/>
+          <w:szCs w:val="25"/>
+        </w:rPr>
+        <w:t xml:space="preserve"> shining like </w:t>
+      </w:r>
+      <w:r>
+        <w:rPr>
+          <w:rFonts w:ascii="Dubai Light" w:hAnsi="Dubai Light" w:cs="Dubai Light"/>
+          <w:sz w:val="25"/>
+          <w:szCs w:val="25"/>
+        </w:rPr>
+        <w:t>jewels</w:t>
+      </w:r>
+      <w:r>
+        <w:rPr>
+          <w:rFonts w:ascii="Dubai Light" w:hAnsi="Dubai Light" w:cs="Dubai Light"/>
+          <w:sz w:val="25"/>
+          <w:szCs w:val="25"/>
+        </w:rPr>
+        <w:t xml:space="preserve">. </w:t>
+      </w:r>
+      <w:r>
+        <w:rPr>
+          <w:rFonts w:ascii="Dubai Light" w:hAnsi="Dubai Light" w:cs="Dubai Light"/>
+          <w:sz w:val="25"/>
+          <w:szCs w:val="25"/>
+        </w:rPr>
+        <w:t>Hidden within the rubble</w:t>
+      </w:r>
+      <w:r>
+        <w:rPr>
+          <w:rFonts w:ascii="Dubai Light" w:hAnsi="Dubai Light" w:cs="Dubai Light"/>
+          <w:sz w:val="25"/>
+          <w:szCs w:val="25"/>
+        </w:rPr>
+        <w:t xml:space="preserve"> are tiny crabs fostering</w:t>
+      </w:r>
+      <w:r>
+        <w:rPr>
+          <w:rFonts w:ascii="Dubai Light" w:hAnsi="Dubai Light" w:cs="Dubai Light"/>
+          <w:sz w:val="25"/>
+          <w:szCs w:val="25"/>
+        </w:rPr>
+        <w:t xml:space="preserve"> similar color and size</w:t>
+      </w:r>
+      <w:r>
+        <w:rPr>
+          <w:rFonts w:ascii="Dubai Light" w:hAnsi="Dubai Light" w:cs="Dubai Light"/>
+          <w:sz w:val="25"/>
+          <w:szCs w:val="25"/>
+        </w:rPr>
+        <w:t>.</w:t>
+      </w:r>
+    </w:p>
+    <w:p>
+      <w:pPr>
+        <w:spacing w:line="240" w:lineRule="auto"/>
+        <w:rPr>
+          <w:rFonts w:ascii="Dubai" w:hAnsi="Dubai" w:cs="Dubai"/>
+          <w:sz w:val="25"/>
+          <w:szCs w:val="25"/>
+        </w:rPr>
+      </w:pPr>
+      <w:r>
+        <w:rPr>
+          <w:rFonts w:ascii="Dubai" w:hAnsi="Dubai" w:cs="Dubai"/>
+          <w:sz w:val="25"/>
+          <w:szCs w:val="25"/>
+        </w:rPr>
+        <w:t>Stoney B</w:t>
+      </w:r>
+      <w:r>
+        <w:rPr>
+          <w:rFonts w:ascii="Dubai" w:hAnsi="Dubai" w:cs="Dubai"/>
+          <w:sz w:val="25"/>
+          <w:szCs w:val="25"/>
+        </w:rPr>
+        <w:t>e</w:t>
+      </w:r>
+      <w:r>
+        <w:rPr>
+          <w:rFonts w:ascii="Dubai" w:hAnsi="Dubai" w:cs="Dubai"/>
+          <w:sz w:val="25"/>
+          <w:szCs w:val="25"/>
+        </w:rPr>
+        <w:t>ach</w:t>
+      </w:r>
+    </w:p>
+    <w:p>
+      <w:pPr>
+        <w:pStyle w:val="ListParagraph"/>
+        <w:numPr>
+          <w:ilvl w:val="0"/>
+          <w:numId w:val="5"/>
+        </w:numPr>
+        <w:spacing w:line="240" w:lineRule="auto"/>
+        <w:rPr>
+          <w:rFonts w:ascii="Dubai" w:hAnsi="Dubai" w:cs="Dubai"/>
+          <w:sz w:val="25"/>
+          <w:szCs w:val="25"/>
+        </w:rPr>
+      </w:pPr>
+      <w:r>
+        <w:rPr>
+          <w:rFonts w:ascii="Dubai Light" w:hAnsi="Dubai Light" w:cs="Dubai Light"/>
+          <w:sz w:val="25"/>
+          <w:szCs w:val="25"/>
+        </w:rPr>
+        <w:t>Runs from the</w:t>
+      </w:r>
+      <w:r>
+        <w:rPr>
+          <w:rFonts w:ascii="Dubai Light" w:hAnsi="Dubai Light" w:cs="Dubai Light"/>
+          <w:sz w:val="25"/>
+          <w:szCs w:val="25"/>
+        </w:rPr>
+        <w:t xml:space="preserve"> point west of Hwen to the Crumbled Peninsula</w:t>
+      </w:r>
     </w:p>
     <w:p>
       <w:pPr>
@@ -7622,7 +7655,10 @@
           <w:szCs w:val="28"/>
         </w:rPr>
       </w:pPr>
-      <w:r>
+    </w:p>
+    <w:p>
+      <w:pPr>
+        <w:spacing w:line="240" w:lineRule="auto"/>
         <w:rPr>
           <w:rFonts w:ascii="Dubai" w:hAnsi="Dubai" w:cs="Dubai"/>
           <w:b/>
@@ -7630,238 +7666,8 @@
           <w:sz w:val="28"/>
           <w:szCs w:val="28"/>
         </w:rPr>
-        <w:t>Surrounding Waters</w:t>
-      </w:r>
-    </w:p>
-    <w:p>
-      <w:pPr>
-        <w:spacing w:line="240" w:lineRule="auto"/>
-        <w:rPr>
-          <w:rFonts w:ascii="Dubai" w:hAnsi="Dubai" w:cs="Dubai"/>
-          <w:sz w:val="25"/>
-          <w:szCs w:val="25"/>
-        </w:rPr>
-      </w:pPr>
-      <w:r>
-        <w:rPr>
-          <w:rFonts w:ascii="Dubai" w:hAnsi="Dubai" w:cs="Dubai"/>
-          <w:sz w:val="25"/>
-          <w:szCs w:val="25"/>
-        </w:rPr>
-        <w:t>Bay of Many Crabs</w:t>
-      </w:r>
-    </w:p>
-    <w:p>
-      <w:pPr>
-        <w:pStyle w:val="ListParagraph"/>
-        <w:numPr>
-          <w:ilvl w:val="0"/>
-          <w:numId w:val="6"/>
-        </w:numPr>
-        <w:spacing w:line="240" w:lineRule="auto"/>
-        <w:rPr>
-          <w:rFonts w:ascii="Dubai Light" w:hAnsi="Dubai Light" w:cs="Dubai Light"/>
-          <w:sz w:val="25"/>
-          <w:szCs w:val="25"/>
-        </w:rPr>
-      </w:pPr>
-      <w:r>
-        <w:rPr>
-          <w:rFonts w:ascii="Dubai Light" w:hAnsi="Dubai Light" w:cs="Dubai Light"/>
-          <w:sz w:val="25"/>
-          <w:szCs w:val="25"/>
-        </w:rPr>
-        <w:t>_</w:t>
-      </w:r>
-    </w:p>
-    <w:p>
-      <w:pPr>
-        <w:spacing w:line="240" w:lineRule="auto"/>
-        <w:rPr>
-          <w:rFonts w:ascii="Dubai" w:hAnsi="Dubai" w:cs="Dubai"/>
-          <w:sz w:val="25"/>
-          <w:szCs w:val="25"/>
-        </w:rPr>
-      </w:pPr>
-      <w:r>
-        <w:rPr>
-          <w:rFonts w:ascii="Dubai" w:hAnsi="Dubai" w:cs="Dubai"/>
-          <w:sz w:val="25"/>
-          <w:szCs w:val="25"/>
-        </w:rPr>
-        <w:t>Scrawlmark Channel</w:t>
-      </w:r>
-    </w:p>
-    <w:p>
-      <w:pPr>
-        <w:pStyle w:val="ListParagraph"/>
-        <w:numPr>
-          <w:ilvl w:val="0"/>
-          <w:numId w:val="6"/>
-        </w:numPr>
-        <w:spacing w:line="240" w:lineRule="auto"/>
-        <w:rPr>
-          <w:rFonts w:ascii="Dubai Light" w:hAnsi="Dubai Light" w:cs="Dubai Light"/>
-          <w:sz w:val="25"/>
-          <w:szCs w:val="25"/>
-        </w:rPr>
-      </w:pPr>
-      <w:r>
-        <w:rPr>
-          <w:rFonts w:ascii="Dubai Light" w:hAnsi="Dubai Light" w:cs="Dubai Light"/>
-          <w:sz w:val="25"/>
-          <w:szCs w:val="25"/>
-        </w:rPr>
-        <w:t>_</w:t>
-      </w:r>
-    </w:p>
-    <w:p>
-      <w:pPr>
-        <w:spacing w:line="240" w:lineRule="auto"/>
-        <w:rPr>
-          <w:rFonts w:ascii="Dubai" w:hAnsi="Dubai" w:cs="Dubai"/>
-          <w:sz w:val="25"/>
-          <w:szCs w:val="25"/>
-        </w:rPr>
-      </w:pPr>
-      <w:r>
-        <w:rPr>
-          <w:rFonts w:ascii="Dubai" w:hAnsi="Dubai" w:cs="Dubai"/>
-          <w:sz w:val="25"/>
-          <w:szCs w:val="25"/>
-        </w:rPr>
-        <w:t>Seaweed Cove</w:t>
-      </w:r>
-    </w:p>
-    <w:p>
-      <w:pPr>
-        <w:pStyle w:val="ListParagraph"/>
-        <w:numPr>
-          <w:ilvl w:val="0"/>
-          <w:numId w:val="6"/>
-        </w:numPr>
-        <w:spacing w:line="240" w:lineRule="auto"/>
-        <w:rPr>
-          <w:rFonts w:ascii="Dubai Light" w:hAnsi="Dubai Light" w:cs="Dubai Light"/>
-          <w:sz w:val="25"/>
-          <w:szCs w:val="25"/>
-        </w:rPr>
-      </w:pPr>
-      <w:r>
-        <w:rPr>
-          <w:rFonts w:ascii="Dubai Light" w:hAnsi="Dubai Light" w:cs="Dubai Light"/>
-          <w:sz w:val="25"/>
-          <w:szCs w:val="25"/>
-        </w:rPr>
-        <w:t>_</w:t>
-      </w:r>
-    </w:p>
-    <w:p>
-      <w:pPr>
-        <w:spacing w:line="240" w:lineRule="auto"/>
-        <w:rPr>
-          <w:rFonts w:ascii="Dubai" w:hAnsi="Dubai" w:cs="Dubai"/>
-          <w:sz w:val="25"/>
-          <w:szCs w:val="25"/>
-        </w:rPr>
-      </w:pPr>
-      <w:r>
-        <w:rPr>
-          <w:rFonts w:ascii="Dubai" w:hAnsi="Dubai" w:cs="Dubai"/>
-          <w:sz w:val="25"/>
-          <w:szCs w:val="25"/>
-        </w:rPr>
-        <w:t>Sweetfish Bay</w:t>
-      </w:r>
-    </w:p>
-    <w:p>
-      <w:pPr>
-        <w:pStyle w:val="ListParagraph"/>
-        <w:numPr>
-          <w:ilvl w:val="0"/>
-          <w:numId w:val="6"/>
-        </w:numPr>
-        <w:spacing w:line="240" w:lineRule="auto"/>
-        <w:rPr>
-          <w:rFonts w:ascii="Dubai Light" w:hAnsi="Dubai Light" w:cs="Dubai Light"/>
-          <w:sz w:val="25"/>
-          <w:szCs w:val="25"/>
-        </w:rPr>
-      </w:pPr>
-      <w:r>
-        <w:rPr>
-          <w:rFonts w:ascii="Dubai Light" w:hAnsi="Dubai Light" w:cs="Dubai Light"/>
-          <w:sz w:val="25"/>
-          <w:szCs w:val="25"/>
-        </w:rPr>
-        <w:t>_</w:t>
-      </w:r>
-    </w:p>
-    <w:p>
-      <w:pPr>
-        <w:spacing w:line="240" w:lineRule="auto"/>
-        <w:rPr>
-          <w:rFonts w:ascii="Dubai" w:hAnsi="Dubai" w:cs="Dubai"/>
-          <w:sz w:val="25"/>
-          <w:szCs w:val="25"/>
-        </w:rPr>
-      </w:pPr>
-      <w:r>
-        <w:rPr>
-          <w:rFonts w:ascii="Dubai" w:hAnsi="Dubai" w:cs="Dubai"/>
-          <w:sz w:val="25"/>
-          <w:szCs w:val="25"/>
-        </w:rPr>
-        <w:t>Wameda Bay</w:t>
-      </w:r>
-    </w:p>
-    <w:p>
-      <w:pPr>
-        <w:pStyle w:val="ListParagraph"/>
-        <w:numPr>
-          <w:ilvl w:val="0"/>
-          <w:numId w:val="6"/>
-        </w:numPr>
-        <w:spacing w:line="240" w:lineRule="auto"/>
-        <w:rPr>
-          <w:rFonts w:ascii="Dubai Light" w:hAnsi="Dubai Light" w:cs="Dubai Light"/>
-          <w:sz w:val="25"/>
-          <w:szCs w:val="25"/>
-        </w:rPr>
-      </w:pPr>
-      <w:r>
-        <w:rPr>
-          <w:rFonts w:ascii="Dubai Light" w:hAnsi="Dubai Light" w:cs="Dubai Light"/>
-          <w:sz w:val="25"/>
-          <w:szCs w:val="25"/>
-        </w:rPr>
-        <w:lastRenderedPageBreak/>
-        <w:t>_</w:t>
-      </w:r>
-    </w:p>
-    <w:p>
-      <w:pPr>
-        <w:spacing w:line="240" w:lineRule="auto"/>
-        <w:rPr>
-          <w:rFonts w:ascii="Dubai" w:hAnsi="Dubai" w:cs="Dubai"/>
-          <w:sz w:val="25"/>
-          <w:szCs w:val="25"/>
-        </w:rPr>
-      </w:pPr>
-    </w:p>
-    <w:p>
-      <w:pPr>
-        <w:spacing w:line="240" w:lineRule="auto"/>
-        <w:rPr>
-          <w:rFonts w:ascii="Dubai" w:hAnsi="Dubai" w:cs="Dubai"/>
-          <w:sz w:val="25"/>
-          <w:szCs w:val="25"/>
-        </w:rPr>
-      </w:pPr>
-    </w:p>
-    <w:p>
-      <w:pPr>
-        <w:spacing w:line="240" w:lineRule="auto"/>
+      </w:pPr>
+      <w:r>
         <w:rPr>
           <w:rFonts w:ascii="Dubai" w:hAnsi="Dubai" w:cs="Dubai"/>
           <w:b/>
@@ -7869,8 +7675,238 @@
           <w:sz w:val="28"/>
           <w:szCs w:val="28"/>
         </w:rPr>
-      </w:pPr>
-      <w:r>
+        <w:t>Surrounding Waters</w:t>
+      </w:r>
+    </w:p>
+    <w:p>
+      <w:pPr>
+        <w:spacing w:line="240" w:lineRule="auto"/>
+        <w:rPr>
+          <w:rFonts w:ascii="Dubai" w:hAnsi="Dubai" w:cs="Dubai"/>
+          <w:sz w:val="25"/>
+          <w:szCs w:val="25"/>
+        </w:rPr>
+      </w:pPr>
+      <w:r>
+        <w:rPr>
+          <w:rFonts w:ascii="Dubai" w:hAnsi="Dubai" w:cs="Dubai"/>
+          <w:sz w:val="25"/>
+          <w:szCs w:val="25"/>
+        </w:rPr>
+        <w:t>Bay of Many Crabs</w:t>
+      </w:r>
+    </w:p>
+    <w:p>
+      <w:pPr>
+        <w:pStyle w:val="ListParagraph"/>
+        <w:numPr>
+          <w:ilvl w:val="0"/>
+          <w:numId w:val="6"/>
+        </w:numPr>
+        <w:spacing w:line="240" w:lineRule="auto"/>
+        <w:rPr>
+          <w:rFonts w:ascii="Dubai Light" w:hAnsi="Dubai Light" w:cs="Dubai Light"/>
+          <w:sz w:val="25"/>
+          <w:szCs w:val="25"/>
+        </w:rPr>
+      </w:pPr>
+      <w:r>
+        <w:rPr>
+          <w:rFonts w:ascii="Dubai Light" w:hAnsi="Dubai Light" w:cs="Dubai Light"/>
+          <w:sz w:val="25"/>
+          <w:szCs w:val="25"/>
+        </w:rPr>
+        <w:t>_</w:t>
+      </w:r>
+    </w:p>
+    <w:p>
+      <w:pPr>
+        <w:spacing w:line="240" w:lineRule="auto"/>
+        <w:rPr>
+          <w:rFonts w:ascii="Dubai" w:hAnsi="Dubai" w:cs="Dubai"/>
+          <w:sz w:val="25"/>
+          <w:szCs w:val="25"/>
+        </w:rPr>
+      </w:pPr>
+      <w:r>
+        <w:rPr>
+          <w:rFonts w:ascii="Dubai" w:hAnsi="Dubai" w:cs="Dubai"/>
+          <w:sz w:val="25"/>
+          <w:szCs w:val="25"/>
+        </w:rPr>
+        <w:t>Scrawlmark Channel</w:t>
+      </w:r>
+    </w:p>
+    <w:p>
+      <w:pPr>
+        <w:pStyle w:val="ListParagraph"/>
+        <w:numPr>
+          <w:ilvl w:val="0"/>
+          <w:numId w:val="6"/>
+        </w:numPr>
+        <w:spacing w:line="240" w:lineRule="auto"/>
+        <w:rPr>
+          <w:rFonts w:ascii="Dubai Light" w:hAnsi="Dubai Light" w:cs="Dubai Light"/>
+          <w:sz w:val="25"/>
+          <w:szCs w:val="25"/>
+        </w:rPr>
+      </w:pPr>
+      <w:r>
+        <w:rPr>
+          <w:rFonts w:ascii="Dubai Light" w:hAnsi="Dubai Light" w:cs="Dubai Light"/>
+          <w:sz w:val="25"/>
+          <w:szCs w:val="25"/>
+        </w:rPr>
+        <w:t>_</w:t>
+      </w:r>
+    </w:p>
+    <w:p>
+      <w:pPr>
+        <w:spacing w:line="240" w:lineRule="auto"/>
+        <w:rPr>
+          <w:rFonts w:ascii="Dubai" w:hAnsi="Dubai" w:cs="Dubai"/>
+          <w:sz w:val="25"/>
+          <w:szCs w:val="25"/>
+        </w:rPr>
+      </w:pPr>
+      <w:r>
+        <w:rPr>
+          <w:rFonts w:ascii="Dubai" w:hAnsi="Dubai" w:cs="Dubai"/>
+          <w:sz w:val="25"/>
+          <w:szCs w:val="25"/>
+        </w:rPr>
+        <w:lastRenderedPageBreak/>
+        <w:t>Seaweed Cove</w:t>
+      </w:r>
+    </w:p>
+    <w:p>
+      <w:pPr>
+        <w:pStyle w:val="ListParagraph"/>
+        <w:numPr>
+          <w:ilvl w:val="0"/>
+          <w:numId w:val="6"/>
+        </w:numPr>
+        <w:spacing w:line="240" w:lineRule="auto"/>
+        <w:rPr>
+          <w:rFonts w:ascii="Dubai Light" w:hAnsi="Dubai Light" w:cs="Dubai Light"/>
+          <w:sz w:val="25"/>
+          <w:szCs w:val="25"/>
+        </w:rPr>
+      </w:pPr>
+      <w:r>
+        <w:rPr>
+          <w:rFonts w:ascii="Dubai Light" w:hAnsi="Dubai Light" w:cs="Dubai Light"/>
+          <w:sz w:val="25"/>
+          <w:szCs w:val="25"/>
+        </w:rPr>
+        <w:t>_</w:t>
+      </w:r>
+    </w:p>
+    <w:p>
+      <w:pPr>
+        <w:spacing w:line="240" w:lineRule="auto"/>
+        <w:rPr>
+          <w:rFonts w:ascii="Dubai" w:hAnsi="Dubai" w:cs="Dubai"/>
+          <w:sz w:val="25"/>
+          <w:szCs w:val="25"/>
+        </w:rPr>
+      </w:pPr>
+      <w:r>
+        <w:rPr>
+          <w:rFonts w:ascii="Dubai" w:hAnsi="Dubai" w:cs="Dubai"/>
+          <w:sz w:val="25"/>
+          <w:szCs w:val="25"/>
+        </w:rPr>
+        <w:t>Sweetfish Bay</w:t>
+      </w:r>
+    </w:p>
+    <w:p>
+      <w:pPr>
+        <w:pStyle w:val="ListParagraph"/>
+        <w:numPr>
+          <w:ilvl w:val="0"/>
+          <w:numId w:val="6"/>
+        </w:numPr>
+        <w:spacing w:line="240" w:lineRule="auto"/>
+        <w:rPr>
+          <w:rFonts w:ascii="Dubai Light" w:hAnsi="Dubai Light" w:cs="Dubai Light"/>
+          <w:sz w:val="25"/>
+          <w:szCs w:val="25"/>
+        </w:rPr>
+      </w:pPr>
+      <w:r>
+        <w:rPr>
+          <w:rFonts w:ascii="Dubai Light" w:hAnsi="Dubai Light" w:cs="Dubai Light"/>
+          <w:sz w:val="25"/>
+          <w:szCs w:val="25"/>
+        </w:rPr>
+        <w:t>_</w:t>
+      </w:r>
+    </w:p>
+    <w:p>
+      <w:pPr>
+        <w:spacing w:line="240" w:lineRule="auto"/>
+        <w:rPr>
+          <w:rFonts w:ascii="Dubai" w:hAnsi="Dubai" w:cs="Dubai"/>
+          <w:sz w:val="25"/>
+          <w:szCs w:val="25"/>
+        </w:rPr>
+      </w:pPr>
+      <w:r>
+        <w:rPr>
+          <w:rFonts w:ascii="Dubai" w:hAnsi="Dubai" w:cs="Dubai"/>
+          <w:sz w:val="25"/>
+          <w:szCs w:val="25"/>
+        </w:rPr>
+        <w:t>Wameda Bay</w:t>
+      </w:r>
+    </w:p>
+    <w:p>
+      <w:pPr>
+        <w:pStyle w:val="ListParagraph"/>
+        <w:numPr>
+          <w:ilvl w:val="0"/>
+          <w:numId w:val="6"/>
+        </w:numPr>
+        <w:spacing w:line="240" w:lineRule="auto"/>
+        <w:rPr>
+          <w:rFonts w:ascii="Dubai Light" w:hAnsi="Dubai Light" w:cs="Dubai Light"/>
+          <w:sz w:val="25"/>
+          <w:szCs w:val="25"/>
+        </w:rPr>
+      </w:pPr>
+      <w:r>
+        <w:rPr>
+          <w:rFonts w:ascii="Dubai Light" w:hAnsi="Dubai Light" w:cs="Dubai Light"/>
+          <w:sz w:val="25"/>
+          <w:szCs w:val="25"/>
+        </w:rPr>
+        <w:t>_</w:t>
+      </w:r>
+    </w:p>
+    <w:p>
+      <w:pPr>
+        <w:spacing w:line="240" w:lineRule="auto"/>
+        <w:rPr>
+          <w:rFonts w:ascii="Dubai" w:hAnsi="Dubai" w:cs="Dubai"/>
+          <w:sz w:val="25"/>
+          <w:szCs w:val="25"/>
+        </w:rPr>
+      </w:pPr>
+    </w:p>
+    <w:p>
+      <w:pPr>
+        <w:spacing w:line="240" w:lineRule="auto"/>
+        <w:rPr>
+          <w:rFonts w:ascii="Dubai" w:hAnsi="Dubai" w:cs="Dubai"/>
+          <w:sz w:val="25"/>
+          <w:szCs w:val="25"/>
+        </w:rPr>
+      </w:pPr>
+    </w:p>
+    <w:p>
+      <w:pPr>
+        <w:spacing w:line="240" w:lineRule="auto"/>
         <w:rPr>
           <w:rFonts w:ascii="Dubai" w:hAnsi="Dubai" w:cs="Dubai"/>
           <w:b/>
@@ -7878,8 +7914,7 @@
           <w:sz w:val="28"/>
           <w:szCs w:val="28"/>
         </w:rPr>
-        <w:t>Landscape</w:t>
-      </w:r>
+      </w:pPr>
       <w:r>
         <w:rPr>
           <w:rFonts w:ascii="Dubai" w:hAnsi="Dubai" w:cs="Dubai"/>
@@ -7888,318 +7923,9 @@
           <w:sz w:val="28"/>
           <w:szCs w:val="28"/>
         </w:rPr>
-        <w:t xml:space="preserve"> Features</w:t>
-      </w:r>
-    </w:p>
-    <w:p>
-      <w:pPr>
-        <w:spacing w:line="240" w:lineRule="auto"/>
-        <w:rPr>
-          <w:rFonts w:ascii="Dubai" w:hAnsi="Dubai" w:cs="Dubai"/>
-          <w:sz w:val="25"/>
-          <w:szCs w:val="25"/>
-        </w:rPr>
-      </w:pPr>
-      <w:r>
-        <w:rPr>
-          <w:rFonts w:ascii="Dubai" w:hAnsi="Dubai" w:cs="Dubai"/>
-          <w:sz w:val="25"/>
-          <w:szCs w:val="25"/>
-        </w:rPr>
-        <w:t>Cape Seaspray</w:t>
-      </w:r>
-    </w:p>
-    <w:p>
-      <w:pPr>
-        <w:pStyle w:val="ListParagraph"/>
-        <w:numPr>
-          <w:ilvl w:val="0"/>
-          <w:numId w:val="6"/>
-        </w:numPr>
-        <w:spacing w:line="240" w:lineRule="auto"/>
-        <w:rPr>
-          <w:rFonts w:ascii="Dubai Light" w:hAnsi="Dubai Light" w:cs="Dubai Light"/>
-          <w:sz w:val="25"/>
-          <w:szCs w:val="25"/>
-        </w:rPr>
-      </w:pPr>
-      <w:r>
-        <w:rPr>
-          <w:rFonts w:ascii="Dubai Light" w:hAnsi="Dubai Light" w:cs="Dubai Light"/>
-          <w:sz w:val="25"/>
-          <w:szCs w:val="25"/>
-        </w:rPr>
-        <w:t>_</w:t>
-      </w:r>
-    </w:p>
-    <w:p>
-      <w:pPr>
-        <w:spacing w:line="240" w:lineRule="auto"/>
-        <w:rPr>
-          <w:rFonts w:ascii="Dubai" w:hAnsi="Dubai" w:cs="Dubai"/>
-          <w:sz w:val="25"/>
-          <w:szCs w:val="25"/>
-        </w:rPr>
-      </w:pPr>
-      <w:r>
-        <w:rPr>
-          <w:rFonts w:ascii="Dubai" w:hAnsi="Dubai" w:cs="Dubai"/>
-          <w:sz w:val="25"/>
-          <w:szCs w:val="25"/>
-        </w:rPr>
-        <w:t>Crag Maw</w:t>
-      </w:r>
-    </w:p>
-    <w:p>
-      <w:pPr>
-        <w:pStyle w:val="ListParagraph"/>
-        <w:numPr>
-          <w:ilvl w:val="0"/>
-          <w:numId w:val="6"/>
-        </w:numPr>
-        <w:spacing w:line="240" w:lineRule="auto"/>
-        <w:rPr>
-          <w:rFonts w:ascii="Dubai Light" w:hAnsi="Dubai Light" w:cs="Dubai Light"/>
-          <w:sz w:val="25"/>
-          <w:szCs w:val="25"/>
-        </w:rPr>
-      </w:pPr>
-      <w:r>
-        <w:rPr>
-          <w:rFonts w:ascii="Dubai Light" w:hAnsi="Dubai Light" w:cs="Dubai Light"/>
-          <w:sz w:val="25"/>
-          <w:szCs w:val="25"/>
-        </w:rPr>
-        <w:t>_</w:t>
-      </w:r>
-    </w:p>
-    <w:p>
-      <w:pPr>
-        <w:spacing w:line="240" w:lineRule="auto"/>
-        <w:rPr>
-          <w:rFonts w:ascii="Dubai" w:hAnsi="Dubai" w:cs="Dubai"/>
-          <w:sz w:val="25"/>
-          <w:szCs w:val="25"/>
-        </w:rPr>
-      </w:pPr>
-      <w:r>
-        <w:rPr>
-          <w:rFonts w:ascii="Dubai" w:hAnsi="Dubai" w:cs="Dubai"/>
-          <w:sz w:val="25"/>
-          <w:szCs w:val="25"/>
-        </w:rPr>
-        <w:t>Crumbled Peninsula</w:t>
-      </w:r>
-    </w:p>
-    <w:p>
-      <w:pPr>
-        <w:pStyle w:val="ListParagraph"/>
-        <w:numPr>
-          <w:ilvl w:val="0"/>
-          <w:numId w:val="6"/>
-        </w:numPr>
-        <w:spacing w:line="240" w:lineRule="auto"/>
-        <w:rPr>
-          <w:rFonts w:ascii="Dubai Light" w:hAnsi="Dubai Light" w:cs="Dubai Light"/>
-          <w:sz w:val="25"/>
-          <w:szCs w:val="25"/>
-        </w:rPr>
-      </w:pPr>
-      <w:r>
-        <w:rPr>
-          <w:rFonts w:ascii="Dubai Light" w:hAnsi="Dubai Light" w:cs="Dubai Light"/>
-          <w:sz w:val="25"/>
-          <w:szCs w:val="25"/>
-        </w:rPr>
-        <w:t>_</w:t>
-      </w:r>
-    </w:p>
-    <w:p>
-      <w:pPr>
-        <w:spacing w:line="240" w:lineRule="auto"/>
-        <w:rPr>
-          <w:rFonts w:ascii="Dubai" w:hAnsi="Dubai" w:cs="Dubai"/>
-          <w:sz w:val="25"/>
-          <w:szCs w:val="25"/>
-        </w:rPr>
-      </w:pPr>
-      <w:r>
-        <w:rPr>
-          <w:rFonts w:ascii="Dubai" w:hAnsi="Dubai" w:cs="Dubai"/>
-          <w:sz w:val="25"/>
-          <w:szCs w:val="25"/>
-        </w:rPr>
-        <w:t>Kalclith Horn</w:t>
-      </w:r>
-    </w:p>
-    <w:p>
-      <w:pPr>
-        <w:pStyle w:val="ListParagraph"/>
-        <w:numPr>
-          <w:ilvl w:val="0"/>
-          <w:numId w:val="6"/>
-        </w:numPr>
-        <w:spacing w:line="240" w:lineRule="auto"/>
-        <w:rPr>
-          <w:rFonts w:ascii="Dubai Light" w:hAnsi="Dubai Light" w:cs="Dubai Light"/>
-          <w:sz w:val="25"/>
-          <w:szCs w:val="25"/>
-        </w:rPr>
-      </w:pPr>
-      <w:r>
-        <w:rPr>
-          <w:rFonts w:ascii="Dubai Light" w:hAnsi="Dubai Light" w:cs="Dubai Light"/>
-          <w:sz w:val="25"/>
-          <w:szCs w:val="25"/>
-        </w:rPr>
-        <w:t>_</w:t>
-      </w:r>
-    </w:p>
-    <w:p>
-      <w:pPr>
-        <w:spacing w:line="240" w:lineRule="auto"/>
-        <w:rPr>
-          <w:rFonts w:ascii="Dubai" w:hAnsi="Dubai" w:cs="Dubai"/>
-          <w:sz w:val="25"/>
-          <w:szCs w:val="25"/>
-        </w:rPr>
-      </w:pPr>
-      <w:r>
-        <w:rPr>
-          <w:rFonts w:ascii="Dubai" w:hAnsi="Dubai" w:cs="Dubai"/>
-          <w:sz w:val="25"/>
-          <w:szCs w:val="25"/>
-        </w:rPr>
-        <w:t>Point Rock</w:t>
-      </w:r>
-    </w:p>
-    <w:p>
-      <w:pPr>
-        <w:pStyle w:val="ListParagraph"/>
-        <w:numPr>
-          <w:ilvl w:val="0"/>
-          <w:numId w:val="6"/>
-        </w:numPr>
-        <w:spacing w:line="240" w:lineRule="auto"/>
-        <w:rPr>
-          <w:rFonts w:ascii="Dubai Light" w:hAnsi="Dubai Light" w:cs="Dubai Light"/>
-          <w:sz w:val="25"/>
-          <w:szCs w:val="25"/>
-        </w:rPr>
-      </w:pPr>
-      <w:r>
-        <w:rPr>
-          <w:rFonts w:ascii="Dubai Light" w:hAnsi="Dubai Light" w:cs="Dubai Light"/>
-          <w:sz w:val="25"/>
-          <w:szCs w:val="25"/>
-        </w:rPr>
-        <w:t>_</w:t>
-      </w:r>
-    </w:p>
-    <w:p>
-      <w:pPr>
-        <w:spacing w:line="240" w:lineRule="auto"/>
-        <w:rPr>
-          <w:rFonts w:ascii="Dubai" w:hAnsi="Dubai" w:cs="Dubai"/>
-          <w:sz w:val="25"/>
-          <w:szCs w:val="25"/>
-        </w:rPr>
-      </w:pPr>
-      <w:r>
-        <w:rPr>
-          <w:rFonts w:ascii="Dubai" w:hAnsi="Dubai" w:cs="Dubai"/>
-          <w:sz w:val="25"/>
-          <w:szCs w:val="25"/>
-        </w:rPr>
-        <w:t>West Point</w:t>
-      </w:r>
-    </w:p>
-    <w:p>
-      <w:pPr>
-        <w:pStyle w:val="ListParagraph"/>
-        <w:numPr>
-          <w:ilvl w:val="0"/>
-          <w:numId w:val="6"/>
-        </w:numPr>
-        <w:spacing w:line="240" w:lineRule="auto"/>
-        <w:rPr>
-          <w:rFonts w:ascii="Dubai Light" w:hAnsi="Dubai Light" w:cs="Dubai Light"/>
-          <w:sz w:val="25"/>
-          <w:szCs w:val="25"/>
-        </w:rPr>
-      </w:pPr>
-      <w:r>
-        <w:rPr>
-          <w:rFonts w:ascii="Dubai Light" w:hAnsi="Dubai Light" w:cs="Dubai Light"/>
-          <w:sz w:val="25"/>
-          <w:szCs w:val="25"/>
-        </w:rPr>
-        <w:t>The most bountiful fishing location on the island due to the grandiose reef systems not far from the shore.</w:t>
-      </w:r>
-      <w:r>
-        <w:rPr>
-          <w:rFonts w:ascii="Dubai Light" w:hAnsi="Dubai Light" w:cs="Dubai Light"/>
-          <w:sz w:val="25"/>
-          <w:szCs w:val="25"/>
-        </w:rPr>
-        <w:t xml:space="preserve"> Rumored to be seen </w:t>
-      </w:r>
-      <w:r>
-        <w:rPr>
-          <w:rFonts w:ascii="Dubai Light" w:hAnsi="Dubai Light" w:cs="Dubai Light"/>
-          <w:sz w:val="25"/>
-          <w:szCs w:val="25"/>
-        </w:rPr>
-        <w:t xml:space="preserve">playing on the surface of the water are wondrous creatures known as drays- </w:t>
-      </w:r>
-      <w:r>
-        <w:rPr>
-          <w:rFonts w:ascii="Dubai Light" w:hAnsi="Dubai Light" w:cs="Dubai Light"/>
-          <w:sz w:val="25"/>
-          <w:szCs w:val="25"/>
-        </w:rPr>
-        <w:t>kind dragon creatures with the characteristics of rays</w:t>
-      </w:r>
-      <w:r>
-        <w:rPr>
-          <w:rFonts w:ascii="Dubai Light" w:hAnsi="Dubai Light" w:cs="Dubai Light"/>
-          <w:sz w:val="25"/>
-          <w:szCs w:val="25"/>
-        </w:rPr>
-        <w:t>. Local fishermen vary drastically in their beliefs in these creatures, but most think the legend hogwash</w:t>
-      </w:r>
-      <w:r>
-        <w:rPr>
-          <w:rFonts w:ascii="Dubai Light" w:hAnsi="Dubai Light" w:cs="Dubai Light"/>
-          <w:sz w:val="25"/>
-          <w:szCs w:val="25"/>
-        </w:rPr>
-        <w:t>. Most of the supposed sightings arise from travelers not frequent to the area.</w:t>
-      </w:r>
-    </w:p>
-    <w:p>
-      <w:pPr>
-        <w:spacing w:line="240" w:lineRule="auto"/>
-        <w:rPr>
-          <w:rFonts w:ascii="Dubai" w:hAnsi="Dubai" w:cs="Dubai"/>
-          <w:sz w:val="25"/>
-          <w:szCs w:val="25"/>
-        </w:rPr>
-      </w:pPr>
-    </w:p>
-    <w:p>
-      <w:pPr>
-        <w:spacing w:line="240" w:lineRule="auto"/>
-        <w:rPr>
-          <w:rFonts w:ascii="Dubai" w:hAnsi="Dubai" w:cs="Dubai"/>
-          <w:sz w:val="25"/>
-          <w:szCs w:val="25"/>
-        </w:rPr>
-      </w:pPr>
-    </w:p>
-    <w:p>
-      <w:pPr>
-        <w:spacing w:line="240" w:lineRule="auto"/>
+        <w:t>Landscape</w:t>
+      </w:r>
+      <w:r>
         <w:rPr>
           <w:rFonts w:ascii="Dubai" w:hAnsi="Dubai" w:cs="Dubai"/>
           <w:b/>
@@ -8207,8 +7933,327 @@
           <w:sz w:val="28"/>
           <w:szCs w:val="28"/>
         </w:rPr>
-      </w:pPr>
-      <w:r>
+        <w:t xml:space="preserve"> Features</w:t>
+      </w:r>
+    </w:p>
+    <w:p>
+      <w:pPr>
+        <w:spacing w:line="240" w:lineRule="auto"/>
+        <w:rPr>
+          <w:rFonts w:ascii="Dubai" w:hAnsi="Dubai" w:cs="Dubai"/>
+          <w:sz w:val="25"/>
+          <w:szCs w:val="25"/>
+        </w:rPr>
+      </w:pPr>
+      <w:r>
+        <w:rPr>
+          <w:rFonts w:ascii="Dubai" w:hAnsi="Dubai" w:cs="Dubai"/>
+          <w:sz w:val="25"/>
+          <w:szCs w:val="25"/>
+        </w:rPr>
+        <w:t>Cape Seaspray</w:t>
+      </w:r>
+    </w:p>
+    <w:p>
+      <w:pPr>
+        <w:pStyle w:val="ListParagraph"/>
+        <w:numPr>
+          <w:ilvl w:val="0"/>
+          <w:numId w:val="6"/>
+        </w:numPr>
+        <w:spacing w:line="240" w:lineRule="auto"/>
+        <w:rPr>
+          <w:rFonts w:ascii="Dubai Light" w:hAnsi="Dubai Light" w:cs="Dubai Light"/>
+          <w:sz w:val="25"/>
+          <w:szCs w:val="25"/>
+        </w:rPr>
+      </w:pPr>
+      <w:r>
+        <w:rPr>
+          <w:rFonts w:ascii="Dubai Light" w:hAnsi="Dubai Light" w:cs="Dubai Light"/>
+          <w:sz w:val="25"/>
+          <w:szCs w:val="25"/>
+        </w:rPr>
+        <w:t>_</w:t>
+      </w:r>
+    </w:p>
+    <w:p>
+      <w:pPr>
+        <w:spacing w:line="240" w:lineRule="auto"/>
+        <w:rPr>
+          <w:rFonts w:ascii="Dubai" w:hAnsi="Dubai" w:cs="Dubai"/>
+          <w:sz w:val="25"/>
+          <w:szCs w:val="25"/>
+        </w:rPr>
+      </w:pPr>
+      <w:r>
+        <w:rPr>
+          <w:rFonts w:ascii="Dubai" w:hAnsi="Dubai" w:cs="Dubai"/>
+          <w:sz w:val="25"/>
+          <w:szCs w:val="25"/>
+        </w:rPr>
+        <w:t>Crag Maw</w:t>
+      </w:r>
+    </w:p>
+    <w:p>
+      <w:pPr>
+        <w:pStyle w:val="ListParagraph"/>
+        <w:numPr>
+          <w:ilvl w:val="0"/>
+          <w:numId w:val="6"/>
+        </w:numPr>
+        <w:spacing w:line="240" w:lineRule="auto"/>
+        <w:rPr>
+          <w:rFonts w:ascii="Dubai Light" w:hAnsi="Dubai Light" w:cs="Dubai Light"/>
+          <w:sz w:val="25"/>
+          <w:szCs w:val="25"/>
+        </w:rPr>
+      </w:pPr>
+      <w:r>
+        <w:rPr>
+          <w:rFonts w:ascii="Dubai Light" w:hAnsi="Dubai Light" w:cs="Dubai Light"/>
+          <w:sz w:val="25"/>
+          <w:szCs w:val="25"/>
+        </w:rPr>
+        <w:t>_</w:t>
+      </w:r>
+    </w:p>
+    <w:p>
+      <w:pPr>
+        <w:spacing w:line="240" w:lineRule="auto"/>
+        <w:rPr>
+          <w:rFonts w:ascii="Dubai" w:hAnsi="Dubai" w:cs="Dubai"/>
+          <w:sz w:val="25"/>
+          <w:szCs w:val="25"/>
+        </w:rPr>
+      </w:pPr>
+      <w:r>
+        <w:rPr>
+          <w:rFonts w:ascii="Dubai" w:hAnsi="Dubai" w:cs="Dubai"/>
+          <w:sz w:val="25"/>
+          <w:szCs w:val="25"/>
+        </w:rPr>
+        <w:t>Crumbled Peninsula</w:t>
+      </w:r>
+    </w:p>
+    <w:p>
+      <w:pPr>
+        <w:pStyle w:val="ListParagraph"/>
+        <w:numPr>
+          <w:ilvl w:val="0"/>
+          <w:numId w:val="6"/>
+        </w:numPr>
+        <w:spacing w:line="240" w:lineRule="auto"/>
+        <w:rPr>
+          <w:rFonts w:ascii="Dubai Light" w:hAnsi="Dubai Light" w:cs="Dubai Light"/>
+          <w:sz w:val="25"/>
+          <w:szCs w:val="25"/>
+        </w:rPr>
+      </w:pPr>
+      <w:r>
+        <w:rPr>
+          <w:rFonts w:ascii="Dubai Light" w:hAnsi="Dubai Light" w:cs="Dubai Light"/>
+          <w:sz w:val="25"/>
+          <w:szCs w:val="25"/>
+        </w:rPr>
+        <w:t>_</w:t>
+      </w:r>
+    </w:p>
+    <w:p>
+      <w:pPr>
+        <w:spacing w:line="240" w:lineRule="auto"/>
+        <w:rPr>
+          <w:rFonts w:ascii="Dubai" w:hAnsi="Dubai" w:cs="Dubai"/>
+          <w:sz w:val="25"/>
+          <w:szCs w:val="25"/>
+        </w:rPr>
+      </w:pPr>
+      <w:r>
+        <w:rPr>
+          <w:rFonts w:ascii="Dubai" w:hAnsi="Dubai" w:cs="Dubai"/>
+          <w:sz w:val="25"/>
+          <w:szCs w:val="25"/>
+        </w:rPr>
+        <w:t>Kalclith Horn</w:t>
+      </w:r>
+    </w:p>
+    <w:p>
+      <w:pPr>
+        <w:pStyle w:val="ListParagraph"/>
+        <w:numPr>
+          <w:ilvl w:val="0"/>
+          <w:numId w:val="6"/>
+        </w:numPr>
+        <w:spacing w:line="240" w:lineRule="auto"/>
+        <w:rPr>
+          <w:rFonts w:ascii="Dubai Light" w:hAnsi="Dubai Light" w:cs="Dubai Light"/>
+          <w:sz w:val="25"/>
+          <w:szCs w:val="25"/>
+        </w:rPr>
+      </w:pPr>
+      <w:r>
+        <w:rPr>
+          <w:rFonts w:ascii="Dubai Light" w:hAnsi="Dubai Light" w:cs="Dubai Light"/>
+          <w:sz w:val="25"/>
+          <w:szCs w:val="25"/>
+        </w:rPr>
+        <w:t>_</w:t>
+      </w:r>
+    </w:p>
+    <w:p>
+      <w:pPr>
+        <w:spacing w:line="240" w:lineRule="auto"/>
+        <w:rPr>
+          <w:rFonts w:ascii="Dubai" w:hAnsi="Dubai" w:cs="Dubai"/>
+          <w:sz w:val="25"/>
+          <w:szCs w:val="25"/>
+        </w:rPr>
+      </w:pPr>
+      <w:r>
+        <w:rPr>
+          <w:rFonts w:ascii="Dubai" w:hAnsi="Dubai" w:cs="Dubai"/>
+          <w:sz w:val="25"/>
+          <w:szCs w:val="25"/>
+        </w:rPr>
+        <w:t>Point Rock</w:t>
+      </w:r>
+    </w:p>
+    <w:p>
+      <w:pPr>
+        <w:pStyle w:val="ListParagraph"/>
+        <w:numPr>
+          <w:ilvl w:val="0"/>
+          <w:numId w:val="6"/>
+        </w:numPr>
+        <w:spacing w:line="240" w:lineRule="auto"/>
+        <w:rPr>
+          <w:rFonts w:ascii="Dubai Light" w:hAnsi="Dubai Light" w:cs="Dubai Light"/>
+          <w:sz w:val="25"/>
+          <w:szCs w:val="25"/>
+        </w:rPr>
+      </w:pPr>
+      <w:r>
+        <w:rPr>
+          <w:rFonts w:ascii="Dubai Light" w:hAnsi="Dubai Light" w:cs="Dubai Light"/>
+          <w:sz w:val="25"/>
+          <w:szCs w:val="25"/>
+        </w:rPr>
+        <w:t>_</w:t>
+      </w:r>
+    </w:p>
+    <w:p>
+      <w:pPr>
+        <w:spacing w:line="240" w:lineRule="auto"/>
+        <w:rPr>
+          <w:rFonts w:ascii="Dubai" w:hAnsi="Dubai" w:cs="Dubai"/>
+          <w:sz w:val="25"/>
+          <w:szCs w:val="25"/>
+        </w:rPr>
+      </w:pPr>
+      <w:r>
+        <w:rPr>
+          <w:rFonts w:ascii="Dubai" w:hAnsi="Dubai" w:cs="Dubai"/>
+          <w:sz w:val="25"/>
+          <w:szCs w:val="25"/>
+        </w:rPr>
+        <w:t>West Point</w:t>
+      </w:r>
+    </w:p>
+    <w:p>
+      <w:pPr>
+        <w:pStyle w:val="ListParagraph"/>
+        <w:numPr>
+          <w:ilvl w:val="0"/>
+          <w:numId w:val="6"/>
+        </w:numPr>
+        <w:spacing w:line="240" w:lineRule="auto"/>
+        <w:rPr>
+          <w:rFonts w:ascii="Dubai Light" w:hAnsi="Dubai Light" w:cs="Dubai Light"/>
+          <w:sz w:val="25"/>
+          <w:szCs w:val="25"/>
+        </w:rPr>
+      </w:pPr>
+      <w:r>
+        <w:rPr>
+          <w:rFonts w:ascii="Dubai Light" w:hAnsi="Dubai Light" w:cs="Dubai Light"/>
+          <w:sz w:val="25"/>
+          <w:szCs w:val="25"/>
+        </w:rPr>
+        <w:t>The most bountiful fishing location on the island due to the grandiose reef systems not far from the shore.</w:t>
+      </w:r>
+      <w:r>
+        <w:rPr>
+          <w:rFonts w:ascii="Dubai Light" w:hAnsi="Dubai Light" w:cs="Dubai Light"/>
+          <w:sz w:val="25"/>
+          <w:szCs w:val="25"/>
+        </w:rPr>
+        <w:t xml:space="preserve"> Rumored to be seen </w:t>
+      </w:r>
+      <w:r>
+        <w:rPr>
+          <w:rFonts w:ascii="Dubai Light" w:hAnsi="Dubai Light" w:cs="Dubai Light"/>
+          <w:sz w:val="25"/>
+          <w:szCs w:val="25"/>
+        </w:rPr>
+        <w:t xml:space="preserve">playing on the surface of the water are wondrous creatures known as drays- </w:t>
+      </w:r>
+      <w:r>
+        <w:rPr>
+          <w:rFonts w:ascii="Dubai Light" w:hAnsi="Dubai Light" w:cs="Dubai Light"/>
+          <w:sz w:val="25"/>
+          <w:szCs w:val="25"/>
+        </w:rPr>
+        <w:t xml:space="preserve">kind dragon creatures with the characteristics of </w:t>
+      </w:r>
+      <w:r>
+        <w:rPr>
+          <w:rFonts w:ascii="Dubai Light" w:hAnsi="Dubai Light" w:cs="Dubai Light"/>
+          <w:sz w:val="25"/>
+          <w:szCs w:val="25"/>
+        </w:rPr>
+        <w:lastRenderedPageBreak/>
+        <w:t>rays</w:t>
+      </w:r>
+      <w:r>
+        <w:rPr>
+          <w:rFonts w:ascii="Dubai Light" w:hAnsi="Dubai Light" w:cs="Dubai Light"/>
+          <w:sz w:val="25"/>
+          <w:szCs w:val="25"/>
+        </w:rPr>
+        <w:t>. Local fishermen vary drastically in their beliefs in these creatures, but most think the legend hogwash</w:t>
+      </w:r>
+      <w:r>
+        <w:rPr>
+          <w:rFonts w:ascii="Dubai Light" w:hAnsi="Dubai Light" w:cs="Dubai Light"/>
+          <w:sz w:val="25"/>
+          <w:szCs w:val="25"/>
+        </w:rPr>
+        <w:t>. Most of the supposed sightings arise from travelers not frequent to the area.</w:t>
+      </w:r>
+    </w:p>
+    <w:p>
+      <w:pPr>
+        <w:spacing w:line="240" w:lineRule="auto"/>
+        <w:rPr>
+          <w:rFonts w:ascii="Dubai" w:hAnsi="Dubai" w:cs="Dubai"/>
+          <w:sz w:val="25"/>
+          <w:szCs w:val="25"/>
+        </w:rPr>
+      </w:pPr>
+    </w:p>
+    <w:p>
+      <w:pPr>
+        <w:spacing w:line="240" w:lineRule="auto"/>
+        <w:rPr>
+          <w:rFonts w:ascii="Dubai" w:hAnsi="Dubai" w:cs="Dubai"/>
+          <w:sz w:val="25"/>
+          <w:szCs w:val="25"/>
+        </w:rPr>
+      </w:pPr>
+    </w:p>
+    <w:p>
+      <w:pPr>
+        <w:spacing w:line="240" w:lineRule="auto"/>
         <w:rPr>
           <w:rFonts w:ascii="Dubai" w:hAnsi="Dubai" w:cs="Dubai"/>
           <w:b/>
@@ -8216,7 +8261,15 @@
           <w:sz w:val="28"/>
           <w:szCs w:val="28"/>
         </w:rPr>
-        <w:lastRenderedPageBreak/>
+      </w:pPr>
+      <w:r>
+        <w:rPr>
+          <w:rFonts w:ascii="Dubai" w:hAnsi="Dubai" w:cs="Dubai"/>
+          <w:b/>
+          <w:bCs/>
+          <w:sz w:val="28"/>
+          <w:szCs w:val="28"/>
+        </w:rPr>
         <w:t>Islands</w:t>
       </w:r>
     </w:p>

--- a/notes/Westra Map Features.docx
+++ b/notes/Westra Map Features.docx
@@ -96,7 +96,23 @@
           <w:sz w:val="25"/>
           <w:szCs w:val="25"/>
         </w:rPr>
-        <w:t>durable and previous metals</w:t>
+        <w:t xml:space="preserve">durable and </w:t>
+      </w:r>
+      <w:r>
+        <w:rPr>
+          <w:rFonts w:ascii="Dubai Light" w:hAnsi="Dubai Light" w:cs="Dubai Light"/>
+          <w:sz w:val="25"/>
+          <w:szCs w:val="25"/>
+        </w:rPr>
+        <w:t>precious</w:t>
+      </w:r>
+      <w:r>
+        <w:rPr>
+          <w:rFonts w:ascii="Dubai Light" w:hAnsi="Dubai Light" w:cs="Dubai Light"/>
+          <w:sz w:val="25"/>
+          <w:szCs w:val="25"/>
+        </w:rPr>
+        <w:t xml:space="preserve"> metals</w:t>
       </w:r>
       <w:r>
         <w:rPr>
@@ -4499,7 +4515,25 @@
           <w:sz w:val="25"/>
           <w:szCs w:val="25"/>
         </w:rPr>
-        <w:t>Winding through the earth in Mawside are a network</w:t>
+        <w:t xml:space="preserve">Winding through the earth in </w:t>
+      </w:r>
+      <w:proofErr w:type="spellStart"/>
+      <w:r>
+        <w:rPr>
+          <w:rFonts w:ascii="Dubai Light" w:hAnsi="Dubai Light" w:cs="Dubai Light"/>
+          <w:sz w:val="25"/>
+          <w:szCs w:val="25"/>
+        </w:rPr>
+        <w:t>Mawside</w:t>
+      </w:r>
+      <w:proofErr w:type="spellEnd"/>
+      <w:r>
+        <w:rPr>
+          <w:rFonts w:ascii="Dubai Light" w:hAnsi="Dubai Light" w:cs="Dubai Light"/>
+          <w:sz w:val="25"/>
+          <w:szCs w:val="25"/>
+        </w:rPr>
+        <w:t xml:space="preserve"> are a network</w:t>
       </w:r>
       <w:r>
         <w:rPr>
@@ -5850,13 +5884,23 @@
           <w:szCs w:val="25"/>
         </w:rPr>
       </w:pPr>
-      <w:r>
-        <w:rPr>
-          <w:rFonts w:ascii="Dubai" w:hAnsi="Dubai" w:cs="Dubai"/>
-          <w:sz w:val="25"/>
-          <w:szCs w:val="25"/>
-        </w:rPr>
-        <w:t>Hopskip Bound</w:t>
+      <w:proofErr w:type="spellStart"/>
+      <w:r>
+        <w:rPr>
+          <w:rFonts w:ascii="Dubai" w:hAnsi="Dubai" w:cs="Dubai"/>
+          <w:sz w:val="25"/>
+          <w:szCs w:val="25"/>
+        </w:rPr>
+        <w:t>Hopskip</w:t>
+      </w:r>
+      <w:proofErr w:type="spellEnd"/>
+      <w:r>
+        <w:rPr>
+          <w:rFonts w:ascii="Dubai" w:hAnsi="Dubai" w:cs="Dubai"/>
+          <w:sz w:val="25"/>
+          <w:szCs w:val="25"/>
+        </w:rPr>
+        <w:t xml:space="preserve"> Bound</w:t>
       </w:r>
     </w:p>
     <w:p>
